--- a/Documentation/ANG/Raport_ANG.docx
+++ b/Documentation/ANG/Raport_ANG.docx
@@ -1,6 +1,6 @@
 
 <file path=word/document.xml><?xml version="1.0" encoding="utf-8"?>
-<w:document xmlns:wpc="http://schemas.microsoft.com/office/word/2010/wordprocessingCanvas" xmlns:cx="http://schemas.microsoft.com/office/drawing/2014/chartex" xmlns:cx1="http://schemas.microsoft.com/office/drawing/2015/9/8/chartex" xmlns:cx2="http://schemas.microsoft.com/office/drawing/2015/10/21/chartex" xmlns:cx3="http://schemas.microsoft.com/office/drawing/2016/5/9/chartex" xmlns:cx4="http://schemas.microsoft.com/office/drawing/2016/5/10/chartex" xmlns:cx5="http://schemas.microsoft.com/office/drawing/2016/5/11/chartex" xmlns:cx6="http://schemas.microsoft.com/office/drawing/2016/5/12/chartex" xmlns:cx7="http://schemas.microsoft.com/office/drawing/2016/5/13/chartex" xmlns:cx8="http://schemas.microsoft.com/office/drawing/2016/5/14/chartex" xmlns:mc="http://schemas.openxmlformats.org/markup-compatibility/2006" xmlns:aink="http://schemas.microsoft.com/office/drawing/2016/ink" xmlns:am3d="http://schemas.microsoft.com/office/drawing/2017/model3d" xmlns:o="urn:schemas-microsoft-com:office:office" xmlns:r="http://schemas.openxmlformats.org/officeDocument/2006/relationships" xmlns:m="http://schemas.openxmlformats.org/officeDocument/2006/math" xmlns:v="urn:schemas-microsoft-com:vml" xmlns:wp14="http://schemas.microsoft.com/office/word/2010/wordprocessingDrawing" xmlns:wp="http://schemas.openxmlformats.org/drawingml/2006/wordprocessingDrawing" xmlns:w10="urn:schemas-microsoft-com:office:word" xmlns:w="http://schemas.openxmlformats.org/wordprocessingml/2006/main" xmlns:w14="http://schemas.microsoft.com/office/word/2010/wordml" xmlns:w15="http://schemas.microsoft.com/office/word/2012/wordml" xmlns:w16cid="http://schemas.microsoft.com/office/word/2016/wordml/cid" xmlns:w16se="http://schemas.microsoft.com/office/word/2015/wordml/symex" xmlns:wpg="http://schemas.microsoft.com/office/word/2010/wordprocessingGroup" xmlns:wpi="http://schemas.microsoft.com/office/word/2010/wordprocessingInk" xmlns:wne="http://schemas.microsoft.com/office/word/2006/wordml" xmlns:wps="http://schemas.microsoft.com/office/word/2010/wordprocessingShape" mc:Ignorable="w14 w15 w16se w16cid wp14">
+<w:document xmlns:wpc="http://schemas.microsoft.com/office/word/2010/wordprocessingCanvas" xmlns:mc="http://schemas.openxmlformats.org/markup-compatibility/2006" xmlns:o="urn:schemas-microsoft-com:office:office" xmlns:r="http://schemas.openxmlformats.org/officeDocument/2006/relationships" xmlns:m="http://schemas.openxmlformats.org/officeDocument/2006/math" xmlns:v="urn:schemas-microsoft-com:vml" xmlns:wp14="http://schemas.microsoft.com/office/word/2010/wordprocessingDrawing" xmlns:wp="http://schemas.openxmlformats.org/drawingml/2006/wordprocessingDrawing" xmlns:w10="urn:schemas-microsoft-com:office:word" xmlns:w="http://schemas.openxmlformats.org/wordprocessingml/2006/main" xmlns:w14="http://schemas.microsoft.com/office/word/2010/wordml" xmlns:w15="http://schemas.microsoft.com/office/word/2012/wordml" xmlns:wpg="http://schemas.microsoft.com/office/word/2010/wordprocessingGroup" xmlns:wpi="http://schemas.microsoft.com/office/word/2010/wordprocessingInk" xmlns:wne="http://schemas.microsoft.com/office/word/2006/wordml" xmlns:wps="http://schemas.microsoft.com/office/word/2010/wordprocessingShape" mc:Ignorable="w14 w15 wp14">
   <w:body>
     <w:tbl>
       <w:tblPr>
@@ -1745,8 +1745,607 @@
           <w:szCs w:val="22"/>
           <w:lang w:val="en-US"/>
         </w:rPr>
-        <w:t>/* TO DO */</w:t>
-      </w:r>
+        <w:t>From the original data set, the plot of the films and the corresponding genres are selected.</w:t>
+      </w:r>
+      <w:r>
+        <w:t xml:space="preserve"> </w:t>
+      </w:r>
+      <w:r>
+        <w:rPr>
+          <w:rFonts w:asciiTheme="minorHAnsi" w:hAnsiTheme="minorHAnsi" w:cstheme="minorHAnsi"/>
+          <w:sz w:val="22"/>
+          <w:szCs w:val="22"/>
+          <w:lang w:val="en-US"/>
+        </w:rPr>
+        <w:t xml:space="preserve">First, the </w:t>
+      </w:r>
+      <w:r>
+        <w:rPr>
+          <w:rFonts w:asciiTheme="minorHAnsi" w:hAnsiTheme="minorHAnsi" w:cstheme="minorHAnsi"/>
+          <w:sz w:val="22"/>
+          <w:szCs w:val="22"/>
+          <w:lang w:val="en-US"/>
+        </w:rPr>
+        <w:t>genres</w:t>
+      </w:r>
+      <w:r>
+        <w:rPr>
+          <w:rFonts w:asciiTheme="minorHAnsi" w:hAnsiTheme="minorHAnsi" w:cstheme="minorHAnsi"/>
+          <w:sz w:val="22"/>
+          <w:szCs w:val="22"/>
+          <w:lang w:val="en-US"/>
+        </w:rPr>
+        <w:t xml:space="preserve"> are standardized.</w:t>
+      </w:r>
+      <w:r>
+        <w:rPr>
+          <w:rFonts w:asciiTheme="minorHAnsi" w:hAnsiTheme="minorHAnsi" w:cstheme="minorHAnsi"/>
+          <w:sz w:val="22"/>
+          <w:szCs w:val="22"/>
+          <w:lang w:val="en-US"/>
+        </w:rPr>
+        <w:t xml:space="preserve"> </w:t>
+      </w:r>
+      <w:r>
+        <w:rPr>
+          <w:rFonts w:asciiTheme="minorHAnsi" w:hAnsiTheme="minorHAnsi" w:cstheme="minorHAnsi"/>
+          <w:sz w:val="22"/>
+          <w:szCs w:val="22"/>
+          <w:lang w:val="en-US"/>
+        </w:rPr>
+        <w:t xml:space="preserve">Standardization in this case is the unification of the names of specific </w:t>
+      </w:r>
+      <w:r>
+        <w:rPr>
+          <w:rFonts w:asciiTheme="minorHAnsi" w:hAnsiTheme="minorHAnsi" w:cstheme="minorHAnsi"/>
+          <w:sz w:val="22"/>
+          <w:szCs w:val="22"/>
+          <w:lang w:val="en-US"/>
+        </w:rPr>
+        <w:t>genres</w:t>
+      </w:r>
+      <w:r>
+        <w:rPr>
+          <w:rFonts w:asciiTheme="minorHAnsi" w:hAnsiTheme="minorHAnsi" w:cstheme="minorHAnsi"/>
+          <w:sz w:val="22"/>
+          <w:szCs w:val="22"/>
+          <w:lang w:val="en-US"/>
+        </w:rPr>
+        <w:t xml:space="preserve">, because in the data set there are many small differences between the definition of the </w:t>
+      </w:r>
+      <w:r>
+        <w:rPr>
+          <w:rFonts w:asciiTheme="minorHAnsi" w:hAnsiTheme="minorHAnsi" w:cstheme="minorHAnsi"/>
+          <w:sz w:val="22"/>
+          <w:szCs w:val="22"/>
+          <w:lang w:val="en-US"/>
+        </w:rPr>
+        <w:t>genres</w:t>
+      </w:r>
+      <w:r>
+        <w:rPr>
+          <w:rFonts w:asciiTheme="minorHAnsi" w:hAnsiTheme="minorHAnsi" w:cstheme="minorHAnsi"/>
+          <w:sz w:val="22"/>
+          <w:szCs w:val="22"/>
+          <w:lang w:val="en-US"/>
+        </w:rPr>
+        <w:t>.</w:t>
+      </w:r>
+      <w:r>
+        <w:rPr>
+          <w:rFonts w:asciiTheme="minorHAnsi" w:hAnsiTheme="minorHAnsi" w:cstheme="minorHAnsi"/>
+          <w:sz w:val="22"/>
+          <w:szCs w:val="22"/>
+          <w:lang w:val="en-US"/>
+        </w:rPr>
+        <w:t xml:space="preserve"> </w:t>
+      </w:r>
+      <w:r>
+        <w:rPr>
+          <w:rFonts w:asciiTheme="minorHAnsi" w:hAnsiTheme="minorHAnsi" w:cstheme="minorHAnsi"/>
+          <w:sz w:val="22"/>
+          <w:szCs w:val="22"/>
+          <w:lang w:val="en-US"/>
+        </w:rPr>
+        <w:t>For this reason, the names of genres, e.g. "sci-fi", "science-fiction", "science fiction", "sciencefiction." are changed to "science_fiction".</w:t>
+      </w:r>
+      <w:r>
+        <w:rPr>
+          <w:rFonts w:asciiTheme="minorHAnsi" w:hAnsiTheme="minorHAnsi" w:cstheme="minorHAnsi"/>
+          <w:sz w:val="22"/>
+          <w:szCs w:val="22"/>
+          <w:lang w:val="en-US"/>
+        </w:rPr>
+        <w:t xml:space="preserve"> </w:t>
+      </w:r>
+      <w:r>
+        <w:rPr>
+          <w:rFonts w:asciiTheme="minorHAnsi" w:hAnsiTheme="minorHAnsi" w:cstheme="minorHAnsi"/>
+          <w:sz w:val="22"/>
+          <w:szCs w:val="22"/>
+          <w:lang w:val="en-US"/>
+        </w:rPr>
+        <w:t>The next step is to replace the word abbreviations (e.g. "what's" with "what is"), punctuation marks and Wikipedia footnotes.</w:t>
+      </w:r>
+      <w:r>
+        <w:rPr>
+          <w:rFonts w:asciiTheme="minorHAnsi" w:hAnsiTheme="minorHAnsi" w:cstheme="minorHAnsi"/>
+          <w:sz w:val="22"/>
+          <w:szCs w:val="22"/>
+          <w:lang w:val="en-US"/>
+        </w:rPr>
+        <w:t xml:space="preserve"> </w:t>
+      </w:r>
+      <w:r>
+        <w:rPr>
+          <w:rFonts w:asciiTheme="minorHAnsi" w:hAnsiTheme="minorHAnsi" w:cstheme="minorHAnsi"/>
+          <w:sz w:val="22"/>
+          <w:szCs w:val="22"/>
+          <w:lang w:val="en-US"/>
+        </w:rPr>
+        <w:t>Then unrepresentative genres are rejected, as well as those that could not be standardized and remain: "action", "adventure", "animation", "comedy</w:t>
+      </w:r>
+      <w:r>
+        <w:rPr>
+          <w:rFonts w:asciiTheme="minorHAnsi" w:hAnsiTheme="minorHAnsi" w:cstheme="minorHAnsi"/>
+          <w:sz w:val="22"/>
+          <w:szCs w:val="22"/>
+          <w:lang w:val="en-US"/>
+        </w:rPr>
+        <w:t>", "crime", "drama", horror ", "</w:t>
+      </w:r>
+      <w:r>
+        <w:rPr>
+          <w:rFonts w:asciiTheme="minorHAnsi" w:hAnsiTheme="minorHAnsi" w:cstheme="minorHAnsi"/>
+          <w:sz w:val="22"/>
+          <w:szCs w:val="22"/>
+          <w:lang w:val="en-US"/>
+        </w:rPr>
+        <w:t>musical ",</w:t>
+      </w:r>
+      <w:r>
+        <w:rPr>
+          <w:rFonts w:asciiTheme="minorHAnsi" w:hAnsiTheme="minorHAnsi" w:cstheme="minorHAnsi"/>
+          <w:sz w:val="22"/>
+          <w:szCs w:val="22"/>
+          <w:lang w:val="en-US"/>
+        </w:rPr>
+        <w:t xml:space="preserve"> "</w:t>
+      </w:r>
+      <w:r>
+        <w:rPr>
+          <w:rFonts w:asciiTheme="minorHAnsi" w:hAnsiTheme="minorHAnsi" w:cstheme="minorHAnsi"/>
+          <w:sz w:val="22"/>
+          <w:szCs w:val="22"/>
+          <w:lang w:val="en-US"/>
+        </w:rPr>
+        <w:t>romance ",</w:t>
+      </w:r>
+      <w:r>
+        <w:rPr>
+          <w:rFonts w:asciiTheme="minorHAnsi" w:hAnsiTheme="minorHAnsi" w:cstheme="minorHAnsi"/>
+          <w:sz w:val="22"/>
+          <w:szCs w:val="22"/>
+          <w:lang w:val="en-US"/>
+        </w:rPr>
+        <w:t xml:space="preserve"> "</w:t>
+      </w:r>
+      <w:r>
+        <w:rPr>
+          <w:rFonts w:asciiTheme="minorHAnsi" w:hAnsiTheme="minorHAnsi" w:cstheme="minorHAnsi"/>
+          <w:sz w:val="22"/>
+          <w:szCs w:val="22"/>
+          <w:lang w:val="en-US"/>
+        </w:rPr>
+        <w:t>science_fiction</w:t>
+      </w:r>
+      <w:r>
+        <w:rPr>
+          <w:rFonts w:asciiTheme="minorHAnsi" w:hAnsiTheme="minorHAnsi" w:cstheme="minorHAnsi"/>
+          <w:sz w:val="22"/>
+          <w:szCs w:val="22"/>
+          <w:lang w:val="en-US"/>
+        </w:rPr>
+        <w:t>"</w:t>
+      </w:r>
+      <w:r>
+        <w:rPr>
+          <w:rFonts w:asciiTheme="minorHAnsi" w:hAnsiTheme="minorHAnsi" w:cstheme="minorHAnsi"/>
+          <w:sz w:val="22"/>
+          <w:szCs w:val="22"/>
+          <w:lang w:val="en-US"/>
+        </w:rPr>
+        <w:t xml:space="preserve"> </w:t>
+      </w:r>
+      <w:r>
+        <w:rPr>
+          <w:rFonts w:asciiTheme="minorHAnsi" w:hAnsiTheme="minorHAnsi" w:cstheme="minorHAnsi"/>
+          <w:sz w:val="22"/>
+          <w:szCs w:val="22"/>
+          <w:lang w:val="en-US"/>
+        </w:rPr>
+        <w:t>and</w:t>
+      </w:r>
+      <w:r>
+        <w:rPr>
+          <w:rFonts w:asciiTheme="minorHAnsi" w:hAnsiTheme="minorHAnsi" w:cstheme="minorHAnsi"/>
+          <w:sz w:val="22"/>
+          <w:szCs w:val="22"/>
+          <w:lang w:val="en-US"/>
+        </w:rPr>
+        <w:t xml:space="preserve"> "</w:t>
+      </w:r>
+      <w:r>
+        <w:rPr>
+          <w:rFonts w:asciiTheme="minorHAnsi" w:hAnsiTheme="minorHAnsi" w:cstheme="minorHAnsi"/>
+          <w:sz w:val="22"/>
+          <w:szCs w:val="22"/>
+          <w:lang w:val="en-US"/>
+        </w:rPr>
+        <w:t>thriller ".</w:t>
+      </w:r>
+      <w:r>
+        <w:rPr>
+          <w:rFonts w:asciiTheme="minorHAnsi" w:hAnsiTheme="minorHAnsi" w:cstheme="minorHAnsi"/>
+          <w:sz w:val="22"/>
+          <w:szCs w:val="22"/>
+          <w:lang w:val="en-US"/>
+        </w:rPr>
+        <w:t xml:space="preserve"> </w:t>
+      </w:r>
+      <w:bookmarkStart w:id="0" w:name="_GoBack"/>
+      <w:bookmarkEnd w:id="0"/>
+    </w:p>
+    <w:p>
+      <w:pPr>
+        <w:pStyle w:val="Akapitzlist"/>
+        <w:ind w:firstLine="696"/>
+        <w:rPr>
+          <w:rFonts w:asciiTheme="minorHAnsi" w:hAnsiTheme="minorHAnsi" w:cstheme="minorHAnsi"/>
+          <w:sz w:val="22"/>
+          <w:szCs w:val="22"/>
+          <w:lang w:val="en-US"/>
+        </w:rPr>
+      </w:pPr>
+      <w:r>
+        <w:rPr>
+          <w:rFonts w:asciiTheme="minorHAnsi" w:hAnsiTheme="minorHAnsi" w:cstheme="minorHAnsi"/>
+          <w:sz w:val="22"/>
+          <w:szCs w:val="22"/>
+          <w:lang w:val="en-US"/>
+        </w:rPr>
+        <w:t xml:space="preserve">After rejecting unnecessary </w:t>
+      </w:r>
+      <w:r>
+        <w:rPr>
+          <w:rFonts w:asciiTheme="minorHAnsi" w:hAnsiTheme="minorHAnsi" w:cstheme="minorHAnsi"/>
+          <w:sz w:val="22"/>
+          <w:szCs w:val="22"/>
+          <w:lang w:val="en-US"/>
+        </w:rPr>
+        <w:t>genres</w:t>
+      </w:r>
+      <w:r>
+        <w:rPr>
+          <w:rFonts w:asciiTheme="minorHAnsi" w:hAnsiTheme="minorHAnsi" w:cstheme="minorHAnsi"/>
+          <w:sz w:val="22"/>
+          <w:szCs w:val="22"/>
+          <w:lang w:val="en-US"/>
+        </w:rPr>
+        <w:t>, the remaining</w:t>
+      </w:r>
+      <w:r>
+        <w:rPr>
+          <w:rFonts w:asciiTheme="minorHAnsi" w:hAnsiTheme="minorHAnsi" w:cstheme="minorHAnsi"/>
+          <w:sz w:val="22"/>
+          <w:szCs w:val="22"/>
+          <w:lang w:val="en-US"/>
+        </w:rPr>
+        <w:t xml:space="preserve"> rows</w:t>
+      </w:r>
+      <w:r>
+        <w:rPr>
+          <w:rFonts w:asciiTheme="minorHAnsi" w:hAnsiTheme="minorHAnsi" w:cstheme="minorHAnsi"/>
+          <w:sz w:val="22"/>
+          <w:szCs w:val="22"/>
+          <w:lang w:val="en-US"/>
+        </w:rPr>
+        <w:t xml:space="preserve"> are mixed up.</w:t>
+      </w:r>
+      <w:r>
+        <w:rPr>
+          <w:rFonts w:asciiTheme="minorHAnsi" w:hAnsiTheme="minorHAnsi" w:cstheme="minorHAnsi"/>
+          <w:sz w:val="22"/>
+          <w:szCs w:val="22"/>
+          <w:lang w:val="en-US"/>
+        </w:rPr>
+        <w:t xml:space="preserve"> </w:t>
+      </w:r>
+      <w:r>
+        <w:rPr>
+          <w:rFonts w:asciiTheme="minorHAnsi" w:hAnsiTheme="minorHAnsi" w:cstheme="minorHAnsi"/>
+          <w:sz w:val="22"/>
+          <w:szCs w:val="22"/>
+          <w:lang w:val="en-US"/>
+        </w:rPr>
+        <w:t xml:space="preserve">This is done by randomly selecting a predetermined number of </w:t>
+      </w:r>
+      <w:r>
+        <w:rPr>
+          <w:rFonts w:asciiTheme="minorHAnsi" w:hAnsiTheme="minorHAnsi" w:cstheme="minorHAnsi"/>
+          <w:sz w:val="22"/>
+          <w:szCs w:val="22"/>
+          <w:lang w:val="en-US"/>
+        </w:rPr>
+        <w:t>plot</w:t>
+      </w:r>
+      <w:r>
+        <w:rPr>
+          <w:rFonts w:asciiTheme="minorHAnsi" w:hAnsiTheme="minorHAnsi" w:cstheme="minorHAnsi"/>
+          <w:sz w:val="22"/>
+          <w:szCs w:val="22"/>
+          <w:lang w:val="en-US"/>
+        </w:rPr>
+        <w:t xml:space="preserve"> descriptions for a given genre.</w:t>
+      </w:r>
+      <w:r>
+        <w:rPr>
+          <w:rFonts w:asciiTheme="minorHAnsi" w:hAnsiTheme="minorHAnsi" w:cstheme="minorHAnsi"/>
+          <w:sz w:val="22"/>
+          <w:szCs w:val="22"/>
+          <w:lang w:val="en-US"/>
+        </w:rPr>
+        <w:t xml:space="preserve"> </w:t>
+      </w:r>
+      <w:r>
+        <w:rPr>
+          <w:rFonts w:asciiTheme="minorHAnsi" w:hAnsiTheme="minorHAnsi" w:cstheme="minorHAnsi"/>
+          <w:sz w:val="22"/>
+          <w:szCs w:val="22"/>
+          <w:lang w:val="en-US"/>
+        </w:rPr>
+        <w:t>Mixing is done to get a more reliable result.</w:t>
+      </w:r>
+      <w:r>
+        <w:rPr>
+          <w:rFonts w:asciiTheme="minorHAnsi" w:hAnsiTheme="minorHAnsi" w:cstheme="minorHAnsi"/>
+          <w:sz w:val="22"/>
+          <w:szCs w:val="22"/>
+          <w:lang w:val="en-US"/>
+        </w:rPr>
+        <w:t xml:space="preserve"> </w:t>
+      </w:r>
+      <w:r>
+        <w:rPr>
+          <w:rFonts w:asciiTheme="minorHAnsi" w:hAnsiTheme="minorHAnsi" w:cstheme="minorHAnsi"/>
+          <w:sz w:val="22"/>
+          <w:szCs w:val="22"/>
+          <w:lang w:val="en-US"/>
+        </w:rPr>
+        <w:t>After mixing the data, another standardization process follows.</w:t>
+      </w:r>
+      <w:r>
+        <w:rPr>
+          <w:rFonts w:asciiTheme="minorHAnsi" w:hAnsiTheme="minorHAnsi" w:cstheme="minorHAnsi"/>
+          <w:sz w:val="22"/>
+          <w:szCs w:val="22"/>
+          <w:lang w:val="en-US"/>
+        </w:rPr>
+        <w:t xml:space="preserve"> </w:t>
+      </w:r>
+      <w:r>
+        <w:rPr>
+          <w:rFonts w:asciiTheme="minorHAnsi" w:hAnsiTheme="minorHAnsi" w:cstheme="minorHAnsi"/>
+          <w:sz w:val="22"/>
+          <w:szCs w:val="22"/>
+          <w:lang w:val="en-US"/>
+        </w:rPr>
+        <w:t>Because the data is written in words it should be</w:t>
+      </w:r>
+      <w:r>
+        <w:rPr>
+          <w:rFonts w:asciiTheme="minorHAnsi" w:hAnsiTheme="minorHAnsi" w:cstheme="minorHAnsi"/>
+          <w:sz w:val="22"/>
+          <w:szCs w:val="22"/>
+          <w:lang w:val="en-US"/>
+        </w:rPr>
+        <w:t xml:space="preserve"> </w:t>
+      </w:r>
+      <w:r>
+        <w:rPr>
+          <w:rFonts w:asciiTheme="minorHAnsi" w:hAnsiTheme="minorHAnsi" w:cstheme="minorHAnsi"/>
+          <w:sz w:val="22"/>
+          <w:szCs w:val="22"/>
+          <w:lang w:val="en-US"/>
+        </w:rPr>
+        <w:t>convert to numbers.</w:t>
+      </w:r>
+      <w:r>
+        <w:rPr>
+          <w:rFonts w:asciiTheme="minorHAnsi" w:hAnsiTheme="minorHAnsi" w:cstheme="minorHAnsi"/>
+          <w:sz w:val="22"/>
+          <w:szCs w:val="22"/>
+          <w:lang w:val="en-US"/>
+        </w:rPr>
+        <w:t xml:space="preserve"> </w:t>
+      </w:r>
+      <w:r>
+        <w:rPr>
+          <w:rFonts w:asciiTheme="minorHAnsi" w:hAnsiTheme="minorHAnsi" w:cstheme="minorHAnsi"/>
+          <w:sz w:val="22"/>
+          <w:szCs w:val="22"/>
+          <w:lang w:val="en-US"/>
+        </w:rPr>
+        <w:t>A dictionary [word, value] is created from all the words contained in the plot descriptions left in the data set, so that in the case of multiple occurrences of a given word, it has one numerical value.</w:t>
+      </w:r>
+      <w:r>
+        <w:rPr>
+          <w:rFonts w:asciiTheme="minorHAnsi" w:hAnsiTheme="minorHAnsi" w:cstheme="minorHAnsi"/>
+          <w:sz w:val="22"/>
+          <w:szCs w:val="22"/>
+          <w:lang w:val="en-US"/>
+        </w:rPr>
+        <w:t xml:space="preserve"> </w:t>
+      </w:r>
+      <w:r>
+        <w:rPr>
+          <w:rFonts w:asciiTheme="minorHAnsi" w:hAnsiTheme="minorHAnsi" w:cstheme="minorHAnsi"/>
+          <w:sz w:val="22"/>
+          <w:szCs w:val="22"/>
+          <w:lang w:val="en-US"/>
+        </w:rPr>
+        <w:t>During this operation, insignificant words such as "are", "is", "about" are also removed, for this purpose the nltk library with the corpus of English words was used.</w:t>
+      </w:r>
+      <w:r>
+        <w:rPr>
+          <w:rFonts w:asciiTheme="minorHAnsi" w:hAnsiTheme="minorHAnsi" w:cstheme="minorHAnsi"/>
+          <w:sz w:val="22"/>
+          <w:szCs w:val="22"/>
+          <w:lang w:val="en-US"/>
+        </w:rPr>
+        <w:t xml:space="preserve"> </w:t>
+      </w:r>
+      <w:r>
+        <w:rPr>
+          <w:rFonts w:asciiTheme="minorHAnsi" w:hAnsiTheme="minorHAnsi" w:cstheme="minorHAnsi"/>
+          <w:sz w:val="22"/>
+          <w:szCs w:val="22"/>
+          <w:lang w:val="en-US"/>
+        </w:rPr>
+        <w:t>The names of film genres are also converted into numbers.</w:t>
+      </w:r>
+      <w:r>
+        <w:rPr>
+          <w:rFonts w:asciiTheme="minorHAnsi" w:hAnsiTheme="minorHAnsi" w:cstheme="minorHAnsi"/>
+          <w:sz w:val="22"/>
+          <w:szCs w:val="22"/>
+          <w:lang w:val="en-US"/>
+        </w:rPr>
+        <w:t xml:space="preserve"> </w:t>
+      </w:r>
+      <w:r>
+        <w:rPr>
+          <w:rFonts w:asciiTheme="minorHAnsi" w:hAnsiTheme="minorHAnsi" w:cstheme="minorHAnsi"/>
+          <w:sz w:val="22"/>
+          <w:szCs w:val="22"/>
+          <w:lang w:val="en-US"/>
+        </w:rPr>
+        <w:t>Standardization is followed by averaging the number of words in the story descriptions, because some of the descriptions have different amounts of them.</w:t>
+      </w:r>
+      <w:r>
+        <w:rPr>
+          <w:rFonts w:asciiTheme="minorHAnsi" w:hAnsiTheme="minorHAnsi" w:cstheme="minorHAnsi"/>
+          <w:sz w:val="22"/>
+          <w:szCs w:val="22"/>
+          <w:lang w:val="en-US"/>
+        </w:rPr>
+        <w:t xml:space="preserve"> </w:t>
+      </w:r>
+      <w:r>
+        <w:rPr>
+          <w:rFonts w:asciiTheme="minorHAnsi" w:hAnsiTheme="minorHAnsi" w:cstheme="minorHAnsi"/>
+          <w:sz w:val="22"/>
+          <w:szCs w:val="22"/>
+          <w:lang w:val="en-US"/>
+        </w:rPr>
+        <w:t>Descriptions that have more words are truncated to a certain number, and those that have fewer words are copied from the beginning up to the specified number of words.</w:t>
+      </w:r>
+      <w:r>
+        <w:rPr>
+          <w:rFonts w:asciiTheme="minorHAnsi" w:hAnsiTheme="minorHAnsi" w:cstheme="minorHAnsi"/>
+          <w:sz w:val="22"/>
+          <w:szCs w:val="22"/>
+          <w:lang w:val="en-US"/>
+        </w:rPr>
+        <w:t xml:space="preserve"> </w:t>
+      </w:r>
+      <w:r>
+        <w:rPr>
+          <w:rFonts w:asciiTheme="minorHAnsi" w:hAnsiTheme="minorHAnsi" w:cstheme="minorHAnsi"/>
+          <w:sz w:val="22"/>
+          <w:szCs w:val="22"/>
+          <w:lang w:val="en-US"/>
+        </w:rPr>
+        <w:t>At the end, all the rows are mixed up again so that the descriptions of the same genres stories are not occur in subsequent indexes.</w:t>
+      </w:r>
+      <w:r>
+        <w:rPr>
+          <w:rFonts w:asciiTheme="minorHAnsi" w:hAnsiTheme="minorHAnsi" w:cstheme="minorHAnsi"/>
+          <w:sz w:val="22"/>
+          <w:szCs w:val="22"/>
+          <w:lang w:val="en-US"/>
+        </w:rPr>
+        <w:t xml:space="preserve"> </w:t>
+      </w:r>
+      <w:r>
+        <w:rPr>
+          <w:rFonts w:asciiTheme="minorHAnsi" w:hAnsiTheme="minorHAnsi" w:cstheme="minorHAnsi"/>
+          <w:sz w:val="22"/>
+          <w:szCs w:val="22"/>
+          <w:lang w:val="en-US"/>
+        </w:rPr>
+        <w:t>After mixing, the standardized data is saved to a csv file from which the neural network downloads them.</w:t>
+      </w:r>
+    </w:p>
+    <w:p>
+      <w:pPr>
+        <w:pStyle w:val="Akapitzlist"/>
+        <w:ind w:firstLine="696"/>
+        <w:rPr>
+          <w:rFonts w:asciiTheme="minorHAnsi" w:hAnsiTheme="minorHAnsi" w:cstheme="minorHAnsi"/>
+          <w:sz w:val="22"/>
+          <w:szCs w:val="22"/>
+          <w:lang w:val="en-US"/>
+        </w:rPr>
+      </w:pPr>
+    </w:p>
+    <w:p>
+      <w:pPr>
+        <w:pStyle w:val="Akapitzlist"/>
+        <w:ind w:firstLine="696"/>
+        <w:rPr>
+          <w:rFonts w:asciiTheme="minorHAnsi" w:hAnsiTheme="minorHAnsi" w:cstheme="minorHAnsi"/>
+          <w:sz w:val="22"/>
+          <w:szCs w:val="22"/>
+          <w:lang w:val="en-US"/>
+        </w:rPr>
+      </w:pPr>
+    </w:p>
+    <w:p>
+      <w:pPr>
+        <w:pStyle w:val="Akapitzlist"/>
+        <w:ind w:firstLine="696"/>
+        <w:rPr>
+          <w:rFonts w:asciiTheme="minorHAnsi" w:hAnsiTheme="minorHAnsi" w:cstheme="minorHAnsi"/>
+          <w:sz w:val="22"/>
+          <w:szCs w:val="22"/>
+          <w:lang w:val="en-US"/>
+        </w:rPr>
+      </w:pPr>
+    </w:p>
+    <w:p>
+      <w:pPr>
+        <w:pStyle w:val="Akapitzlist"/>
+        <w:ind w:firstLine="696"/>
+        <w:rPr>
+          <w:rFonts w:asciiTheme="minorHAnsi" w:hAnsiTheme="minorHAnsi" w:cstheme="minorHAnsi"/>
+          <w:sz w:val="22"/>
+          <w:szCs w:val="22"/>
+          <w:lang w:val="en-US"/>
+        </w:rPr>
+      </w:pPr>
+    </w:p>
+    <w:p>
+      <w:pPr>
+        <w:pStyle w:val="Akapitzlist"/>
+        <w:ind w:firstLine="696"/>
+        <w:rPr>
+          <w:rFonts w:asciiTheme="minorHAnsi" w:hAnsiTheme="minorHAnsi" w:cstheme="minorHAnsi"/>
+          <w:sz w:val="22"/>
+          <w:szCs w:val="22"/>
+          <w:lang w:val="en-US"/>
+        </w:rPr>
+      </w:pPr>
     </w:p>
     <w:p>
       <w:pPr>
@@ -1780,6 +2379,7 @@
           <w:szCs w:val="28"/>
           <w:lang w:val="en-US"/>
         </w:rPr>
+        <w:lastRenderedPageBreak/>
         <w:t>Implementation</w:t>
       </w:r>
     </w:p>
@@ -2268,7 +2868,6 @@
           <w:szCs w:val="22"/>
           <w:lang w:val="en-US"/>
         </w:rPr>
-        <w:lastRenderedPageBreak/>
         <w:t>Because of lack of experience , we did not know how many layers will be the best for our project. That is way we started with two dense layers but while making experiments we decided that the neural network with only one dense layer is better in this case.</w:t>
       </w:r>
     </w:p>
@@ -2779,6 +3378,7 @@
           <w:szCs w:val="28"/>
           <w:lang w:val="en-US"/>
         </w:rPr>
+        <w:lastRenderedPageBreak/>
         <w:t>Results</w:t>
       </w:r>
     </w:p>
@@ -2826,8 +3426,6 @@
         </w:rPr>
         <w:t>*/</w:t>
       </w:r>
-      <w:bookmarkStart w:id="0" w:name="_GoBack"/>
-      <w:bookmarkEnd w:id="0"/>
     </w:p>
     <w:p/>
     <w:p>
@@ -2889,7 +3487,7 @@
 </file>
 
 <file path=word/endnotes.xml><?xml version="1.0" encoding="utf-8"?>
-<w:endnotes xmlns:wpc="http://schemas.microsoft.com/office/word/2010/wordprocessingCanvas" xmlns:cx="http://schemas.microsoft.com/office/drawing/2014/chartex" xmlns:cx1="http://schemas.microsoft.com/office/drawing/2015/9/8/chartex" xmlns:cx2="http://schemas.microsoft.com/office/drawing/2015/10/21/chartex" xmlns:cx3="http://schemas.microsoft.com/office/drawing/2016/5/9/chartex" xmlns:cx4="http://schemas.microsoft.com/office/drawing/2016/5/10/chartex" xmlns:cx5="http://schemas.microsoft.com/office/drawing/2016/5/11/chartex" xmlns:cx6="http://schemas.microsoft.com/office/drawing/2016/5/12/chartex" xmlns:cx7="http://schemas.microsoft.com/office/drawing/2016/5/13/chartex" xmlns:cx8="http://schemas.microsoft.com/office/drawing/2016/5/14/chartex" xmlns:mc="http://schemas.openxmlformats.org/markup-compatibility/2006" xmlns:aink="http://schemas.microsoft.com/office/drawing/2016/ink" xmlns:am3d="http://schemas.microsoft.com/office/drawing/2017/model3d" xmlns:o="urn:schemas-microsoft-com:office:office" xmlns:r="http://schemas.openxmlformats.org/officeDocument/2006/relationships" xmlns:m="http://schemas.openxmlformats.org/officeDocument/2006/math" xmlns:v="urn:schemas-microsoft-com:vml" xmlns:wp14="http://schemas.microsoft.com/office/word/2010/wordprocessingDrawing" xmlns:wp="http://schemas.openxmlformats.org/drawingml/2006/wordprocessingDrawing" xmlns:w10="urn:schemas-microsoft-com:office:word" xmlns:w="http://schemas.openxmlformats.org/wordprocessingml/2006/main" xmlns:w14="http://schemas.microsoft.com/office/word/2010/wordml" xmlns:w15="http://schemas.microsoft.com/office/word/2012/wordml" xmlns:w16cid="http://schemas.microsoft.com/office/word/2016/wordml/cid" xmlns:w16se="http://schemas.microsoft.com/office/word/2015/wordml/symex" xmlns:wpg="http://schemas.microsoft.com/office/word/2010/wordprocessingGroup" xmlns:wpi="http://schemas.microsoft.com/office/word/2010/wordprocessingInk" xmlns:wne="http://schemas.microsoft.com/office/word/2006/wordml" xmlns:wps="http://schemas.microsoft.com/office/word/2010/wordprocessingShape" mc:Ignorable="w14 w15 w16se w16cid wp14">
+<w:endnotes xmlns:wpc="http://schemas.microsoft.com/office/word/2010/wordprocessingCanvas" xmlns:mc="http://schemas.openxmlformats.org/markup-compatibility/2006" xmlns:o="urn:schemas-microsoft-com:office:office" xmlns:r="http://schemas.openxmlformats.org/officeDocument/2006/relationships" xmlns:m="http://schemas.openxmlformats.org/officeDocument/2006/math" xmlns:v="urn:schemas-microsoft-com:vml" xmlns:wp14="http://schemas.microsoft.com/office/word/2010/wordprocessingDrawing" xmlns:wp="http://schemas.openxmlformats.org/drawingml/2006/wordprocessingDrawing" xmlns:w10="urn:schemas-microsoft-com:office:word" xmlns:w="http://schemas.openxmlformats.org/wordprocessingml/2006/main" xmlns:w14="http://schemas.microsoft.com/office/word/2010/wordml" xmlns:w15="http://schemas.microsoft.com/office/word/2012/wordml" xmlns:wpg="http://schemas.microsoft.com/office/word/2010/wordprocessingGroup" xmlns:wpi="http://schemas.microsoft.com/office/word/2010/wordprocessingInk" xmlns:wne="http://schemas.microsoft.com/office/word/2006/wordml" xmlns:wps="http://schemas.microsoft.com/office/word/2010/wordprocessingShape" mc:Ignorable="w14 w15 wp14">
   <w:endnote w:type="separator" w:id="-1">
     <w:p>
       <w:r>
@@ -2908,7 +3506,7 @@
 </file>
 
 <file path=word/footnotes.xml><?xml version="1.0" encoding="utf-8"?>
-<w:footnotes xmlns:wpc="http://schemas.microsoft.com/office/word/2010/wordprocessingCanvas" xmlns:cx="http://schemas.microsoft.com/office/drawing/2014/chartex" xmlns:cx1="http://schemas.microsoft.com/office/drawing/2015/9/8/chartex" xmlns:cx2="http://schemas.microsoft.com/office/drawing/2015/10/21/chartex" xmlns:cx3="http://schemas.microsoft.com/office/drawing/2016/5/9/chartex" xmlns:cx4="http://schemas.microsoft.com/office/drawing/2016/5/10/chartex" xmlns:cx5="http://schemas.microsoft.com/office/drawing/2016/5/11/chartex" xmlns:cx6="http://schemas.microsoft.com/office/drawing/2016/5/12/chartex" xmlns:cx7="http://schemas.microsoft.com/office/drawing/2016/5/13/chartex" xmlns:cx8="http://schemas.microsoft.com/office/drawing/2016/5/14/chartex" xmlns:mc="http://schemas.openxmlformats.org/markup-compatibility/2006" xmlns:aink="http://schemas.microsoft.com/office/drawing/2016/ink" xmlns:am3d="http://schemas.microsoft.com/office/drawing/2017/model3d" xmlns:o="urn:schemas-microsoft-com:office:office" xmlns:r="http://schemas.openxmlformats.org/officeDocument/2006/relationships" xmlns:m="http://schemas.openxmlformats.org/officeDocument/2006/math" xmlns:v="urn:schemas-microsoft-com:vml" xmlns:wp14="http://schemas.microsoft.com/office/word/2010/wordprocessingDrawing" xmlns:wp="http://schemas.openxmlformats.org/drawingml/2006/wordprocessingDrawing" xmlns:w10="urn:schemas-microsoft-com:office:word" xmlns:w="http://schemas.openxmlformats.org/wordprocessingml/2006/main" xmlns:w14="http://schemas.microsoft.com/office/word/2010/wordml" xmlns:w15="http://schemas.microsoft.com/office/word/2012/wordml" xmlns:w16cid="http://schemas.microsoft.com/office/word/2016/wordml/cid" xmlns:w16se="http://schemas.microsoft.com/office/word/2015/wordml/symex" xmlns:wpg="http://schemas.microsoft.com/office/word/2010/wordprocessingGroup" xmlns:wpi="http://schemas.microsoft.com/office/word/2010/wordprocessingInk" xmlns:wne="http://schemas.microsoft.com/office/word/2006/wordml" xmlns:wps="http://schemas.microsoft.com/office/word/2010/wordprocessingShape" mc:Ignorable="w14 w15 w16se w16cid wp14">
+<w:footnotes xmlns:wpc="http://schemas.microsoft.com/office/word/2010/wordprocessingCanvas" xmlns:mc="http://schemas.openxmlformats.org/markup-compatibility/2006" xmlns:o="urn:schemas-microsoft-com:office:office" xmlns:r="http://schemas.openxmlformats.org/officeDocument/2006/relationships" xmlns:m="http://schemas.openxmlformats.org/officeDocument/2006/math" xmlns:v="urn:schemas-microsoft-com:vml" xmlns:wp14="http://schemas.microsoft.com/office/word/2010/wordprocessingDrawing" xmlns:wp="http://schemas.openxmlformats.org/drawingml/2006/wordprocessingDrawing" xmlns:w10="urn:schemas-microsoft-com:office:word" xmlns:w="http://schemas.openxmlformats.org/wordprocessingml/2006/main" xmlns:w14="http://schemas.microsoft.com/office/word/2010/wordml" xmlns:w15="http://schemas.microsoft.com/office/word/2012/wordml" xmlns:wpg="http://schemas.microsoft.com/office/word/2010/wordprocessingGroup" xmlns:wpi="http://schemas.microsoft.com/office/word/2010/wordprocessingInk" xmlns:wne="http://schemas.microsoft.com/office/word/2006/wordml" xmlns:wps="http://schemas.microsoft.com/office/word/2010/wordprocessingShape" mc:Ignorable="w14 w15 wp14">
   <w:footnote w:type="separator" w:id="-1">
     <w:p>
       <w:r>
@@ -2927,8 +3525,8 @@
 </file>
 
 <file path=word/numbering.xml><?xml version="1.0" encoding="utf-8"?>
-<w:numbering xmlns:wpc="http://schemas.microsoft.com/office/word/2010/wordprocessingCanvas" xmlns:cx="http://schemas.microsoft.com/office/drawing/2014/chartex" xmlns:cx1="http://schemas.microsoft.com/office/drawing/2015/9/8/chartex" xmlns:cx2="http://schemas.microsoft.com/office/drawing/2015/10/21/chartex" xmlns:cx3="http://schemas.microsoft.com/office/drawing/2016/5/9/chartex" xmlns:cx4="http://schemas.microsoft.com/office/drawing/2016/5/10/chartex" xmlns:cx5="http://schemas.microsoft.com/office/drawing/2016/5/11/chartex" xmlns:cx6="http://schemas.microsoft.com/office/drawing/2016/5/12/chartex" xmlns:cx7="http://schemas.microsoft.com/office/drawing/2016/5/13/chartex" xmlns:cx8="http://schemas.microsoft.com/office/drawing/2016/5/14/chartex" xmlns:mc="http://schemas.openxmlformats.org/markup-compatibility/2006" xmlns:aink="http://schemas.microsoft.com/office/drawing/2016/ink" xmlns:am3d="http://schemas.microsoft.com/office/drawing/2017/model3d" xmlns:o="urn:schemas-microsoft-com:office:office" xmlns:r="http://schemas.openxmlformats.org/officeDocument/2006/relationships" xmlns:m="http://schemas.openxmlformats.org/officeDocument/2006/math" xmlns:v="urn:schemas-microsoft-com:vml" xmlns:wp14="http://schemas.microsoft.com/office/word/2010/wordprocessingDrawing" xmlns:wp="http://schemas.openxmlformats.org/drawingml/2006/wordprocessingDrawing" xmlns:w10="urn:schemas-microsoft-com:office:word" xmlns:w="http://schemas.openxmlformats.org/wordprocessingml/2006/main" xmlns:w14="http://schemas.microsoft.com/office/word/2010/wordml" xmlns:w15="http://schemas.microsoft.com/office/word/2012/wordml" xmlns:w16cid="http://schemas.microsoft.com/office/word/2016/wordml/cid" xmlns:w16se="http://schemas.microsoft.com/office/word/2015/wordml/symex" xmlns:wpg="http://schemas.microsoft.com/office/word/2010/wordprocessingGroup" xmlns:wpi="http://schemas.microsoft.com/office/word/2010/wordprocessingInk" xmlns:wne="http://schemas.microsoft.com/office/word/2006/wordml" xmlns:wps="http://schemas.microsoft.com/office/word/2010/wordprocessingShape" mc:Ignorable="w14 w15 w16se w16cid wp14">
-  <w:abstractNum w:abstractNumId="0" w15:restartNumberingAfterBreak="0">
+<w:numbering xmlns:wpc="http://schemas.microsoft.com/office/word/2010/wordprocessingCanvas" xmlns:mc="http://schemas.openxmlformats.org/markup-compatibility/2006" xmlns:o="urn:schemas-microsoft-com:office:office" xmlns:r="http://schemas.openxmlformats.org/officeDocument/2006/relationships" xmlns:m="http://schemas.openxmlformats.org/officeDocument/2006/math" xmlns:v="urn:schemas-microsoft-com:vml" xmlns:wp14="http://schemas.microsoft.com/office/word/2010/wordprocessingDrawing" xmlns:wp="http://schemas.openxmlformats.org/drawingml/2006/wordprocessingDrawing" xmlns:w10="urn:schemas-microsoft-com:office:word" xmlns:w="http://schemas.openxmlformats.org/wordprocessingml/2006/main" xmlns:w14="http://schemas.microsoft.com/office/word/2010/wordml" xmlns:w15="http://schemas.microsoft.com/office/word/2012/wordml" xmlns:wpg="http://schemas.microsoft.com/office/word/2010/wordprocessingGroup" xmlns:wpi="http://schemas.microsoft.com/office/word/2010/wordprocessingInk" xmlns:wne="http://schemas.microsoft.com/office/word/2006/wordml" xmlns:wps="http://schemas.microsoft.com/office/word/2010/wordprocessingShape" mc:Ignorable="w14 w15 wp14">
+  <w:abstractNum w:abstractNumId="0">
     <w:nsid w:val="434D1886"/>
     <w:multiLevelType w:val="hybridMultilevel"/>
     <w:tmpl w:val="17C8A674"/>
@@ -3041,7 +3639,7 @@
       </w:rPr>
     </w:lvl>
   </w:abstractNum>
-  <w:abstractNum w:abstractNumId="1" w15:restartNumberingAfterBreak="0">
+  <w:abstractNum w:abstractNumId="1">
     <w:nsid w:val="4B164FEF"/>
     <w:multiLevelType w:val="hybridMultilevel"/>
     <w:tmpl w:val="39087616"/>
@@ -3130,7 +3728,7 @@
       </w:pPr>
     </w:lvl>
   </w:abstractNum>
-  <w:abstractNum w:abstractNumId="2" w15:restartNumberingAfterBreak="0">
+  <w:abstractNum w:abstractNumId="2">
     <w:nsid w:val="67E4696D"/>
     <w:multiLevelType w:val="hybridMultilevel"/>
     <w:tmpl w:val="597AF294"/>
@@ -3232,7 +3830,7 @@
 </file>
 
 <file path=word/styles.xml><?xml version="1.0" encoding="utf-8"?>
-<w:styles xmlns:mc="http://schemas.openxmlformats.org/markup-compatibility/2006" xmlns:r="http://schemas.openxmlformats.org/officeDocument/2006/relationships" xmlns:w="http://schemas.openxmlformats.org/wordprocessingml/2006/main" xmlns:w14="http://schemas.microsoft.com/office/word/2010/wordml" xmlns:w15="http://schemas.microsoft.com/office/word/2012/wordml" xmlns:w16cid="http://schemas.microsoft.com/office/word/2016/wordml/cid" xmlns:w16se="http://schemas.microsoft.com/office/word/2015/wordml/symex" mc:Ignorable="w14 w15 w16se w16cid">
+<w:styles xmlns:mc="http://schemas.openxmlformats.org/markup-compatibility/2006" xmlns:r="http://schemas.openxmlformats.org/officeDocument/2006/relationships" xmlns:w="http://schemas.openxmlformats.org/wordprocessingml/2006/main" xmlns:w14="http://schemas.microsoft.com/office/word/2010/wordml" xmlns:w15="http://schemas.microsoft.com/office/word/2012/wordml" mc:Ignorable="w14 w15">
   <w:docDefaults>
     <w:rPrDefault>
       <w:rPr>
@@ -3242,7 +3840,7 @@
     </w:rPrDefault>
     <w:pPrDefault/>
   </w:docDefaults>
-  <w:latentStyles w:defLockedState="0" w:defUIPriority="0" w:defSemiHidden="0" w:defUnhideWhenUsed="0" w:defQFormat="0" w:count="376">
+  <w:latentStyles w:defLockedState="0" w:defUIPriority="0" w:defSemiHidden="0" w:defUnhideWhenUsed="0" w:defQFormat="0" w:count="371">
     <w:lsdException w:name="Normal" w:qFormat="1"/>
     <w:lsdException w:name="heading 1" w:qFormat="1"/>
     <w:lsdException w:name="heading 2" w:semiHidden="1" w:unhideWhenUsed="1" w:qFormat="1"/>
@@ -3606,11 +4204,6 @@
     <w:lsdException w:name="List Table 5 Dark Accent 6" w:uiPriority="50"/>
     <w:lsdException w:name="List Table 6 Colorful Accent 6" w:uiPriority="51"/>
     <w:lsdException w:name="List Table 7 Colorful Accent 6" w:uiPriority="52"/>
-    <w:lsdException w:name="Mention" w:semiHidden="1" w:uiPriority="99" w:unhideWhenUsed="1"/>
-    <w:lsdException w:name="Smart Hyperlink" w:semiHidden="1" w:uiPriority="99" w:unhideWhenUsed="1"/>
-    <w:lsdException w:name="Hashtag" w:semiHidden="1" w:uiPriority="99" w:unhideWhenUsed="1"/>
-    <w:lsdException w:name="Unresolved Mention" w:semiHidden="1" w:uiPriority="99" w:unhideWhenUsed="1"/>
-    <w:lsdException w:name="Smart Link" w:semiHidden="1" w:uiPriority="99" w:unhideWhenUsed="1"/>
   </w:latentStyles>
   <w:style w:type="paragraph" w:default="1" w:styleId="Normalny">
     <w:name w:val="Normal"/>
@@ -3654,6 +4247,7 @@
     <w:uiPriority w:val="39"/>
     <w:rsid w:val="00767374"/>
     <w:tblPr>
+      <w:tblInd w:w="0" w:type="dxa"/>
       <w:tblBorders>
         <w:top w:val="single" w:sz="4" w:space="0" w:color="auto"/>
         <w:left w:val="single" w:sz="4" w:space="0" w:color="auto"/>
@@ -3662,6 +4256,12 @@
         <w:insideH w:val="single" w:sz="4" w:space="0" w:color="auto"/>
         <w:insideV w:val="single" w:sz="4" w:space="0" w:color="auto"/>
       </w:tblBorders>
+      <w:tblCellMar>
+        <w:top w:w="0" w:type="dxa"/>
+        <w:left w:w="108" w:type="dxa"/>
+        <w:bottom w:w="0" w:type="dxa"/>
+        <w:right w:w="108" w:type="dxa"/>
+      </w:tblCellMar>
     </w:tblPr>
   </w:style>
   <w:style w:type="paragraph" w:styleId="Tekstdymka">
@@ -3753,7 +4353,7 @@
       <w:u w:val="single"/>
     </w:rPr>
   </w:style>
-  <w:style w:type="character" w:styleId="Nierozpoznanawzmianka">
+  <w:style w:type="character" w:customStyle="1" w:styleId="UnresolvedMention">
     <w:name w:val="Unresolved Mention"/>
     <w:basedOn w:val="Domylnaczcionkaakapitu"/>
     <w:uiPriority w:val="99"/>
@@ -4056,7 +4656,7 @@
 </file>
 
 <file path=customXml/itemProps1.xml><?xml version="1.0" encoding="utf-8"?>
-<ds:datastoreItem xmlns:ds="http://schemas.openxmlformats.org/officeDocument/2006/customXml" ds:itemID="{58929C45-C3AD-489D-BBF1-41A58120891F}">
+<ds:datastoreItem xmlns:ds="http://schemas.openxmlformats.org/officeDocument/2006/customXml" ds:itemID="{5273E8FD-8413-4ABB-82A3-FED22C4CD997}">
   <ds:schemaRefs>
     <ds:schemaRef ds:uri="http://schemas.openxmlformats.org/officeDocument/2006/bibliography"/>
   </ds:schemaRefs>

--- a/Documentation/ANG/Raport_ANG.docx
+++ b/Documentation/ANG/Raport_ANG.docx
@@ -1,6 +1,6 @@
 
 <file path=word/document.xml><?xml version="1.0" encoding="utf-8"?>
-<w:document xmlns:wpc="http://schemas.microsoft.com/office/word/2010/wordprocessingCanvas" xmlns:mc="http://schemas.openxmlformats.org/markup-compatibility/2006" xmlns:o="urn:schemas-microsoft-com:office:office" xmlns:r="http://schemas.openxmlformats.org/officeDocument/2006/relationships" xmlns:m="http://schemas.openxmlformats.org/officeDocument/2006/math" xmlns:v="urn:schemas-microsoft-com:vml" xmlns:wp14="http://schemas.microsoft.com/office/word/2010/wordprocessingDrawing" xmlns:wp="http://schemas.openxmlformats.org/drawingml/2006/wordprocessingDrawing" xmlns:w10="urn:schemas-microsoft-com:office:word" xmlns:w="http://schemas.openxmlformats.org/wordprocessingml/2006/main" xmlns:w14="http://schemas.microsoft.com/office/word/2010/wordml" xmlns:w15="http://schemas.microsoft.com/office/word/2012/wordml" xmlns:wpg="http://schemas.microsoft.com/office/word/2010/wordprocessingGroup" xmlns:wpi="http://schemas.microsoft.com/office/word/2010/wordprocessingInk" xmlns:wne="http://schemas.microsoft.com/office/word/2006/wordml" xmlns:wps="http://schemas.microsoft.com/office/word/2010/wordprocessingShape" mc:Ignorable="w14 w15 wp14">
+<w:document xmlns:wpc="http://schemas.microsoft.com/office/word/2010/wordprocessingCanvas" xmlns:cx="http://schemas.microsoft.com/office/drawing/2014/chartex" xmlns:cx1="http://schemas.microsoft.com/office/drawing/2015/9/8/chartex" xmlns:cx2="http://schemas.microsoft.com/office/drawing/2015/10/21/chartex" xmlns:cx3="http://schemas.microsoft.com/office/drawing/2016/5/9/chartex" xmlns:cx4="http://schemas.microsoft.com/office/drawing/2016/5/10/chartex" xmlns:cx5="http://schemas.microsoft.com/office/drawing/2016/5/11/chartex" xmlns:cx6="http://schemas.microsoft.com/office/drawing/2016/5/12/chartex" xmlns:cx7="http://schemas.microsoft.com/office/drawing/2016/5/13/chartex" xmlns:cx8="http://schemas.microsoft.com/office/drawing/2016/5/14/chartex" xmlns:mc="http://schemas.openxmlformats.org/markup-compatibility/2006" xmlns:aink="http://schemas.microsoft.com/office/drawing/2016/ink" xmlns:am3d="http://schemas.microsoft.com/office/drawing/2017/model3d" xmlns:o="urn:schemas-microsoft-com:office:office" xmlns:r="http://schemas.openxmlformats.org/officeDocument/2006/relationships" xmlns:m="http://schemas.openxmlformats.org/officeDocument/2006/math" xmlns:v="urn:schemas-microsoft-com:vml" xmlns:wp14="http://schemas.microsoft.com/office/word/2010/wordprocessingDrawing" xmlns:wp="http://schemas.openxmlformats.org/drawingml/2006/wordprocessingDrawing" xmlns:w10="urn:schemas-microsoft-com:office:word" xmlns:w="http://schemas.openxmlformats.org/wordprocessingml/2006/main" xmlns:w14="http://schemas.microsoft.com/office/word/2010/wordml" xmlns:w15="http://schemas.microsoft.com/office/word/2012/wordml" xmlns:w16cid="http://schemas.microsoft.com/office/word/2016/wordml/cid" xmlns:w16se="http://schemas.microsoft.com/office/word/2015/wordml/symex" xmlns:wpg="http://schemas.microsoft.com/office/word/2010/wordprocessingGroup" xmlns:wpi="http://schemas.microsoft.com/office/word/2010/wordprocessingInk" xmlns:wne="http://schemas.microsoft.com/office/word/2006/wordml" xmlns:wps="http://schemas.microsoft.com/office/word/2010/wordprocessingShape" mc:Ignorable="w14 w15 w16se w16cid wp14">
   <w:body>
     <w:tbl>
       <w:tblPr>
@@ -858,6 +858,7 @@
                 <w:lang w:val="en-US"/>
               </w:rPr>
             </w:pPr>
+            <w:proofErr w:type="spellStart"/>
             <w:r>
               <w:rPr>
                 <w:rFonts w:ascii="Arial" w:hAnsi="Arial" w:cs="Arial"/>
@@ -866,8 +867,31 @@
                 <w:szCs w:val="20"/>
                 <w:lang w:val="en-US"/>
               </w:rPr>
-              <w:t>Benedykt Waszkiewicz</w:t>
-            </w:r>
+              <w:t>Benedykt</w:t>
+            </w:r>
+            <w:proofErr w:type="spellEnd"/>
+            <w:r>
+              <w:rPr>
+                <w:rFonts w:ascii="Arial" w:hAnsi="Arial" w:cs="Arial"/>
+                <w:b/>
+                <w:sz w:val="20"/>
+                <w:szCs w:val="20"/>
+                <w:lang w:val="en-US"/>
+              </w:rPr>
+              <w:t xml:space="preserve"> </w:t>
+            </w:r>
+            <w:proofErr w:type="spellStart"/>
+            <w:r>
+              <w:rPr>
+                <w:rFonts w:ascii="Arial" w:hAnsi="Arial" w:cs="Arial"/>
+                <w:b/>
+                <w:sz w:val="20"/>
+                <w:szCs w:val="20"/>
+                <w:lang w:val="en-US"/>
+              </w:rPr>
+              <w:t>Waszkiewicz</w:t>
+            </w:r>
+            <w:proofErr w:type="spellEnd"/>
             <w:r>
               <w:rPr>
                 <w:rFonts w:ascii="Arial" w:hAnsi="Arial" w:cs="Arial"/>
@@ -1020,6 +1044,7 @@
                 <w:lang w:val="en-US"/>
               </w:rPr>
             </w:pPr>
+            <w:proofErr w:type="spellStart"/>
             <w:r>
               <w:rPr>
                 <w:rFonts w:ascii="Arial" w:hAnsi="Arial" w:cs="Arial"/>
@@ -1028,7 +1053,40 @@
                 <w:szCs w:val="20"/>
                 <w:lang w:val="en-US"/>
               </w:rPr>
-              <w:t>Temat projektu:</w:t>
+              <w:t>Temat</w:t>
+            </w:r>
+            <w:proofErr w:type="spellEnd"/>
+            <w:r>
+              <w:rPr>
+                <w:rFonts w:ascii="Arial" w:hAnsi="Arial" w:cs="Arial"/>
+                <w:b/>
+                <w:sz w:val="20"/>
+                <w:szCs w:val="20"/>
+                <w:lang w:val="en-US"/>
+              </w:rPr>
+              <w:t xml:space="preserve"> </w:t>
+            </w:r>
+            <w:proofErr w:type="spellStart"/>
+            <w:r>
+              <w:rPr>
+                <w:rFonts w:ascii="Arial" w:hAnsi="Arial" w:cs="Arial"/>
+                <w:b/>
+                <w:sz w:val="20"/>
+                <w:szCs w:val="20"/>
+                <w:lang w:val="en-US"/>
+              </w:rPr>
+              <w:t>projektu</w:t>
+            </w:r>
+            <w:proofErr w:type="spellEnd"/>
+            <w:r>
+              <w:rPr>
+                <w:rFonts w:ascii="Arial" w:hAnsi="Arial" w:cs="Arial"/>
+                <w:b/>
+                <w:sz w:val="20"/>
+                <w:szCs w:val="20"/>
+                <w:lang w:val="en-US"/>
+              </w:rPr>
+              <w:t>:</w:t>
             </w:r>
           </w:p>
           <w:p>
@@ -1166,14 +1224,34 @@
                 <w:szCs w:val="28"/>
               </w:rPr>
             </w:pPr>
+            <w:proofErr w:type="spellStart"/>
             <w:r>
               <w:rPr>
                 <w:b/>
                 <w:sz w:val="28"/>
                 <w:szCs w:val="28"/>
               </w:rPr>
-              <w:t>dd/mm/rrrr</w:t>
-            </w:r>
+              <w:t>dd</w:t>
+            </w:r>
+            <w:proofErr w:type="spellEnd"/>
+            <w:r>
+              <w:rPr>
+                <w:b/>
+                <w:sz w:val="28"/>
+                <w:szCs w:val="28"/>
+              </w:rPr>
+              <w:t>/mm/</w:t>
+            </w:r>
+            <w:proofErr w:type="spellStart"/>
+            <w:r>
+              <w:rPr>
+                <w:b/>
+                <w:sz w:val="28"/>
+                <w:szCs w:val="28"/>
+              </w:rPr>
+              <w:t>rrrr</w:t>
+            </w:r>
+            <w:proofErr w:type="spellEnd"/>
             <w:r>
               <w:rPr>
                 <w:b/>
@@ -1748,6 +1826,9 @@
         <w:t>From the original data set, the plot of the films and the corresponding genres are selected.</w:t>
       </w:r>
       <w:r>
+        <w:rPr>
+          <w:lang w:val="en-US"/>
+        </w:rPr>
         <w:t xml:space="preserve"> </w:t>
       </w:r>
       <w:r>
@@ -1847,7 +1928,47 @@
           <w:szCs w:val="22"/>
           <w:lang w:val="en-US"/>
         </w:rPr>
-        <w:t>For this reason, the names of genres, e.g. "sci-fi", "science-fiction", "science fiction", "sciencefiction." are changed to "science_fiction".</w:t>
+        <w:t>For this reason, the names of genres, e.g. "sci-fi", "science-fiction", "science fiction", "</w:t>
+      </w:r>
+      <w:proofErr w:type="spellStart"/>
+      <w:r>
+        <w:rPr>
+          <w:rFonts w:asciiTheme="minorHAnsi" w:hAnsiTheme="minorHAnsi" w:cstheme="minorHAnsi"/>
+          <w:sz w:val="22"/>
+          <w:szCs w:val="22"/>
+          <w:lang w:val="en-US"/>
+        </w:rPr>
+        <w:t>sciencefiction</w:t>
+      </w:r>
+      <w:proofErr w:type="spellEnd"/>
+      <w:r>
+        <w:rPr>
+          <w:rFonts w:asciiTheme="minorHAnsi" w:hAnsiTheme="minorHAnsi" w:cstheme="minorHAnsi"/>
+          <w:sz w:val="22"/>
+          <w:szCs w:val="22"/>
+          <w:lang w:val="en-US"/>
+        </w:rPr>
+        <w:t>." are changed to "</w:t>
+      </w:r>
+      <w:proofErr w:type="spellStart"/>
+      <w:r>
+        <w:rPr>
+          <w:rFonts w:asciiTheme="minorHAnsi" w:hAnsiTheme="minorHAnsi" w:cstheme="minorHAnsi"/>
+          <w:sz w:val="22"/>
+          <w:szCs w:val="22"/>
+          <w:lang w:val="en-US"/>
+        </w:rPr>
+        <w:t>science_fiction</w:t>
+      </w:r>
+      <w:proofErr w:type="spellEnd"/>
+      <w:r>
+        <w:rPr>
+          <w:rFonts w:asciiTheme="minorHAnsi" w:hAnsiTheme="minorHAnsi" w:cstheme="minorHAnsi"/>
+          <w:sz w:val="22"/>
+          <w:szCs w:val="22"/>
+          <w:lang w:val="en-US"/>
+        </w:rPr>
+        <w:t>".</w:t>
       </w:r>
       <w:r>
         <w:rPr>
@@ -1930,6 +2051,7 @@
         </w:rPr>
         <w:t xml:space="preserve"> "</w:t>
       </w:r>
+      <w:proofErr w:type="spellStart"/>
       <w:r>
         <w:rPr>
           <w:rFonts w:asciiTheme="minorHAnsi" w:hAnsiTheme="minorHAnsi" w:cstheme="minorHAnsi"/>
@@ -1939,6 +2061,7 @@
         </w:rPr>
         <w:t>science_fiction</w:t>
       </w:r>
+      <w:proofErr w:type="spellEnd"/>
       <w:r>
         <w:rPr>
           <w:rFonts w:asciiTheme="minorHAnsi" w:hAnsiTheme="minorHAnsi" w:cstheme="minorHAnsi"/>
@@ -1993,8 +2116,6 @@
         </w:rPr>
         <w:t xml:space="preserve"> </w:t>
       </w:r>
-      <w:bookmarkStart w:id="0" w:name="_GoBack"/>
-      <w:bookmarkEnd w:id="0"/>
     </w:p>
     <w:p>
       <w:pPr>
@@ -2194,7 +2315,27 @@
           <w:szCs w:val="22"/>
           <w:lang w:val="en-US"/>
         </w:rPr>
-        <w:t>During this operation, insignificant words such as "are", "is", "about" are also removed, for this purpose the nltk library with the corpus of English words was used.</w:t>
+        <w:t xml:space="preserve">During this operation, insignificant words such as "are", "is", "about" are also removed, for this purpose the </w:t>
+      </w:r>
+      <w:proofErr w:type="spellStart"/>
+      <w:r>
+        <w:rPr>
+          <w:rFonts w:asciiTheme="minorHAnsi" w:hAnsiTheme="minorHAnsi" w:cstheme="minorHAnsi"/>
+          <w:sz w:val="22"/>
+          <w:szCs w:val="22"/>
+          <w:lang w:val="en-US"/>
+        </w:rPr>
+        <w:t>nltk</w:t>
+      </w:r>
+      <w:proofErr w:type="spellEnd"/>
+      <w:r>
+        <w:rPr>
+          <w:rFonts w:asciiTheme="minorHAnsi" w:hAnsiTheme="minorHAnsi" w:cstheme="minorHAnsi"/>
+          <w:sz w:val="22"/>
+          <w:szCs w:val="22"/>
+          <w:lang w:val="en-US"/>
+        </w:rPr>
+        <w:t xml:space="preserve"> library with the corpus of English words was used.</w:t>
       </w:r>
       <w:r>
         <w:rPr>
@@ -2266,7 +2407,25 @@
           <w:szCs w:val="22"/>
           <w:lang w:val="en-US"/>
         </w:rPr>
-        <w:t>At the end, all the rows are mixed up again so that the descriptions of the same genres stories are not occur in subsequent indexes.</w:t>
+        <w:t xml:space="preserve">At the end, all the rows are mixed up again so that the descriptions of the same genres stories </w:t>
+      </w:r>
+      <w:r>
+        <w:rPr>
+          <w:rFonts w:asciiTheme="minorHAnsi" w:hAnsiTheme="minorHAnsi" w:cstheme="minorHAnsi"/>
+          <w:sz w:val="22"/>
+          <w:szCs w:val="22"/>
+          <w:lang w:val="en-US"/>
+        </w:rPr>
+        <w:t>does</w:t>
+      </w:r>
+      <w:r>
+        <w:rPr>
+          <w:rFonts w:asciiTheme="minorHAnsi" w:hAnsiTheme="minorHAnsi" w:cstheme="minorHAnsi"/>
+          <w:sz w:val="22"/>
+          <w:szCs w:val="22"/>
+          <w:lang w:val="en-US"/>
+        </w:rPr>
+        <w:t xml:space="preserve"> not occur in subsequent indexes.</w:t>
       </w:r>
       <w:r>
         <w:rPr>
@@ -2408,6 +2567,7 @@
           <w:lang w:val="en-US"/>
         </w:rPr>
       </w:pPr>
+      <w:proofErr w:type="spellStart"/>
       <w:r>
         <w:rPr>
           <w:rFonts w:asciiTheme="minorHAnsi" w:hAnsiTheme="minorHAnsi" w:cstheme="minorHAnsi"/>
@@ -2417,6 +2577,7 @@
         </w:rPr>
         <w:t>Keras</w:t>
       </w:r>
+      <w:proofErr w:type="spellEnd"/>
     </w:p>
     <w:p>
       <w:pPr>
@@ -2441,14 +2602,25 @@
           <w:lang w:val="en-US"/>
         </w:rPr>
       </w:pPr>
-      <w:r>
-        <w:rPr>
-          <w:rFonts w:asciiTheme="minorHAnsi" w:hAnsiTheme="minorHAnsi" w:cstheme="minorHAnsi"/>
-          <w:sz w:val="22"/>
-          <w:szCs w:val="22"/>
-          <w:lang w:val="en-US"/>
-        </w:rPr>
-        <w:t>Keras is one of the leading high-level neural networks APIs. It is written in Python</w:t>
+      <w:proofErr w:type="spellStart"/>
+      <w:r>
+        <w:rPr>
+          <w:rFonts w:asciiTheme="minorHAnsi" w:hAnsiTheme="minorHAnsi" w:cstheme="minorHAnsi"/>
+          <w:sz w:val="22"/>
+          <w:szCs w:val="22"/>
+          <w:lang w:val="en-US"/>
+        </w:rPr>
+        <w:t>Keras</w:t>
+      </w:r>
+      <w:proofErr w:type="spellEnd"/>
+      <w:r>
+        <w:rPr>
+          <w:rFonts w:asciiTheme="minorHAnsi" w:hAnsiTheme="minorHAnsi" w:cstheme="minorHAnsi"/>
+          <w:sz w:val="22"/>
+          <w:szCs w:val="22"/>
+          <w:lang w:val="en-US"/>
+        </w:rPr>
+        <w:t xml:space="preserve"> is one of the leading high-level neural networks APIs. It is written in Python</w:t>
       </w:r>
       <w:r>
         <w:rPr>
@@ -2475,16 +2647,72 @@
           <w:szCs w:val="22"/>
           <w:lang w:val="en-US"/>
         </w:rPr>
-        <w:t xml:space="preserve">structure in Keras is the model which </w:t>
-      </w:r>
-      <w:r>
-        <w:rPr>
-          <w:rFonts w:asciiTheme="minorHAnsi" w:hAnsiTheme="minorHAnsi" w:cstheme="minorHAnsi"/>
-          <w:sz w:val="22"/>
-          <w:szCs w:val="22"/>
-          <w:lang w:val="en-US"/>
-        </w:rPr>
-        <w:t>is available in two options – sequential and the Model class used with the functional API. We prepared sequential model.</w:t>
+        <w:t xml:space="preserve">structure in </w:t>
+      </w:r>
+      <w:proofErr w:type="spellStart"/>
+      <w:r>
+        <w:rPr>
+          <w:rFonts w:asciiTheme="minorHAnsi" w:hAnsiTheme="minorHAnsi" w:cstheme="minorHAnsi"/>
+          <w:sz w:val="22"/>
+          <w:szCs w:val="22"/>
+          <w:lang w:val="en-US"/>
+        </w:rPr>
+        <w:t>Keras</w:t>
+      </w:r>
+      <w:proofErr w:type="spellEnd"/>
+      <w:r>
+        <w:rPr>
+          <w:rFonts w:asciiTheme="minorHAnsi" w:hAnsiTheme="minorHAnsi" w:cstheme="minorHAnsi"/>
+          <w:sz w:val="22"/>
+          <w:szCs w:val="22"/>
+          <w:lang w:val="en-US"/>
+        </w:rPr>
+        <w:t xml:space="preserve"> is the model which </w:t>
+      </w:r>
+      <w:r>
+        <w:rPr>
+          <w:rFonts w:asciiTheme="minorHAnsi" w:hAnsiTheme="minorHAnsi" w:cstheme="minorHAnsi"/>
+          <w:sz w:val="22"/>
+          <w:szCs w:val="22"/>
+          <w:lang w:val="en-US"/>
+        </w:rPr>
+        <w:t>is available in two options – sequential and the Model class used with the functional API. We prepared</w:t>
+      </w:r>
+      <w:r>
+        <w:rPr>
+          <w:rFonts w:asciiTheme="minorHAnsi" w:hAnsiTheme="minorHAnsi" w:cstheme="minorHAnsi"/>
+          <w:sz w:val="22"/>
+          <w:szCs w:val="22"/>
+          <w:lang w:val="en-US"/>
+        </w:rPr>
+        <w:t xml:space="preserve"> the</w:t>
+      </w:r>
+      <w:r>
+        <w:rPr>
+          <w:rFonts w:asciiTheme="minorHAnsi" w:hAnsiTheme="minorHAnsi" w:cstheme="minorHAnsi"/>
+          <w:sz w:val="22"/>
+          <w:szCs w:val="22"/>
+          <w:lang w:val="en-US"/>
+        </w:rPr>
+        <w:t xml:space="preserve"> sequential </w:t>
+      </w:r>
+      <w:r>
+        <w:rPr>
+          <w:rFonts w:asciiTheme="minorHAnsi" w:hAnsiTheme="minorHAnsi" w:cstheme="minorHAnsi"/>
+          <w:sz w:val="22"/>
+          <w:szCs w:val="22"/>
+          <w:lang w:val="en-US"/>
+        </w:rPr>
+        <w:t>one</w:t>
+      </w:r>
+      <w:r>
+        <w:rPr>
+          <w:rFonts w:asciiTheme="minorHAnsi" w:hAnsiTheme="minorHAnsi" w:cstheme="minorHAnsi"/>
+          <w:sz w:val="22"/>
+          <w:szCs w:val="22"/>
+          <w:lang w:val="en-US"/>
+        </w:rPr>
+        <w:t>.</w:t>
       </w:r>
     </w:p>
     <w:p>
@@ -2517,8 +2745,39 @@
           <w:szCs w:val="22"/>
           <w:lang w:val="en-US"/>
         </w:rPr>
-        <w:t>from tensorflow import keras</w:t>
-      </w:r>
+        <w:t xml:space="preserve">from </w:t>
+      </w:r>
+      <w:proofErr w:type="spellStart"/>
+      <w:r>
+        <w:rPr>
+          <w:rFonts w:ascii="Consolas" w:hAnsi="Consolas" w:cstheme="minorHAnsi"/>
+          <w:sz w:val="22"/>
+          <w:szCs w:val="22"/>
+          <w:lang w:val="en-US"/>
+        </w:rPr>
+        <w:t>tensorflow</w:t>
+      </w:r>
+      <w:proofErr w:type="spellEnd"/>
+      <w:r>
+        <w:rPr>
+          <w:rFonts w:ascii="Consolas" w:hAnsi="Consolas" w:cstheme="minorHAnsi"/>
+          <w:sz w:val="22"/>
+          <w:szCs w:val="22"/>
+          <w:lang w:val="en-US"/>
+        </w:rPr>
+        <w:t xml:space="preserve"> import </w:t>
+      </w:r>
+      <w:proofErr w:type="spellStart"/>
+      <w:r>
+        <w:rPr>
+          <w:rFonts w:ascii="Consolas" w:hAnsi="Consolas" w:cstheme="minorHAnsi"/>
+          <w:sz w:val="22"/>
+          <w:szCs w:val="22"/>
+          <w:lang w:val="en-US"/>
+        </w:rPr>
+        <w:t>keras</w:t>
+      </w:r>
+      <w:proofErr w:type="spellEnd"/>
     </w:p>
     <w:p>
       <w:pPr>
@@ -2538,7 +2797,27 @@
           <w:szCs w:val="22"/>
           <w:lang w:val="en-US"/>
         </w:rPr>
-        <w:t>model = keras.Sequential()</w:t>
+        <w:t xml:space="preserve">model = </w:t>
+      </w:r>
+      <w:proofErr w:type="spellStart"/>
+      <w:r>
+        <w:rPr>
+          <w:rFonts w:ascii="Consolas" w:hAnsi="Consolas" w:cstheme="minorHAnsi"/>
+          <w:sz w:val="22"/>
+          <w:szCs w:val="22"/>
+          <w:lang w:val="en-US"/>
+        </w:rPr>
+        <w:t>keras.Sequential</w:t>
+      </w:r>
+      <w:proofErr w:type="spellEnd"/>
+      <w:r>
+        <w:rPr>
+          <w:rFonts w:ascii="Consolas" w:hAnsi="Consolas" w:cstheme="minorHAnsi"/>
+          <w:sz w:val="22"/>
+          <w:szCs w:val="22"/>
+          <w:lang w:val="en-US"/>
+        </w:rPr>
+        <w:t>()</w:t>
       </w:r>
     </w:p>
     <w:p>
@@ -2868,7 +3147,25 @@
           <w:szCs w:val="22"/>
           <w:lang w:val="en-US"/>
         </w:rPr>
-        <w:t>Because of lack of experience , we did not know how many layers will be the best for our project. That is way we started with two dense layers but while making experiments we decided that the neural network with only one dense layer is better in this case.</w:t>
+        <w:t xml:space="preserve">Because of lack of experience, we did not know how many layers will be the best for our project. That is </w:t>
+      </w:r>
+      <w:r>
+        <w:rPr>
+          <w:rFonts w:asciiTheme="minorHAnsi" w:hAnsiTheme="minorHAnsi" w:cstheme="minorHAnsi"/>
+          <w:sz w:val="22"/>
+          <w:szCs w:val="22"/>
+          <w:lang w:val="en-US"/>
+        </w:rPr>
+        <w:t>why</w:t>
+      </w:r>
+      <w:r>
+        <w:rPr>
+          <w:rFonts w:asciiTheme="minorHAnsi" w:hAnsiTheme="minorHAnsi" w:cstheme="minorHAnsi"/>
+          <w:sz w:val="22"/>
+          <w:szCs w:val="22"/>
+          <w:lang w:val="en-US"/>
+        </w:rPr>
+        <w:t xml:space="preserve"> we started with two dense layers but while making experiments we decided that the neural network with only one dense layer is better in this case.</w:t>
       </w:r>
     </w:p>
     <w:p>
@@ -2894,6 +3191,7 @@
           <w:lang w:val="en-US"/>
         </w:rPr>
       </w:pPr>
+      <w:proofErr w:type="spellStart"/>
       <w:r>
         <w:rPr>
           <w:rFonts w:ascii="Consolas" w:hAnsi="Consolas" w:cstheme="minorHAnsi"/>
@@ -2901,7 +3199,27 @@
           <w:szCs w:val="22"/>
           <w:lang w:val="en-US"/>
         </w:rPr>
-        <w:t>model.add(keras.layers.</w:t>
+        <w:t>model.add</w:t>
+      </w:r>
+      <w:proofErr w:type="spellEnd"/>
+      <w:r>
+        <w:rPr>
+          <w:rFonts w:ascii="Consolas" w:hAnsi="Consolas" w:cstheme="minorHAnsi"/>
+          <w:sz w:val="22"/>
+          <w:szCs w:val="22"/>
+          <w:lang w:val="en-US"/>
+        </w:rPr>
+        <w:t>(</w:t>
+      </w:r>
+      <w:proofErr w:type="spellStart"/>
+      <w:r>
+        <w:rPr>
+          <w:rFonts w:ascii="Consolas" w:hAnsi="Consolas" w:cstheme="minorHAnsi"/>
+          <w:sz w:val="22"/>
+          <w:szCs w:val="22"/>
+          <w:lang w:val="en-US"/>
+        </w:rPr>
+        <w:t>keras.layers.</w:t>
       </w:r>
       <w:r>
         <w:rPr>
@@ -2914,6 +3232,7 @@
         </w:rPr>
         <w:t>Embedding</w:t>
       </w:r>
+      <w:proofErr w:type="spellEnd"/>
       <w:r>
         <w:rPr>
           <w:rFonts w:ascii="Consolas" w:hAnsi="Consolas" w:cstheme="minorHAnsi"/>
@@ -2921,8 +3240,9 @@
           <w:szCs w:val="22"/>
           <w:lang w:val="en-US"/>
         </w:rPr>
-        <w:t>(input_dim=vocabulary_size,</w:t>
-      </w:r>
+        <w:t>(</w:t>
+      </w:r>
+      <w:proofErr w:type="spellStart"/>
       <w:r>
         <w:rPr>
           <w:rFonts w:ascii="Consolas" w:hAnsi="Consolas" w:cstheme="minorHAnsi"/>
@@ -2930,8 +3250,48 @@
           <w:szCs w:val="22"/>
           <w:lang w:val="en-US"/>
         </w:rPr>
+        <w:t>input_dim</w:t>
+      </w:r>
+      <w:proofErr w:type="spellEnd"/>
+      <w:r>
+        <w:rPr>
+          <w:rFonts w:ascii="Consolas" w:hAnsi="Consolas" w:cstheme="minorHAnsi"/>
+          <w:sz w:val="22"/>
+          <w:szCs w:val="22"/>
+          <w:lang w:val="en-US"/>
+        </w:rPr>
+        <w:t>=</w:t>
+      </w:r>
+      <w:proofErr w:type="spellStart"/>
+      <w:r>
+        <w:rPr>
+          <w:rFonts w:ascii="Consolas" w:hAnsi="Consolas" w:cstheme="minorHAnsi"/>
+          <w:sz w:val="22"/>
+          <w:szCs w:val="22"/>
+          <w:lang w:val="en-US"/>
+        </w:rPr>
+        <w:t>vocabulary_size</w:t>
+      </w:r>
+      <w:proofErr w:type="spellEnd"/>
+      <w:r>
+        <w:rPr>
+          <w:rFonts w:ascii="Consolas" w:hAnsi="Consolas" w:cstheme="minorHAnsi"/>
+          <w:sz w:val="22"/>
+          <w:szCs w:val="22"/>
+          <w:lang w:val="en-US"/>
+        </w:rPr>
+        <w:t>,</w:t>
+      </w:r>
+      <w:r>
+        <w:rPr>
+          <w:rFonts w:ascii="Consolas" w:hAnsi="Consolas" w:cstheme="minorHAnsi"/>
+          <w:sz w:val="22"/>
+          <w:szCs w:val="22"/>
+          <w:lang w:val="en-US"/>
+        </w:rPr>
         <w:br/>
       </w:r>
+      <w:proofErr w:type="spellStart"/>
       <w:r>
         <w:rPr>
           <w:rFonts w:ascii="Consolas" w:hAnsi="Consolas" w:cstheme="minorHAnsi"/>
@@ -2939,7 +3299,57 @@
           <w:szCs w:val="22"/>
           <w:lang w:val="en-US"/>
         </w:rPr>
-        <w:t xml:space="preserve">output_dim= 512, input_length=numberOfInputWords)) </w:t>
+        <w:t>output_dim</w:t>
+      </w:r>
+      <w:proofErr w:type="spellEnd"/>
+      <w:r>
+        <w:rPr>
+          <w:rFonts w:ascii="Consolas" w:hAnsi="Consolas" w:cstheme="minorHAnsi"/>
+          <w:sz w:val="22"/>
+          <w:szCs w:val="22"/>
+          <w:lang w:val="en-US"/>
+        </w:rPr>
+        <w:t xml:space="preserve">= 512, </w:t>
+      </w:r>
+      <w:proofErr w:type="spellStart"/>
+      <w:r>
+        <w:rPr>
+          <w:rFonts w:ascii="Consolas" w:hAnsi="Consolas" w:cstheme="minorHAnsi"/>
+          <w:sz w:val="22"/>
+          <w:szCs w:val="22"/>
+          <w:lang w:val="en-US"/>
+        </w:rPr>
+        <w:t>input_length</w:t>
+      </w:r>
+      <w:proofErr w:type="spellEnd"/>
+      <w:r>
+        <w:rPr>
+          <w:rFonts w:ascii="Consolas" w:hAnsi="Consolas" w:cstheme="minorHAnsi"/>
+          <w:sz w:val="22"/>
+          <w:szCs w:val="22"/>
+          <w:lang w:val="en-US"/>
+        </w:rPr>
+        <w:t>=</w:t>
+      </w:r>
+      <w:proofErr w:type="spellStart"/>
+      <w:r>
+        <w:rPr>
+          <w:rFonts w:ascii="Consolas" w:hAnsi="Consolas" w:cstheme="minorHAnsi"/>
+          <w:sz w:val="22"/>
+          <w:szCs w:val="22"/>
+          <w:lang w:val="en-US"/>
+        </w:rPr>
+        <w:t>numberOfInputWords</w:t>
+      </w:r>
+      <w:proofErr w:type="spellEnd"/>
+      <w:r>
+        <w:rPr>
+          <w:rFonts w:ascii="Consolas" w:hAnsi="Consolas" w:cstheme="minorHAnsi"/>
+          <w:sz w:val="22"/>
+          <w:szCs w:val="22"/>
+          <w:lang w:val="en-US"/>
+        </w:rPr>
+        <w:t xml:space="preserve">)) </w:t>
       </w:r>
     </w:p>
     <w:p>
@@ -2953,6 +3363,7 @@
           <w:lang w:val="en-US"/>
         </w:rPr>
       </w:pPr>
+      <w:proofErr w:type="spellStart"/>
       <w:r>
         <w:rPr>
           <w:rFonts w:ascii="Consolas" w:hAnsi="Consolas" w:cstheme="minorHAnsi"/>
@@ -2960,7 +3371,17 @@
           <w:szCs w:val="22"/>
           <w:lang w:val="en-US"/>
         </w:rPr>
-        <w:t>model.add(keras.layers.</w:t>
+        <w:t>model.add</w:t>
+      </w:r>
+      <w:proofErr w:type="spellEnd"/>
+      <w:r>
+        <w:rPr>
+          <w:rFonts w:ascii="Consolas" w:hAnsi="Consolas" w:cstheme="minorHAnsi"/>
+          <w:sz w:val="22"/>
+          <w:szCs w:val="22"/>
+          <w:lang w:val="en-US"/>
+        </w:rPr>
+        <w:t>(keras.layers.</w:t>
       </w:r>
       <w:r>
         <w:rPr>
@@ -2994,6 +3415,7 @@
           <w:lang w:val="en-US"/>
         </w:rPr>
       </w:pPr>
+      <w:proofErr w:type="spellStart"/>
       <w:r>
         <w:rPr>
           <w:rFonts w:ascii="Consolas" w:hAnsi="Consolas" w:cstheme="minorHAnsi"/>
@@ -3001,7 +3423,27 @@
           <w:szCs w:val="22"/>
           <w:lang w:val="en-US"/>
         </w:rPr>
-        <w:t>model.add(keras.layers.</w:t>
+        <w:t>model.add</w:t>
+      </w:r>
+      <w:proofErr w:type="spellEnd"/>
+      <w:r>
+        <w:rPr>
+          <w:rFonts w:ascii="Consolas" w:hAnsi="Consolas" w:cstheme="minorHAnsi"/>
+          <w:sz w:val="22"/>
+          <w:szCs w:val="22"/>
+          <w:lang w:val="en-US"/>
+        </w:rPr>
+        <w:t>(</w:t>
+      </w:r>
+      <w:proofErr w:type="spellStart"/>
+      <w:r>
+        <w:rPr>
+          <w:rFonts w:ascii="Consolas" w:hAnsi="Consolas" w:cstheme="minorHAnsi"/>
+          <w:sz w:val="22"/>
+          <w:szCs w:val="22"/>
+          <w:lang w:val="en-US"/>
+        </w:rPr>
+        <w:t>keras.layers.</w:t>
       </w:r>
       <w:r>
         <w:rPr>
@@ -3014,6 +3456,7 @@
         </w:rPr>
         <w:t>Dense</w:t>
       </w:r>
+      <w:proofErr w:type="spellEnd"/>
       <w:r>
         <w:rPr>
           <w:rFonts w:ascii="Consolas" w:hAnsi="Consolas" w:cstheme="minorHAnsi"/>
@@ -3021,7 +3464,27 @@
           <w:szCs w:val="22"/>
           <w:lang w:val="en-US"/>
         </w:rPr>
-        <w:t>(512, activation=tf.nn.tanh))</w:t>
+        <w:t>(512, activation=</w:t>
+      </w:r>
+      <w:proofErr w:type="spellStart"/>
+      <w:r>
+        <w:rPr>
+          <w:rFonts w:ascii="Consolas" w:hAnsi="Consolas" w:cstheme="minorHAnsi"/>
+          <w:sz w:val="22"/>
+          <w:szCs w:val="22"/>
+          <w:lang w:val="en-US"/>
+        </w:rPr>
+        <w:t>tf.nn.tanh</w:t>
+      </w:r>
+      <w:proofErr w:type="spellEnd"/>
+      <w:r>
+        <w:rPr>
+          <w:rFonts w:ascii="Consolas" w:hAnsi="Consolas" w:cstheme="minorHAnsi"/>
+          <w:sz w:val="22"/>
+          <w:szCs w:val="22"/>
+          <w:lang w:val="en-US"/>
+        </w:rPr>
+        <w:t>))</w:t>
       </w:r>
     </w:p>
     <w:p>
@@ -3035,6 +3498,7 @@
           <w:lang w:val="en-US"/>
         </w:rPr>
       </w:pPr>
+      <w:proofErr w:type="spellStart"/>
       <w:r>
         <w:rPr>
           <w:rFonts w:ascii="Consolas" w:hAnsi="Consolas" w:cstheme="minorHAnsi"/>
@@ -3042,7 +3506,37 @@
           <w:szCs w:val="22"/>
           <w:lang w:val="en-US"/>
         </w:rPr>
-        <w:t>model.add(keras.layers.Dropout(0.3))</w:t>
+        <w:t>model.add</w:t>
+      </w:r>
+      <w:proofErr w:type="spellEnd"/>
+      <w:r>
+        <w:rPr>
+          <w:rFonts w:ascii="Consolas" w:hAnsi="Consolas" w:cstheme="minorHAnsi"/>
+          <w:sz w:val="22"/>
+          <w:szCs w:val="22"/>
+          <w:lang w:val="en-US"/>
+        </w:rPr>
+        <w:t>(</w:t>
+      </w:r>
+      <w:proofErr w:type="spellStart"/>
+      <w:r>
+        <w:rPr>
+          <w:rFonts w:ascii="Consolas" w:hAnsi="Consolas" w:cstheme="minorHAnsi"/>
+          <w:sz w:val="22"/>
+          <w:szCs w:val="22"/>
+          <w:lang w:val="en-US"/>
+        </w:rPr>
+        <w:t>keras.layers.Dropout</w:t>
+      </w:r>
+      <w:proofErr w:type="spellEnd"/>
+      <w:r>
+        <w:rPr>
+          <w:rFonts w:ascii="Consolas" w:hAnsi="Consolas" w:cstheme="minorHAnsi"/>
+          <w:sz w:val="22"/>
+          <w:szCs w:val="22"/>
+          <w:lang w:val="en-US"/>
+        </w:rPr>
+        <w:t>(0.3))</w:t>
       </w:r>
     </w:p>
     <w:p>
@@ -3056,6 +3550,7 @@
           <w:lang w:val="en-US"/>
         </w:rPr>
       </w:pPr>
+      <w:proofErr w:type="spellStart"/>
       <w:r>
         <w:rPr>
           <w:rFonts w:ascii="Consolas" w:hAnsi="Consolas" w:cstheme="minorHAnsi"/>
@@ -3063,7 +3558,27 @@
           <w:szCs w:val="22"/>
           <w:lang w:val="en-US"/>
         </w:rPr>
-        <w:t>model.add(keras.layers.</w:t>
+        <w:t>model.add</w:t>
+      </w:r>
+      <w:proofErr w:type="spellEnd"/>
+      <w:r>
+        <w:rPr>
+          <w:rFonts w:ascii="Consolas" w:hAnsi="Consolas" w:cstheme="minorHAnsi"/>
+          <w:sz w:val="22"/>
+          <w:szCs w:val="22"/>
+          <w:lang w:val="en-US"/>
+        </w:rPr>
+        <w:t>(</w:t>
+      </w:r>
+      <w:proofErr w:type="spellStart"/>
+      <w:r>
+        <w:rPr>
+          <w:rFonts w:ascii="Consolas" w:hAnsi="Consolas" w:cstheme="minorHAnsi"/>
+          <w:sz w:val="22"/>
+          <w:szCs w:val="22"/>
+          <w:lang w:val="en-US"/>
+        </w:rPr>
+        <w:t>keras.layers.</w:t>
       </w:r>
       <w:r>
         <w:rPr>
@@ -3076,6 +3591,7 @@
         </w:rPr>
         <w:t>Dense</w:t>
       </w:r>
+      <w:proofErr w:type="spellEnd"/>
       <w:r>
         <w:rPr>
           <w:rFonts w:ascii="Consolas" w:hAnsi="Consolas" w:cstheme="minorHAnsi"/>
@@ -3083,7 +3599,27 @@
           <w:szCs w:val="22"/>
           <w:lang w:val="en-US"/>
         </w:rPr>
-        <w:t>(11, activation='softmax'))</w:t>
+        <w:t>(11, activation='</w:t>
+      </w:r>
+      <w:proofErr w:type="spellStart"/>
+      <w:r>
+        <w:rPr>
+          <w:rFonts w:ascii="Consolas" w:hAnsi="Consolas" w:cstheme="minorHAnsi"/>
+          <w:sz w:val="22"/>
+          <w:szCs w:val="22"/>
+          <w:lang w:val="en-US"/>
+        </w:rPr>
+        <w:t>softmax</w:t>
+      </w:r>
+      <w:proofErr w:type="spellEnd"/>
+      <w:r>
+        <w:rPr>
+          <w:rFonts w:ascii="Consolas" w:hAnsi="Consolas" w:cstheme="minorHAnsi"/>
+          <w:sz w:val="22"/>
+          <w:szCs w:val="22"/>
+          <w:lang w:val="en-US"/>
+        </w:rPr>
+        <w:t>'))</w:t>
       </w:r>
     </w:p>
     <w:p>
@@ -3162,7 +3698,27 @@
           <w:szCs w:val="22"/>
           <w:lang w:val="en-US"/>
         </w:rPr>
-        <w:t>Based on opinions in many articles about deep learning, we chose the Adam optimization algorithm as an optimizer in our project.</w:t>
+        <w:t xml:space="preserve">Based on opinions in many articles about deep learning, we chose the </w:t>
+      </w:r>
+      <w:r>
+        <w:rPr>
+          <w:rFonts w:asciiTheme="minorHAnsi" w:hAnsiTheme="minorHAnsi" w:cstheme="minorHAnsi"/>
+          <w:b/>
+          <w:bCs/>
+          <w:sz w:val="22"/>
+          <w:szCs w:val="22"/>
+          <w:lang w:val="en-US"/>
+        </w:rPr>
+        <w:t>Adam</w:t>
+      </w:r>
+      <w:r>
+        <w:rPr>
+          <w:rFonts w:asciiTheme="minorHAnsi" w:hAnsiTheme="minorHAnsi" w:cstheme="minorHAnsi"/>
+          <w:sz w:val="22"/>
+          <w:szCs w:val="22"/>
+          <w:lang w:val="en-US"/>
+        </w:rPr>
+        <w:t xml:space="preserve"> optimization algorithm as an optimizer in our project.</w:t>
       </w:r>
       <w:r>
         <w:rPr>
@@ -3249,7 +3805,29 @@
           <w:szCs w:val="22"/>
           <w:lang w:val="en-US"/>
         </w:rPr>
-        <w:t xml:space="preserve"> Softmax </w:t>
+        <w:t xml:space="preserve"> </w:t>
+      </w:r>
+      <w:proofErr w:type="spellStart"/>
+      <w:r>
+        <w:rPr>
+          <w:rFonts w:asciiTheme="minorHAnsi" w:hAnsiTheme="minorHAnsi" w:cstheme="minorHAnsi"/>
+          <w:b/>
+          <w:bCs/>
+          <w:sz w:val="22"/>
+          <w:szCs w:val="22"/>
+          <w:lang w:val="en-US"/>
+        </w:rPr>
+        <w:t>Softmax</w:t>
+      </w:r>
+      <w:proofErr w:type="spellEnd"/>
+      <w:r>
+        <w:rPr>
+          <w:rFonts w:asciiTheme="minorHAnsi" w:hAnsiTheme="minorHAnsi" w:cstheme="minorHAnsi"/>
+          <w:sz w:val="22"/>
+          <w:szCs w:val="22"/>
+          <w:lang w:val="en-US"/>
+        </w:rPr>
+        <w:t xml:space="preserve"> </w:t>
       </w:r>
       <w:r>
         <w:rPr>
@@ -3294,16 +3872,52 @@
           <w:szCs w:val="22"/>
           <w:lang w:val="en-US"/>
         </w:rPr>
-        <w:t xml:space="preserve"> outputs to 1 makes great probability analysis</w:t>
-      </w:r>
-      <w:r>
-        <w:rPr>
-          <w:rFonts w:asciiTheme="minorHAnsi" w:hAnsiTheme="minorHAnsi" w:cstheme="minorHAnsi"/>
-          <w:sz w:val="22"/>
-          <w:szCs w:val="22"/>
-          <w:lang w:val="en-US"/>
-        </w:rPr>
-        <w:t>. That is way we choose it.</w:t>
+        <w:t xml:space="preserve"> outputs to 1 mak</w:t>
+      </w:r>
+      <w:r>
+        <w:rPr>
+          <w:rFonts w:asciiTheme="minorHAnsi" w:hAnsiTheme="minorHAnsi" w:cstheme="minorHAnsi"/>
+          <w:sz w:val="22"/>
+          <w:szCs w:val="22"/>
+          <w:lang w:val="en-US"/>
+        </w:rPr>
+        <w:t>ing</w:t>
+      </w:r>
+      <w:r>
+        <w:rPr>
+          <w:rFonts w:asciiTheme="minorHAnsi" w:hAnsiTheme="minorHAnsi" w:cstheme="minorHAnsi"/>
+          <w:sz w:val="22"/>
+          <w:szCs w:val="22"/>
+          <w:lang w:val="en-US"/>
+        </w:rPr>
+        <w:t xml:space="preserve"> great probability analysis</w:t>
+      </w:r>
+      <w:r>
+        <w:rPr>
+          <w:rFonts w:asciiTheme="minorHAnsi" w:hAnsiTheme="minorHAnsi" w:cstheme="minorHAnsi"/>
+          <w:sz w:val="22"/>
+          <w:szCs w:val="22"/>
+          <w:lang w:val="en-US"/>
+        </w:rPr>
+        <w:t xml:space="preserve">. That is </w:t>
+      </w:r>
+      <w:r>
+        <w:rPr>
+          <w:rFonts w:asciiTheme="minorHAnsi" w:hAnsiTheme="minorHAnsi" w:cstheme="minorHAnsi"/>
+          <w:sz w:val="22"/>
+          <w:szCs w:val="22"/>
+          <w:lang w:val="en-US"/>
+        </w:rPr>
+        <w:t>why</w:t>
+      </w:r>
+      <w:r>
+        <w:rPr>
+          <w:rFonts w:asciiTheme="minorHAnsi" w:hAnsiTheme="minorHAnsi" w:cstheme="minorHAnsi"/>
+          <w:sz w:val="22"/>
+          <w:szCs w:val="22"/>
+          <w:lang w:val="en-US"/>
+        </w:rPr>
+        <w:t xml:space="preserve"> we choose it.</w:t>
       </w:r>
     </w:p>
     <w:p>
@@ -3329,6 +3943,8 @@
       <w:r>
         <w:rPr>
           <w:rFonts w:asciiTheme="minorHAnsi" w:hAnsiTheme="minorHAnsi" w:cstheme="minorHAnsi"/>
+          <w:b/>
+          <w:bCs/>
           <w:sz w:val="22"/>
           <w:szCs w:val="22"/>
           <w:lang w:val="en-US"/>
@@ -3338,11 +3954,22 @@
       <w:r>
         <w:rPr>
           <w:rFonts w:asciiTheme="minorHAnsi" w:hAnsiTheme="minorHAnsi" w:cstheme="minorHAnsi"/>
-          <w:sz w:val="22"/>
-          <w:szCs w:val="22"/>
-          <w:lang w:val="en-US"/>
-        </w:rPr>
-        <w:t>yperbolic tangent which gave us the best results while testing different options.</w:t>
+          <w:b/>
+          <w:bCs/>
+          <w:sz w:val="22"/>
+          <w:szCs w:val="22"/>
+          <w:lang w:val="en-US"/>
+        </w:rPr>
+        <w:t>yperbolic tangent</w:t>
+      </w:r>
+      <w:r>
+        <w:rPr>
+          <w:rFonts w:asciiTheme="minorHAnsi" w:hAnsiTheme="minorHAnsi" w:cstheme="minorHAnsi"/>
+          <w:sz w:val="22"/>
+          <w:szCs w:val="22"/>
+          <w:lang w:val="en-US"/>
+        </w:rPr>
+        <w:t xml:space="preserve"> which gave us the best results while testing different options.</w:t>
       </w:r>
     </w:p>
     <w:p>
@@ -3396,53 +4023,5707 @@
     <w:p>
       <w:pPr>
         <w:pStyle w:val="Akapitzlist"/>
+        <w:ind w:firstLine="696"/>
+        <w:rPr>
+          <w:rFonts w:asciiTheme="minorHAnsi" w:hAnsiTheme="minorHAnsi" w:cstheme="minorHAnsi"/>
+          <w:sz w:val="22"/>
+          <w:szCs w:val="22"/>
+          <w:lang w:val="en-US"/>
+        </w:rPr>
+      </w:pPr>
+      <w:r>
+        <w:rPr>
+          <w:rFonts w:asciiTheme="minorHAnsi" w:hAnsiTheme="minorHAnsi" w:cstheme="minorHAnsi"/>
+          <w:sz w:val="22"/>
+          <w:szCs w:val="22"/>
+          <w:lang w:val="en-US"/>
+        </w:rPr>
+        <w:t>These are some of our results:</w:t>
+      </w:r>
+    </w:p>
+    <w:p>
+      <w:pPr>
+        <w:pStyle w:val="Akapitzlist"/>
+        <w:numPr>
+          <w:ilvl w:val="0"/>
+          <w:numId w:val="5"/>
+        </w:numPr>
+        <w:rPr>
+          <w:rFonts w:asciiTheme="minorHAnsi" w:hAnsiTheme="minorHAnsi" w:cstheme="minorHAnsi"/>
+          <w:sz w:val="22"/>
+          <w:szCs w:val="22"/>
+          <w:lang w:val="en-US"/>
+        </w:rPr>
+      </w:pPr>
+      <w:r>
+        <w:rPr>
+          <w:rFonts w:asciiTheme="minorHAnsi" w:hAnsiTheme="minorHAnsi" w:cstheme="minorHAnsi"/>
+          <w:sz w:val="22"/>
+          <w:szCs w:val="22"/>
+          <w:lang w:val="en-US"/>
+        </w:rPr>
+        <w:t>with 2 dense layer</w:t>
+      </w:r>
+    </w:p>
+    <w:p>
+      <w:pPr>
+        <w:pStyle w:val="Akapitzlist"/>
+        <w:ind w:left="1440"/>
+        <w:rPr>
+          <w:rFonts w:asciiTheme="minorHAnsi" w:hAnsiTheme="minorHAnsi" w:cstheme="minorHAnsi"/>
+          <w:sz w:val="22"/>
+          <w:szCs w:val="22"/>
+          <w:lang w:val="en-US"/>
+        </w:rPr>
+      </w:pPr>
+    </w:p>
+    <w:p>
+      <w:pPr>
+        <w:pStyle w:val="Akapitzlist"/>
+        <w:numPr>
+          <w:ilvl w:val="1"/>
+          <w:numId w:val="5"/>
+        </w:numPr>
+        <w:rPr>
+          <w:rFonts w:asciiTheme="minorHAnsi" w:hAnsiTheme="minorHAnsi" w:cstheme="minorHAnsi"/>
+          <w:sz w:val="22"/>
+          <w:szCs w:val="22"/>
+          <w:lang w:val="en-US"/>
+        </w:rPr>
+      </w:pPr>
+      <w:r>
+        <w:rPr>
+          <w:rFonts w:asciiTheme="minorHAnsi" w:hAnsiTheme="minorHAnsi" w:cstheme="minorHAnsi"/>
+          <w:sz w:val="22"/>
+          <w:szCs w:val="22"/>
+          <w:lang w:val="en-US"/>
+        </w:rPr>
+        <w:t>movies per genre: 250, words per plot: 500</w:t>
+      </w:r>
+    </w:p>
+    <w:p>
+      <w:pPr>
+        <w:pStyle w:val="Akapitzlist"/>
+        <w:ind w:left="1440"/>
+        <w:rPr>
+          <w:rFonts w:asciiTheme="minorHAnsi" w:hAnsiTheme="minorHAnsi" w:cstheme="minorHAnsi"/>
+          <w:sz w:val="22"/>
+          <w:szCs w:val="22"/>
+          <w:lang w:val="en-US"/>
+        </w:rPr>
+      </w:pPr>
+    </w:p>
+    <w:p>
+      <w:pPr>
+        <w:pStyle w:val="Akapitzlist"/>
+        <w:ind w:firstLine="696"/>
+        <w:rPr>
+          <w:rFonts w:asciiTheme="minorHAnsi" w:hAnsiTheme="minorHAnsi" w:cstheme="minorHAnsi"/>
+          <w:sz w:val="22"/>
+          <w:szCs w:val="22"/>
+          <w:lang w:val="en-US"/>
+        </w:rPr>
+      </w:pPr>
+      <w:r>
+        <w:rPr>
+          <w:rFonts w:asciiTheme="minorHAnsi" w:hAnsiTheme="minorHAnsi" w:cstheme="minorHAnsi"/>
+          <w:sz w:val="22"/>
+          <w:szCs w:val="22"/>
+          <w:lang w:val="en-US"/>
+        </w:rPr>
+        <w:drawing>
+          <wp:anchor distT="0" distB="0" distL="114300" distR="114300" simplePos="0" relativeHeight="251659264" behindDoc="1" locked="0" layoutInCell="1" allowOverlap="1" wp14:anchorId="7D3BBCF7" wp14:editId="77CD3C86">
+            <wp:simplePos x="0" y="0"/>
+            <wp:positionH relativeFrom="column">
+              <wp:posOffset>2957830</wp:posOffset>
+            </wp:positionH>
+            <wp:positionV relativeFrom="paragraph">
+              <wp:posOffset>22225</wp:posOffset>
+            </wp:positionV>
+            <wp:extent cx="3060700" cy="2295525"/>
+            <wp:effectExtent l="0" t="0" r="6350" b="9525"/>
+            <wp:wrapTight wrapText="bothSides">
+              <wp:wrapPolygon edited="0">
+                <wp:start x="0" y="0"/>
+                <wp:lineTo x="0" y="21510"/>
+                <wp:lineTo x="21510" y="21510"/>
+                <wp:lineTo x="21510" y="0"/>
+                <wp:lineTo x="0" y="0"/>
+              </wp:wrapPolygon>
+            </wp:wrapTight>
+            <wp:docPr id="3" name="Obraz 3"/>
+            <wp:cNvGraphicFramePr>
+              <a:graphicFrameLocks xmlns:a="http://schemas.openxmlformats.org/drawingml/2006/main" noChangeAspect="1"/>
+            </wp:cNvGraphicFramePr>
+            <a:graphic xmlns:a="http://schemas.openxmlformats.org/drawingml/2006/main">
+              <a:graphicData uri="http://schemas.openxmlformats.org/drawingml/2006/picture">
+                <pic:pic xmlns:pic="http://schemas.openxmlformats.org/drawingml/2006/picture">
+                  <pic:nvPicPr>
+                    <pic:cNvPr id="1" name=""/>
+                    <pic:cNvPicPr/>
+                  </pic:nvPicPr>
+                  <pic:blipFill>
+                    <a:blip r:embed="rId10">
+                      <a:extLst>
+                        <a:ext uri="{28A0092B-C50C-407E-A947-70E740481C1C}">
+                          <a14:useLocalDpi xmlns:a14="http://schemas.microsoft.com/office/drawing/2010/main" val="0"/>
+                        </a:ext>
+                      </a:extLst>
+                    </a:blip>
+                    <a:stretch>
+                      <a:fillRect/>
+                    </a:stretch>
+                  </pic:blipFill>
+                  <pic:spPr>
+                    <a:xfrm>
+                      <a:off x="0" y="0"/>
+                      <a:ext cx="3060700" cy="2295525"/>
+                    </a:xfrm>
+                    <a:prstGeom prst="rect">
+                      <a:avLst/>
+                    </a:prstGeom>
+                  </pic:spPr>
+                </pic:pic>
+              </a:graphicData>
+            </a:graphic>
+          </wp:anchor>
+        </w:drawing>
+      </w:r>
+      <w:r>
+        <w:rPr>
+          <w:rFonts w:asciiTheme="minorHAnsi" w:hAnsiTheme="minorHAnsi" w:cstheme="minorHAnsi"/>
+          <w:sz w:val="22"/>
+          <w:szCs w:val="22"/>
+          <w:lang w:val="en-US"/>
+        </w:rPr>
+        <w:t>a)</w:t>
+      </w:r>
+    </w:p>
+    <w:p>
+      <w:pPr>
+        <w:pStyle w:val="Akapitzlist"/>
+        <w:ind w:firstLine="696"/>
+        <w:rPr>
+          <w:rFonts w:asciiTheme="minorHAnsi" w:hAnsiTheme="minorHAnsi" w:cstheme="minorHAnsi"/>
+          <w:sz w:val="22"/>
+          <w:szCs w:val="22"/>
+          <w:lang w:val="en-US"/>
+        </w:rPr>
+      </w:pPr>
+    </w:p>
+    <w:tbl>
+      <w:tblPr>
+        <w:tblStyle w:val="Tabela-Siatka"/>
+        <w:tblW w:w="0" w:type="auto"/>
+        <w:tblInd w:w="720" w:type="dxa"/>
+        <w:tblLook w:val="04A0" w:firstRow="1" w:lastRow="0" w:firstColumn="1" w:lastColumn="0" w:noHBand="0" w:noVBand="1"/>
+      </w:tblPr>
+      <w:tblGrid>
+        <w:gridCol w:w="1835"/>
+        <w:gridCol w:w="1835"/>
+      </w:tblGrid>
+      <w:tr>
+        <w:trPr>
+          <w:trHeight w:val="446"/>
+        </w:trPr>
+        <w:tc>
+          <w:tcPr>
+            <w:tcW w:w="1835" w:type="dxa"/>
+            <w:vAlign w:val="center"/>
+          </w:tcPr>
+          <w:p>
+            <w:pPr>
+              <w:pStyle w:val="Akapitzlist"/>
+              <w:ind w:left="0"/>
+              <w:jc w:val="center"/>
+              <w:rPr>
+                <w:rFonts w:asciiTheme="minorHAnsi" w:hAnsiTheme="minorHAnsi" w:cstheme="minorHAnsi"/>
+                <w:sz w:val="22"/>
+                <w:szCs w:val="22"/>
+                <w:lang w:val="en-US"/>
+              </w:rPr>
+            </w:pPr>
+            <w:r>
+              <w:rPr>
+                <w:rFonts w:asciiTheme="minorHAnsi" w:hAnsiTheme="minorHAnsi" w:cstheme="minorHAnsi"/>
+                <w:sz w:val="22"/>
+                <w:szCs w:val="22"/>
+                <w:lang w:val="en-US"/>
+              </w:rPr>
+              <w:t>Data set</w:t>
+            </w:r>
+          </w:p>
+        </w:tc>
+        <w:tc>
+          <w:tcPr>
+            <w:tcW w:w="1835" w:type="dxa"/>
+            <w:vAlign w:val="center"/>
+          </w:tcPr>
+          <w:p>
+            <w:pPr>
+              <w:pStyle w:val="Akapitzlist"/>
+              <w:ind w:left="0"/>
+              <w:jc w:val="center"/>
+              <w:rPr>
+                <w:rFonts w:asciiTheme="minorHAnsi" w:hAnsiTheme="minorHAnsi" w:cstheme="minorHAnsi"/>
+                <w:sz w:val="22"/>
+                <w:szCs w:val="22"/>
+                <w:lang w:val="en-US"/>
+              </w:rPr>
+            </w:pPr>
+            <w:r>
+              <w:rPr>
+                <w:rFonts w:asciiTheme="minorHAnsi" w:hAnsiTheme="minorHAnsi" w:cstheme="minorHAnsi"/>
+                <w:sz w:val="22"/>
+                <w:szCs w:val="22"/>
+                <w:lang w:val="en-US"/>
+              </w:rPr>
+              <w:t>2750</w:t>
+            </w:r>
+          </w:p>
+        </w:tc>
+      </w:tr>
+      <w:tr>
+        <w:trPr>
+          <w:trHeight w:val="422"/>
+        </w:trPr>
+        <w:tc>
+          <w:tcPr>
+            <w:tcW w:w="1835" w:type="dxa"/>
+            <w:vAlign w:val="center"/>
+          </w:tcPr>
+          <w:p>
+            <w:pPr>
+              <w:pStyle w:val="Akapitzlist"/>
+              <w:ind w:left="0"/>
+              <w:jc w:val="center"/>
+              <w:rPr>
+                <w:rFonts w:asciiTheme="minorHAnsi" w:hAnsiTheme="minorHAnsi" w:cstheme="minorHAnsi"/>
+                <w:sz w:val="22"/>
+                <w:szCs w:val="22"/>
+                <w:lang w:val="en-US"/>
+              </w:rPr>
+            </w:pPr>
+            <w:r>
+              <w:rPr>
+                <w:rFonts w:asciiTheme="minorHAnsi" w:hAnsiTheme="minorHAnsi" w:cstheme="minorHAnsi"/>
+                <w:sz w:val="22"/>
+                <w:szCs w:val="22"/>
+                <w:lang w:val="en-US"/>
+              </w:rPr>
+              <w:t>Training set</w:t>
+            </w:r>
+          </w:p>
+        </w:tc>
+        <w:tc>
+          <w:tcPr>
+            <w:tcW w:w="1835" w:type="dxa"/>
+            <w:vAlign w:val="center"/>
+          </w:tcPr>
+          <w:p>
+            <w:pPr>
+              <w:pStyle w:val="Akapitzlist"/>
+              <w:ind w:left="0"/>
+              <w:jc w:val="center"/>
+              <w:rPr>
+                <w:rFonts w:asciiTheme="minorHAnsi" w:hAnsiTheme="minorHAnsi" w:cstheme="minorHAnsi"/>
+                <w:sz w:val="22"/>
+                <w:szCs w:val="22"/>
+                <w:lang w:val="en-US"/>
+              </w:rPr>
+            </w:pPr>
+            <w:r>
+              <w:rPr>
+                <w:rFonts w:asciiTheme="minorHAnsi" w:hAnsiTheme="minorHAnsi" w:cstheme="minorHAnsi"/>
+                <w:sz w:val="22"/>
+                <w:szCs w:val="22"/>
+                <w:lang w:val="en-US"/>
+              </w:rPr>
+              <w:t>1750</w:t>
+            </w:r>
+          </w:p>
+        </w:tc>
+      </w:tr>
+      <w:tr>
+        <w:trPr>
+          <w:trHeight w:val="446"/>
+        </w:trPr>
+        <w:tc>
+          <w:tcPr>
+            <w:tcW w:w="1835" w:type="dxa"/>
+            <w:vAlign w:val="center"/>
+          </w:tcPr>
+          <w:p>
+            <w:pPr>
+              <w:pStyle w:val="Akapitzlist"/>
+              <w:ind w:left="0"/>
+              <w:jc w:val="center"/>
+              <w:rPr>
+                <w:rFonts w:asciiTheme="minorHAnsi" w:hAnsiTheme="minorHAnsi" w:cstheme="minorHAnsi"/>
+                <w:sz w:val="22"/>
+                <w:szCs w:val="22"/>
+                <w:lang w:val="en-US"/>
+              </w:rPr>
+            </w:pPr>
+            <w:r>
+              <w:rPr>
+                <w:rFonts w:asciiTheme="minorHAnsi" w:hAnsiTheme="minorHAnsi" w:cstheme="minorHAnsi"/>
+                <w:sz w:val="22"/>
+                <w:szCs w:val="22"/>
+                <w:lang w:val="en-US"/>
+              </w:rPr>
+              <w:t>Test set</w:t>
+            </w:r>
+          </w:p>
+        </w:tc>
+        <w:tc>
+          <w:tcPr>
+            <w:tcW w:w="1835" w:type="dxa"/>
+            <w:vAlign w:val="center"/>
+          </w:tcPr>
+          <w:p>
+            <w:pPr>
+              <w:pStyle w:val="Akapitzlist"/>
+              <w:ind w:left="0"/>
+              <w:jc w:val="center"/>
+              <w:rPr>
+                <w:rFonts w:asciiTheme="minorHAnsi" w:hAnsiTheme="minorHAnsi" w:cstheme="minorHAnsi"/>
+                <w:sz w:val="22"/>
+                <w:szCs w:val="22"/>
+                <w:lang w:val="en-US"/>
+              </w:rPr>
+            </w:pPr>
+            <w:r>
+              <w:rPr>
+                <w:rFonts w:asciiTheme="minorHAnsi" w:hAnsiTheme="minorHAnsi" w:cstheme="minorHAnsi"/>
+                <w:sz w:val="22"/>
+                <w:szCs w:val="22"/>
+                <w:lang w:val="en-US"/>
+              </w:rPr>
+              <w:t>1000</w:t>
+            </w:r>
+          </w:p>
+        </w:tc>
+      </w:tr>
+      <w:tr>
+        <w:trPr>
+          <w:trHeight w:val="422"/>
+        </w:trPr>
+        <w:tc>
+          <w:tcPr>
+            <w:tcW w:w="1835" w:type="dxa"/>
+            <w:vAlign w:val="center"/>
+          </w:tcPr>
+          <w:p>
+            <w:pPr>
+              <w:pStyle w:val="Akapitzlist"/>
+              <w:ind w:left="0"/>
+              <w:jc w:val="center"/>
+              <w:rPr>
+                <w:rFonts w:asciiTheme="minorHAnsi" w:hAnsiTheme="minorHAnsi" w:cstheme="minorHAnsi"/>
+                <w:sz w:val="22"/>
+                <w:szCs w:val="22"/>
+                <w:lang w:val="en-US"/>
+              </w:rPr>
+            </w:pPr>
+            <w:r>
+              <w:rPr>
+                <w:rFonts w:asciiTheme="minorHAnsi" w:hAnsiTheme="minorHAnsi" w:cstheme="minorHAnsi"/>
+                <w:sz w:val="22"/>
+                <w:szCs w:val="22"/>
+                <w:lang w:val="en-US"/>
+              </w:rPr>
+              <w:t>Epochs</w:t>
+            </w:r>
+          </w:p>
+        </w:tc>
+        <w:tc>
+          <w:tcPr>
+            <w:tcW w:w="1835" w:type="dxa"/>
+            <w:vAlign w:val="center"/>
+          </w:tcPr>
+          <w:p>
+            <w:pPr>
+              <w:pStyle w:val="Akapitzlist"/>
+              <w:ind w:left="0"/>
+              <w:jc w:val="center"/>
+              <w:rPr>
+                <w:rFonts w:asciiTheme="minorHAnsi" w:hAnsiTheme="minorHAnsi" w:cstheme="minorHAnsi"/>
+                <w:sz w:val="22"/>
+                <w:szCs w:val="22"/>
+                <w:lang w:val="en-US"/>
+              </w:rPr>
+            </w:pPr>
+            <w:r>
+              <w:rPr>
+                <w:rFonts w:asciiTheme="minorHAnsi" w:hAnsiTheme="minorHAnsi" w:cstheme="minorHAnsi"/>
+                <w:sz w:val="22"/>
+                <w:szCs w:val="22"/>
+                <w:lang w:val="en-US"/>
+              </w:rPr>
+              <w:t>5</w:t>
+            </w:r>
+          </w:p>
+        </w:tc>
+      </w:tr>
+      <w:tr>
+        <w:trPr>
+          <w:trHeight w:val="446"/>
+        </w:trPr>
+        <w:tc>
+          <w:tcPr>
+            <w:tcW w:w="1835" w:type="dxa"/>
+            <w:vAlign w:val="center"/>
+          </w:tcPr>
+          <w:p>
+            <w:pPr>
+              <w:pStyle w:val="Akapitzlist"/>
+              <w:ind w:left="0"/>
+              <w:jc w:val="center"/>
+              <w:rPr>
+                <w:rFonts w:asciiTheme="minorHAnsi" w:hAnsiTheme="minorHAnsi" w:cstheme="minorHAnsi"/>
+                <w:sz w:val="22"/>
+                <w:szCs w:val="22"/>
+                <w:lang w:val="en-US"/>
+              </w:rPr>
+            </w:pPr>
+            <w:r>
+              <w:rPr>
+                <w:rFonts w:asciiTheme="minorHAnsi" w:hAnsiTheme="minorHAnsi" w:cstheme="minorHAnsi"/>
+                <w:sz w:val="22"/>
+                <w:szCs w:val="22"/>
+                <w:lang w:val="en-US"/>
+              </w:rPr>
+              <w:t>Batch size</w:t>
+            </w:r>
+          </w:p>
+        </w:tc>
+        <w:tc>
+          <w:tcPr>
+            <w:tcW w:w="1835" w:type="dxa"/>
+            <w:vAlign w:val="center"/>
+          </w:tcPr>
+          <w:p>
+            <w:pPr>
+              <w:pStyle w:val="Akapitzlist"/>
+              <w:ind w:left="0"/>
+              <w:jc w:val="center"/>
+              <w:rPr>
+                <w:rFonts w:asciiTheme="minorHAnsi" w:hAnsiTheme="minorHAnsi" w:cstheme="minorHAnsi"/>
+                <w:sz w:val="22"/>
+                <w:szCs w:val="22"/>
+                <w:lang w:val="en-US"/>
+              </w:rPr>
+            </w:pPr>
+            <w:r>
+              <w:rPr>
+                <w:rFonts w:asciiTheme="minorHAnsi" w:hAnsiTheme="minorHAnsi" w:cstheme="minorHAnsi"/>
+                <w:sz w:val="22"/>
+                <w:szCs w:val="22"/>
+                <w:lang w:val="en-US"/>
+              </w:rPr>
+              <w:t>25</w:t>
+            </w:r>
+          </w:p>
+        </w:tc>
+      </w:tr>
+    </w:tbl>
+    <w:p>
+      <w:pPr>
+        <w:pStyle w:val="Akapitzlist"/>
+        <w:ind w:firstLine="696"/>
+        <w:rPr>
+          <w:rFonts w:asciiTheme="minorHAnsi" w:hAnsiTheme="minorHAnsi" w:cstheme="minorHAnsi"/>
+          <w:sz w:val="22"/>
+          <w:szCs w:val="22"/>
+          <w:lang w:val="en-US"/>
+        </w:rPr>
+      </w:pPr>
+    </w:p>
+    <w:p>
+      <w:pPr>
+        <w:pStyle w:val="Akapitzlist"/>
+        <w:ind w:firstLine="696"/>
+        <w:rPr>
+          <w:rFonts w:asciiTheme="minorHAnsi" w:hAnsiTheme="minorHAnsi" w:cstheme="minorHAnsi"/>
+          <w:b/>
+          <w:bCs/>
+          <w:sz w:val="22"/>
+          <w:szCs w:val="22"/>
+          <w:lang w:val="en-US"/>
+        </w:rPr>
+      </w:pPr>
+      <w:proofErr w:type="spellStart"/>
+      <w:r>
+        <w:rPr>
+          <w:rFonts w:asciiTheme="minorHAnsi" w:hAnsiTheme="minorHAnsi" w:cstheme="minorHAnsi"/>
+          <w:sz w:val="22"/>
+          <w:szCs w:val="22"/>
+          <w:lang w:val="en-US"/>
+        </w:rPr>
+        <w:t>Loss</w:t>
+      </w:r>
+      <w:proofErr w:type="spellEnd"/>
+      <w:r>
+        <w:rPr>
+          <w:rFonts w:asciiTheme="minorHAnsi" w:hAnsiTheme="minorHAnsi" w:cstheme="minorHAnsi"/>
+          <w:sz w:val="22"/>
+          <w:szCs w:val="22"/>
+          <w:lang w:val="en-US"/>
+        </w:rPr>
+        <w:t xml:space="preserve">: 1.47, </w:t>
+      </w:r>
+      <w:proofErr w:type="spellStart"/>
+      <w:r>
+        <w:rPr>
+          <w:rFonts w:asciiTheme="minorHAnsi" w:hAnsiTheme="minorHAnsi" w:cstheme="minorHAnsi"/>
+          <w:b/>
+          <w:bCs/>
+          <w:sz w:val="22"/>
+          <w:szCs w:val="22"/>
+          <w:lang w:val="en-US"/>
+        </w:rPr>
+        <w:t>Accuracy</w:t>
+      </w:r>
+      <w:proofErr w:type="spellEnd"/>
+      <w:r>
+        <w:rPr>
+          <w:rFonts w:asciiTheme="minorHAnsi" w:hAnsiTheme="minorHAnsi" w:cstheme="minorHAnsi"/>
+          <w:b/>
+          <w:bCs/>
+          <w:sz w:val="22"/>
+          <w:szCs w:val="22"/>
+          <w:lang w:val="en-US"/>
+        </w:rPr>
+        <w:t>: 0.52</w:t>
+      </w:r>
+    </w:p>
+    <w:p>
+      <w:pPr>
+        <w:pStyle w:val="Akapitzlist"/>
+        <w:ind w:firstLine="696"/>
+        <w:rPr>
+          <w:rFonts w:asciiTheme="minorHAnsi" w:hAnsiTheme="minorHAnsi" w:cstheme="minorHAnsi"/>
+          <w:sz w:val="22"/>
+          <w:szCs w:val="22"/>
+          <w:lang w:val="en-US"/>
+        </w:rPr>
+      </w:pPr>
+    </w:p>
+    <w:p>
+      <w:pPr>
+        <w:pStyle w:val="Akapitzlist"/>
+        <w:ind w:firstLine="696"/>
+        <w:rPr>
+          <w:rFonts w:asciiTheme="minorHAnsi" w:hAnsiTheme="minorHAnsi" w:cstheme="minorHAnsi"/>
+          <w:sz w:val="22"/>
+          <w:szCs w:val="22"/>
+          <w:lang w:val="en-US"/>
+        </w:rPr>
+      </w:pPr>
+    </w:p>
+    <w:p>
+      <w:pPr>
+        <w:pStyle w:val="Akapitzlist"/>
+        <w:ind w:firstLine="696"/>
+        <w:rPr>
+          <w:rFonts w:asciiTheme="minorHAnsi" w:hAnsiTheme="minorHAnsi" w:cstheme="minorHAnsi"/>
+          <w:sz w:val="22"/>
+          <w:szCs w:val="22"/>
+          <w:lang w:val="en-US"/>
+        </w:rPr>
+      </w:pPr>
+      <w:r>
+        <w:rPr>
+          <w:rFonts w:asciiTheme="minorHAnsi" w:hAnsiTheme="minorHAnsi" w:cstheme="minorHAnsi"/>
+          <w:sz w:val="22"/>
+          <w:szCs w:val="22"/>
+          <w:lang w:val="en-US"/>
+        </w:rPr>
+        <w:drawing>
+          <wp:anchor distT="0" distB="0" distL="114300" distR="114300" simplePos="0" relativeHeight="251660288" behindDoc="1" locked="0" layoutInCell="1" allowOverlap="1" wp14:anchorId="1797D6FF" wp14:editId="371FA0EC">
+            <wp:simplePos x="0" y="0"/>
+            <wp:positionH relativeFrom="column">
+              <wp:posOffset>3091180</wp:posOffset>
+            </wp:positionH>
+            <wp:positionV relativeFrom="paragraph">
+              <wp:posOffset>7620</wp:posOffset>
+            </wp:positionV>
+            <wp:extent cx="3095625" cy="2321719"/>
+            <wp:effectExtent l="0" t="0" r="0" b="2540"/>
+            <wp:wrapTight wrapText="bothSides">
+              <wp:wrapPolygon edited="0">
+                <wp:start x="0" y="0"/>
+                <wp:lineTo x="0" y="21446"/>
+                <wp:lineTo x="21401" y="21446"/>
+                <wp:lineTo x="21401" y="0"/>
+                <wp:lineTo x="0" y="0"/>
+              </wp:wrapPolygon>
+            </wp:wrapTight>
+            <wp:docPr id="4" name="Obraz 4"/>
+            <wp:cNvGraphicFramePr>
+              <a:graphicFrameLocks xmlns:a="http://schemas.openxmlformats.org/drawingml/2006/main" noChangeAspect="1"/>
+            </wp:cNvGraphicFramePr>
+            <a:graphic xmlns:a="http://schemas.openxmlformats.org/drawingml/2006/main">
+              <a:graphicData uri="http://schemas.openxmlformats.org/drawingml/2006/picture">
+                <pic:pic xmlns:pic="http://schemas.openxmlformats.org/drawingml/2006/picture">
+                  <pic:nvPicPr>
+                    <pic:cNvPr id="1" name=""/>
+                    <pic:cNvPicPr/>
+                  </pic:nvPicPr>
+                  <pic:blipFill>
+                    <a:blip r:embed="rId11">
+                      <a:extLst>
+                        <a:ext uri="{28A0092B-C50C-407E-A947-70E740481C1C}">
+                          <a14:useLocalDpi xmlns:a14="http://schemas.microsoft.com/office/drawing/2010/main" val="0"/>
+                        </a:ext>
+                      </a:extLst>
+                    </a:blip>
+                    <a:stretch>
+                      <a:fillRect/>
+                    </a:stretch>
+                  </pic:blipFill>
+                  <pic:spPr>
+                    <a:xfrm>
+                      <a:off x="0" y="0"/>
+                      <a:ext cx="3095625" cy="2321719"/>
+                    </a:xfrm>
+                    <a:prstGeom prst="rect">
+                      <a:avLst/>
+                    </a:prstGeom>
+                  </pic:spPr>
+                </pic:pic>
+              </a:graphicData>
+            </a:graphic>
+          </wp:anchor>
+        </w:drawing>
+      </w:r>
+      <w:r>
+        <w:rPr>
+          <w:rFonts w:asciiTheme="minorHAnsi" w:hAnsiTheme="minorHAnsi" w:cstheme="minorHAnsi"/>
+          <w:sz w:val="22"/>
+          <w:szCs w:val="22"/>
+          <w:lang w:val="en-US"/>
+        </w:rPr>
+        <w:t>b)</w:t>
+      </w:r>
+    </w:p>
+    <w:p>
+      <w:pPr>
+        <w:pStyle w:val="Akapitzlist"/>
+        <w:ind w:firstLine="696"/>
+        <w:rPr>
+          <w:rFonts w:asciiTheme="minorHAnsi" w:hAnsiTheme="minorHAnsi" w:cstheme="minorHAnsi"/>
+          <w:sz w:val="22"/>
+          <w:szCs w:val="22"/>
+          <w:lang w:val="en-US"/>
+        </w:rPr>
+      </w:pPr>
+    </w:p>
+    <w:tbl>
+      <w:tblPr>
+        <w:tblStyle w:val="Tabela-Siatka"/>
+        <w:tblW w:w="0" w:type="auto"/>
+        <w:tblInd w:w="720" w:type="dxa"/>
+        <w:tblLook w:val="04A0" w:firstRow="1" w:lastRow="0" w:firstColumn="1" w:lastColumn="0" w:noHBand="0" w:noVBand="1"/>
+      </w:tblPr>
+      <w:tblGrid>
+        <w:gridCol w:w="1835"/>
+        <w:gridCol w:w="1835"/>
+      </w:tblGrid>
+      <w:tr>
+        <w:trPr>
+          <w:trHeight w:val="446"/>
+        </w:trPr>
+        <w:tc>
+          <w:tcPr>
+            <w:tcW w:w="1835" w:type="dxa"/>
+            <w:vAlign w:val="center"/>
+          </w:tcPr>
+          <w:p>
+            <w:pPr>
+              <w:pStyle w:val="Akapitzlist"/>
+              <w:ind w:left="0"/>
+              <w:jc w:val="center"/>
+              <w:rPr>
+                <w:rFonts w:asciiTheme="minorHAnsi" w:hAnsiTheme="minorHAnsi" w:cstheme="minorHAnsi"/>
+                <w:sz w:val="22"/>
+                <w:szCs w:val="22"/>
+                <w:lang w:val="en-US"/>
+              </w:rPr>
+            </w:pPr>
+            <w:r>
+              <w:rPr>
+                <w:rFonts w:asciiTheme="minorHAnsi" w:hAnsiTheme="minorHAnsi" w:cstheme="minorHAnsi"/>
+                <w:sz w:val="22"/>
+                <w:szCs w:val="22"/>
+                <w:lang w:val="en-US"/>
+              </w:rPr>
+              <w:t>Data set</w:t>
+            </w:r>
+          </w:p>
+        </w:tc>
+        <w:tc>
+          <w:tcPr>
+            <w:tcW w:w="1835" w:type="dxa"/>
+            <w:vAlign w:val="center"/>
+          </w:tcPr>
+          <w:p>
+            <w:pPr>
+              <w:pStyle w:val="Akapitzlist"/>
+              <w:ind w:left="0"/>
+              <w:jc w:val="center"/>
+              <w:rPr>
+                <w:rFonts w:asciiTheme="minorHAnsi" w:hAnsiTheme="minorHAnsi" w:cstheme="minorHAnsi"/>
+                <w:sz w:val="22"/>
+                <w:szCs w:val="22"/>
+                <w:lang w:val="en-US"/>
+              </w:rPr>
+            </w:pPr>
+            <w:r>
+              <w:rPr>
+                <w:rFonts w:asciiTheme="minorHAnsi" w:hAnsiTheme="minorHAnsi" w:cstheme="minorHAnsi"/>
+                <w:sz w:val="22"/>
+                <w:szCs w:val="22"/>
+                <w:lang w:val="en-US"/>
+              </w:rPr>
+              <w:t>2750</w:t>
+            </w:r>
+          </w:p>
+        </w:tc>
+      </w:tr>
+      <w:tr>
+        <w:trPr>
+          <w:trHeight w:val="422"/>
+        </w:trPr>
+        <w:tc>
+          <w:tcPr>
+            <w:tcW w:w="1835" w:type="dxa"/>
+            <w:vAlign w:val="center"/>
+          </w:tcPr>
+          <w:p>
+            <w:pPr>
+              <w:pStyle w:val="Akapitzlist"/>
+              <w:ind w:left="0"/>
+              <w:jc w:val="center"/>
+              <w:rPr>
+                <w:rFonts w:asciiTheme="minorHAnsi" w:hAnsiTheme="minorHAnsi" w:cstheme="minorHAnsi"/>
+                <w:sz w:val="22"/>
+                <w:szCs w:val="22"/>
+                <w:lang w:val="en-US"/>
+              </w:rPr>
+            </w:pPr>
+            <w:r>
+              <w:rPr>
+                <w:rFonts w:asciiTheme="minorHAnsi" w:hAnsiTheme="minorHAnsi" w:cstheme="minorHAnsi"/>
+                <w:sz w:val="22"/>
+                <w:szCs w:val="22"/>
+                <w:lang w:val="en-US"/>
+              </w:rPr>
+              <w:t>Training set</w:t>
+            </w:r>
+          </w:p>
+        </w:tc>
+        <w:tc>
+          <w:tcPr>
+            <w:tcW w:w="1835" w:type="dxa"/>
+            <w:vAlign w:val="center"/>
+          </w:tcPr>
+          <w:p>
+            <w:pPr>
+              <w:pStyle w:val="Akapitzlist"/>
+              <w:ind w:left="0"/>
+              <w:jc w:val="center"/>
+              <w:rPr>
+                <w:rFonts w:asciiTheme="minorHAnsi" w:hAnsiTheme="minorHAnsi" w:cstheme="minorHAnsi"/>
+                <w:sz w:val="22"/>
+                <w:szCs w:val="22"/>
+                <w:lang w:val="en-US"/>
+              </w:rPr>
+            </w:pPr>
+            <w:r>
+              <w:rPr>
+                <w:rFonts w:asciiTheme="minorHAnsi" w:hAnsiTheme="minorHAnsi" w:cstheme="minorHAnsi"/>
+                <w:sz w:val="22"/>
+                <w:szCs w:val="22"/>
+                <w:lang w:val="en-US"/>
+              </w:rPr>
+              <w:t>1750</w:t>
+            </w:r>
+          </w:p>
+        </w:tc>
+      </w:tr>
+      <w:tr>
+        <w:trPr>
+          <w:trHeight w:val="446"/>
+        </w:trPr>
+        <w:tc>
+          <w:tcPr>
+            <w:tcW w:w="1835" w:type="dxa"/>
+            <w:vAlign w:val="center"/>
+          </w:tcPr>
+          <w:p>
+            <w:pPr>
+              <w:pStyle w:val="Akapitzlist"/>
+              <w:ind w:left="0"/>
+              <w:jc w:val="center"/>
+              <w:rPr>
+                <w:rFonts w:asciiTheme="minorHAnsi" w:hAnsiTheme="minorHAnsi" w:cstheme="minorHAnsi"/>
+                <w:sz w:val="22"/>
+                <w:szCs w:val="22"/>
+                <w:lang w:val="en-US"/>
+              </w:rPr>
+            </w:pPr>
+            <w:r>
+              <w:rPr>
+                <w:rFonts w:asciiTheme="minorHAnsi" w:hAnsiTheme="minorHAnsi" w:cstheme="minorHAnsi"/>
+                <w:sz w:val="22"/>
+                <w:szCs w:val="22"/>
+                <w:lang w:val="en-US"/>
+              </w:rPr>
+              <w:t>Test set</w:t>
+            </w:r>
+          </w:p>
+        </w:tc>
+        <w:tc>
+          <w:tcPr>
+            <w:tcW w:w="1835" w:type="dxa"/>
+            <w:vAlign w:val="center"/>
+          </w:tcPr>
+          <w:p>
+            <w:pPr>
+              <w:pStyle w:val="Akapitzlist"/>
+              <w:ind w:left="0"/>
+              <w:jc w:val="center"/>
+              <w:rPr>
+                <w:rFonts w:asciiTheme="minorHAnsi" w:hAnsiTheme="minorHAnsi" w:cstheme="minorHAnsi"/>
+                <w:sz w:val="22"/>
+                <w:szCs w:val="22"/>
+                <w:lang w:val="en-US"/>
+              </w:rPr>
+            </w:pPr>
+            <w:r>
+              <w:rPr>
+                <w:rFonts w:asciiTheme="minorHAnsi" w:hAnsiTheme="minorHAnsi" w:cstheme="minorHAnsi"/>
+                <w:sz w:val="22"/>
+                <w:szCs w:val="22"/>
+                <w:lang w:val="en-US"/>
+              </w:rPr>
+              <w:t>1000</w:t>
+            </w:r>
+          </w:p>
+        </w:tc>
+      </w:tr>
+      <w:tr>
+        <w:trPr>
+          <w:trHeight w:val="422"/>
+        </w:trPr>
+        <w:tc>
+          <w:tcPr>
+            <w:tcW w:w="1835" w:type="dxa"/>
+            <w:vAlign w:val="center"/>
+          </w:tcPr>
+          <w:p>
+            <w:pPr>
+              <w:pStyle w:val="Akapitzlist"/>
+              <w:ind w:left="0"/>
+              <w:jc w:val="center"/>
+              <w:rPr>
+                <w:rFonts w:asciiTheme="minorHAnsi" w:hAnsiTheme="minorHAnsi" w:cstheme="minorHAnsi"/>
+                <w:sz w:val="22"/>
+                <w:szCs w:val="22"/>
+                <w:lang w:val="en-US"/>
+              </w:rPr>
+            </w:pPr>
+            <w:r>
+              <w:rPr>
+                <w:rFonts w:asciiTheme="minorHAnsi" w:hAnsiTheme="minorHAnsi" w:cstheme="minorHAnsi"/>
+                <w:sz w:val="22"/>
+                <w:szCs w:val="22"/>
+                <w:lang w:val="en-US"/>
+              </w:rPr>
+              <w:t>Epochs</w:t>
+            </w:r>
+          </w:p>
+        </w:tc>
+        <w:tc>
+          <w:tcPr>
+            <w:tcW w:w="1835" w:type="dxa"/>
+            <w:vAlign w:val="center"/>
+          </w:tcPr>
+          <w:p>
+            <w:pPr>
+              <w:pStyle w:val="Akapitzlist"/>
+              <w:ind w:left="0"/>
+              <w:jc w:val="center"/>
+              <w:rPr>
+                <w:rFonts w:asciiTheme="minorHAnsi" w:hAnsiTheme="minorHAnsi" w:cstheme="minorHAnsi"/>
+                <w:sz w:val="22"/>
+                <w:szCs w:val="22"/>
+                <w:lang w:val="en-US"/>
+              </w:rPr>
+            </w:pPr>
+            <w:r>
+              <w:rPr>
+                <w:rFonts w:asciiTheme="minorHAnsi" w:hAnsiTheme="minorHAnsi" w:cstheme="minorHAnsi"/>
+                <w:sz w:val="22"/>
+                <w:szCs w:val="22"/>
+                <w:lang w:val="en-US"/>
+              </w:rPr>
+              <w:t>100</w:t>
+            </w:r>
+          </w:p>
+        </w:tc>
+      </w:tr>
+      <w:tr>
+        <w:trPr>
+          <w:trHeight w:val="446"/>
+        </w:trPr>
+        <w:tc>
+          <w:tcPr>
+            <w:tcW w:w="1835" w:type="dxa"/>
+            <w:vAlign w:val="center"/>
+          </w:tcPr>
+          <w:p>
+            <w:pPr>
+              <w:pStyle w:val="Akapitzlist"/>
+              <w:ind w:left="0"/>
+              <w:jc w:val="center"/>
+              <w:rPr>
+                <w:rFonts w:asciiTheme="minorHAnsi" w:hAnsiTheme="minorHAnsi" w:cstheme="minorHAnsi"/>
+                <w:sz w:val="22"/>
+                <w:szCs w:val="22"/>
+                <w:lang w:val="en-US"/>
+              </w:rPr>
+            </w:pPr>
+            <w:r>
+              <w:rPr>
+                <w:rFonts w:asciiTheme="minorHAnsi" w:hAnsiTheme="minorHAnsi" w:cstheme="minorHAnsi"/>
+                <w:sz w:val="22"/>
+                <w:szCs w:val="22"/>
+                <w:lang w:val="en-US"/>
+              </w:rPr>
+              <w:t>Batch size</w:t>
+            </w:r>
+          </w:p>
+        </w:tc>
+        <w:tc>
+          <w:tcPr>
+            <w:tcW w:w="1835" w:type="dxa"/>
+            <w:vAlign w:val="center"/>
+          </w:tcPr>
+          <w:p>
+            <w:pPr>
+              <w:pStyle w:val="Akapitzlist"/>
+              <w:ind w:left="0"/>
+              <w:jc w:val="center"/>
+              <w:rPr>
+                <w:rFonts w:asciiTheme="minorHAnsi" w:hAnsiTheme="minorHAnsi" w:cstheme="minorHAnsi"/>
+                <w:sz w:val="22"/>
+                <w:szCs w:val="22"/>
+                <w:lang w:val="en-US"/>
+              </w:rPr>
+            </w:pPr>
+            <w:r>
+              <w:rPr>
+                <w:rFonts w:asciiTheme="minorHAnsi" w:hAnsiTheme="minorHAnsi" w:cstheme="minorHAnsi"/>
+                <w:sz w:val="22"/>
+                <w:szCs w:val="22"/>
+                <w:lang w:val="en-US"/>
+              </w:rPr>
+              <w:t>25</w:t>
+            </w:r>
+            <w:r>
+              <w:rPr>
+                <w:rFonts w:asciiTheme="minorHAnsi" w:hAnsiTheme="minorHAnsi" w:cstheme="minorHAnsi"/>
+                <w:sz w:val="22"/>
+                <w:szCs w:val="22"/>
+                <w:lang w:val="en-US"/>
+              </w:rPr>
+              <w:t>0</w:t>
+            </w:r>
+          </w:p>
+        </w:tc>
+      </w:tr>
+    </w:tbl>
+    <w:p>
+      <w:pPr>
+        <w:pStyle w:val="Akapitzlist"/>
+        <w:ind w:firstLine="696"/>
+        <w:rPr>
+          <w:rFonts w:asciiTheme="minorHAnsi" w:hAnsiTheme="minorHAnsi" w:cstheme="minorHAnsi"/>
+          <w:sz w:val="22"/>
+          <w:szCs w:val="22"/>
+          <w:lang w:val="en-US"/>
+        </w:rPr>
+      </w:pPr>
+    </w:p>
+    <w:p>
+      <w:pPr>
+        <w:pStyle w:val="Akapitzlist"/>
+        <w:ind w:left="1416"/>
+        <w:rPr>
+          <w:rFonts w:asciiTheme="minorHAnsi" w:hAnsiTheme="minorHAnsi" w:cstheme="minorHAnsi"/>
+          <w:sz w:val="22"/>
+          <w:szCs w:val="22"/>
+          <w:lang w:val="en-US"/>
+        </w:rPr>
+      </w:pPr>
+      <w:r>
+        <w:rPr>
+          <w:rFonts w:asciiTheme="minorHAnsi" w:hAnsiTheme="minorHAnsi" w:cstheme="minorHAnsi"/>
+          <w:sz w:val="22"/>
+          <w:szCs w:val="22"/>
+          <w:lang w:val="en-US"/>
+        </w:rPr>
+        <w:br/>
+      </w:r>
+      <w:proofErr w:type="spellStart"/>
+      <w:r>
+        <w:rPr>
+          <w:rFonts w:asciiTheme="minorHAnsi" w:hAnsiTheme="minorHAnsi" w:cstheme="minorHAnsi"/>
+          <w:sz w:val="22"/>
+          <w:szCs w:val="22"/>
+          <w:lang w:val="en-US"/>
+        </w:rPr>
+        <w:t>Loss</w:t>
+      </w:r>
+      <w:proofErr w:type="spellEnd"/>
+      <w:r>
+        <w:rPr>
+          <w:rFonts w:asciiTheme="minorHAnsi" w:hAnsiTheme="minorHAnsi" w:cstheme="minorHAnsi"/>
+          <w:sz w:val="22"/>
+          <w:szCs w:val="22"/>
+          <w:lang w:val="en-US"/>
+        </w:rPr>
+        <w:t xml:space="preserve">: 1.55, </w:t>
+      </w:r>
+      <w:proofErr w:type="spellStart"/>
+      <w:r>
+        <w:rPr>
+          <w:rFonts w:asciiTheme="minorHAnsi" w:hAnsiTheme="minorHAnsi" w:cstheme="minorHAnsi"/>
+          <w:b/>
+          <w:bCs/>
+          <w:sz w:val="22"/>
+          <w:szCs w:val="22"/>
+          <w:lang w:val="en-US"/>
+        </w:rPr>
+        <w:t>Accuracy</w:t>
+      </w:r>
+      <w:proofErr w:type="spellEnd"/>
+      <w:r>
+        <w:rPr>
+          <w:rFonts w:asciiTheme="minorHAnsi" w:hAnsiTheme="minorHAnsi" w:cstheme="minorHAnsi"/>
+          <w:b/>
+          <w:bCs/>
+          <w:sz w:val="22"/>
+          <w:szCs w:val="22"/>
+          <w:lang w:val="en-US"/>
+        </w:rPr>
+        <w:t>: 0.53</w:t>
+      </w:r>
+    </w:p>
+    <w:p/>
+    <w:p/>
+    <w:p>
+      <w:pPr>
+        <w:pStyle w:val="Akapitzlist"/>
+        <w:ind w:left="1440"/>
+        <w:rPr>
+          <w:rFonts w:asciiTheme="minorHAnsi" w:hAnsiTheme="minorHAnsi" w:cstheme="minorHAnsi"/>
+          <w:sz w:val="22"/>
+          <w:szCs w:val="22"/>
+          <w:lang w:val="en-US"/>
+        </w:rPr>
+      </w:pPr>
+    </w:p>
+    <w:p>
+      <w:pPr>
+        <w:pStyle w:val="Akapitzlist"/>
+        <w:numPr>
+          <w:ilvl w:val="1"/>
+          <w:numId w:val="5"/>
+        </w:numPr>
+        <w:rPr>
+          <w:rFonts w:asciiTheme="minorHAnsi" w:hAnsiTheme="minorHAnsi" w:cstheme="minorHAnsi"/>
+          <w:sz w:val="22"/>
+          <w:szCs w:val="22"/>
+          <w:lang w:val="en-US"/>
+        </w:rPr>
+      </w:pPr>
+      <w:r>
+        <w:rPr>
+          <w:rFonts w:asciiTheme="minorHAnsi" w:hAnsiTheme="minorHAnsi" w:cstheme="minorHAnsi"/>
+          <w:sz w:val="22"/>
+          <w:szCs w:val="22"/>
+          <w:lang w:val="en-US"/>
+        </w:rPr>
+        <w:t xml:space="preserve">movies per genre: </w:t>
+      </w:r>
+      <w:r>
+        <w:rPr>
+          <w:rFonts w:asciiTheme="minorHAnsi" w:hAnsiTheme="minorHAnsi" w:cstheme="minorHAnsi"/>
+          <w:sz w:val="22"/>
+          <w:szCs w:val="22"/>
+          <w:lang w:val="en-US"/>
+        </w:rPr>
+        <w:t>300</w:t>
+      </w:r>
+      <w:r>
+        <w:rPr>
+          <w:rFonts w:asciiTheme="minorHAnsi" w:hAnsiTheme="minorHAnsi" w:cstheme="minorHAnsi"/>
+          <w:sz w:val="22"/>
+          <w:szCs w:val="22"/>
+          <w:lang w:val="en-US"/>
+        </w:rPr>
+        <w:t xml:space="preserve">, words per plot: </w:t>
+      </w:r>
+      <w:r>
+        <w:rPr>
+          <w:rFonts w:asciiTheme="minorHAnsi" w:hAnsiTheme="minorHAnsi" w:cstheme="minorHAnsi"/>
+          <w:sz w:val="22"/>
+          <w:szCs w:val="22"/>
+          <w:lang w:val="en-US"/>
+        </w:rPr>
+        <w:t>250</w:t>
+      </w:r>
+    </w:p>
+    <w:p>
+      <w:pPr>
+        <w:pStyle w:val="Akapitzlist"/>
+        <w:ind w:left="2160"/>
+        <w:rPr>
+          <w:rFonts w:asciiTheme="minorHAnsi" w:hAnsiTheme="minorHAnsi" w:cstheme="minorHAnsi"/>
+          <w:sz w:val="22"/>
+          <w:szCs w:val="22"/>
+          <w:lang w:val="en-US"/>
+        </w:rPr>
+      </w:pPr>
+    </w:p>
+    <w:p>
+      <w:pPr>
+        <w:pStyle w:val="Akapitzlist"/>
+        <w:ind w:left="2160"/>
+        <w:rPr>
+          <w:rFonts w:asciiTheme="minorHAnsi" w:hAnsiTheme="minorHAnsi" w:cstheme="minorHAnsi"/>
+          <w:sz w:val="22"/>
+          <w:szCs w:val="22"/>
+          <w:lang w:val="en-US"/>
+        </w:rPr>
+      </w:pPr>
+      <w:r>
+        <w:rPr>
+          <w:rFonts w:asciiTheme="minorHAnsi" w:hAnsiTheme="minorHAnsi" w:cstheme="minorHAnsi"/>
+          <w:sz w:val="22"/>
+          <w:szCs w:val="22"/>
+          <w:lang w:val="en-US"/>
+        </w:rPr>
+        <w:t>a)</w:t>
+      </w:r>
+      <w:r>
+        <w:rPr>
+          <w:noProof/>
+        </w:rPr>
+        <w:t xml:space="preserve"> </w:t>
+      </w:r>
+    </w:p>
+    <w:p>
+      <w:pPr>
+        <w:pStyle w:val="Akapitzlist"/>
+        <w:ind w:left="2160"/>
+        <w:rPr>
+          <w:rFonts w:asciiTheme="minorHAnsi" w:hAnsiTheme="minorHAnsi" w:cstheme="minorHAnsi"/>
+          <w:sz w:val="22"/>
+          <w:szCs w:val="22"/>
+          <w:lang w:val="en-US"/>
+        </w:rPr>
+      </w:pPr>
+      <w:r>
+        <w:rPr>
+          <w:noProof/>
+        </w:rPr>
+        <w:drawing>
+          <wp:anchor distT="0" distB="0" distL="114300" distR="114300" simplePos="0" relativeHeight="251662336" behindDoc="1" locked="0" layoutInCell="1" allowOverlap="1" wp14:anchorId="1CACC26D" wp14:editId="2AAB99DA">
+            <wp:simplePos x="0" y="0"/>
+            <wp:positionH relativeFrom="column">
+              <wp:posOffset>3124200</wp:posOffset>
+            </wp:positionH>
+            <wp:positionV relativeFrom="paragraph">
+              <wp:posOffset>10160</wp:posOffset>
+            </wp:positionV>
+            <wp:extent cx="3048000" cy="2286000"/>
+            <wp:effectExtent l="0" t="0" r="0" b="0"/>
+            <wp:wrapTight wrapText="bothSides">
+              <wp:wrapPolygon edited="0">
+                <wp:start x="0" y="0"/>
+                <wp:lineTo x="0" y="21420"/>
+                <wp:lineTo x="21465" y="21420"/>
+                <wp:lineTo x="21465" y="0"/>
+                <wp:lineTo x="0" y="0"/>
+              </wp:wrapPolygon>
+            </wp:wrapTight>
+            <wp:docPr id="17" name="Obraz 17"/>
+            <wp:cNvGraphicFramePr>
+              <a:graphicFrameLocks xmlns:a="http://schemas.openxmlformats.org/drawingml/2006/main" noChangeAspect="1"/>
+            </wp:cNvGraphicFramePr>
+            <a:graphic xmlns:a="http://schemas.openxmlformats.org/drawingml/2006/main">
+              <a:graphicData uri="http://schemas.openxmlformats.org/drawingml/2006/picture">
+                <pic:pic xmlns:pic="http://schemas.openxmlformats.org/drawingml/2006/picture">
+                  <pic:nvPicPr>
+                    <pic:cNvPr id="1" name=""/>
+                    <pic:cNvPicPr/>
+                  </pic:nvPicPr>
+                  <pic:blipFill>
+                    <a:blip r:embed="rId12">
+                      <a:extLst>
+                        <a:ext uri="{28A0092B-C50C-407E-A947-70E740481C1C}">
+                          <a14:useLocalDpi xmlns:a14="http://schemas.microsoft.com/office/drawing/2010/main" val="0"/>
+                        </a:ext>
+                      </a:extLst>
+                    </a:blip>
+                    <a:stretch>
+                      <a:fillRect/>
+                    </a:stretch>
+                  </pic:blipFill>
+                  <pic:spPr>
+                    <a:xfrm>
+                      <a:off x="0" y="0"/>
+                      <a:ext cx="3048000" cy="2286000"/>
+                    </a:xfrm>
+                    <a:prstGeom prst="rect">
+                      <a:avLst/>
+                    </a:prstGeom>
+                  </pic:spPr>
+                </pic:pic>
+              </a:graphicData>
+            </a:graphic>
+          </wp:anchor>
+        </w:drawing>
+      </w:r>
+    </w:p>
+    <w:tbl>
+      <w:tblPr>
+        <w:tblStyle w:val="Tabela-Siatka"/>
+        <w:tblW w:w="0" w:type="auto"/>
+        <w:tblInd w:w="720" w:type="dxa"/>
+        <w:tblLook w:val="04A0" w:firstRow="1" w:lastRow="0" w:firstColumn="1" w:lastColumn="0" w:noHBand="0" w:noVBand="1"/>
+      </w:tblPr>
+      <w:tblGrid>
+        <w:gridCol w:w="1835"/>
+        <w:gridCol w:w="1835"/>
+      </w:tblGrid>
+      <w:tr>
+        <w:trPr>
+          <w:trHeight w:val="446"/>
+        </w:trPr>
+        <w:tc>
+          <w:tcPr>
+            <w:tcW w:w="1835" w:type="dxa"/>
+            <w:vAlign w:val="center"/>
+          </w:tcPr>
+          <w:p>
+            <w:pPr>
+              <w:pStyle w:val="Akapitzlist"/>
+              <w:ind w:left="0"/>
+              <w:jc w:val="center"/>
+              <w:rPr>
+                <w:rFonts w:asciiTheme="minorHAnsi" w:hAnsiTheme="minorHAnsi" w:cstheme="minorHAnsi"/>
+                <w:sz w:val="22"/>
+                <w:szCs w:val="22"/>
+                <w:lang w:val="en-US"/>
+              </w:rPr>
+            </w:pPr>
+            <w:r>
+              <w:rPr>
+                <w:rFonts w:asciiTheme="minorHAnsi" w:hAnsiTheme="minorHAnsi" w:cstheme="minorHAnsi"/>
+                <w:sz w:val="22"/>
+                <w:szCs w:val="22"/>
+                <w:lang w:val="en-US"/>
+              </w:rPr>
+              <w:t>Data set</w:t>
+            </w:r>
+          </w:p>
+        </w:tc>
+        <w:tc>
+          <w:tcPr>
+            <w:tcW w:w="1835" w:type="dxa"/>
+            <w:vAlign w:val="center"/>
+          </w:tcPr>
+          <w:p>
+            <w:pPr>
+              <w:pStyle w:val="Akapitzlist"/>
+              <w:ind w:left="0"/>
+              <w:jc w:val="center"/>
+              <w:rPr>
+                <w:rFonts w:asciiTheme="minorHAnsi" w:hAnsiTheme="minorHAnsi" w:cstheme="minorHAnsi"/>
+                <w:sz w:val="22"/>
+                <w:szCs w:val="22"/>
+                <w:lang w:val="en-US"/>
+              </w:rPr>
+            </w:pPr>
+            <w:r>
+              <w:rPr>
+                <w:rFonts w:asciiTheme="minorHAnsi" w:hAnsiTheme="minorHAnsi" w:cstheme="minorHAnsi"/>
+                <w:sz w:val="22"/>
+                <w:szCs w:val="22"/>
+                <w:lang w:val="en-US"/>
+              </w:rPr>
+              <w:t>3300</w:t>
+            </w:r>
+          </w:p>
+        </w:tc>
+      </w:tr>
+      <w:tr>
+        <w:trPr>
+          <w:trHeight w:val="422"/>
+        </w:trPr>
+        <w:tc>
+          <w:tcPr>
+            <w:tcW w:w="1835" w:type="dxa"/>
+            <w:vAlign w:val="center"/>
+          </w:tcPr>
+          <w:p>
+            <w:pPr>
+              <w:pStyle w:val="Akapitzlist"/>
+              <w:ind w:left="0"/>
+              <w:jc w:val="center"/>
+              <w:rPr>
+                <w:rFonts w:asciiTheme="minorHAnsi" w:hAnsiTheme="minorHAnsi" w:cstheme="minorHAnsi"/>
+                <w:sz w:val="22"/>
+                <w:szCs w:val="22"/>
+                <w:lang w:val="en-US"/>
+              </w:rPr>
+            </w:pPr>
+            <w:r>
+              <w:rPr>
+                <w:rFonts w:asciiTheme="minorHAnsi" w:hAnsiTheme="minorHAnsi" w:cstheme="minorHAnsi"/>
+                <w:sz w:val="22"/>
+                <w:szCs w:val="22"/>
+                <w:lang w:val="en-US"/>
+              </w:rPr>
+              <w:t>Training set</w:t>
+            </w:r>
+          </w:p>
+        </w:tc>
+        <w:tc>
+          <w:tcPr>
+            <w:tcW w:w="1835" w:type="dxa"/>
+            <w:vAlign w:val="center"/>
+          </w:tcPr>
+          <w:p>
+            <w:pPr>
+              <w:pStyle w:val="Akapitzlist"/>
+              <w:ind w:left="0"/>
+              <w:jc w:val="center"/>
+              <w:rPr>
+                <w:rFonts w:asciiTheme="minorHAnsi" w:hAnsiTheme="minorHAnsi" w:cstheme="minorHAnsi"/>
+                <w:sz w:val="22"/>
+                <w:szCs w:val="22"/>
+                <w:lang w:val="en-US"/>
+              </w:rPr>
+            </w:pPr>
+            <w:r>
+              <w:rPr>
+                <w:rFonts w:asciiTheme="minorHAnsi" w:hAnsiTheme="minorHAnsi" w:cstheme="minorHAnsi"/>
+                <w:sz w:val="22"/>
+                <w:szCs w:val="22"/>
+                <w:lang w:val="en-US"/>
+              </w:rPr>
+              <w:t>2500</w:t>
+            </w:r>
+          </w:p>
+        </w:tc>
+      </w:tr>
+      <w:tr>
+        <w:trPr>
+          <w:trHeight w:val="446"/>
+        </w:trPr>
+        <w:tc>
+          <w:tcPr>
+            <w:tcW w:w="1835" w:type="dxa"/>
+            <w:vAlign w:val="center"/>
+          </w:tcPr>
+          <w:p>
+            <w:pPr>
+              <w:pStyle w:val="Akapitzlist"/>
+              <w:ind w:left="0"/>
+              <w:jc w:val="center"/>
+              <w:rPr>
+                <w:rFonts w:asciiTheme="minorHAnsi" w:hAnsiTheme="minorHAnsi" w:cstheme="minorHAnsi"/>
+                <w:sz w:val="22"/>
+                <w:szCs w:val="22"/>
+                <w:lang w:val="en-US"/>
+              </w:rPr>
+            </w:pPr>
+            <w:r>
+              <w:rPr>
+                <w:rFonts w:asciiTheme="minorHAnsi" w:hAnsiTheme="minorHAnsi" w:cstheme="minorHAnsi"/>
+                <w:sz w:val="22"/>
+                <w:szCs w:val="22"/>
+                <w:lang w:val="en-US"/>
+              </w:rPr>
+              <w:t>Test set</w:t>
+            </w:r>
+          </w:p>
+        </w:tc>
+        <w:tc>
+          <w:tcPr>
+            <w:tcW w:w="1835" w:type="dxa"/>
+            <w:vAlign w:val="center"/>
+          </w:tcPr>
+          <w:p>
+            <w:pPr>
+              <w:pStyle w:val="Akapitzlist"/>
+              <w:ind w:left="0"/>
+              <w:jc w:val="center"/>
+              <w:rPr>
+                <w:rFonts w:asciiTheme="minorHAnsi" w:hAnsiTheme="minorHAnsi" w:cstheme="minorHAnsi"/>
+                <w:sz w:val="22"/>
+                <w:szCs w:val="22"/>
+                <w:lang w:val="en-US"/>
+              </w:rPr>
+            </w:pPr>
+            <w:r>
+              <w:rPr>
+                <w:rFonts w:asciiTheme="minorHAnsi" w:hAnsiTheme="minorHAnsi" w:cstheme="minorHAnsi"/>
+                <w:sz w:val="22"/>
+                <w:szCs w:val="22"/>
+                <w:lang w:val="en-US"/>
+              </w:rPr>
+              <w:t>800</w:t>
+            </w:r>
+          </w:p>
+        </w:tc>
+      </w:tr>
+      <w:tr>
+        <w:trPr>
+          <w:trHeight w:val="422"/>
+        </w:trPr>
+        <w:tc>
+          <w:tcPr>
+            <w:tcW w:w="1835" w:type="dxa"/>
+            <w:vAlign w:val="center"/>
+          </w:tcPr>
+          <w:p>
+            <w:pPr>
+              <w:pStyle w:val="Akapitzlist"/>
+              <w:ind w:left="0"/>
+              <w:jc w:val="center"/>
+              <w:rPr>
+                <w:rFonts w:asciiTheme="minorHAnsi" w:hAnsiTheme="minorHAnsi" w:cstheme="minorHAnsi"/>
+                <w:sz w:val="22"/>
+                <w:szCs w:val="22"/>
+                <w:lang w:val="en-US"/>
+              </w:rPr>
+            </w:pPr>
+            <w:r>
+              <w:rPr>
+                <w:rFonts w:asciiTheme="minorHAnsi" w:hAnsiTheme="minorHAnsi" w:cstheme="minorHAnsi"/>
+                <w:sz w:val="22"/>
+                <w:szCs w:val="22"/>
+                <w:lang w:val="en-US"/>
+              </w:rPr>
+              <w:t>Epochs</w:t>
+            </w:r>
+          </w:p>
+        </w:tc>
+        <w:tc>
+          <w:tcPr>
+            <w:tcW w:w="1835" w:type="dxa"/>
+            <w:vAlign w:val="center"/>
+          </w:tcPr>
+          <w:p>
+            <w:pPr>
+              <w:pStyle w:val="Akapitzlist"/>
+              <w:ind w:left="0"/>
+              <w:jc w:val="center"/>
+              <w:rPr>
+                <w:rFonts w:asciiTheme="minorHAnsi" w:hAnsiTheme="minorHAnsi" w:cstheme="minorHAnsi"/>
+                <w:sz w:val="22"/>
+                <w:szCs w:val="22"/>
+                <w:lang w:val="en-US"/>
+              </w:rPr>
+            </w:pPr>
+            <w:r>
+              <w:rPr>
+                <w:rFonts w:asciiTheme="minorHAnsi" w:hAnsiTheme="minorHAnsi" w:cstheme="minorHAnsi"/>
+                <w:sz w:val="22"/>
+                <w:szCs w:val="22"/>
+                <w:lang w:val="en-US"/>
+              </w:rPr>
+              <w:t>5</w:t>
+            </w:r>
+          </w:p>
+        </w:tc>
+      </w:tr>
+      <w:tr>
+        <w:trPr>
+          <w:trHeight w:val="446"/>
+        </w:trPr>
+        <w:tc>
+          <w:tcPr>
+            <w:tcW w:w="1835" w:type="dxa"/>
+            <w:vAlign w:val="center"/>
+          </w:tcPr>
+          <w:p>
+            <w:pPr>
+              <w:pStyle w:val="Akapitzlist"/>
+              <w:ind w:left="0"/>
+              <w:jc w:val="center"/>
+              <w:rPr>
+                <w:rFonts w:asciiTheme="minorHAnsi" w:hAnsiTheme="minorHAnsi" w:cstheme="minorHAnsi"/>
+                <w:sz w:val="22"/>
+                <w:szCs w:val="22"/>
+                <w:lang w:val="en-US"/>
+              </w:rPr>
+            </w:pPr>
+            <w:r>
+              <w:rPr>
+                <w:rFonts w:asciiTheme="minorHAnsi" w:hAnsiTheme="minorHAnsi" w:cstheme="minorHAnsi"/>
+                <w:sz w:val="22"/>
+                <w:szCs w:val="22"/>
+                <w:lang w:val="en-US"/>
+              </w:rPr>
+              <w:t>Batch size</w:t>
+            </w:r>
+          </w:p>
+        </w:tc>
+        <w:tc>
+          <w:tcPr>
+            <w:tcW w:w="1835" w:type="dxa"/>
+            <w:vAlign w:val="center"/>
+          </w:tcPr>
+          <w:p>
+            <w:pPr>
+              <w:pStyle w:val="Akapitzlist"/>
+              <w:ind w:left="0"/>
+              <w:jc w:val="center"/>
+              <w:rPr>
+                <w:rFonts w:asciiTheme="minorHAnsi" w:hAnsiTheme="minorHAnsi" w:cstheme="minorHAnsi"/>
+                <w:sz w:val="22"/>
+                <w:szCs w:val="22"/>
+                <w:lang w:val="en-US"/>
+              </w:rPr>
+            </w:pPr>
+            <w:r>
+              <w:rPr>
+                <w:rFonts w:asciiTheme="minorHAnsi" w:hAnsiTheme="minorHAnsi" w:cstheme="minorHAnsi"/>
+                <w:sz w:val="22"/>
+                <w:szCs w:val="22"/>
+                <w:lang w:val="en-US"/>
+              </w:rPr>
+              <w:t>25</w:t>
+            </w:r>
+          </w:p>
+        </w:tc>
+      </w:tr>
+    </w:tbl>
+    <w:p>
+      <w:pPr>
+        <w:pStyle w:val="Akapitzlist"/>
+        <w:ind w:left="2160"/>
+        <w:rPr>
+          <w:rFonts w:asciiTheme="minorHAnsi" w:hAnsiTheme="minorHAnsi" w:cstheme="minorHAnsi"/>
+          <w:sz w:val="22"/>
+          <w:szCs w:val="22"/>
+          <w:lang w:val="en-US"/>
+        </w:rPr>
+      </w:pPr>
+    </w:p>
+    <w:p>
+      <w:pPr>
+        <w:pStyle w:val="Akapitzlist"/>
+        <w:ind w:left="2160"/>
+        <w:rPr>
+          <w:rFonts w:asciiTheme="minorHAnsi" w:hAnsiTheme="minorHAnsi" w:cstheme="minorHAnsi"/>
+          <w:sz w:val="22"/>
+          <w:szCs w:val="22"/>
+          <w:lang w:val="en-US"/>
+        </w:rPr>
+      </w:pPr>
+    </w:p>
+    <w:p>
+      <w:pPr>
+        <w:pStyle w:val="Akapitzlist"/>
+        <w:ind w:left="1416"/>
+        <w:rPr>
+          <w:rFonts w:asciiTheme="minorHAnsi" w:hAnsiTheme="minorHAnsi" w:cstheme="minorHAnsi"/>
+          <w:b/>
+          <w:bCs/>
+          <w:sz w:val="22"/>
+          <w:szCs w:val="22"/>
+          <w:lang w:val="en-US"/>
+        </w:rPr>
+      </w:pPr>
+      <w:proofErr w:type="spellStart"/>
+      <w:r>
+        <w:rPr>
+          <w:rFonts w:asciiTheme="minorHAnsi" w:hAnsiTheme="minorHAnsi" w:cstheme="minorHAnsi"/>
+          <w:sz w:val="22"/>
+          <w:szCs w:val="22"/>
+          <w:lang w:val="en-US"/>
+        </w:rPr>
+        <w:t>Loss</w:t>
+      </w:r>
+      <w:proofErr w:type="spellEnd"/>
+      <w:r>
+        <w:rPr>
+          <w:rFonts w:asciiTheme="minorHAnsi" w:hAnsiTheme="minorHAnsi" w:cstheme="minorHAnsi"/>
+          <w:sz w:val="22"/>
+          <w:szCs w:val="22"/>
+          <w:lang w:val="en-US"/>
+        </w:rPr>
+        <w:t xml:space="preserve">: 1.63, </w:t>
+      </w:r>
+      <w:proofErr w:type="spellStart"/>
+      <w:r>
+        <w:rPr>
+          <w:rFonts w:asciiTheme="minorHAnsi" w:hAnsiTheme="minorHAnsi" w:cstheme="minorHAnsi"/>
+          <w:b/>
+          <w:bCs/>
+          <w:sz w:val="22"/>
+          <w:szCs w:val="22"/>
+          <w:lang w:val="en-US"/>
+        </w:rPr>
+        <w:t>Accuracy</w:t>
+      </w:r>
+      <w:proofErr w:type="spellEnd"/>
+      <w:r>
+        <w:rPr>
+          <w:rFonts w:asciiTheme="minorHAnsi" w:hAnsiTheme="minorHAnsi" w:cstheme="minorHAnsi"/>
+          <w:b/>
+          <w:bCs/>
+          <w:sz w:val="22"/>
+          <w:szCs w:val="22"/>
+          <w:lang w:val="en-US"/>
+        </w:rPr>
+        <w:t>: 0.54</w:t>
+      </w:r>
+    </w:p>
+    <w:p>
+      <w:pPr>
+        <w:pStyle w:val="Akapitzlist"/>
+        <w:ind w:left="2160"/>
+        <w:rPr>
+          <w:rFonts w:asciiTheme="minorHAnsi" w:hAnsiTheme="minorHAnsi" w:cstheme="minorHAnsi"/>
+          <w:sz w:val="22"/>
+          <w:szCs w:val="22"/>
+          <w:lang w:val="en-US"/>
+        </w:rPr>
+      </w:pPr>
+    </w:p>
+    <w:p>
+      <w:pPr>
+        <w:pStyle w:val="Akapitzlist"/>
+        <w:ind w:left="2160"/>
+        <w:rPr>
+          <w:rFonts w:asciiTheme="minorHAnsi" w:hAnsiTheme="minorHAnsi" w:cstheme="minorHAnsi"/>
+          <w:sz w:val="22"/>
+          <w:szCs w:val="22"/>
+          <w:lang w:val="en-US"/>
+        </w:rPr>
+      </w:pPr>
+    </w:p>
+    <w:p>
+      <w:pPr>
+        <w:pStyle w:val="Akapitzlist"/>
+        <w:ind w:left="2160"/>
+        <w:rPr>
+          <w:rFonts w:asciiTheme="minorHAnsi" w:hAnsiTheme="minorHAnsi" w:cstheme="minorHAnsi"/>
+          <w:sz w:val="22"/>
+          <w:szCs w:val="22"/>
+          <w:lang w:val="en-US"/>
+        </w:rPr>
+      </w:pPr>
+    </w:p>
+    <w:p>
+      <w:pPr>
+        <w:pStyle w:val="Akapitzlist"/>
+        <w:ind w:left="2160"/>
+        <w:rPr>
+          <w:rFonts w:asciiTheme="minorHAnsi" w:hAnsiTheme="minorHAnsi" w:cstheme="minorHAnsi"/>
+          <w:sz w:val="22"/>
+          <w:szCs w:val="22"/>
+          <w:lang w:val="en-US"/>
+        </w:rPr>
+      </w:pPr>
+    </w:p>
+    <w:p>
+      <w:pPr>
+        <w:pStyle w:val="Akapitzlist"/>
+        <w:ind w:left="2160"/>
+        <w:rPr>
+          <w:rFonts w:asciiTheme="minorHAnsi" w:hAnsiTheme="minorHAnsi" w:cstheme="minorHAnsi"/>
+          <w:sz w:val="22"/>
+          <w:szCs w:val="22"/>
+          <w:lang w:val="en-US"/>
+        </w:rPr>
+      </w:pPr>
+      <w:r>
+        <w:rPr>
+          <w:rFonts w:asciiTheme="minorHAnsi" w:hAnsiTheme="minorHAnsi" w:cstheme="minorHAnsi"/>
+          <w:sz w:val="22"/>
+          <w:szCs w:val="22"/>
+          <w:lang w:val="en-US"/>
+        </w:rPr>
+        <w:t>b)</w:t>
+      </w:r>
+      <w:r>
+        <w:rPr>
+          <w:noProof/>
+        </w:rPr>
+        <w:t xml:space="preserve"> </w:t>
+      </w:r>
+    </w:p>
+    <w:p>
+      <w:pPr>
+        <w:pStyle w:val="Akapitzlist"/>
+        <w:ind w:left="2160"/>
+        <w:rPr>
+          <w:rFonts w:asciiTheme="minorHAnsi" w:hAnsiTheme="minorHAnsi" w:cstheme="minorHAnsi"/>
+          <w:sz w:val="22"/>
+          <w:szCs w:val="22"/>
+          <w:lang w:val="en-US"/>
+        </w:rPr>
+      </w:pPr>
+      <w:r>
+        <w:rPr>
+          <w:noProof/>
+        </w:rPr>
+        <w:drawing>
+          <wp:anchor distT="0" distB="0" distL="114300" distR="114300" simplePos="0" relativeHeight="251664384" behindDoc="1" locked="0" layoutInCell="1" allowOverlap="1" wp14:anchorId="54146CC6" wp14:editId="2E9DC9F0">
+            <wp:simplePos x="0" y="0"/>
+            <wp:positionH relativeFrom="column">
+              <wp:posOffset>3143250</wp:posOffset>
+            </wp:positionH>
+            <wp:positionV relativeFrom="paragraph">
+              <wp:posOffset>10160</wp:posOffset>
+            </wp:positionV>
+            <wp:extent cx="3095625" cy="2321560"/>
+            <wp:effectExtent l="0" t="0" r="9525" b="2540"/>
+            <wp:wrapTight wrapText="bothSides">
+              <wp:wrapPolygon edited="0">
+                <wp:start x="0" y="0"/>
+                <wp:lineTo x="0" y="21446"/>
+                <wp:lineTo x="21534" y="21446"/>
+                <wp:lineTo x="21534" y="0"/>
+                <wp:lineTo x="0" y="0"/>
+              </wp:wrapPolygon>
+            </wp:wrapTight>
+            <wp:docPr id="19" name="Obraz 19"/>
+            <wp:cNvGraphicFramePr>
+              <a:graphicFrameLocks xmlns:a="http://schemas.openxmlformats.org/drawingml/2006/main" noChangeAspect="1"/>
+            </wp:cNvGraphicFramePr>
+            <a:graphic xmlns:a="http://schemas.openxmlformats.org/drawingml/2006/main">
+              <a:graphicData uri="http://schemas.openxmlformats.org/drawingml/2006/picture">
+                <pic:pic xmlns:pic="http://schemas.openxmlformats.org/drawingml/2006/picture">
+                  <pic:nvPicPr>
+                    <pic:cNvPr id="1" name=""/>
+                    <pic:cNvPicPr/>
+                  </pic:nvPicPr>
+                  <pic:blipFill>
+                    <a:blip r:embed="rId13">
+                      <a:extLst>
+                        <a:ext uri="{28A0092B-C50C-407E-A947-70E740481C1C}">
+                          <a14:useLocalDpi xmlns:a14="http://schemas.microsoft.com/office/drawing/2010/main" val="0"/>
+                        </a:ext>
+                      </a:extLst>
+                    </a:blip>
+                    <a:stretch>
+                      <a:fillRect/>
+                    </a:stretch>
+                  </pic:blipFill>
+                  <pic:spPr>
+                    <a:xfrm>
+                      <a:off x="0" y="0"/>
+                      <a:ext cx="3095625" cy="2321560"/>
+                    </a:xfrm>
+                    <a:prstGeom prst="rect">
+                      <a:avLst/>
+                    </a:prstGeom>
+                  </pic:spPr>
+                </pic:pic>
+              </a:graphicData>
+            </a:graphic>
+            <wp14:sizeRelH relativeFrom="margin">
+              <wp14:pctWidth>0</wp14:pctWidth>
+            </wp14:sizeRelH>
+            <wp14:sizeRelV relativeFrom="margin">
+              <wp14:pctHeight>0</wp14:pctHeight>
+            </wp14:sizeRelV>
+          </wp:anchor>
+        </w:drawing>
+      </w:r>
+    </w:p>
+    <w:tbl>
+      <w:tblPr>
+        <w:tblStyle w:val="Tabela-Siatka"/>
+        <w:tblW w:w="0" w:type="auto"/>
+        <w:tblInd w:w="720" w:type="dxa"/>
+        <w:tblLook w:val="04A0" w:firstRow="1" w:lastRow="0" w:firstColumn="1" w:lastColumn="0" w:noHBand="0" w:noVBand="1"/>
+      </w:tblPr>
+      <w:tblGrid>
+        <w:gridCol w:w="1835"/>
+        <w:gridCol w:w="1835"/>
+      </w:tblGrid>
+      <w:tr>
+        <w:trPr>
+          <w:trHeight w:val="446"/>
+        </w:trPr>
+        <w:tc>
+          <w:tcPr>
+            <w:tcW w:w="1835" w:type="dxa"/>
+            <w:vAlign w:val="center"/>
+          </w:tcPr>
+          <w:p>
+            <w:pPr>
+              <w:pStyle w:val="Akapitzlist"/>
+              <w:ind w:left="0"/>
+              <w:jc w:val="center"/>
+              <w:rPr>
+                <w:rFonts w:asciiTheme="minorHAnsi" w:hAnsiTheme="minorHAnsi" w:cstheme="minorHAnsi"/>
+                <w:sz w:val="22"/>
+                <w:szCs w:val="22"/>
+                <w:lang w:val="en-US"/>
+              </w:rPr>
+            </w:pPr>
+            <w:r>
+              <w:rPr>
+                <w:rFonts w:asciiTheme="minorHAnsi" w:hAnsiTheme="minorHAnsi" w:cstheme="minorHAnsi"/>
+                <w:sz w:val="22"/>
+                <w:szCs w:val="22"/>
+                <w:lang w:val="en-US"/>
+              </w:rPr>
+              <w:t>Data set</w:t>
+            </w:r>
+          </w:p>
+        </w:tc>
+        <w:tc>
+          <w:tcPr>
+            <w:tcW w:w="1835" w:type="dxa"/>
+            <w:vAlign w:val="center"/>
+          </w:tcPr>
+          <w:p>
+            <w:pPr>
+              <w:pStyle w:val="Akapitzlist"/>
+              <w:ind w:left="0"/>
+              <w:jc w:val="center"/>
+              <w:rPr>
+                <w:rFonts w:asciiTheme="minorHAnsi" w:hAnsiTheme="minorHAnsi" w:cstheme="minorHAnsi"/>
+                <w:sz w:val="22"/>
+                <w:szCs w:val="22"/>
+                <w:lang w:val="en-US"/>
+              </w:rPr>
+            </w:pPr>
+            <w:r>
+              <w:rPr>
+                <w:rFonts w:asciiTheme="minorHAnsi" w:hAnsiTheme="minorHAnsi" w:cstheme="minorHAnsi"/>
+                <w:sz w:val="22"/>
+                <w:szCs w:val="22"/>
+                <w:lang w:val="en-US"/>
+              </w:rPr>
+              <w:t>3000</w:t>
+            </w:r>
+          </w:p>
+        </w:tc>
+      </w:tr>
+      <w:tr>
+        <w:trPr>
+          <w:trHeight w:val="422"/>
+        </w:trPr>
+        <w:tc>
+          <w:tcPr>
+            <w:tcW w:w="1835" w:type="dxa"/>
+            <w:vAlign w:val="center"/>
+          </w:tcPr>
+          <w:p>
+            <w:pPr>
+              <w:pStyle w:val="Akapitzlist"/>
+              <w:ind w:left="0"/>
+              <w:jc w:val="center"/>
+              <w:rPr>
+                <w:rFonts w:asciiTheme="minorHAnsi" w:hAnsiTheme="minorHAnsi" w:cstheme="minorHAnsi"/>
+                <w:sz w:val="22"/>
+                <w:szCs w:val="22"/>
+                <w:lang w:val="en-US"/>
+              </w:rPr>
+            </w:pPr>
+            <w:r>
+              <w:rPr>
+                <w:rFonts w:asciiTheme="minorHAnsi" w:hAnsiTheme="minorHAnsi" w:cstheme="minorHAnsi"/>
+                <w:sz w:val="22"/>
+                <w:szCs w:val="22"/>
+                <w:lang w:val="en-US"/>
+              </w:rPr>
+              <w:t>Training set</w:t>
+            </w:r>
+          </w:p>
+        </w:tc>
+        <w:tc>
+          <w:tcPr>
+            <w:tcW w:w="1835" w:type="dxa"/>
+            <w:vAlign w:val="center"/>
+          </w:tcPr>
+          <w:p>
+            <w:pPr>
+              <w:pStyle w:val="Akapitzlist"/>
+              <w:ind w:left="0"/>
+              <w:jc w:val="center"/>
+              <w:rPr>
+                <w:rFonts w:asciiTheme="minorHAnsi" w:hAnsiTheme="minorHAnsi" w:cstheme="minorHAnsi"/>
+                <w:sz w:val="22"/>
+                <w:szCs w:val="22"/>
+                <w:lang w:val="en-US"/>
+              </w:rPr>
+            </w:pPr>
+            <w:r>
+              <w:rPr>
+                <w:rFonts w:asciiTheme="minorHAnsi" w:hAnsiTheme="minorHAnsi" w:cstheme="minorHAnsi"/>
+                <w:sz w:val="22"/>
+                <w:szCs w:val="22"/>
+                <w:lang w:val="en-US"/>
+              </w:rPr>
+              <w:t>2500</w:t>
+            </w:r>
+          </w:p>
+        </w:tc>
+      </w:tr>
+      <w:tr>
+        <w:trPr>
+          <w:trHeight w:val="446"/>
+        </w:trPr>
+        <w:tc>
+          <w:tcPr>
+            <w:tcW w:w="1835" w:type="dxa"/>
+            <w:vAlign w:val="center"/>
+          </w:tcPr>
+          <w:p>
+            <w:pPr>
+              <w:pStyle w:val="Akapitzlist"/>
+              <w:ind w:left="0"/>
+              <w:jc w:val="center"/>
+              <w:rPr>
+                <w:rFonts w:asciiTheme="minorHAnsi" w:hAnsiTheme="minorHAnsi" w:cstheme="minorHAnsi"/>
+                <w:sz w:val="22"/>
+                <w:szCs w:val="22"/>
+                <w:lang w:val="en-US"/>
+              </w:rPr>
+            </w:pPr>
+            <w:r>
+              <w:rPr>
+                <w:rFonts w:asciiTheme="minorHAnsi" w:hAnsiTheme="minorHAnsi" w:cstheme="minorHAnsi"/>
+                <w:sz w:val="22"/>
+                <w:szCs w:val="22"/>
+                <w:lang w:val="en-US"/>
+              </w:rPr>
+              <w:t>Test set</w:t>
+            </w:r>
+          </w:p>
+        </w:tc>
+        <w:tc>
+          <w:tcPr>
+            <w:tcW w:w="1835" w:type="dxa"/>
+            <w:vAlign w:val="center"/>
+          </w:tcPr>
+          <w:p>
+            <w:pPr>
+              <w:pStyle w:val="Akapitzlist"/>
+              <w:ind w:left="0"/>
+              <w:jc w:val="center"/>
+              <w:rPr>
+                <w:rFonts w:asciiTheme="minorHAnsi" w:hAnsiTheme="minorHAnsi" w:cstheme="minorHAnsi"/>
+                <w:sz w:val="22"/>
+                <w:szCs w:val="22"/>
+                <w:lang w:val="en-US"/>
+              </w:rPr>
+            </w:pPr>
+            <w:r>
+              <w:rPr>
+                <w:rFonts w:asciiTheme="minorHAnsi" w:hAnsiTheme="minorHAnsi" w:cstheme="minorHAnsi"/>
+                <w:sz w:val="22"/>
+                <w:szCs w:val="22"/>
+                <w:lang w:val="en-US"/>
+              </w:rPr>
+              <w:t>800</w:t>
+            </w:r>
+          </w:p>
+        </w:tc>
+      </w:tr>
+      <w:tr>
+        <w:trPr>
+          <w:trHeight w:val="422"/>
+        </w:trPr>
+        <w:tc>
+          <w:tcPr>
+            <w:tcW w:w="1835" w:type="dxa"/>
+            <w:vAlign w:val="center"/>
+          </w:tcPr>
+          <w:p>
+            <w:pPr>
+              <w:pStyle w:val="Akapitzlist"/>
+              <w:ind w:left="0"/>
+              <w:jc w:val="center"/>
+              <w:rPr>
+                <w:rFonts w:asciiTheme="minorHAnsi" w:hAnsiTheme="minorHAnsi" w:cstheme="minorHAnsi"/>
+                <w:sz w:val="22"/>
+                <w:szCs w:val="22"/>
+                <w:lang w:val="en-US"/>
+              </w:rPr>
+            </w:pPr>
+            <w:r>
+              <w:rPr>
+                <w:rFonts w:asciiTheme="minorHAnsi" w:hAnsiTheme="minorHAnsi" w:cstheme="minorHAnsi"/>
+                <w:sz w:val="22"/>
+                <w:szCs w:val="22"/>
+                <w:lang w:val="en-US"/>
+              </w:rPr>
+              <w:t>Epochs</w:t>
+            </w:r>
+          </w:p>
+        </w:tc>
+        <w:tc>
+          <w:tcPr>
+            <w:tcW w:w="1835" w:type="dxa"/>
+            <w:vAlign w:val="center"/>
+          </w:tcPr>
+          <w:p>
+            <w:pPr>
+              <w:pStyle w:val="Akapitzlist"/>
+              <w:ind w:left="0"/>
+              <w:jc w:val="center"/>
+              <w:rPr>
+                <w:rFonts w:asciiTheme="minorHAnsi" w:hAnsiTheme="minorHAnsi" w:cstheme="minorHAnsi"/>
+                <w:sz w:val="22"/>
+                <w:szCs w:val="22"/>
+                <w:lang w:val="en-US"/>
+              </w:rPr>
+            </w:pPr>
+            <w:r>
+              <w:rPr>
+                <w:rFonts w:asciiTheme="minorHAnsi" w:hAnsiTheme="minorHAnsi" w:cstheme="minorHAnsi"/>
+                <w:sz w:val="22"/>
+                <w:szCs w:val="22"/>
+                <w:lang w:val="en-US"/>
+              </w:rPr>
+              <w:t>50</w:t>
+            </w:r>
+          </w:p>
+        </w:tc>
+      </w:tr>
+      <w:tr>
+        <w:trPr>
+          <w:trHeight w:val="446"/>
+        </w:trPr>
+        <w:tc>
+          <w:tcPr>
+            <w:tcW w:w="1835" w:type="dxa"/>
+            <w:vAlign w:val="center"/>
+          </w:tcPr>
+          <w:p>
+            <w:pPr>
+              <w:pStyle w:val="Akapitzlist"/>
+              <w:ind w:left="0"/>
+              <w:jc w:val="center"/>
+              <w:rPr>
+                <w:rFonts w:asciiTheme="minorHAnsi" w:hAnsiTheme="minorHAnsi" w:cstheme="minorHAnsi"/>
+                <w:sz w:val="22"/>
+                <w:szCs w:val="22"/>
+                <w:lang w:val="en-US"/>
+              </w:rPr>
+            </w:pPr>
+            <w:r>
+              <w:rPr>
+                <w:rFonts w:asciiTheme="minorHAnsi" w:hAnsiTheme="minorHAnsi" w:cstheme="minorHAnsi"/>
+                <w:sz w:val="22"/>
+                <w:szCs w:val="22"/>
+                <w:lang w:val="en-US"/>
+              </w:rPr>
+              <w:t>Batch size</w:t>
+            </w:r>
+          </w:p>
+        </w:tc>
+        <w:tc>
+          <w:tcPr>
+            <w:tcW w:w="1835" w:type="dxa"/>
+            <w:vAlign w:val="center"/>
+          </w:tcPr>
+          <w:p>
+            <w:pPr>
+              <w:pStyle w:val="Akapitzlist"/>
+              <w:ind w:left="0"/>
+              <w:jc w:val="center"/>
+              <w:rPr>
+                <w:rFonts w:asciiTheme="minorHAnsi" w:hAnsiTheme="minorHAnsi" w:cstheme="minorHAnsi"/>
+                <w:sz w:val="22"/>
+                <w:szCs w:val="22"/>
+                <w:lang w:val="en-US"/>
+              </w:rPr>
+            </w:pPr>
+            <w:r>
+              <w:rPr>
+                <w:rFonts w:asciiTheme="minorHAnsi" w:hAnsiTheme="minorHAnsi" w:cstheme="minorHAnsi"/>
+                <w:sz w:val="22"/>
+                <w:szCs w:val="22"/>
+                <w:lang w:val="en-US"/>
+              </w:rPr>
+              <w:t>250</w:t>
+            </w:r>
+          </w:p>
+        </w:tc>
+      </w:tr>
+    </w:tbl>
+    <w:p>
+      <w:pPr>
+        <w:pStyle w:val="Akapitzlist"/>
+        <w:ind w:left="2160"/>
+        <w:rPr>
+          <w:rFonts w:asciiTheme="minorHAnsi" w:hAnsiTheme="minorHAnsi" w:cstheme="minorHAnsi"/>
+          <w:sz w:val="22"/>
+          <w:szCs w:val="22"/>
+          <w:lang w:val="en-US"/>
+        </w:rPr>
+      </w:pPr>
+    </w:p>
+    <w:p>
+      <w:pPr>
+        <w:pStyle w:val="Akapitzlist"/>
+        <w:ind w:left="2160"/>
+        <w:rPr>
+          <w:rFonts w:asciiTheme="minorHAnsi" w:hAnsiTheme="minorHAnsi" w:cstheme="minorHAnsi"/>
+          <w:sz w:val="22"/>
+          <w:szCs w:val="22"/>
+          <w:lang w:val="en-US"/>
+        </w:rPr>
+      </w:pPr>
+    </w:p>
+    <w:p>
+      <w:pPr>
+        <w:ind w:left="708" w:firstLine="708"/>
+        <w:rPr>
+          <w:rFonts w:asciiTheme="minorHAnsi" w:hAnsiTheme="minorHAnsi" w:cstheme="minorHAnsi"/>
+          <w:b/>
+          <w:bCs/>
+          <w:sz w:val="22"/>
+          <w:szCs w:val="22"/>
+          <w:lang w:val="en-US"/>
+        </w:rPr>
+      </w:pPr>
+      <w:r>
+        <w:rPr>
+          <w:rFonts w:asciiTheme="minorHAnsi" w:hAnsiTheme="minorHAnsi" w:cstheme="minorHAnsi"/>
+          <w:sz w:val="22"/>
+          <w:szCs w:val="22"/>
+          <w:lang w:val="en-US"/>
+        </w:rPr>
+        <w:t>Loss: 1.6</w:t>
+      </w:r>
+      <w:r>
+        <w:rPr>
+          <w:rFonts w:asciiTheme="minorHAnsi" w:hAnsiTheme="minorHAnsi" w:cstheme="minorHAnsi"/>
+          <w:sz w:val="22"/>
+          <w:szCs w:val="22"/>
+          <w:lang w:val="en-US"/>
+        </w:rPr>
+        <w:t>4</w:t>
+      </w:r>
+      <w:r>
+        <w:rPr>
+          <w:rFonts w:asciiTheme="minorHAnsi" w:hAnsiTheme="minorHAnsi" w:cstheme="minorHAnsi"/>
+          <w:sz w:val="22"/>
+          <w:szCs w:val="22"/>
+          <w:lang w:val="en-US"/>
+        </w:rPr>
+        <w:t xml:space="preserve">, </w:t>
+      </w:r>
+      <w:r>
+        <w:rPr>
+          <w:rFonts w:asciiTheme="minorHAnsi" w:hAnsiTheme="minorHAnsi" w:cstheme="minorHAnsi"/>
+          <w:b/>
+          <w:bCs/>
+          <w:sz w:val="22"/>
+          <w:szCs w:val="22"/>
+          <w:lang w:val="en-US"/>
+        </w:rPr>
+        <w:t>Accuracy: 0.54</w:t>
+      </w:r>
+    </w:p>
+    <w:p>
+      <w:pPr>
+        <w:ind w:left="708" w:firstLine="708"/>
+        <w:rPr>
+          <w:rFonts w:asciiTheme="minorHAnsi" w:hAnsiTheme="minorHAnsi" w:cstheme="minorHAnsi"/>
+          <w:b/>
+          <w:bCs/>
+          <w:sz w:val="22"/>
+          <w:szCs w:val="22"/>
+          <w:lang w:val="en-US"/>
+        </w:rPr>
+      </w:pPr>
+    </w:p>
+    <w:p>
+      <w:pPr>
+        <w:ind w:left="708" w:firstLine="708"/>
+        <w:rPr>
+          <w:rFonts w:asciiTheme="minorHAnsi" w:hAnsiTheme="minorHAnsi" w:cstheme="minorHAnsi"/>
+          <w:b/>
+          <w:bCs/>
+          <w:sz w:val="22"/>
+          <w:szCs w:val="22"/>
+          <w:lang w:val="en-US"/>
+        </w:rPr>
+      </w:pPr>
+    </w:p>
+    <w:p>
+      <w:pPr>
+        <w:ind w:left="708" w:firstLine="708"/>
+        <w:rPr>
+          <w:rFonts w:asciiTheme="minorHAnsi" w:hAnsiTheme="minorHAnsi" w:cstheme="minorHAnsi"/>
+          <w:sz w:val="22"/>
+          <w:szCs w:val="22"/>
+          <w:lang w:val="en-US"/>
+        </w:rPr>
+      </w:pPr>
+    </w:p>
+    <w:p>
+      <w:pPr>
+        <w:pStyle w:val="Akapitzlist"/>
+        <w:numPr>
+          <w:ilvl w:val="1"/>
+          <w:numId w:val="5"/>
+        </w:numPr>
+        <w:rPr>
+          <w:rFonts w:asciiTheme="minorHAnsi" w:hAnsiTheme="minorHAnsi" w:cstheme="minorHAnsi"/>
+          <w:sz w:val="22"/>
+          <w:szCs w:val="22"/>
+          <w:lang w:val="en-US"/>
+        </w:rPr>
+      </w:pPr>
+      <w:r>
+        <w:rPr>
+          <w:rFonts w:asciiTheme="minorHAnsi" w:hAnsiTheme="minorHAnsi" w:cstheme="minorHAnsi"/>
+          <w:sz w:val="22"/>
+          <w:szCs w:val="22"/>
+          <w:lang w:val="en-US"/>
+        </w:rPr>
+        <w:t xml:space="preserve">movies per genre: </w:t>
+      </w:r>
+      <w:r>
+        <w:rPr>
+          <w:rFonts w:asciiTheme="minorHAnsi" w:hAnsiTheme="minorHAnsi" w:cstheme="minorHAnsi"/>
+          <w:sz w:val="22"/>
+          <w:szCs w:val="22"/>
+          <w:lang w:val="en-US"/>
+        </w:rPr>
+        <w:t>400</w:t>
+      </w:r>
+      <w:r>
+        <w:rPr>
+          <w:rFonts w:asciiTheme="minorHAnsi" w:hAnsiTheme="minorHAnsi" w:cstheme="minorHAnsi"/>
+          <w:sz w:val="22"/>
+          <w:szCs w:val="22"/>
+          <w:lang w:val="en-US"/>
+        </w:rPr>
+        <w:t>, words per plot: 2</w:t>
+      </w:r>
+      <w:r>
+        <w:rPr>
+          <w:rFonts w:asciiTheme="minorHAnsi" w:hAnsiTheme="minorHAnsi" w:cstheme="minorHAnsi"/>
+          <w:sz w:val="22"/>
+          <w:szCs w:val="22"/>
+          <w:lang w:val="en-US"/>
+        </w:rPr>
+        <w:t>0</w:t>
+      </w:r>
+      <w:r>
+        <w:rPr>
+          <w:rFonts w:asciiTheme="minorHAnsi" w:hAnsiTheme="minorHAnsi" w:cstheme="minorHAnsi"/>
+          <w:sz w:val="22"/>
+          <w:szCs w:val="22"/>
+          <w:lang w:val="en-US"/>
+        </w:rPr>
+        <w:t>0</w:t>
+      </w:r>
+    </w:p>
+    <w:p>
+      <w:pPr>
+        <w:pStyle w:val="Akapitzlist"/>
+        <w:ind w:left="2160"/>
+        <w:rPr>
+          <w:rFonts w:asciiTheme="minorHAnsi" w:hAnsiTheme="minorHAnsi" w:cstheme="minorHAnsi"/>
+          <w:sz w:val="22"/>
+          <w:szCs w:val="22"/>
+          <w:lang w:val="en-US"/>
+        </w:rPr>
+      </w:pPr>
+    </w:p>
+    <w:p>
+      <w:pPr>
+        <w:pStyle w:val="Akapitzlist"/>
+        <w:ind w:left="2160"/>
+        <w:rPr>
+          <w:rFonts w:asciiTheme="minorHAnsi" w:hAnsiTheme="minorHAnsi" w:cstheme="minorHAnsi"/>
+          <w:sz w:val="22"/>
+          <w:szCs w:val="22"/>
+          <w:lang w:val="en-US"/>
+        </w:rPr>
+      </w:pPr>
+      <w:r>
+        <w:rPr>
+          <w:rFonts w:asciiTheme="minorHAnsi" w:hAnsiTheme="minorHAnsi" w:cstheme="minorHAnsi"/>
+          <w:sz w:val="22"/>
+          <w:szCs w:val="22"/>
+          <w:lang w:val="en-US"/>
+        </w:rPr>
+        <w:t>a)</w:t>
+      </w:r>
+      <w:r>
+        <w:rPr>
+          <w:noProof/>
+        </w:rPr>
+        <w:t xml:space="preserve"> </w:t>
+      </w:r>
+    </w:p>
+    <w:p>
+      <w:pPr>
+        <w:pStyle w:val="Akapitzlist"/>
+        <w:ind w:left="2160"/>
+        <w:rPr>
+          <w:rFonts w:asciiTheme="minorHAnsi" w:hAnsiTheme="minorHAnsi" w:cstheme="minorHAnsi"/>
+          <w:sz w:val="22"/>
+          <w:szCs w:val="22"/>
+          <w:lang w:val="en-US"/>
+        </w:rPr>
+      </w:pPr>
+      <w:r>
+        <w:rPr>
+          <w:noProof/>
+        </w:rPr>
+        <w:drawing>
+          <wp:anchor distT="0" distB="0" distL="114300" distR="114300" simplePos="0" relativeHeight="251666432" behindDoc="1" locked="0" layoutInCell="1" allowOverlap="1" wp14:anchorId="2971B37D" wp14:editId="09FF8E51">
+            <wp:simplePos x="0" y="0"/>
+            <wp:positionH relativeFrom="column">
+              <wp:posOffset>3124200</wp:posOffset>
+            </wp:positionH>
+            <wp:positionV relativeFrom="paragraph">
+              <wp:posOffset>10160</wp:posOffset>
+            </wp:positionV>
+            <wp:extent cx="3048000" cy="2286000"/>
+            <wp:effectExtent l="0" t="0" r="0" b="0"/>
+            <wp:wrapTight wrapText="bothSides">
+              <wp:wrapPolygon edited="0">
+                <wp:start x="0" y="0"/>
+                <wp:lineTo x="0" y="21420"/>
+                <wp:lineTo x="21465" y="21420"/>
+                <wp:lineTo x="21465" y="0"/>
+                <wp:lineTo x="0" y="0"/>
+              </wp:wrapPolygon>
+            </wp:wrapTight>
+            <wp:docPr id="5" name="Obraz 5"/>
+            <wp:cNvGraphicFramePr>
+              <a:graphicFrameLocks xmlns:a="http://schemas.openxmlformats.org/drawingml/2006/main" noChangeAspect="1"/>
+            </wp:cNvGraphicFramePr>
+            <a:graphic xmlns:a="http://schemas.openxmlformats.org/drawingml/2006/main">
+              <a:graphicData uri="http://schemas.openxmlformats.org/drawingml/2006/picture">
+                <pic:pic xmlns:pic="http://schemas.openxmlformats.org/drawingml/2006/picture">
+                  <pic:nvPicPr>
+                    <pic:cNvPr id="1" name=""/>
+                    <pic:cNvPicPr/>
+                  </pic:nvPicPr>
+                  <pic:blipFill>
+                    <a:blip r:embed="rId12">
+                      <a:extLst>
+                        <a:ext uri="{28A0092B-C50C-407E-A947-70E740481C1C}">
+                          <a14:useLocalDpi xmlns:a14="http://schemas.microsoft.com/office/drawing/2010/main" val="0"/>
+                        </a:ext>
+                      </a:extLst>
+                    </a:blip>
+                    <a:stretch>
+                      <a:fillRect/>
+                    </a:stretch>
+                  </pic:blipFill>
+                  <pic:spPr>
+                    <a:xfrm>
+                      <a:off x="0" y="0"/>
+                      <a:ext cx="3048000" cy="2286000"/>
+                    </a:xfrm>
+                    <a:prstGeom prst="rect">
+                      <a:avLst/>
+                    </a:prstGeom>
+                  </pic:spPr>
+                </pic:pic>
+              </a:graphicData>
+            </a:graphic>
+          </wp:anchor>
+        </w:drawing>
+      </w:r>
+    </w:p>
+    <w:tbl>
+      <w:tblPr>
+        <w:tblStyle w:val="Tabela-Siatka"/>
+        <w:tblW w:w="0" w:type="auto"/>
+        <w:tblInd w:w="720" w:type="dxa"/>
+        <w:tblLook w:val="04A0" w:firstRow="1" w:lastRow="0" w:firstColumn="1" w:lastColumn="0" w:noHBand="0" w:noVBand="1"/>
+      </w:tblPr>
+      <w:tblGrid>
+        <w:gridCol w:w="1835"/>
+        <w:gridCol w:w="1835"/>
+      </w:tblGrid>
+      <w:tr>
+        <w:trPr>
+          <w:trHeight w:val="446"/>
+        </w:trPr>
+        <w:tc>
+          <w:tcPr>
+            <w:tcW w:w="1835" w:type="dxa"/>
+            <w:vAlign w:val="center"/>
+          </w:tcPr>
+          <w:p>
+            <w:pPr>
+              <w:pStyle w:val="Akapitzlist"/>
+              <w:ind w:left="0"/>
+              <w:jc w:val="center"/>
+              <w:rPr>
+                <w:rFonts w:asciiTheme="minorHAnsi" w:hAnsiTheme="minorHAnsi" w:cstheme="minorHAnsi"/>
+                <w:sz w:val="22"/>
+                <w:szCs w:val="22"/>
+                <w:lang w:val="en-US"/>
+              </w:rPr>
+            </w:pPr>
+            <w:r>
+              <w:rPr>
+                <w:rFonts w:asciiTheme="minorHAnsi" w:hAnsiTheme="minorHAnsi" w:cstheme="minorHAnsi"/>
+                <w:sz w:val="22"/>
+                <w:szCs w:val="22"/>
+                <w:lang w:val="en-US"/>
+              </w:rPr>
+              <w:t>Data set</w:t>
+            </w:r>
+          </w:p>
+        </w:tc>
+        <w:tc>
+          <w:tcPr>
+            <w:tcW w:w="1835" w:type="dxa"/>
+            <w:vAlign w:val="center"/>
+          </w:tcPr>
+          <w:p>
+            <w:pPr>
+              <w:pStyle w:val="Akapitzlist"/>
+              <w:ind w:left="0"/>
+              <w:jc w:val="center"/>
+              <w:rPr>
+                <w:rFonts w:asciiTheme="minorHAnsi" w:hAnsiTheme="minorHAnsi" w:cstheme="minorHAnsi"/>
+                <w:sz w:val="22"/>
+                <w:szCs w:val="22"/>
+                <w:lang w:val="en-US"/>
+              </w:rPr>
+            </w:pPr>
+            <w:r>
+              <w:rPr>
+                <w:rFonts w:asciiTheme="minorHAnsi" w:hAnsiTheme="minorHAnsi" w:cstheme="minorHAnsi"/>
+                <w:sz w:val="22"/>
+                <w:szCs w:val="22"/>
+                <w:lang w:val="en-US"/>
+              </w:rPr>
+              <w:t>4400</w:t>
+            </w:r>
+          </w:p>
+        </w:tc>
+      </w:tr>
+      <w:tr>
+        <w:trPr>
+          <w:trHeight w:val="422"/>
+        </w:trPr>
+        <w:tc>
+          <w:tcPr>
+            <w:tcW w:w="1835" w:type="dxa"/>
+            <w:vAlign w:val="center"/>
+          </w:tcPr>
+          <w:p>
+            <w:pPr>
+              <w:pStyle w:val="Akapitzlist"/>
+              <w:ind w:left="0"/>
+              <w:jc w:val="center"/>
+              <w:rPr>
+                <w:rFonts w:asciiTheme="minorHAnsi" w:hAnsiTheme="minorHAnsi" w:cstheme="minorHAnsi"/>
+                <w:sz w:val="22"/>
+                <w:szCs w:val="22"/>
+                <w:lang w:val="en-US"/>
+              </w:rPr>
+            </w:pPr>
+            <w:r>
+              <w:rPr>
+                <w:rFonts w:asciiTheme="minorHAnsi" w:hAnsiTheme="minorHAnsi" w:cstheme="minorHAnsi"/>
+                <w:sz w:val="22"/>
+                <w:szCs w:val="22"/>
+                <w:lang w:val="en-US"/>
+              </w:rPr>
+              <w:t>Training set</w:t>
+            </w:r>
+          </w:p>
+        </w:tc>
+        <w:tc>
+          <w:tcPr>
+            <w:tcW w:w="1835" w:type="dxa"/>
+            <w:vAlign w:val="center"/>
+          </w:tcPr>
+          <w:p>
+            <w:pPr>
+              <w:pStyle w:val="Akapitzlist"/>
+              <w:ind w:left="0"/>
+              <w:jc w:val="center"/>
+              <w:rPr>
+                <w:rFonts w:asciiTheme="minorHAnsi" w:hAnsiTheme="minorHAnsi" w:cstheme="minorHAnsi"/>
+                <w:sz w:val="22"/>
+                <w:szCs w:val="22"/>
+                <w:lang w:val="en-US"/>
+              </w:rPr>
+            </w:pPr>
+            <w:r>
+              <w:rPr>
+                <w:rFonts w:asciiTheme="minorHAnsi" w:hAnsiTheme="minorHAnsi" w:cstheme="minorHAnsi"/>
+                <w:sz w:val="22"/>
+                <w:szCs w:val="22"/>
+                <w:lang w:val="en-US"/>
+              </w:rPr>
+              <w:t>3000</w:t>
+            </w:r>
+          </w:p>
+        </w:tc>
+      </w:tr>
+      <w:tr>
+        <w:trPr>
+          <w:trHeight w:val="446"/>
+        </w:trPr>
+        <w:tc>
+          <w:tcPr>
+            <w:tcW w:w="1835" w:type="dxa"/>
+            <w:vAlign w:val="center"/>
+          </w:tcPr>
+          <w:p>
+            <w:pPr>
+              <w:pStyle w:val="Akapitzlist"/>
+              <w:ind w:left="0"/>
+              <w:jc w:val="center"/>
+              <w:rPr>
+                <w:rFonts w:asciiTheme="minorHAnsi" w:hAnsiTheme="minorHAnsi" w:cstheme="minorHAnsi"/>
+                <w:sz w:val="22"/>
+                <w:szCs w:val="22"/>
+                <w:lang w:val="en-US"/>
+              </w:rPr>
+            </w:pPr>
+            <w:r>
+              <w:rPr>
+                <w:rFonts w:asciiTheme="minorHAnsi" w:hAnsiTheme="minorHAnsi" w:cstheme="minorHAnsi"/>
+                <w:sz w:val="22"/>
+                <w:szCs w:val="22"/>
+                <w:lang w:val="en-US"/>
+              </w:rPr>
+              <w:t>Test set</w:t>
+            </w:r>
+          </w:p>
+        </w:tc>
+        <w:tc>
+          <w:tcPr>
+            <w:tcW w:w="1835" w:type="dxa"/>
+            <w:vAlign w:val="center"/>
+          </w:tcPr>
+          <w:p>
+            <w:pPr>
+              <w:pStyle w:val="Akapitzlist"/>
+              <w:ind w:left="0"/>
+              <w:jc w:val="center"/>
+              <w:rPr>
+                <w:rFonts w:asciiTheme="minorHAnsi" w:hAnsiTheme="minorHAnsi" w:cstheme="minorHAnsi"/>
+                <w:sz w:val="22"/>
+                <w:szCs w:val="22"/>
+                <w:lang w:val="en-US"/>
+              </w:rPr>
+            </w:pPr>
+            <w:r>
+              <w:rPr>
+                <w:rFonts w:asciiTheme="minorHAnsi" w:hAnsiTheme="minorHAnsi" w:cstheme="minorHAnsi"/>
+                <w:sz w:val="22"/>
+                <w:szCs w:val="22"/>
+                <w:lang w:val="en-US"/>
+              </w:rPr>
+              <w:t>1400</w:t>
+            </w:r>
+          </w:p>
+        </w:tc>
+      </w:tr>
+      <w:tr>
+        <w:trPr>
+          <w:trHeight w:val="422"/>
+        </w:trPr>
+        <w:tc>
+          <w:tcPr>
+            <w:tcW w:w="1835" w:type="dxa"/>
+            <w:vAlign w:val="center"/>
+          </w:tcPr>
+          <w:p>
+            <w:pPr>
+              <w:pStyle w:val="Akapitzlist"/>
+              <w:ind w:left="0"/>
+              <w:jc w:val="center"/>
+              <w:rPr>
+                <w:rFonts w:asciiTheme="minorHAnsi" w:hAnsiTheme="minorHAnsi" w:cstheme="minorHAnsi"/>
+                <w:sz w:val="22"/>
+                <w:szCs w:val="22"/>
+                <w:lang w:val="en-US"/>
+              </w:rPr>
+            </w:pPr>
+            <w:r>
+              <w:rPr>
+                <w:rFonts w:asciiTheme="minorHAnsi" w:hAnsiTheme="minorHAnsi" w:cstheme="minorHAnsi"/>
+                <w:sz w:val="22"/>
+                <w:szCs w:val="22"/>
+                <w:lang w:val="en-US"/>
+              </w:rPr>
+              <w:t>Epochs</w:t>
+            </w:r>
+          </w:p>
+        </w:tc>
+        <w:tc>
+          <w:tcPr>
+            <w:tcW w:w="1835" w:type="dxa"/>
+            <w:vAlign w:val="center"/>
+          </w:tcPr>
+          <w:p>
+            <w:pPr>
+              <w:pStyle w:val="Akapitzlist"/>
+              <w:ind w:left="0"/>
+              <w:jc w:val="center"/>
+              <w:rPr>
+                <w:rFonts w:asciiTheme="minorHAnsi" w:hAnsiTheme="minorHAnsi" w:cstheme="minorHAnsi"/>
+                <w:sz w:val="22"/>
+                <w:szCs w:val="22"/>
+                <w:lang w:val="en-US"/>
+              </w:rPr>
+            </w:pPr>
+            <w:r>
+              <w:rPr>
+                <w:rFonts w:asciiTheme="minorHAnsi" w:hAnsiTheme="minorHAnsi" w:cstheme="minorHAnsi"/>
+                <w:sz w:val="22"/>
+                <w:szCs w:val="22"/>
+                <w:lang w:val="en-US"/>
+              </w:rPr>
+              <w:t>5</w:t>
+            </w:r>
+          </w:p>
+        </w:tc>
+      </w:tr>
+      <w:tr>
+        <w:trPr>
+          <w:trHeight w:val="446"/>
+        </w:trPr>
+        <w:tc>
+          <w:tcPr>
+            <w:tcW w:w="1835" w:type="dxa"/>
+            <w:vAlign w:val="center"/>
+          </w:tcPr>
+          <w:p>
+            <w:pPr>
+              <w:pStyle w:val="Akapitzlist"/>
+              <w:ind w:left="0"/>
+              <w:jc w:val="center"/>
+              <w:rPr>
+                <w:rFonts w:asciiTheme="minorHAnsi" w:hAnsiTheme="minorHAnsi" w:cstheme="minorHAnsi"/>
+                <w:sz w:val="22"/>
+                <w:szCs w:val="22"/>
+                <w:lang w:val="en-US"/>
+              </w:rPr>
+            </w:pPr>
+            <w:r>
+              <w:rPr>
+                <w:rFonts w:asciiTheme="minorHAnsi" w:hAnsiTheme="minorHAnsi" w:cstheme="minorHAnsi"/>
+                <w:sz w:val="22"/>
+                <w:szCs w:val="22"/>
+                <w:lang w:val="en-US"/>
+              </w:rPr>
+              <w:t>Batch size</w:t>
+            </w:r>
+          </w:p>
+        </w:tc>
+        <w:tc>
+          <w:tcPr>
+            <w:tcW w:w="1835" w:type="dxa"/>
+            <w:vAlign w:val="center"/>
+          </w:tcPr>
+          <w:p>
+            <w:pPr>
+              <w:pStyle w:val="Akapitzlist"/>
+              <w:ind w:left="0"/>
+              <w:jc w:val="center"/>
+              <w:rPr>
+                <w:rFonts w:asciiTheme="minorHAnsi" w:hAnsiTheme="minorHAnsi" w:cstheme="minorHAnsi"/>
+                <w:sz w:val="22"/>
+                <w:szCs w:val="22"/>
+                <w:lang w:val="en-US"/>
+              </w:rPr>
+            </w:pPr>
+            <w:r>
+              <w:rPr>
+                <w:rFonts w:asciiTheme="minorHAnsi" w:hAnsiTheme="minorHAnsi" w:cstheme="minorHAnsi"/>
+                <w:sz w:val="22"/>
+                <w:szCs w:val="22"/>
+                <w:lang w:val="en-US"/>
+              </w:rPr>
+              <w:t>25</w:t>
+            </w:r>
+          </w:p>
+        </w:tc>
+      </w:tr>
+    </w:tbl>
+    <w:p>
+      <w:pPr>
+        <w:pStyle w:val="Akapitzlist"/>
+        <w:ind w:left="2160"/>
+        <w:rPr>
+          <w:rFonts w:asciiTheme="minorHAnsi" w:hAnsiTheme="minorHAnsi" w:cstheme="minorHAnsi"/>
+          <w:sz w:val="22"/>
+          <w:szCs w:val="22"/>
+          <w:lang w:val="en-US"/>
+        </w:rPr>
+      </w:pPr>
+    </w:p>
+    <w:p>
+      <w:pPr>
+        <w:pStyle w:val="Akapitzlist"/>
+        <w:ind w:left="2160"/>
+        <w:rPr>
+          <w:rFonts w:asciiTheme="minorHAnsi" w:hAnsiTheme="minorHAnsi" w:cstheme="minorHAnsi"/>
+          <w:sz w:val="22"/>
+          <w:szCs w:val="22"/>
+          <w:lang w:val="en-US"/>
+        </w:rPr>
+      </w:pPr>
+    </w:p>
+    <w:p>
+      <w:pPr>
+        <w:pStyle w:val="Akapitzlist"/>
+        <w:ind w:left="1416"/>
+        <w:rPr>
+          <w:rFonts w:asciiTheme="minorHAnsi" w:hAnsiTheme="minorHAnsi" w:cstheme="minorHAnsi"/>
+          <w:b/>
+          <w:bCs/>
+          <w:sz w:val="22"/>
+          <w:szCs w:val="22"/>
+          <w:lang w:val="en-US"/>
+        </w:rPr>
+      </w:pPr>
+      <w:r>
+        <w:rPr>
+          <w:rFonts w:asciiTheme="minorHAnsi" w:hAnsiTheme="minorHAnsi" w:cstheme="minorHAnsi"/>
+          <w:sz w:val="22"/>
+          <w:szCs w:val="22"/>
+          <w:lang w:val="en-US"/>
+        </w:rPr>
+        <w:t>Loss: 1.</w:t>
+      </w:r>
+      <w:r>
+        <w:rPr>
+          <w:rFonts w:asciiTheme="minorHAnsi" w:hAnsiTheme="minorHAnsi" w:cstheme="minorHAnsi"/>
+          <w:sz w:val="22"/>
+          <w:szCs w:val="22"/>
+          <w:lang w:val="en-US"/>
+        </w:rPr>
+        <w:t>46</w:t>
+      </w:r>
+      <w:r>
+        <w:rPr>
+          <w:rFonts w:asciiTheme="minorHAnsi" w:hAnsiTheme="minorHAnsi" w:cstheme="minorHAnsi"/>
+          <w:sz w:val="22"/>
+          <w:szCs w:val="22"/>
+          <w:lang w:val="en-US"/>
+        </w:rPr>
+        <w:t xml:space="preserve">, </w:t>
+      </w:r>
+      <w:r>
+        <w:rPr>
+          <w:rFonts w:asciiTheme="minorHAnsi" w:hAnsiTheme="minorHAnsi" w:cstheme="minorHAnsi"/>
+          <w:b/>
+          <w:bCs/>
+          <w:sz w:val="22"/>
+          <w:szCs w:val="22"/>
+          <w:lang w:val="en-US"/>
+        </w:rPr>
+        <w:t>Accuracy: 0.5</w:t>
+      </w:r>
+      <w:r>
+        <w:rPr>
+          <w:rFonts w:asciiTheme="minorHAnsi" w:hAnsiTheme="minorHAnsi" w:cstheme="minorHAnsi"/>
+          <w:b/>
+          <w:bCs/>
+          <w:sz w:val="22"/>
+          <w:szCs w:val="22"/>
+          <w:lang w:val="en-US"/>
+        </w:rPr>
+        <w:t>9</w:t>
+      </w:r>
+    </w:p>
+    <w:p>
+      <w:pPr>
+        <w:pStyle w:val="Akapitzlist"/>
+        <w:ind w:left="2160"/>
+        <w:rPr>
+          <w:rFonts w:asciiTheme="minorHAnsi" w:hAnsiTheme="minorHAnsi" w:cstheme="minorHAnsi"/>
+          <w:sz w:val="22"/>
+          <w:szCs w:val="22"/>
+          <w:lang w:val="en-US"/>
+        </w:rPr>
+      </w:pPr>
+    </w:p>
+    <w:p>
+      <w:pPr>
+        <w:rPr>
+          <w:rFonts w:asciiTheme="minorHAnsi" w:hAnsiTheme="minorHAnsi" w:cstheme="minorHAnsi"/>
+          <w:sz w:val="22"/>
+          <w:szCs w:val="22"/>
+          <w:lang w:val="en-US"/>
+        </w:rPr>
+      </w:pPr>
+    </w:p>
+    <w:p>
+      <w:pPr>
+        <w:rPr>
+          <w:rFonts w:asciiTheme="minorHAnsi" w:hAnsiTheme="minorHAnsi" w:cstheme="minorHAnsi"/>
+          <w:sz w:val="22"/>
+          <w:szCs w:val="22"/>
+          <w:lang w:val="en-US"/>
+        </w:rPr>
+      </w:pPr>
+      <w:r>
+        <w:rPr>
+          <w:rFonts w:asciiTheme="minorHAnsi" w:hAnsiTheme="minorHAnsi" w:cstheme="minorHAnsi"/>
+          <w:sz w:val="22"/>
+          <w:szCs w:val="22"/>
+          <w:lang w:val="en-US"/>
+        </w:rPr>
+        <w:br/>
+      </w:r>
+    </w:p>
+    <w:p>
+      <w:pPr>
+        <w:pStyle w:val="Akapitzlist"/>
+        <w:numPr>
+          <w:ilvl w:val="0"/>
+          <w:numId w:val="5"/>
+        </w:numPr>
+        <w:rPr>
+          <w:rFonts w:asciiTheme="minorHAnsi" w:hAnsiTheme="minorHAnsi" w:cstheme="minorHAnsi"/>
+          <w:sz w:val="22"/>
+          <w:szCs w:val="22"/>
+          <w:lang w:val="en-US"/>
+        </w:rPr>
+      </w:pPr>
+      <w:r>
+        <w:rPr>
+          <w:rFonts w:asciiTheme="minorHAnsi" w:hAnsiTheme="minorHAnsi" w:cstheme="minorHAnsi"/>
+          <w:sz w:val="22"/>
+          <w:szCs w:val="22"/>
+          <w:lang w:val="en-US"/>
+        </w:rPr>
+        <w:t>with 1 dense layer</w:t>
+      </w:r>
+    </w:p>
+    <w:p>
+      <w:pPr>
+        <w:pStyle w:val="Akapitzlist"/>
+        <w:ind w:left="1440"/>
+        <w:rPr>
+          <w:rFonts w:asciiTheme="minorHAnsi" w:hAnsiTheme="minorHAnsi" w:cstheme="minorHAnsi"/>
+          <w:sz w:val="22"/>
+          <w:szCs w:val="22"/>
+          <w:lang w:val="en-US"/>
+        </w:rPr>
+      </w:pPr>
+    </w:p>
+    <w:p>
+      <w:pPr>
+        <w:pStyle w:val="Akapitzlist"/>
+        <w:numPr>
+          <w:ilvl w:val="1"/>
+          <w:numId w:val="5"/>
+        </w:numPr>
+        <w:rPr>
+          <w:rFonts w:asciiTheme="minorHAnsi" w:hAnsiTheme="minorHAnsi" w:cstheme="minorHAnsi"/>
+          <w:sz w:val="22"/>
+          <w:szCs w:val="22"/>
+          <w:lang w:val="en-US"/>
+        </w:rPr>
+      </w:pPr>
+      <w:r>
+        <w:rPr>
+          <w:rFonts w:asciiTheme="minorHAnsi" w:hAnsiTheme="minorHAnsi" w:cstheme="minorHAnsi"/>
+          <w:sz w:val="22"/>
+          <w:szCs w:val="22"/>
+          <w:lang w:val="en-US"/>
+        </w:rPr>
+        <w:t xml:space="preserve">movies per genre: </w:t>
+      </w:r>
+      <w:r>
+        <w:rPr>
+          <w:rFonts w:asciiTheme="minorHAnsi" w:hAnsiTheme="minorHAnsi" w:cstheme="minorHAnsi"/>
+          <w:sz w:val="22"/>
+          <w:szCs w:val="22"/>
+          <w:lang w:val="en-US"/>
+        </w:rPr>
+        <w:t>300</w:t>
+      </w:r>
+      <w:r>
+        <w:rPr>
+          <w:rFonts w:asciiTheme="minorHAnsi" w:hAnsiTheme="minorHAnsi" w:cstheme="minorHAnsi"/>
+          <w:sz w:val="22"/>
+          <w:szCs w:val="22"/>
+          <w:lang w:val="en-US"/>
+        </w:rPr>
+        <w:t xml:space="preserve">, words per plot: </w:t>
+      </w:r>
+      <w:r>
+        <w:rPr>
+          <w:rFonts w:asciiTheme="minorHAnsi" w:hAnsiTheme="minorHAnsi" w:cstheme="minorHAnsi"/>
+          <w:sz w:val="22"/>
+          <w:szCs w:val="22"/>
+          <w:lang w:val="en-US"/>
+        </w:rPr>
+        <w:t>250</w:t>
+      </w:r>
+    </w:p>
+    <w:p>
+      <w:pPr>
+        <w:pStyle w:val="Akapitzlist"/>
+        <w:ind w:left="2160"/>
+        <w:rPr>
+          <w:rFonts w:asciiTheme="minorHAnsi" w:hAnsiTheme="minorHAnsi" w:cstheme="minorHAnsi"/>
+          <w:sz w:val="22"/>
+          <w:szCs w:val="22"/>
+          <w:lang w:val="en-US"/>
+        </w:rPr>
+      </w:pPr>
+    </w:p>
+    <w:p>
+      <w:pPr>
+        <w:pStyle w:val="Akapitzlist"/>
+        <w:ind w:firstLine="696"/>
+        <w:rPr>
+          <w:rFonts w:asciiTheme="minorHAnsi" w:hAnsiTheme="minorHAnsi" w:cstheme="minorHAnsi"/>
+          <w:sz w:val="22"/>
+          <w:szCs w:val="22"/>
+          <w:lang w:val="en-US"/>
+        </w:rPr>
+      </w:pPr>
+      <w:r>
+        <w:rPr>
+          <w:rFonts w:asciiTheme="minorHAnsi" w:hAnsiTheme="minorHAnsi" w:cstheme="minorHAnsi"/>
+          <w:sz w:val="22"/>
+          <w:szCs w:val="22"/>
+          <w:lang w:val="en-US"/>
+        </w:rPr>
+        <w:t>a)</w:t>
+      </w:r>
+      <w:r>
+        <w:rPr>
+          <w:noProof/>
+        </w:rPr>
+        <w:t xml:space="preserve"> </w:t>
+      </w:r>
+    </w:p>
+    <w:p>
+      <w:pPr>
+        <w:pStyle w:val="Akapitzlist"/>
+        <w:ind w:firstLine="696"/>
+        <w:rPr>
+          <w:rFonts w:asciiTheme="minorHAnsi" w:hAnsiTheme="minorHAnsi" w:cstheme="minorHAnsi"/>
+          <w:sz w:val="22"/>
+          <w:szCs w:val="22"/>
+          <w:lang w:val="en-US"/>
+        </w:rPr>
+      </w:pPr>
+      <w:r>
+        <w:rPr>
+          <w:noProof/>
+        </w:rPr>
+        <w:drawing>
+          <wp:anchor distT="0" distB="0" distL="114300" distR="114300" simplePos="0" relativeHeight="251671552" behindDoc="1" locked="0" layoutInCell="1" allowOverlap="1" wp14:anchorId="63B9E425" wp14:editId="6D724FAE">
+            <wp:simplePos x="0" y="0"/>
+            <wp:positionH relativeFrom="column">
+              <wp:posOffset>3095625</wp:posOffset>
+            </wp:positionH>
+            <wp:positionV relativeFrom="paragraph">
+              <wp:posOffset>57785</wp:posOffset>
+            </wp:positionV>
+            <wp:extent cx="3057525" cy="2292985"/>
+            <wp:effectExtent l="0" t="0" r="9525" b="0"/>
+            <wp:wrapTight wrapText="bothSides">
+              <wp:wrapPolygon edited="0">
+                <wp:start x="0" y="0"/>
+                <wp:lineTo x="0" y="21355"/>
+                <wp:lineTo x="21533" y="21355"/>
+                <wp:lineTo x="21533" y="0"/>
+                <wp:lineTo x="0" y="0"/>
+              </wp:wrapPolygon>
+            </wp:wrapTight>
+            <wp:docPr id="22" name="Obraz 22"/>
+            <wp:cNvGraphicFramePr>
+              <a:graphicFrameLocks xmlns:a="http://schemas.openxmlformats.org/drawingml/2006/main" noChangeAspect="1"/>
+            </wp:cNvGraphicFramePr>
+            <a:graphic xmlns:a="http://schemas.openxmlformats.org/drawingml/2006/main">
+              <a:graphicData uri="http://schemas.openxmlformats.org/drawingml/2006/picture">
+                <pic:pic xmlns:pic="http://schemas.openxmlformats.org/drawingml/2006/picture">
+                  <pic:nvPicPr>
+                    <pic:cNvPr id="1" name=""/>
+                    <pic:cNvPicPr/>
+                  </pic:nvPicPr>
+                  <pic:blipFill>
+                    <a:blip r:embed="rId14">
+                      <a:extLst>
+                        <a:ext uri="{28A0092B-C50C-407E-A947-70E740481C1C}">
+                          <a14:useLocalDpi xmlns:a14="http://schemas.microsoft.com/office/drawing/2010/main" val="0"/>
+                        </a:ext>
+                      </a:extLst>
+                    </a:blip>
+                    <a:stretch>
+                      <a:fillRect/>
+                    </a:stretch>
+                  </pic:blipFill>
+                  <pic:spPr>
+                    <a:xfrm>
+                      <a:off x="0" y="0"/>
+                      <a:ext cx="3057525" cy="2292985"/>
+                    </a:xfrm>
+                    <a:prstGeom prst="rect">
+                      <a:avLst/>
+                    </a:prstGeom>
+                  </pic:spPr>
+                </pic:pic>
+              </a:graphicData>
+            </a:graphic>
+            <wp14:sizeRelH relativeFrom="margin">
+              <wp14:pctWidth>0</wp14:pctWidth>
+            </wp14:sizeRelH>
+            <wp14:sizeRelV relativeFrom="margin">
+              <wp14:pctHeight>0</wp14:pctHeight>
+            </wp14:sizeRelV>
+          </wp:anchor>
+        </w:drawing>
+      </w:r>
+    </w:p>
+    <w:tbl>
+      <w:tblPr>
+        <w:tblStyle w:val="Tabela-Siatka"/>
+        <w:tblW w:w="0" w:type="auto"/>
+        <w:tblInd w:w="720" w:type="dxa"/>
+        <w:tblLook w:val="04A0" w:firstRow="1" w:lastRow="0" w:firstColumn="1" w:lastColumn="0" w:noHBand="0" w:noVBand="1"/>
+      </w:tblPr>
+      <w:tblGrid>
+        <w:gridCol w:w="1835"/>
+        <w:gridCol w:w="1835"/>
+      </w:tblGrid>
+      <w:tr>
+        <w:trPr>
+          <w:trHeight w:val="446"/>
+        </w:trPr>
+        <w:tc>
+          <w:tcPr>
+            <w:tcW w:w="1835" w:type="dxa"/>
+            <w:vAlign w:val="center"/>
+          </w:tcPr>
+          <w:p>
+            <w:pPr>
+              <w:pStyle w:val="Akapitzlist"/>
+              <w:ind w:left="0"/>
+              <w:jc w:val="center"/>
+              <w:rPr>
+                <w:rFonts w:asciiTheme="minorHAnsi" w:hAnsiTheme="minorHAnsi" w:cstheme="minorHAnsi"/>
+                <w:sz w:val="22"/>
+                <w:szCs w:val="22"/>
+                <w:lang w:val="en-US"/>
+              </w:rPr>
+            </w:pPr>
+            <w:r>
+              <w:rPr>
+                <w:rFonts w:asciiTheme="minorHAnsi" w:hAnsiTheme="minorHAnsi" w:cstheme="minorHAnsi"/>
+                <w:sz w:val="22"/>
+                <w:szCs w:val="22"/>
+                <w:lang w:val="en-US"/>
+              </w:rPr>
+              <w:t>Data set</w:t>
+            </w:r>
+          </w:p>
+        </w:tc>
+        <w:tc>
+          <w:tcPr>
+            <w:tcW w:w="1835" w:type="dxa"/>
+            <w:vAlign w:val="center"/>
+          </w:tcPr>
+          <w:p>
+            <w:pPr>
+              <w:pStyle w:val="Akapitzlist"/>
+              <w:ind w:left="0"/>
+              <w:jc w:val="center"/>
+              <w:rPr>
+                <w:rFonts w:asciiTheme="minorHAnsi" w:hAnsiTheme="minorHAnsi" w:cstheme="minorHAnsi"/>
+                <w:sz w:val="22"/>
+                <w:szCs w:val="22"/>
+                <w:lang w:val="en-US"/>
+              </w:rPr>
+            </w:pPr>
+            <w:r>
+              <w:rPr>
+                <w:rFonts w:asciiTheme="minorHAnsi" w:hAnsiTheme="minorHAnsi" w:cstheme="minorHAnsi"/>
+                <w:sz w:val="22"/>
+                <w:szCs w:val="22"/>
+                <w:lang w:val="en-US"/>
+              </w:rPr>
+              <w:t>3300</w:t>
+            </w:r>
+          </w:p>
+        </w:tc>
+      </w:tr>
+      <w:tr>
+        <w:trPr>
+          <w:trHeight w:val="422"/>
+        </w:trPr>
+        <w:tc>
+          <w:tcPr>
+            <w:tcW w:w="1835" w:type="dxa"/>
+            <w:vAlign w:val="center"/>
+          </w:tcPr>
+          <w:p>
+            <w:pPr>
+              <w:pStyle w:val="Akapitzlist"/>
+              <w:ind w:left="0"/>
+              <w:jc w:val="center"/>
+              <w:rPr>
+                <w:rFonts w:asciiTheme="minorHAnsi" w:hAnsiTheme="minorHAnsi" w:cstheme="minorHAnsi"/>
+                <w:sz w:val="22"/>
+                <w:szCs w:val="22"/>
+                <w:lang w:val="en-US"/>
+              </w:rPr>
+            </w:pPr>
+            <w:r>
+              <w:rPr>
+                <w:rFonts w:asciiTheme="minorHAnsi" w:hAnsiTheme="minorHAnsi" w:cstheme="minorHAnsi"/>
+                <w:sz w:val="22"/>
+                <w:szCs w:val="22"/>
+                <w:lang w:val="en-US"/>
+              </w:rPr>
+              <w:t>Training set</w:t>
+            </w:r>
+          </w:p>
+        </w:tc>
+        <w:tc>
+          <w:tcPr>
+            <w:tcW w:w="1835" w:type="dxa"/>
+            <w:vAlign w:val="center"/>
+          </w:tcPr>
+          <w:p>
+            <w:pPr>
+              <w:pStyle w:val="Akapitzlist"/>
+              <w:ind w:left="0"/>
+              <w:jc w:val="center"/>
+              <w:rPr>
+                <w:rFonts w:asciiTheme="minorHAnsi" w:hAnsiTheme="minorHAnsi" w:cstheme="minorHAnsi"/>
+                <w:sz w:val="22"/>
+                <w:szCs w:val="22"/>
+                <w:lang w:val="en-US"/>
+              </w:rPr>
+            </w:pPr>
+            <w:r>
+              <w:rPr>
+                <w:rFonts w:asciiTheme="minorHAnsi" w:hAnsiTheme="minorHAnsi" w:cstheme="minorHAnsi"/>
+                <w:sz w:val="22"/>
+                <w:szCs w:val="22"/>
+                <w:lang w:val="en-US"/>
+              </w:rPr>
+              <w:t>2500</w:t>
+            </w:r>
+          </w:p>
+        </w:tc>
+      </w:tr>
+      <w:tr>
+        <w:trPr>
+          <w:trHeight w:val="446"/>
+        </w:trPr>
+        <w:tc>
+          <w:tcPr>
+            <w:tcW w:w="1835" w:type="dxa"/>
+            <w:vAlign w:val="center"/>
+          </w:tcPr>
+          <w:p>
+            <w:pPr>
+              <w:pStyle w:val="Akapitzlist"/>
+              <w:ind w:left="0"/>
+              <w:jc w:val="center"/>
+              <w:rPr>
+                <w:rFonts w:asciiTheme="minorHAnsi" w:hAnsiTheme="minorHAnsi" w:cstheme="minorHAnsi"/>
+                <w:sz w:val="22"/>
+                <w:szCs w:val="22"/>
+                <w:lang w:val="en-US"/>
+              </w:rPr>
+            </w:pPr>
+            <w:r>
+              <w:rPr>
+                <w:rFonts w:asciiTheme="minorHAnsi" w:hAnsiTheme="minorHAnsi" w:cstheme="minorHAnsi"/>
+                <w:sz w:val="22"/>
+                <w:szCs w:val="22"/>
+                <w:lang w:val="en-US"/>
+              </w:rPr>
+              <w:t>Test set</w:t>
+            </w:r>
+          </w:p>
+        </w:tc>
+        <w:tc>
+          <w:tcPr>
+            <w:tcW w:w="1835" w:type="dxa"/>
+            <w:vAlign w:val="center"/>
+          </w:tcPr>
+          <w:p>
+            <w:pPr>
+              <w:pStyle w:val="Akapitzlist"/>
+              <w:ind w:left="0"/>
+              <w:jc w:val="center"/>
+              <w:rPr>
+                <w:rFonts w:asciiTheme="minorHAnsi" w:hAnsiTheme="minorHAnsi" w:cstheme="minorHAnsi"/>
+                <w:sz w:val="22"/>
+                <w:szCs w:val="22"/>
+                <w:lang w:val="en-US"/>
+              </w:rPr>
+            </w:pPr>
+            <w:r>
+              <w:rPr>
+                <w:rFonts w:asciiTheme="minorHAnsi" w:hAnsiTheme="minorHAnsi" w:cstheme="minorHAnsi"/>
+                <w:sz w:val="22"/>
+                <w:szCs w:val="22"/>
+                <w:lang w:val="en-US"/>
+              </w:rPr>
+              <w:t>800</w:t>
+            </w:r>
+          </w:p>
+        </w:tc>
+      </w:tr>
+      <w:tr>
+        <w:trPr>
+          <w:trHeight w:val="422"/>
+        </w:trPr>
+        <w:tc>
+          <w:tcPr>
+            <w:tcW w:w="1835" w:type="dxa"/>
+            <w:vAlign w:val="center"/>
+          </w:tcPr>
+          <w:p>
+            <w:pPr>
+              <w:pStyle w:val="Akapitzlist"/>
+              <w:ind w:left="0"/>
+              <w:jc w:val="center"/>
+              <w:rPr>
+                <w:rFonts w:asciiTheme="minorHAnsi" w:hAnsiTheme="minorHAnsi" w:cstheme="minorHAnsi"/>
+                <w:sz w:val="22"/>
+                <w:szCs w:val="22"/>
+                <w:lang w:val="en-US"/>
+              </w:rPr>
+            </w:pPr>
+            <w:r>
+              <w:rPr>
+                <w:rFonts w:asciiTheme="minorHAnsi" w:hAnsiTheme="minorHAnsi" w:cstheme="minorHAnsi"/>
+                <w:sz w:val="22"/>
+                <w:szCs w:val="22"/>
+                <w:lang w:val="en-US"/>
+              </w:rPr>
+              <w:t>Epochs</w:t>
+            </w:r>
+          </w:p>
+        </w:tc>
+        <w:tc>
+          <w:tcPr>
+            <w:tcW w:w="1835" w:type="dxa"/>
+            <w:vAlign w:val="center"/>
+          </w:tcPr>
+          <w:p>
+            <w:pPr>
+              <w:pStyle w:val="Akapitzlist"/>
+              <w:ind w:left="0"/>
+              <w:jc w:val="center"/>
+              <w:rPr>
+                <w:rFonts w:asciiTheme="minorHAnsi" w:hAnsiTheme="minorHAnsi" w:cstheme="minorHAnsi"/>
+                <w:sz w:val="22"/>
+                <w:szCs w:val="22"/>
+                <w:lang w:val="en-US"/>
+              </w:rPr>
+            </w:pPr>
+            <w:r>
+              <w:rPr>
+                <w:rFonts w:asciiTheme="minorHAnsi" w:hAnsiTheme="minorHAnsi" w:cstheme="minorHAnsi"/>
+                <w:sz w:val="22"/>
+                <w:szCs w:val="22"/>
+                <w:lang w:val="en-US"/>
+              </w:rPr>
+              <w:t>5</w:t>
+            </w:r>
+          </w:p>
+        </w:tc>
+      </w:tr>
+      <w:tr>
+        <w:trPr>
+          <w:trHeight w:val="446"/>
+        </w:trPr>
+        <w:tc>
+          <w:tcPr>
+            <w:tcW w:w="1835" w:type="dxa"/>
+            <w:vAlign w:val="center"/>
+          </w:tcPr>
+          <w:p>
+            <w:pPr>
+              <w:pStyle w:val="Akapitzlist"/>
+              <w:ind w:left="0"/>
+              <w:jc w:val="center"/>
+              <w:rPr>
+                <w:rFonts w:asciiTheme="minorHAnsi" w:hAnsiTheme="minorHAnsi" w:cstheme="minorHAnsi"/>
+                <w:sz w:val="22"/>
+                <w:szCs w:val="22"/>
+                <w:lang w:val="en-US"/>
+              </w:rPr>
+            </w:pPr>
+            <w:r>
+              <w:rPr>
+                <w:rFonts w:asciiTheme="minorHAnsi" w:hAnsiTheme="minorHAnsi" w:cstheme="minorHAnsi"/>
+                <w:sz w:val="22"/>
+                <w:szCs w:val="22"/>
+                <w:lang w:val="en-US"/>
+              </w:rPr>
+              <w:t>Batch size</w:t>
+            </w:r>
+          </w:p>
+        </w:tc>
+        <w:tc>
+          <w:tcPr>
+            <w:tcW w:w="1835" w:type="dxa"/>
+            <w:vAlign w:val="center"/>
+          </w:tcPr>
+          <w:p>
+            <w:pPr>
+              <w:pStyle w:val="Akapitzlist"/>
+              <w:ind w:left="0"/>
+              <w:jc w:val="center"/>
+              <w:rPr>
+                <w:rFonts w:asciiTheme="minorHAnsi" w:hAnsiTheme="minorHAnsi" w:cstheme="minorHAnsi"/>
+                <w:sz w:val="22"/>
+                <w:szCs w:val="22"/>
+                <w:lang w:val="en-US"/>
+              </w:rPr>
+            </w:pPr>
+            <w:r>
+              <w:rPr>
+                <w:rFonts w:asciiTheme="minorHAnsi" w:hAnsiTheme="minorHAnsi" w:cstheme="minorHAnsi"/>
+                <w:sz w:val="22"/>
+                <w:szCs w:val="22"/>
+                <w:lang w:val="en-US"/>
+              </w:rPr>
+              <w:t>25</w:t>
+            </w:r>
+          </w:p>
+        </w:tc>
+      </w:tr>
+    </w:tbl>
+    <w:p>
+      <w:pPr>
+        <w:pStyle w:val="Akapitzlist"/>
+        <w:ind w:firstLine="696"/>
+        <w:rPr>
+          <w:rFonts w:asciiTheme="minorHAnsi" w:hAnsiTheme="minorHAnsi" w:cstheme="minorHAnsi"/>
+          <w:sz w:val="22"/>
+          <w:szCs w:val="22"/>
+          <w:lang w:val="en-US"/>
+        </w:rPr>
+      </w:pPr>
+    </w:p>
+    <w:p>
+      <w:pPr>
+        <w:pStyle w:val="Akapitzlist"/>
+        <w:ind w:firstLine="696"/>
+        <w:rPr>
+          <w:rFonts w:asciiTheme="minorHAnsi" w:hAnsiTheme="minorHAnsi" w:cstheme="minorHAnsi"/>
+          <w:b/>
+          <w:bCs/>
+          <w:sz w:val="22"/>
+          <w:szCs w:val="22"/>
+          <w:lang w:val="en-US"/>
+        </w:rPr>
+      </w:pPr>
+      <w:r>
+        <w:rPr>
+          <w:rFonts w:asciiTheme="minorHAnsi" w:hAnsiTheme="minorHAnsi" w:cstheme="minorHAnsi"/>
+          <w:sz w:val="22"/>
+          <w:szCs w:val="22"/>
+          <w:lang w:val="en-US"/>
+        </w:rPr>
+        <w:t>Loss: 1.4</w:t>
+      </w:r>
+      <w:r>
+        <w:rPr>
+          <w:rFonts w:asciiTheme="minorHAnsi" w:hAnsiTheme="minorHAnsi" w:cstheme="minorHAnsi"/>
+          <w:sz w:val="22"/>
+          <w:szCs w:val="22"/>
+          <w:lang w:val="en-US"/>
+        </w:rPr>
+        <w:t>4</w:t>
+      </w:r>
+      <w:r>
+        <w:rPr>
+          <w:rFonts w:asciiTheme="minorHAnsi" w:hAnsiTheme="minorHAnsi" w:cstheme="minorHAnsi"/>
+          <w:sz w:val="22"/>
+          <w:szCs w:val="22"/>
+          <w:lang w:val="en-US"/>
+        </w:rPr>
+        <w:t xml:space="preserve">, </w:t>
+      </w:r>
+      <w:r>
+        <w:rPr>
+          <w:rFonts w:asciiTheme="minorHAnsi" w:hAnsiTheme="minorHAnsi" w:cstheme="minorHAnsi"/>
+          <w:b/>
+          <w:bCs/>
+          <w:sz w:val="22"/>
+          <w:szCs w:val="22"/>
+          <w:lang w:val="en-US"/>
+        </w:rPr>
+        <w:t>Accuracy: 0.5</w:t>
+      </w:r>
+      <w:r>
+        <w:rPr>
+          <w:rFonts w:asciiTheme="minorHAnsi" w:hAnsiTheme="minorHAnsi" w:cstheme="minorHAnsi"/>
+          <w:b/>
+          <w:bCs/>
+          <w:sz w:val="22"/>
+          <w:szCs w:val="22"/>
+          <w:lang w:val="en-US"/>
+        </w:rPr>
+        <w:t>5</w:t>
+      </w:r>
+    </w:p>
+    <w:p>
+      <w:pPr>
+        <w:pStyle w:val="Akapitzlist"/>
+        <w:ind w:firstLine="696"/>
+        <w:rPr>
+          <w:rFonts w:asciiTheme="minorHAnsi" w:hAnsiTheme="minorHAnsi" w:cstheme="minorHAnsi"/>
+          <w:sz w:val="22"/>
+          <w:szCs w:val="22"/>
+          <w:lang w:val="en-US"/>
+        </w:rPr>
+      </w:pPr>
+    </w:p>
+    <w:p>
+      <w:pPr>
+        <w:pStyle w:val="Akapitzlist"/>
+        <w:ind w:firstLine="696"/>
+        <w:rPr>
+          <w:rFonts w:asciiTheme="minorHAnsi" w:hAnsiTheme="minorHAnsi" w:cstheme="minorHAnsi"/>
+          <w:sz w:val="22"/>
+          <w:szCs w:val="22"/>
+          <w:lang w:val="en-US"/>
+        </w:rPr>
+      </w:pPr>
+    </w:p>
+    <w:p>
+      <w:pPr>
+        <w:pStyle w:val="Akapitzlist"/>
+        <w:ind w:firstLine="696"/>
+        <w:rPr>
+          <w:rFonts w:asciiTheme="minorHAnsi" w:hAnsiTheme="minorHAnsi" w:cstheme="minorHAnsi"/>
+          <w:sz w:val="22"/>
+          <w:szCs w:val="22"/>
+          <w:lang w:val="en-US"/>
+        </w:rPr>
+      </w:pPr>
+    </w:p>
+    <w:p>
+      <w:pPr>
+        <w:pStyle w:val="Akapitzlist"/>
+        <w:ind w:firstLine="696"/>
+        <w:rPr>
+          <w:rFonts w:asciiTheme="minorHAnsi" w:hAnsiTheme="minorHAnsi" w:cstheme="minorHAnsi"/>
+          <w:sz w:val="22"/>
+          <w:szCs w:val="22"/>
+          <w:lang w:val="en-US"/>
+        </w:rPr>
+      </w:pPr>
+    </w:p>
+    <w:p>
+      <w:pPr>
+        <w:pStyle w:val="Akapitzlist"/>
+        <w:ind w:firstLine="696"/>
+        <w:rPr>
+          <w:rFonts w:asciiTheme="minorHAnsi" w:hAnsiTheme="minorHAnsi" w:cstheme="minorHAnsi"/>
+          <w:sz w:val="22"/>
+          <w:szCs w:val="22"/>
+          <w:lang w:val="en-US"/>
+        </w:rPr>
+      </w:pPr>
+      <w:r>
+        <w:rPr>
+          <w:rFonts w:asciiTheme="minorHAnsi" w:hAnsiTheme="minorHAnsi" w:cstheme="minorHAnsi"/>
+          <w:sz w:val="22"/>
+          <w:szCs w:val="22"/>
+          <w:lang w:val="en-US"/>
+        </w:rPr>
+        <w:lastRenderedPageBreak/>
+        <w:t>b)</w:t>
+      </w:r>
+    </w:p>
+    <w:p>
+      <w:pPr>
+        <w:pStyle w:val="Akapitzlist"/>
+        <w:ind w:firstLine="696"/>
+        <w:rPr>
+          <w:rFonts w:asciiTheme="minorHAnsi" w:hAnsiTheme="minorHAnsi" w:cstheme="minorHAnsi"/>
+          <w:sz w:val="22"/>
+          <w:szCs w:val="22"/>
+          <w:lang w:val="en-US"/>
+        </w:rPr>
+      </w:pPr>
+      <w:r>
+        <w:rPr>
+          <w:noProof/>
+        </w:rPr>
+        <w:drawing>
+          <wp:anchor distT="0" distB="0" distL="114300" distR="114300" simplePos="0" relativeHeight="251673600" behindDoc="1" locked="0" layoutInCell="1" allowOverlap="1" wp14:anchorId="08F1FC01" wp14:editId="465D7918">
+            <wp:simplePos x="0" y="0"/>
+            <wp:positionH relativeFrom="column">
+              <wp:posOffset>3162300</wp:posOffset>
+            </wp:positionH>
+            <wp:positionV relativeFrom="paragraph">
+              <wp:posOffset>9525</wp:posOffset>
+            </wp:positionV>
+            <wp:extent cx="3124200" cy="2343150"/>
+            <wp:effectExtent l="0" t="0" r="0" b="0"/>
+            <wp:wrapTight wrapText="bothSides">
+              <wp:wrapPolygon edited="0">
+                <wp:start x="0" y="0"/>
+                <wp:lineTo x="0" y="21424"/>
+                <wp:lineTo x="21468" y="21424"/>
+                <wp:lineTo x="21468" y="0"/>
+                <wp:lineTo x="0" y="0"/>
+              </wp:wrapPolygon>
+            </wp:wrapTight>
+            <wp:docPr id="21" name="Obraz 21"/>
+            <wp:cNvGraphicFramePr>
+              <a:graphicFrameLocks xmlns:a="http://schemas.openxmlformats.org/drawingml/2006/main" noChangeAspect="1"/>
+            </wp:cNvGraphicFramePr>
+            <a:graphic xmlns:a="http://schemas.openxmlformats.org/drawingml/2006/main">
+              <a:graphicData uri="http://schemas.openxmlformats.org/drawingml/2006/picture">
+                <pic:pic xmlns:pic="http://schemas.openxmlformats.org/drawingml/2006/picture">
+                  <pic:nvPicPr>
+                    <pic:cNvPr id="1" name=""/>
+                    <pic:cNvPicPr/>
+                  </pic:nvPicPr>
+                  <pic:blipFill>
+                    <a:blip r:embed="rId13">
+                      <a:extLst>
+                        <a:ext uri="{28A0092B-C50C-407E-A947-70E740481C1C}">
+                          <a14:useLocalDpi xmlns:a14="http://schemas.microsoft.com/office/drawing/2010/main" val="0"/>
+                        </a:ext>
+                      </a:extLst>
+                    </a:blip>
+                    <a:stretch>
+                      <a:fillRect/>
+                    </a:stretch>
+                  </pic:blipFill>
+                  <pic:spPr>
+                    <a:xfrm>
+                      <a:off x="0" y="0"/>
+                      <a:ext cx="3124200" cy="2343150"/>
+                    </a:xfrm>
+                    <a:prstGeom prst="rect">
+                      <a:avLst/>
+                    </a:prstGeom>
+                  </pic:spPr>
+                </pic:pic>
+              </a:graphicData>
+            </a:graphic>
+          </wp:anchor>
+        </w:drawing>
+      </w:r>
+    </w:p>
+    <w:tbl>
+      <w:tblPr>
+        <w:tblStyle w:val="Tabela-Siatka"/>
+        <w:tblW w:w="0" w:type="auto"/>
+        <w:tblInd w:w="720" w:type="dxa"/>
+        <w:tblLook w:val="04A0" w:firstRow="1" w:lastRow="0" w:firstColumn="1" w:lastColumn="0" w:noHBand="0" w:noVBand="1"/>
+      </w:tblPr>
+      <w:tblGrid>
+        <w:gridCol w:w="1835"/>
+        <w:gridCol w:w="1835"/>
+      </w:tblGrid>
+      <w:tr>
+        <w:trPr>
+          <w:trHeight w:val="446"/>
+        </w:trPr>
+        <w:tc>
+          <w:tcPr>
+            <w:tcW w:w="1835" w:type="dxa"/>
+            <w:vAlign w:val="center"/>
+          </w:tcPr>
+          <w:p>
+            <w:pPr>
+              <w:pStyle w:val="Akapitzlist"/>
+              <w:ind w:left="0"/>
+              <w:jc w:val="center"/>
+              <w:rPr>
+                <w:rFonts w:asciiTheme="minorHAnsi" w:hAnsiTheme="minorHAnsi" w:cstheme="minorHAnsi"/>
+                <w:sz w:val="22"/>
+                <w:szCs w:val="22"/>
+                <w:lang w:val="en-US"/>
+              </w:rPr>
+            </w:pPr>
+            <w:r>
+              <w:rPr>
+                <w:rFonts w:asciiTheme="minorHAnsi" w:hAnsiTheme="minorHAnsi" w:cstheme="minorHAnsi"/>
+                <w:sz w:val="22"/>
+                <w:szCs w:val="22"/>
+                <w:lang w:val="en-US"/>
+              </w:rPr>
+              <w:t>Data set</w:t>
+            </w:r>
+          </w:p>
+        </w:tc>
+        <w:tc>
+          <w:tcPr>
+            <w:tcW w:w="1835" w:type="dxa"/>
+            <w:vAlign w:val="center"/>
+          </w:tcPr>
+          <w:p>
+            <w:pPr>
+              <w:pStyle w:val="Akapitzlist"/>
+              <w:ind w:left="0"/>
+              <w:jc w:val="center"/>
+              <w:rPr>
+                <w:rFonts w:asciiTheme="minorHAnsi" w:hAnsiTheme="minorHAnsi" w:cstheme="minorHAnsi"/>
+                <w:sz w:val="22"/>
+                <w:szCs w:val="22"/>
+                <w:lang w:val="en-US"/>
+              </w:rPr>
+            </w:pPr>
+            <w:r>
+              <w:rPr>
+                <w:rFonts w:asciiTheme="minorHAnsi" w:hAnsiTheme="minorHAnsi" w:cstheme="minorHAnsi"/>
+                <w:sz w:val="22"/>
+                <w:szCs w:val="22"/>
+                <w:lang w:val="en-US"/>
+              </w:rPr>
+              <w:t>3300</w:t>
+            </w:r>
+          </w:p>
+        </w:tc>
+      </w:tr>
+      <w:tr>
+        <w:trPr>
+          <w:trHeight w:val="422"/>
+        </w:trPr>
+        <w:tc>
+          <w:tcPr>
+            <w:tcW w:w="1835" w:type="dxa"/>
+            <w:vAlign w:val="center"/>
+          </w:tcPr>
+          <w:p>
+            <w:pPr>
+              <w:pStyle w:val="Akapitzlist"/>
+              <w:ind w:left="0"/>
+              <w:jc w:val="center"/>
+              <w:rPr>
+                <w:rFonts w:asciiTheme="minorHAnsi" w:hAnsiTheme="minorHAnsi" w:cstheme="minorHAnsi"/>
+                <w:sz w:val="22"/>
+                <w:szCs w:val="22"/>
+                <w:lang w:val="en-US"/>
+              </w:rPr>
+            </w:pPr>
+            <w:r>
+              <w:rPr>
+                <w:rFonts w:asciiTheme="minorHAnsi" w:hAnsiTheme="minorHAnsi" w:cstheme="minorHAnsi"/>
+                <w:sz w:val="22"/>
+                <w:szCs w:val="22"/>
+                <w:lang w:val="en-US"/>
+              </w:rPr>
+              <w:t>Training set</w:t>
+            </w:r>
+          </w:p>
+        </w:tc>
+        <w:tc>
+          <w:tcPr>
+            <w:tcW w:w="1835" w:type="dxa"/>
+            <w:vAlign w:val="center"/>
+          </w:tcPr>
+          <w:p>
+            <w:pPr>
+              <w:pStyle w:val="Akapitzlist"/>
+              <w:ind w:left="0"/>
+              <w:jc w:val="center"/>
+              <w:rPr>
+                <w:rFonts w:asciiTheme="minorHAnsi" w:hAnsiTheme="minorHAnsi" w:cstheme="minorHAnsi"/>
+                <w:sz w:val="22"/>
+                <w:szCs w:val="22"/>
+                <w:lang w:val="en-US"/>
+              </w:rPr>
+            </w:pPr>
+            <w:r>
+              <w:rPr>
+                <w:rFonts w:asciiTheme="minorHAnsi" w:hAnsiTheme="minorHAnsi" w:cstheme="minorHAnsi"/>
+                <w:sz w:val="22"/>
+                <w:szCs w:val="22"/>
+                <w:lang w:val="en-US"/>
+              </w:rPr>
+              <w:t>2500</w:t>
+            </w:r>
+          </w:p>
+        </w:tc>
+      </w:tr>
+      <w:tr>
+        <w:trPr>
+          <w:trHeight w:val="446"/>
+        </w:trPr>
+        <w:tc>
+          <w:tcPr>
+            <w:tcW w:w="1835" w:type="dxa"/>
+            <w:vAlign w:val="center"/>
+          </w:tcPr>
+          <w:p>
+            <w:pPr>
+              <w:pStyle w:val="Akapitzlist"/>
+              <w:ind w:left="0"/>
+              <w:jc w:val="center"/>
+              <w:rPr>
+                <w:rFonts w:asciiTheme="minorHAnsi" w:hAnsiTheme="minorHAnsi" w:cstheme="minorHAnsi"/>
+                <w:sz w:val="22"/>
+                <w:szCs w:val="22"/>
+                <w:lang w:val="en-US"/>
+              </w:rPr>
+            </w:pPr>
+            <w:r>
+              <w:rPr>
+                <w:rFonts w:asciiTheme="minorHAnsi" w:hAnsiTheme="minorHAnsi" w:cstheme="minorHAnsi"/>
+                <w:sz w:val="22"/>
+                <w:szCs w:val="22"/>
+                <w:lang w:val="en-US"/>
+              </w:rPr>
+              <w:t>Test set</w:t>
+            </w:r>
+          </w:p>
+        </w:tc>
+        <w:tc>
+          <w:tcPr>
+            <w:tcW w:w="1835" w:type="dxa"/>
+            <w:vAlign w:val="center"/>
+          </w:tcPr>
+          <w:p>
+            <w:pPr>
+              <w:pStyle w:val="Akapitzlist"/>
+              <w:ind w:left="0"/>
+              <w:jc w:val="center"/>
+              <w:rPr>
+                <w:rFonts w:asciiTheme="minorHAnsi" w:hAnsiTheme="minorHAnsi" w:cstheme="minorHAnsi"/>
+                <w:sz w:val="22"/>
+                <w:szCs w:val="22"/>
+                <w:lang w:val="en-US"/>
+              </w:rPr>
+            </w:pPr>
+            <w:r>
+              <w:rPr>
+                <w:rFonts w:asciiTheme="minorHAnsi" w:hAnsiTheme="minorHAnsi" w:cstheme="minorHAnsi"/>
+                <w:sz w:val="22"/>
+                <w:szCs w:val="22"/>
+                <w:lang w:val="en-US"/>
+              </w:rPr>
+              <w:t>800</w:t>
+            </w:r>
+          </w:p>
+        </w:tc>
+      </w:tr>
+      <w:tr>
+        <w:trPr>
+          <w:trHeight w:val="422"/>
+        </w:trPr>
+        <w:tc>
+          <w:tcPr>
+            <w:tcW w:w="1835" w:type="dxa"/>
+            <w:vAlign w:val="center"/>
+          </w:tcPr>
+          <w:p>
+            <w:pPr>
+              <w:pStyle w:val="Akapitzlist"/>
+              <w:ind w:left="0"/>
+              <w:jc w:val="center"/>
+              <w:rPr>
+                <w:rFonts w:asciiTheme="minorHAnsi" w:hAnsiTheme="minorHAnsi" w:cstheme="minorHAnsi"/>
+                <w:sz w:val="22"/>
+                <w:szCs w:val="22"/>
+                <w:lang w:val="en-US"/>
+              </w:rPr>
+            </w:pPr>
+            <w:r>
+              <w:rPr>
+                <w:rFonts w:asciiTheme="minorHAnsi" w:hAnsiTheme="minorHAnsi" w:cstheme="minorHAnsi"/>
+                <w:sz w:val="22"/>
+                <w:szCs w:val="22"/>
+                <w:lang w:val="en-US"/>
+              </w:rPr>
+              <w:t>Epochs</w:t>
+            </w:r>
+          </w:p>
+        </w:tc>
+        <w:tc>
+          <w:tcPr>
+            <w:tcW w:w="1835" w:type="dxa"/>
+            <w:vAlign w:val="center"/>
+          </w:tcPr>
+          <w:p>
+            <w:pPr>
+              <w:pStyle w:val="Akapitzlist"/>
+              <w:ind w:left="0"/>
+              <w:jc w:val="center"/>
+              <w:rPr>
+                <w:rFonts w:asciiTheme="minorHAnsi" w:hAnsiTheme="minorHAnsi" w:cstheme="minorHAnsi"/>
+                <w:sz w:val="22"/>
+                <w:szCs w:val="22"/>
+                <w:lang w:val="en-US"/>
+              </w:rPr>
+            </w:pPr>
+            <w:r>
+              <w:rPr>
+                <w:rFonts w:asciiTheme="minorHAnsi" w:hAnsiTheme="minorHAnsi" w:cstheme="minorHAnsi"/>
+                <w:sz w:val="22"/>
+                <w:szCs w:val="22"/>
+                <w:lang w:val="en-US"/>
+              </w:rPr>
+              <w:t>50</w:t>
+            </w:r>
+          </w:p>
+        </w:tc>
+      </w:tr>
+      <w:tr>
+        <w:trPr>
+          <w:trHeight w:val="446"/>
+        </w:trPr>
+        <w:tc>
+          <w:tcPr>
+            <w:tcW w:w="1835" w:type="dxa"/>
+            <w:vAlign w:val="center"/>
+          </w:tcPr>
+          <w:p>
+            <w:pPr>
+              <w:pStyle w:val="Akapitzlist"/>
+              <w:ind w:left="0"/>
+              <w:jc w:val="center"/>
+              <w:rPr>
+                <w:rFonts w:asciiTheme="minorHAnsi" w:hAnsiTheme="minorHAnsi" w:cstheme="minorHAnsi"/>
+                <w:sz w:val="22"/>
+                <w:szCs w:val="22"/>
+                <w:lang w:val="en-US"/>
+              </w:rPr>
+            </w:pPr>
+            <w:r>
+              <w:rPr>
+                <w:rFonts w:asciiTheme="minorHAnsi" w:hAnsiTheme="minorHAnsi" w:cstheme="minorHAnsi"/>
+                <w:sz w:val="22"/>
+                <w:szCs w:val="22"/>
+                <w:lang w:val="en-US"/>
+              </w:rPr>
+              <w:t>Batch size</w:t>
+            </w:r>
+          </w:p>
+        </w:tc>
+        <w:tc>
+          <w:tcPr>
+            <w:tcW w:w="1835" w:type="dxa"/>
+            <w:vAlign w:val="center"/>
+          </w:tcPr>
+          <w:p>
+            <w:pPr>
+              <w:pStyle w:val="Akapitzlist"/>
+              <w:ind w:left="0"/>
+              <w:jc w:val="center"/>
+              <w:rPr>
+                <w:rFonts w:asciiTheme="minorHAnsi" w:hAnsiTheme="minorHAnsi" w:cstheme="minorHAnsi"/>
+                <w:sz w:val="22"/>
+                <w:szCs w:val="22"/>
+                <w:lang w:val="en-US"/>
+              </w:rPr>
+            </w:pPr>
+            <w:r>
+              <w:rPr>
+                <w:rFonts w:asciiTheme="minorHAnsi" w:hAnsiTheme="minorHAnsi" w:cstheme="minorHAnsi"/>
+                <w:sz w:val="22"/>
+                <w:szCs w:val="22"/>
+                <w:lang w:val="en-US"/>
+              </w:rPr>
+              <w:t>250</w:t>
+            </w:r>
+          </w:p>
+        </w:tc>
+      </w:tr>
+    </w:tbl>
+    <w:p>
+      <w:pPr>
+        <w:pStyle w:val="Akapitzlist"/>
+        <w:ind w:firstLine="696"/>
+        <w:rPr>
+          <w:rFonts w:asciiTheme="minorHAnsi" w:hAnsiTheme="minorHAnsi" w:cstheme="minorHAnsi"/>
+          <w:sz w:val="22"/>
+          <w:szCs w:val="22"/>
+          <w:lang w:val="en-US"/>
+        </w:rPr>
+      </w:pPr>
+    </w:p>
+    <w:p>
+      <w:pPr>
+        <w:pStyle w:val="Akapitzlist"/>
+        <w:ind w:left="1416"/>
+        <w:rPr>
+          <w:rFonts w:asciiTheme="minorHAnsi" w:hAnsiTheme="minorHAnsi" w:cstheme="minorHAnsi"/>
+          <w:b/>
+          <w:bCs/>
+          <w:sz w:val="22"/>
+          <w:szCs w:val="22"/>
+          <w:lang w:val="en-US"/>
+        </w:rPr>
+      </w:pPr>
+      <w:r>
+        <w:rPr>
+          <w:rFonts w:asciiTheme="minorHAnsi" w:hAnsiTheme="minorHAnsi" w:cstheme="minorHAnsi"/>
+          <w:sz w:val="22"/>
+          <w:szCs w:val="22"/>
+          <w:lang w:val="en-US"/>
+        </w:rPr>
+        <w:br/>
+        <w:t>Loss: 1.</w:t>
+      </w:r>
+      <w:r>
+        <w:rPr>
+          <w:rFonts w:asciiTheme="minorHAnsi" w:hAnsiTheme="minorHAnsi" w:cstheme="minorHAnsi"/>
+          <w:sz w:val="22"/>
+          <w:szCs w:val="22"/>
+          <w:lang w:val="en-US"/>
+        </w:rPr>
+        <w:t>64</w:t>
+      </w:r>
+      <w:r>
+        <w:rPr>
+          <w:rFonts w:asciiTheme="minorHAnsi" w:hAnsiTheme="minorHAnsi" w:cstheme="minorHAnsi"/>
+          <w:sz w:val="22"/>
+          <w:szCs w:val="22"/>
+          <w:lang w:val="en-US"/>
+        </w:rPr>
+        <w:t xml:space="preserve">, </w:t>
+      </w:r>
+      <w:r>
+        <w:rPr>
+          <w:rFonts w:asciiTheme="minorHAnsi" w:hAnsiTheme="minorHAnsi" w:cstheme="minorHAnsi"/>
+          <w:b/>
+          <w:bCs/>
+          <w:sz w:val="22"/>
+          <w:szCs w:val="22"/>
+          <w:lang w:val="en-US"/>
+        </w:rPr>
+        <w:t>Accuracy: 0.5</w:t>
+      </w:r>
+      <w:r>
+        <w:rPr>
+          <w:rFonts w:asciiTheme="minorHAnsi" w:hAnsiTheme="minorHAnsi" w:cstheme="minorHAnsi"/>
+          <w:b/>
+          <w:bCs/>
+          <w:sz w:val="22"/>
+          <w:szCs w:val="22"/>
+          <w:lang w:val="en-US"/>
+        </w:rPr>
+        <w:t>4</w:t>
+      </w:r>
+    </w:p>
+    <w:p>
+      <w:pPr>
+        <w:pStyle w:val="Akapitzlist"/>
+        <w:ind w:left="1416"/>
+        <w:rPr>
+          <w:rFonts w:asciiTheme="minorHAnsi" w:hAnsiTheme="minorHAnsi" w:cstheme="minorHAnsi"/>
+          <w:b/>
+          <w:bCs/>
+          <w:sz w:val="22"/>
+          <w:szCs w:val="22"/>
+          <w:lang w:val="en-US"/>
+        </w:rPr>
+      </w:pPr>
+    </w:p>
+    <w:p>
+      <w:pPr>
+        <w:pStyle w:val="Akapitzlist"/>
+        <w:ind w:left="1416"/>
+        <w:rPr>
+          <w:rFonts w:asciiTheme="minorHAnsi" w:hAnsiTheme="minorHAnsi" w:cstheme="minorHAnsi"/>
+          <w:b/>
+          <w:bCs/>
+          <w:sz w:val="22"/>
+          <w:szCs w:val="22"/>
+          <w:lang w:val="en-US"/>
+        </w:rPr>
+      </w:pPr>
+    </w:p>
+    <w:p>
+      <w:pPr>
+        <w:pStyle w:val="Akapitzlist"/>
+        <w:ind w:left="1416"/>
+        <w:rPr>
+          <w:rFonts w:asciiTheme="minorHAnsi" w:hAnsiTheme="minorHAnsi" w:cstheme="minorHAnsi"/>
+          <w:sz w:val="22"/>
+          <w:szCs w:val="22"/>
+          <w:lang w:val="en-US"/>
+        </w:rPr>
+      </w:pPr>
+      <w:r>
+        <w:rPr>
+          <w:rFonts w:asciiTheme="minorHAnsi" w:hAnsiTheme="minorHAnsi" w:cstheme="minorHAnsi"/>
+          <w:sz w:val="22"/>
+          <w:szCs w:val="22"/>
+          <w:lang w:val="en-US"/>
+        </w:rPr>
+        <w:t>c)</w:t>
+      </w:r>
+    </w:p>
+    <w:p>
+      <w:pPr>
+        <w:pStyle w:val="Akapitzlist"/>
+        <w:ind w:left="1416"/>
+        <w:rPr>
+          <w:rFonts w:asciiTheme="minorHAnsi" w:hAnsiTheme="minorHAnsi" w:cstheme="minorHAnsi"/>
+          <w:sz w:val="22"/>
+          <w:szCs w:val="22"/>
+          <w:lang w:val="en-US"/>
+        </w:rPr>
+      </w:pPr>
+      <w:r>
+        <w:rPr>
+          <w:noProof/>
+        </w:rPr>
+        <w:drawing>
+          <wp:anchor distT="0" distB="0" distL="114300" distR="114300" simplePos="0" relativeHeight="251675648" behindDoc="1" locked="0" layoutInCell="1" allowOverlap="1" wp14:anchorId="1B9D2C54" wp14:editId="77BA5FC3">
+            <wp:simplePos x="0" y="0"/>
+            <wp:positionH relativeFrom="column">
+              <wp:posOffset>3305175</wp:posOffset>
+            </wp:positionH>
+            <wp:positionV relativeFrom="paragraph">
+              <wp:posOffset>1905</wp:posOffset>
+            </wp:positionV>
+            <wp:extent cx="2908300" cy="2181225"/>
+            <wp:effectExtent l="0" t="0" r="6350" b="9525"/>
+            <wp:wrapTight wrapText="bothSides">
+              <wp:wrapPolygon edited="0">
+                <wp:start x="0" y="0"/>
+                <wp:lineTo x="0" y="21506"/>
+                <wp:lineTo x="21506" y="21506"/>
+                <wp:lineTo x="21506" y="0"/>
+                <wp:lineTo x="0" y="0"/>
+              </wp:wrapPolygon>
+            </wp:wrapTight>
+            <wp:docPr id="30" name="Obraz 30"/>
+            <wp:cNvGraphicFramePr>
+              <a:graphicFrameLocks xmlns:a="http://schemas.openxmlformats.org/drawingml/2006/main" noChangeAspect="1"/>
+            </wp:cNvGraphicFramePr>
+            <a:graphic xmlns:a="http://schemas.openxmlformats.org/drawingml/2006/main">
+              <a:graphicData uri="http://schemas.openxmlformats.org/drawingml/2006/picture">
+                <pic:pic xmlns:pic="http://schemas.openxmlformats.org/drawingml/2006/picture">
+                  <pic:nvPicPr>
+                    <pic:cNvPr id="1" name=""/>
+                    <pic:cNvPicPr/>
+                  </pic:nvPicPr>
+                  <pic:blipFill>
+                    <a:blip r:embed="rId15">
+                      <a:extLst>
+                        <a:ext uri="{28A0092B-C50C-407E-A947-70E740481C1C}">
+                          <a14:useLocalDpi xmlns:a14="http://schemas.microsoft.com/office/drawing/2010/main" val="0"/>
+                        </a:ext>
+                      </a:extLst>
+                    </a:blip>
+                    <a:stretch>
+                      <a:fillRect/>
+                    </a:stretch>
+                  </pic:blipFill>
+                  <pic:spPr>
+                    <a:xfrm>
+                      <a:off x="0" y="0"/>
+                      <a:ext cx="2908300" cy="2181225"/>
+                    </a:xfrm>
+                    <a:prstGeom prst="rect">
+                      <a:avLst/>
+                    </a:prstGeom>
+                  </pic:spPr>
+                </pic:pic>
+              </a:graphicData>
+            </a:graphic>
+            <wp14:sizeRelH relativeFrom="margin">
+              <wp14:pctWidth>0</wp14:pctWidth>
+            </wp14:sizeRelH>
+            <wp14:sizeRelV relativeFrom="margin">
+              <wp14:pctHeight>0</wp14:pctHeight>
+            </wp14:sizeRelV>
+          </wp:anchor>
+        </w:drawing>
+      </w:r>
+    </w:p>
+    <w:tbl>
+      <w:tblPr>
+        <w:tblStyle w:val="Tabela-Siatka"/>
+        <w:tblW w:w="0" w:type="auto"/>
+        <w:tblInd w:w="720" w:type="dxa"/>
+        <w:tblLook w:val="04A0" w:firstRow="1" w:lastRow="0" w:firstColumn="1" w:lastColumn="0" w:noHBand="0" w:noVBand="1"/>
+      </w:tblPr>
+      <w:tblGrid>
+        <w:gridCol w:w="1835"/>
+        <w:gridCol w:w="1835"/>
+      </w:tblGrid>
+      <w:tr>
+        <w:trPr>
+          <w:trHeight w:val="446"/>
+        </w:trPr>
+        <w:tc>
+          <w:tcPr>
+            <w:tcW w:w="1835" w:type="dxa"/>
+            <w:vAlign w:val="center"/>
+          </w:tcPr>
+          <w:p>
+            <w:pPr>
+              <w:pStyle w:val="Akapitzlist"/>
+              <w:ind w:left="0"/>
+              <w:jc w:val="center"/>
+              <w:rPr>
+                <w:rFonts w:asciiTheme="minorHAnsi" w:hAnsiTheme="minorHAnsi" w:cstheme="minorHAnsi"/>
+                <w:sz w:val="22"/>
+                <w:szCs w:val="22"/>
+                <w:lang w:val="en-US"/>
+              </w:rPr>
+            </w:pPr>
+            <w:r>
+              <w:rPr>
+                <w:rFonts w:asciiTheme="minorHAnsi" w:hAnsiTheme="minorHAnsi" w:cstheme="minorHAnsi"/>
+                <w:sz w:val="22"/>
+                <w:szCs w:val="22"/>
+                <w:lang w:val="en-US"/>
+              </w:rPr>
+              <w:t>Data set</w:t>
+            </w:r>
+          </w:p>
+        </w:tc>
+        <w:tc>
+          <w:tcPr>
+            <w:tcW w:w="1835" w:type="dxa"/>
+            <w:vAlign w:val="center"/>
+          </w:tcPr>
+          <w:p>
+            <w:pPr>
+              <w:pStyle w:val="Akapitzlist"/>
+              <w:ind w:left="0"/>
+              <w:jc w:val="center"/>
+              <w:rPr>
+                <w:rFonts w:asciiTheme="minorHAnsi" w:hAnsiTheme="minorHAnsi" w:cstheme="minorHAnsi"/>
+                <w:sz w:val="22"/>
+                <w:szCs w:val="22"/>
+                <w:lang w:val="en-US"/>
+              </w:rPr>
+            </w:pPr>
+            <w:r>
+              <w:rPr>
+                <w:rFonts w:asciiTheme="minorHAnsi" w:hAnsiTheme="minorHAnsi" w:cstheme="minorHAnsi"/>
+                <w:sz w:val="22"/>
+                <w:szCs w:val="22"/>
+                <w:lang w:val="en-US"/>
+              </w:rPr>
+              <w:t>3300</w:t>
+            </w:r>
+          </w:p>
+        </w:tc>
+      </w:tr>
+      <w:tr>
+        <w:trPr>
+          <w:trHeight w:val="422"/>
+        </w:trPr>
+        <w:tc>
+          <w:tcPr>
+            <w:tcW w:w="1835" w:type="dxa"/>
+            <w:vAlign w:val="center"/>
+          </w:tcPr>
+          <w:p>
+            <w:pPr>
+              <w:pStyle w:val="Akapitzlist"/>
+              <w:ind w:left="0"/>
+              <w:jc w:val="center"/>
+              <w:rPr>
+                <w:rFonts w:asciiTheme="minorHAnsi" w:hAnsiTheme="minorHAnsi" w:cstheme="minorHAnsi"/>
+                <w:sz w:val="22"/>
+                <w:szCs w:val="22"/>
+                <w:lang w:val="en-US"/>
+              </w:rPr>
+            </w:pPr>
+            <w:r>
+              <w:rPr>
+                <w:rFonts w:asciiTheme="minorHAnsi" w:hAnsiTheme="minorHAnsi" w:cstheme="minorHAnsi"/>
+                <w:sz w:val="22"/>
+                <w:szCs w:val="22"/>
+                <w:lang w:val="en-US"/>
+              </w:rPr>
+              <w:t>Training set</w:t>
+            </w:r>
+          </w:p>
+        </w:tc>
+        <w:tc>
+          <w:tcPr>
+            <w:tcW w:w="1835" w:type="dxa"/>
+            <w:vAlign w:val="center"/>
+          </w:tcPr>
+          <w:p>
+            <w:pPr>
+              <w:pStyle w:val="Akapitzlist"/>
+              <w:ind w:left="0"/>
+              <w:jc w:val="center"/>
+              <w:rPr>
+                <w:rFonts w:asciiTheme="minorHAnsi" w:hAnsiTheme="minorHAnsi" w:cstheme="minorHAnsi"/>
+                <w:sz w:val="22"/>
+                <w:szCs w:val="22"/>
+                <w:lang w:val="en-US"/>
+              </w:rPr>
+            </w:pPr>
+            <w:r>
+              <w:rPr>
+                <w:rFonts w:asciiTheme="minorHAnsi" w:hAnsiTheme="minorHAnsi" w:cstheme="minorHAnsi"/>
+                <w:sz w:val="22"/>
+                <w:szCs w:val="22"/>
+                <w:lang w:val="en-US"/>
+              </w:rPr>
+              <w:t>2800</w:t>
+            </w:r>
+          </w:p>
+        </w:tc>
+      </w:tr>
+      <w:tr>
+        <w:trPr>
+          <w:trHeight w:val="446"/>
+        </w:trPr>
+        <w:tc>
+          <w:tcPr>
+            <w:tcW w:w="1835" w:type="dxa"/>
+            <w:vAlign w:val="center"/>
+          </w:tcPr>
+          <w:p>
+            <w:pPr>
+              <w:pStyle w:val="Akapitzlist"/>
+              <w:ind w:left="0"/>
+              <w:jc w:val="center"/>
+              <w:rPr>
+                <w:rFonts w:asciiTheme="minorHAnsi" w:hAnsiTheme="minorHAnsi" w:cstheme="minorHAnsi"/>
+                <w:sz w:val="22"/>
+                <w:szCs w:val="22"/>
+                <w:lang w:val="en-US"/>
+              </w:rPr>
+            </w:pPr>
+            <w:r>
+              <w:rPr>
+                <w:rFonts w:asciiTheme="minorHAnsi" w:hAnsiTheme="minorHAnsi" w:cstheme="minorHAnsi"/>
+                <w:sz w:val="22"/>
+                <w:szCs w:val="22"/>
+                <w:lang w:val="en-US"/>
+              </w:rPr>
+              <w:t>Test set</w:t>
+            </w:r>
+          </w:p>
+        </w:tc>
+        <w:tc>
+          <w:tcPr>
+            <w:tcW w:w="1835" w:type="dxa"/>
+            <w:vAlign w:val="center"/>
+          </w:tcPr>
+          <w:p>
+            <w:pPr>
+              <w:pStyle w:val="Akapitzlist"/>
+              <w:ind w:left="0"/>
+              <w:jc w:val="center"/>
+              <w:rPr>
+                <w:rFonts w:asciiTheme="minorHAnsi" w:hAnsiTheme="minorHAnsi" w:cstheme="minorHAnsi"/>
+                <w:sz w:val="22"/>
+                <w:szCs w:val="22"/>
+                <w:lang w:val="en-US"/>
+              </w:rPr>
+            </w:pPr>
+            <w:r>
+              <w:rPr>
+                <w:rFonts w:asciiTheme="minorHAnsi" w:hAnsiTheme="minorHAnsi" w:cstheme="minorHAnsi"/>
+                <w:sz w:val="22"/>
+                <w:szCs w:val="22"/>
+                <w:lang w:val="en-US"/>
+              </w:rPr>
+              <w:t>500</w:t>
+            </w:r>
+          </w:p>
+        </w:tc>
+      </w:tr>
+      <w:tr>
+        <w:trPr>
+          <w:trHeight w:val="422"/>
+        </w:trPr>
+        <w:tc>
+          <w:tcPr>
+            <w:tcW w:w="1835" w:type="dxa"/>
+            <w:vAlign w:val="center"/>
+          </w:tcPr>
+          <w:p>
+            <w:pPr>
+              <w:pStyle w:val="Akapitzlist"/>
+              <w:ind w:left="0"/>
+              <w:jc w:val="center"/>
+              <w:rPr>
+                <w:rFonts w:asciiTheme="minorHAnsi" w:hAnsiTheme="minorHAnsi" w:cstheme="minorHAnsi"/>
+                <w:sz w:val="22"/>
+                <w:szCs w:val="22"/>
+                <w:lang w:val="en-US"/>
+              </w:rPr>
+            </w:pPr>
+            <w:r>
+              <w:rPr>
+                <w:rFonts w:asciiTheme="minorHAnsi" w:hAnsiTheme="minorHAnsi" w:cstheme="minorHAnsi"/>
+                <w:sz w:val="22"/>
+                <w:szCs w:val="22"/>
+                <w:lang w:val="en-US"/>
+              </w:rPr>
+              <w:t>Epochs</w:t>
+            </w:r>
+          </w:p>
+        </w:tc>
+        <w:tc>
+          <w:tcPr>
+            <w:tcW w:w="1835" w:type="dxa"/>
+            <w:vAlign w:val="center"/>
+          </w:tcPr>
+          <w:p>
+            <w:pPr>
+              <w:pStyle w:val="Akapitzlist"/>
+              <w:ind w:left="0"/>
+              <w:jc w:val="center"/>
+              <w:rPr>
+                <w:rFonts w:asciiTheme="minorHAnsi" w:hAnsiTheme="minorHAnsi" w:cstheme="minorHAnsi"/>
+                <w:sz w:val="22"/>
+                <w:szCs w:val="22"/>
+                <w:lang w:val="en-US"/>
+              </w:rPr>
+            </w:pPr>
+            <w:r>
+              <w:rPr>
+                <w:rFonts w:asciiTheme="minorHAnsi" w:hAnsiTheme="minorHAnsi" w:cstheme="minorHAnsi"/>
+                <w:sz w:val="22"/>
+                <w:szCs w:val="22"/>
+                <w:lang w:val="en-US"/>
+              </w:rPr>
+              <w:t>5</w:t>
+            </w:r>
+          </w:p>
+        </w:tc>
+      </w:tr>
+      <w:tr>
+        <w:trPr>
+          <w:trHeight w:val="446"/>
+        </w:trPr>
+        <w:tc>
+          <w:tcPr>
+            <w:tcW w:w="1835" w:type="dxa"/>
+            <w:vAlign w:val="center"/>
+          </w:tcPr>
+          <w:p>
+            <w:pPr>
+              <w:pStyle w:val="Akapitzlist"/>
+              <w:ind w:left="0"/>
+              <w:jc w:val="center"/>
+              <w:rPr>
+                <w:rFonts w:asciiTheme="minorHAnsi" w:hAnsiTheme="minorHAnsi" w:cstheme="minorHAnsi"/>
+                <w:sz w:val="22"/>
+                <w:szCs w:val="22"/>
+                <w:lang w:val="en-US"/>
+              </w:rPr>
+            </w:pPr>
+            <w:r>
+              <w:rPr>
+                <w:rFonts w:asciiTheme="minorHAnsi" w:hAnsiTheme="minorHAnsi" w:cstheme="minorHAnsi"/>
+                <w:sz w:val="22"/>
+                <w:szCs w:val="22"/>
+                <w:lang w:val="en-US"/>
+              </w:rPr>
+              <w:t>Batch size</w:t>
+            </w:r>
+          </w:p>
+        </w:tc>
+        <w:tc>
+          <w:tcPr>
+            <w:tcW w:w="1835" w:type="dxa"/>
+            <w:vAlign w:val="center"/>
+          </w:tcPr>
+          <w:p>
+            <w:pPr>
+              <w:pStyle w:val="Akapitzlist"/>
+              <w:ind w:left="0"/>
+              <w:jc w:val="center"/>
+              <w:rPr>
+                <w:rFonts w:asciiTheme="minorHAnsi" w:hAnsiTheme="minorHAnsi" w:cstheme="minorHAnsi"/>
+                <w:sz w:val="22"/>
+                <w:szCs w:val="22"/>
+                <w:lang w:val="en-US"/>
+              </w:rPr>
+            </w:pPr>
+            <w:r>
+              <w:rPr>
+                <w:rFonts w:asciiTheme="minorHAnsi" w:hAnsiTheme="minorHAnsi" w:cstheme="minorHAnsi"/>
+                <w:sz w:val="22"/>
+                <w:szCs w:val="22"/>
+                <w:lang w:val="en-US"/>
+              </w:rPr>
+              <w:t>25</w:t>
+            </w:r>
+          </w:p>
+        </w:tc>
+      </w:tr>
+    </w:tbl>
+    <w:p>
+      <w:pPr>
+        <w:pStyle w:val="Akapitzlist"/>
+        <w:ind w:firstLine="696"/>
+        <w:rPr>
+          <w:rFonts w:asciiTheme="minorHAnsi" w:hAnsiTheme="minorHAnsi" w:cstheme="minorHAnsi"/>
+          <w:sz w:val="22"/>
+          <w:szCs w:val="22"/>
+          <w:lang w:val="en-US"/>
+        </w:rPr>
+      </w:pPr>
+    </w:p>
+    <w:p>
+      <w:pPr>
+        <w:pStyle w:val="Akapitzlist"/>
+        <w:ind w:left="1416"/>
+        <w:rPr>
+          <w:rFonts w:asciiTheme="minorHAnsi" w:hAnsiTheme="minorHAnsi" w:cstheme="minorHAnsi"/>
+          <w:b/>
+          <w:bCs/>
+          <w:sz w:val="22"/>
+          <w:szCs w:val="22"/>
+          <w:lang w:val="en-US"/>
+        </w:rPr>
+      </w:pPr>
+      <w:r>
+        <w:rPr>
+          <w:rFonts w:asciiTheme="minorHAnsi" w:hAnsiTheme="minorHAnsi" w:cstheme="minorHAnsi"/>
+          <w:sz w:val="22"/>
+          <w:szCs w:val="22"/>
+          <w:lang w:val="en-US"/>
+        </w:rPr>
+        <w:br/>
+        <w:t>Loss: 1.</w:t>
+      </w:r>
+      <w:r>
+        <w:rPr>
+          <w:rFonts w:asciiTheme="minorHAnsi" w:hAnsiTheme="minorHAnsi" w:cstheme="minorHAnsi"/>
+          <w:sz w:val="22"/>
+          <w:szCs w:val="22"/>
+          <w:lang w:val="en-US"/>
+        </w:rPr>
+        <w:t>37</w:t>
+      </w:r>
+      <w:r>
+        <w:rPr>
+          <w:rFonts w:asciiTheme="minorHAnsi" w:hAnsiTheme="minorHAnsi" w:cstheme="minorHAnsi"/>
+          <w:sz w:val="22"/>
+          <w:szCs w:val="22"/>
+          <w:lang w:val="en-US"/>
+        </w:rPr>
+        <w:t xml:space="preserve">, </w:t>
+      </w:r>
+      <w:r>
+        <w:rPr>
+          <w:rFonts w:asciiTheme="minorHAnsi" w:hAnsiTheme="minorHAnsi" w:cstheme="minorHAnsi"/>
+          <w:b/>
+          <w:bCs/>
+          <w:sz w:val="22"/>
+          <w:szCs w:val="22"/>
+          <w:lang w:val="en-US"/>
+        </w:rPr>
+        <w:t>Accuracy: 0.5</w:t>
+      </w:r>
+      <w:r>
+        <w:rPr>
+          <w:rFonts w:asciiTheme="minorHAnsi" w:hAnsiTheme="minorHAnsi" w:cstheme="minorHAnsi"/>
+          <w:b/>
+          <w:bCs/>
+          <w:sz w:val="22"/>
+          <w:szCs w:val="22"/>
+          <w:lang w:val="en-US"/>
+        </w:rPr>
+        <w:t>7</w:t>
+      </w:r>
+    </w:p>
+    <w:p>
+      <w:pPr>
+        <w:pStyle w:val="Akapitzlist"/>
+        <w:ind w:left="1416"/>
+        <w:rPr>
+          <w:rFonts w:asciiTheme="minorHAnsi" w:hAnsiTheme="minorHAnsi" w:cstheme="minorHAnsi"/>
+          <w:sz w:val="22"/>
+          <w:szCs w:val="22"/>
+          <w:lang w:val="en-US"/>
+        </w:rPr>
+      </w:pPr>
+    </w:p>
+    <w:p>
+      <w:pPr>
+        <w:pStyle w:val="Akapitzlist"/>
+        <w:ind w:left="1416"/>
+        <w:rPr>
+          <w:rFonts w:asciiTheme="minorHAnsi" w:hAnsiTheme="minorHAnsi" w:cstheme="minorHAnsi"/>
+          <w:sz w:val="22"/>
+          <w:szCs w:val="22"/>
+          <w:lang w:val="en-US"/>
+        </w:rPr>
+      </w:pPr>
+    </w:p>
+    <w:p>
+      <w:pPr>
+        <w:pStyle w:val="Akapitzlist"/>
+        <w:ind w:left="1416"/>
+        <w:rPr>
+          <w:rFonts w:asciiTheme="minorHAnsi" w:hAnsiTheme="minorHAnsi" w:cstheme="minorHAnsi"/>
+          <w:sz w:val="22"/>
+          <w:szCs w:val="22"/>
+          <w:lang w:val="en-US"/>
+        </w:rPr>
+      </w:pPr>
+      <w:r>
+        <w:rPr>
+          <w:rFonts w:asciiTheme="minorHAnsi" w:hAnsiTheme="minorHAnsi" w:cstheme="minorHAnsi"/>
+          <w:sz w:val="22"/>
+          <w:szCs w:val="22"/>
+          <w:lang w:val="en-US"/>
+        </w:rPr>
+        <w:t>d)</w:t>
+      </w:r>
+      <w:r>
+        <w:rPr>
+          <w:noProof/>
+        </w:rPr>
+        <w:t xml:space="preserve"> </w:t>
+      </w:r>
+    </w:p>
+    <w:p>
+      <w:pPr>
+        <w:pStyle w:val="Akapitzlist"/>
+        <w:ind w:left="1416"/>
+        <w:rPr>
+          <w:rFonts w:asciiTheme="minorHAnsi" w:hAnsiTheme="minorHAnsi" w:cstheme="minorHAnsi"/>
+          <w:sz w:val="22"/>
+          <w:szCs w:val="22"/>
+          <w:lang w:val="en-US"/>
+        </w:rPr>
+      </w:pPr>
+      <w:r>
+        <w:rPr>
+          <w:noProof/>
+        </w:rPr>
+        <w:drawing>
+          <wp:anchor distT="0" distB="0" distL="114300" distR="114300" simplePos="0" relativeHeight="251677696" behindDoc="1" locked="0" layoutInCell="1" allowOverlap="1" wp14:anchorId="02FA0245" wp14:editId="4C35CE35">
+            <wp:simplePos x="0" y="0"/>
+            <wp:positionH relativeFrom="column">
+              <wp:posOffset>3213100</wp:posOffset>
+            </wp:positionH>
+            <wp:positionV relativeFrom="paragraph">
+              <wp:posOffset>10160</wp:posOffset>
+            </wp:positionV>
+            <wp:extent cx="3073400" cy="2305050"/>
+            <wp:effectExtent l="0" t="0" r="0" b="0"/>
+            <wp:wrapTight wrapText="bothSides">
+              <wp:wrapPolygon edited="0">
+                <wp:start x="0" y="0"/>
+                <wp:lineTo x="0" y="21421"/>
+                <wp:lineTo x="21421" y="21421"/>
+                <wp:lineTo x="21421" y="0"/>
+                <wp:lineTo x="0" y="0"/>
+              </wp:wrapPolygon>
+            </wp:wrapTight>
+            <wp:docPr id="31" name="Obraz 31"/>
+            <wp:cNvGraphicFramePr>
+              <a:graphicFrameLocks xmlns:a="http://schemas.openxmlformats.org/drawingml/2006/main" noChangeAspect="1"/>
+            </wp:cNvGraphicFramePr>
+            <a:graphic xmlns:a="http://schemas.openxmlformats.org/drawingml/2006/main">
+              <a:graphicData uri="http://schemas.openxmlformats.org/drawingml/2006/picture">
+                <pic:pic xmlns:pic="http://schemas.openxmlformats.org/drawingml/2006/picture">
+                  <pic:nvPicPr>
+                    <pic:cNvPr id="1" name=""/>
+                    <pic:cNvPicPr/>
+                  </pic:nvPicPr>
+                  <pic:blipFill>
+                    <a:blip r:embed="rId16">
+                      <a:extLst>
+                        <a:ext uri="{28A0092B-C50C-407E-A947-70E740481C1C}">
+                          <a14:useLocalDpi xmlns:a14="http://schemas.microsoft.com/office/drawing/2010/main" val="0"/>
+                        </a:ext>
+                      </a:extLst>
+                    </a:blip>
+                    <a:stretch>
+                      <a:fillRect/>
+                    </a:stretch>
+                  </pic:blipFill>
+                  <pic:spPr>
+                    <a:xfrm>
+                      <a:off x="0" y="0"/>
+                      <a:ext cx="3073400" cy="2305050"/>
+                    </a:xfrm>
+                    <a:prstGeom prst="rect">
+                      <a:avLst/>
+                    </a:prstGeom>
+                  </pic:spPr>
+                </pic:pic>
+              </a:graphicData>
+            </a:graphic>
+          </wp:anchor>
+        </w:drawing>
+      </w:r>
+    </w:p>
+    <w:tbl>
+      <w:tblPr>
+        <w:tblStyle w:val="Tabela-Siatka"/>
+        <w:tblW w:w="0" w:type="auto"/>
+        <w:tblInd w:w="720" w:type="dxa"/>
+        <w:tblLook w:val="04A0" w:firstRow="1" w:lastRow="0" w:firstColumn="1" w:lastColumn="0" w:noHBand="0" w:noVBand="1"/>
+      </w:tblPr>
+      <w:tblGrid>
+        <w:gridCol w:w="1835"/>
+        <w:gridCol w:w="1835"/>
+      </w:tblGrid>
+      <w:tr>
+        <w:trPr>
+          <w:trHeight w:val="446"/>
+        </w:trPr>
+        <w:tc>
+          <w:tcPr>
+            <w:tcW w:w="1835" w:type="dxa"/>
+            <w:vAlign w:val="center"/>
+          </w:tcPr>
+          <w:p>
+            <w:pPr>
+              <w:pStyle w:val="Akapitzlist"/>
+              <w:ind w:left="0"/>
+              <w:jc w:val="center"/>
+              <w:rPr>
+                <w:rFonts w:asciiTheme="minorHAnsi" w:hAnsiTheme="minorHAnsi" w:cstheme="minorHAnsi"/>
+                <w:sz w:val="22"/>
+                <w:szCs w:val="22"/>
+                <w:lang w:val="en-US"/>
+              </w:rPr>
+            </w:pPr>
+            <w:r>
+              <w:rPr>
+                <w:rFonts w:asciiTheme="minorHAnsi" w:hAnsiTheme="minorHAnsi" w:cstheme="minorHAnsi"/>
+                <w:sz w:val="22"/>
+                <w:szCs w:val="22"/>
+                <w:lang w:val="en-US"/>
+              </w:rPr>
+              <w:t>Data set</w:t>
+            </w:r>
+          </w:p>
+        </w:tc>
+        <w:tc>
+          <w:tcPr>
+            <w:tcW w:w="1835" w:type="dxa"/>
+            <w:vAlign w:val="center"/>
+          </w:tcPr>
+          <w:p>
+            <w:pPr>
+              <w:pStyle w:val="Akapitzlist"/>
+              <w:ind w:left="0"/>
+              <w:jc w:val="center"/>
+              <w:rPr>
+                <w:rFonts w:asciiTheme="minorHAnsi" w:hAnsiTheme="minorHAnsi" w:cstheme="minorHAnsi"/>
+                <w:sz w:val="22"/>
+                <w:szCs w:val="22"/>
+                <w:lang w:val="en-US"/>
+              </w:rPr>
+            </w:pPr>
+            <w:r>
+              <w:rPr>
+                <w:rFonts w:asciiTheme="minorHAnsi" w:hAnsiTheme="minorHAnsi" w:cstheme="minorHAnsi"/>
+                <w:sz w:val="22"/>
+                <w:szCs w:val="22"/>
+                <w:lang w:val="en-US"/>
+              </w:rPr>
+              <w:t>3300</w:t>
+            </w:r>
+          </w:p>
+        </w:tc>
+      </w:tr>
+      <w:tr>
+        <w:trPr>
+          <w:trHeight w:val="422"/>
+        </w:trPr>
+        <w:tc>
+          <w:tcPr>
+            <w:tcW w:w="1835" w:type="dxa"/>
+            <w:vAlign w:val="center"/>
+          </w:tcPr>
+          <w:p>
+            <w:pPr>
+              <w:pStyle w:val="Akapitzlist"/>
+              <w:ind w:left="0"/>
+              <w:jc w:val="center"/>
+              <w:rPr>
+                <w:rFonts w:asciiTheme="minorHAnsi" w:hAnsiTheme="minorHAnsi" w:cstheme="minorHAnsi"/>
+                <w:sz w:val="22"/>
+                <w:szCs w:val="22"/>
+                <w:lang w:val="en-US"/>
+              </w:rPr>
+            </w:pPr>
+            <w:r>
+              <w:rPr>
+                <w:rFonts w:asciiTheme="minorHAnsi" w:hAnsiTheme="minorHAnsi" w:cstheme="minorHAnsi"/>
+                <w:sz w:val="22"/>
+                <w:szCs w:val="22"/>
+                <w:lang w:val="en-US"/>
+              </w:rPr>
+              <w:t>Training set</w:t>
+            </w:r>
+          </w:p>
+        </w:tc>
+        <w:tc>
+          <w:tcPr>
+            <w:tcW w:w="1835" w:type="dxa"/>
+            <w:vAlign w:val="center"/>
+          </w:tcPr>
+          <w:p>
+            <w:pPr>
+              <w:pStyle w:val="Akapitzlist"/>
+              <w:ind w:left="0"/>
+              <w:jc w:val="center"/>
+              <w:rPr>
+                <w:rFonts w:asciiTheme="minorHAnsi" w:hAnsiTheme="minorHAnsi" w:cstheme="minorHAnsi"/>
+                <w:sz w:val="22"/>
+                <w:szCs w:val="22"/>
+                <w:lang w:val="en-US"/>
+              </w:rPr>
+            </w:pPr>
+            <w:r>
+              <w:rPr>
+                <w:rFonts w:asciiTheme="minorHAnsi" w:hAnsiTheme="minorHAnsi" w:cstheme="minorHAnsi"/>
+                <w:sz w:val="22"/>
+                <w:szCs w:val="22"/>
+                <w:lang w:val="en-US"/>
+              </w:rPr>
+              <w:t>3000</w:t>
+            </w:r>
+          </w:p>
+        </w:tc>
+      </w:tr>
+      <w:tr>
+        <w:trPr>
+          <w:trHeight w:val="446"/>
+        </w:trPr>
+        <w:tc>
+          <w:tcPr>
+            <w:tcW w:w="1835" w:type="dxa"/>
+            <w:vAlign w:val="center"/>
+          </w:tcPr>
+          <w:p>
+            <w:pPr>
+              <w:pStyle w:val="Akapitzlist"/>
+              <w:ind w:left="0"/>
+              <w:jc w:val="center"/>
+              <w:rPr>
+                <w:rFonts w:asciiTheme="minorHAnsi" w:hAnsiTheme="minorHAnsi" w:cstheme="minorHAnsi"/>
+                <w:sz w:val="22"/>
+                <w:szCs w:val="22"/>
+                <w:lang w:val="en-US"/>
+              </w:rPr>
+            </w:pPr>
+            <w:r>
+              <w:rPr>
+                <w:rFonts w:asciiTheme="minorHAnsi" w:hAnsiTheme="minorHAnsi" w:cstheme="minorHAnsi"/>
+                <w:sz w:val="22"/>
+                <w:szCs w:val="22"/>
+                <w:lang w:val="en-US"/>
+              </w:rPr>
+              <w:t>Test set</w:t>
+            </w:r>
+          </w:p>
+        </w:tc>
+        <w:tc>
+          <w:tcPr>
+            <w:tcW w:w="1835" w:type="dxa"/>
+            <w:vAlign w:val="center"/>
+          </w:tcPr>
+          <w:p>
+            <w:pPr>
+              <w:pStyle w:val="Akapitzlist"/>
+              <w:ind w:left="0"/>
+              <w:jc w:val="center"/>
+              <w:rPr>
+                <w:rFonts w:asciiTheme="minorHAnsi" w:hAnsiTheme="minorHAnsi" w:cstheme="minorHAnsi"/>
+                <w:sz w:val="22"/>
+                <w:szCs w:val="22"/>
+                <w:lang w:val="en-US"/>
+              </w:rPr>
+            </w:pPr>
+            <w:r>
+              <w:rPr>
+                <w:rFonts w:asciiTheme="minorHAnsi" w:hAnsiTheme="minorHAnsi" w:cstheme="minorHAnsi"/>
+                <w:sz w:val="22"/>
+                <w:szCs w:val="22"/>
+                <w:lang w:val="en-US"/>
+              </w:rPr>
+              <w:t>300</w:t>
+            </w:r>
+          </w:p>
+        </w:tc>
+      </w:tr>
+      <w:tr>
+        <w:trPr>
+          <w:trHeight w:val="422"/>
+        </w:trPr>
+        <w:tc>
+          <w:tcPr>
+            <w:tcW w:w="1835" w:type="dxa"/>
+            <w:vAlign w:val="center"/>
+          </w:tcPr>
+          <w:p>
+            <w:pPr>
+              <w:pStyle w:val="Akapitzlist"/>
+              <w:ind w:left="0"/>
+              <w:jc w:val="center"/>
+              <w:rPr>
+                <w:rFonts w:asciiTheme="minorHAnsi" w:hAnsiTheme="minorHAnsi" w:cstheme="minorHAnsi"/>
+                <w:sz w:val="22"/>
+                <w:szCs w:val="22"/>
+                <w:lang w:val="en-US"/>
+              </w:rPr>
+            </w:pPr>
+            <w:r>
+              <w:rPr>
+                <w:rFonts w:asciiTheme="minorHAnsi" w:hAnsiTheme="minorHAnsi" w:cstheme="minorHAnsi"/>
+                <w:sz w:val="22"/>
+                <w:szCs w:val="22"/>
+                <w:lang w:val="en-US"/>
+              </w:rPr>
+              <w:t>Epochs</w:t>
+            </w:r>
+          </w:p>
+        </w:tc>
+        <w:tc>
+          <w:tcPr>
+            <w:tcW w:w="1835" w:type="dxa"/>
+            <w:vAlign w:val="center"/>
+          </w:tcPr>
+          <w:p>
+            <w:pPr>
+              <w:pStyle w:val="Akapitzlist"/>
+              <w:ind w:left="0"/>
+              <w:jc w:val="center"/>
+              <w:rPr>
+                <w:rFonts w:asciiTheme="minorHAnsi" w:hAnsiTheme="minorHAnsi" w:cstheme="minorHAnsi"/>
+                <w:sz w:val="22"/>
+                <w:szCs w:val="22"/>
+                <w:lang w:val="en-US"/>
+              </w:rPr>
+            </w:pPr>
+            <w:r>
+              <w:rPr>
+                <w:rFonts w:asciiTheme="minorHAnsi" w:hAnsiTheme="minorHAnsi" w:cstheme="minorHAnsi"/>
+                <w:sz w:val="22"/>
+                <w:szCs w:val="22"/>
+                <w:lang w:val="en-US"/>
+              </w:rPr>
+              <w:t>10</w:t>
+            </w:r>
+          </w:p>
+        </w:tc>
+      </w:tr>
+      <w:tr>
+        <w:trPr>
+          <w:trHeight w:val="446"/>
+        </w:trPr>
+        <w:tc>
+          <w:tcPr>
+            <w:tcW w:w="1835" w:type="dxa"/>
+            <w:vAlign w:val="center"/>
+          </w:tcPr>
+          <w:p>
+            <w:pPr>
+              <w:pStyle w:val="Akapitzlist"/>
+              <w:ind w:left="0"/>
+              <w:jc w:val="center"/>
+              <w:rPr>
+                <w:rFonts w:asciiTheme="minorHAnsi" w:hAnsiTheme="minorHAnsi" w:cstheme="minorHAnsi"/>
+                <w:sz w:val="22"/>
+                <w:szCs w:val="22"/>
+                <w:lang w:val="en-US"/>
+              </w:rPr>
+            </w:pPr>
+            <w:r>
+              <w:rPr>
+                <w:rFonts w:asciiTheme="minorHAnsi" w:hAnsiTheme="minorHAnsi" w:cstheme="minorHAnsi"/>
+                <w:sz w:val="22"/>
+                <w:szCs w:val="22"/>
+                <w:lang w:val="en-US"/>
+              </w:rPr>
+              <w:t>Batch size</w:t>
+            </w:r>
+          </w:p>
+        </w:tc>
+        <w:tc>
+          <w:tcPr>
+            <w:tcW w:w="1835" w:type="dxa"/>
+            <w:vAlign w:val="center"/>
+          </w:tcPr>
+          <w:p>
+            <w:pPr>
+              <w:pStyle w:val="Akapitzlist"/>
+              <w:ind w:left="0"/>
+              <w:jc w:val="center"/>
+              <w:rPr>
+                <w:rFonts w:asciiTheme="minorHAnsi" w:hAnsiTheme="minorHAnsi" w:cstheme="minorHAnsi"/>
+                <w:sz w:val="22"/>
+                <w:szCs w:val="22"/>
+                <w:lang w:val="en-US"/>
+              </w:rPr>
+            </w:pPr>
+            <w:r>
+              <w:rPr>
+                <w:rFonts w:asciiTheme="minorHAnsi" w:hAnsiTheme="minorHAnsi" w:cstheme="minorHAnsi"/>
+                <w:sz w:val="22"/>
+                <w:szCs w:val="22"/>
+                <w:lang w:val="en-US"/>
+              </w:rPr>
+              <w:t>100</w:t>
+            </w:r>
+          </w:p>
+        </w:tc>
+      </w:tr>
+    </w:tbl>
+    <w:p>
+      <w:pPr>
+        <w:pStyle w:val="Akapitzlist"/>
+        <w:ind w:firstLine="696"/>
+        <w:rPr>
+          <w:rFonts w:asciiTheme="minorHAnsi" w:hAnsiTheme="minorHAnsi" w:cstheme="minorHAnsi"/>
+          <w:sz w:val="22"/>
+          <w:szCs w:val="22"/>
+          <w:lang w:val="en-US"/>
+        </w:rPr>
+      </w:pPr>
+    </w:p>
+    <w:p>
+      <w:pPr>
+        <w:pStyle w:val="Akapitzlist"/>
+        <w:ind w:left="1416"/>
+        <w:rPr>
+          <w:rFonts w:asciiTheme="minorHAnsi" w:hAnsiTheme="minorHAnsi" w:cstheme="minorHAnsi"/>
+          <w:b/>
+          <w:bCs/>
+          <w:sz w:val="22"/>
+          <w:szCs w:val="22"/>
+          <w:lang w:val="en-US"/>
+        </w:rPr>
+      </w:pPr>
+      <w:r>
+        <w:rPr>
+          <w:rFonts w:asciiTheme="minorHAnsi" w:hAnsiTheme="minorHAnsi" w:cstheme="minorHAnsi"/>
+          <w:sz w:val="22"/>
+          <w:szCs w:val="22"/>
+          <w:lang w:val="en-US"/>
+        </w:rPr>
+        <w:br/>
+        <w:t>Loss: 1.</w:t>
+      </w:r>
+      <w:r>
+        <w:rPr>
+          <w:rFonts w:asciiTheme="minorHAnsi" w:hAnsiTheme="minorHAnsi" w:cstheme="minorHAnsi"/>
+          <w:sz w:val="22"/>
+          <w:szCs w:val="22"/>
+          <w:lang w:val="en-US"/>
+        </w:rPr>
+        <w:t>44</w:t>
+      </w:r>
+      <w:r>
+        <w:rPr>
+          <w:rFonts w:asciiTheme="minorHAnsi" w:hAnsiTheme="minorHAnsi" w:cstheme="minorHAnsi"/>
+          <w:sz w:val="22"/>
+          <w:szCs w:val="22"/>
+          <w:lang w:val="en-US"/>
+        </w:rPr>
+        <w:t xml:space="preserve">, </w:t>
+      </w:r>
+      <w:r>
+        <w:rPr>
+          <w:rFonts w:asciiTheme="minorHAnsi" w:hAnsiTheme="minorHAnsi" w:cstheme="minorHAnsi"/>
+          <w:b/>
+          <w:bCs/>
+          <w:sz w:val="22"/>
+          <w:szCs w:val="22"/>
+          <w:lang w:val="en-US"/>
+        </w:rPr>
+        <w:t>Accuracy: 0.5</w:t>
+      </w:r>
+      <w:r>
+        <w:rPr>
+          <w:rFonts w:asciiTheme="minorHAnsi" w:hAnsiTheme="minorHAnsi" w:cstheme="minorHAnsi"/>
+          <w:b/>
+          <w:bCs/>
+          <w:sz w:val="22"/>
+          <w:szCs w:val="22"/>
+          <w:lang w:val="en-US"/>
+        </w:rPr>
+        <w:t>7</w:t>
+      </w:r>
+    </w:p>
+    <w:p>
+      <w:pPr>
+        <w:pStyle w:val="Akapitzlist"/>
+        <w:ind w:left="1416"/>
+        <w:rPr>
+          <w:rFonts w:asciiTheme="minorHAnsi" w:hAnsiTheme="minorHAnsi" w:cstheme="minorHAnsi"/>
+          <w:sz w:val="22"/>
+          <w:szCs w:val="22"/>
+          <w:lang w:val="en-US"/>
+        </w:rPr>
+      </w:pPr>
+    </w:p>
+    <w:p>
+      <w:pPr>
+        <w:pStyle w:val="Akapitzlist"/>
+        <w:ind w:left="2160"/>
+        <w:rPr>
+          <w:rFonts w:asciiTheme="minorHAnsi" w:hAnsiTheme="minorHAnsi" w:cstheme="minorHAnsi"/>
+          <w:sz w:val="22"/>
+          <w:szCs w:val="22"/>
+          <w:lang w:val="en-US"/>
+        </w:rPr>
+      </w:pPr>
+    </w:p>
+    <w:p>
+      <w:pPr>
+        <w:rPr>
+          <w:rFonts w:asciiTheme="minorHAnsi" w:hAnsiTheme="minorHAnsi" w:cstheme="minorHAnsi"/>
+          <w:sz w:val="22"/>
+          <w:szCs w:val="22"/>
+          <w:lang w:val="en-US"/>
+        </w:rPr>
+      </w:pPr>
+      <w:r>
+        <w:rPr>
+          <w:rFonts w:asciiTheme="minorHAnsi" w:hAnsiTheme="minorHAnsi" w:cstheme="minorHAnsi"/>
+          <w:sz w:val="22"/>
+          <w:szCs w:val="22"/>
+          <w:lang w:val="en-US"/>
+        </w:rPr>
+        <w:br w:type="page"/>
+      </w:r>
+    </w:p>
+    <w:p>
+      <w:pPr>
+        <w:pStyle w:val="Akapitzlist"/>
+        <w:ind w:left="2160"/>
+        <w:rPr>
+          <w:rFonts w:asciiTheme="minorHAnsi" w:hAnsiTheme="minorHAnsi" w:cstheme="minorHAnsi"/>
+          <w:sz w:val="22"/>
+          <w:szCs w:val="22"/>
+          <w:lang w:val="en-US"/>
+        </w:rPr>
+      </w:pPr>
+    </w:p>
+    <w:p>
+      <w:pPr>
+        <w:pStyle w:val="Akapitzlist"/>
+        <w:numPr>
+          <w:ilvl w:val="1"/>
+          <w:numId w:val="5"/>
+        </w:numPr>
+        <w:rPr>
+          <w:rFonts w:asciiTheme="minorHAnsi" w:hAnsiTheme="minorHAnsi" w:cstheme="minorHAnsi"/>
+          <w:sz w:val="22"/>
+          <w:szCs w:val="22"/>
+          <w:lang w:val="en-US"/>
+        </w:rPr>
+      </w:pPr>
+      <w:r>
+        <w:rPr>
+          <w:rFonts w:asciiTheme="minorHAnsi" w:hAnsiTheme="minorHAnsi" w:cstheme="minorHAnsi"/>
+          <w:sz w:val="22"/>
+          <w:szCs w:val="22"/>
+          <w:lang w:val="en-US"/>
+        </w:rPr>
+        <w:t xml:space="preserve">movies per genre: </w:t>
+      </w:r>
+      <w:r>
+        <w:rPr>
+          <w:rFonts w:asciiTheme="minorHAnsi" w:hAnsiTheme="minorHAnsi" w:cstheme="minorHAnsi"/>
+          <w:sz w:val="22"/>
+          <w:szCs w:val="22"/>
+          <w:lang w:val="en-US"/>
+        </w:rPr>
+        <w:t>400</w:t>
+      </w:r>
+      <w:r>
+        <w:rPr>
+          <w:rFonts w:asciiTheme="minorHAnsi" w:hAnsiTheme="minorHAnsi" w:cstheme="minorHAnsi"/>
+          <w:sz w:val="22"/>
+          <w:szCs w:val="22"/>
+          <w:lang w:val="en-US"/>
+        </w:rPr>
+        <w:t>, words per plot: 2</w:t>
+      </w:r>
+      <w:r>
+        <w:rPr>
+          <w:rFonts w:asciiTheme="minorHAnsi" w:hAnsiTheme="minorHAnsi" w:cstheme="minorHAnsi"/>
+          <w:sz w:val="22"/>
+          <w:szCs w:val="22"/>
+          <w:lang w:val="en-US"/>
+        </w:rPr>
+        <w:t>00</w:t>
+      </w:r>
+    </w:p>
+    <w:p>
+      <w:pPr>
+        <w:pStyle w:val="Akapitzlist"/>
+        <w:rPr>
+          <w:rFonts w:asciiTheme="minorHAnsi" w:hAnsiTheme="minorHAnsi" w:cstheme="minorHAnsi"/>
+          <w:sz w:val="22"/>
+          <w:szCs w:val="22"/>
+          <w:lang w:val="en-US"/>
+        </w:rPr>
+      </w:pPr>
+    </w:p>
+    <w:p>
+      <w:pPr>
+        <w:pStyle w:val="Akapitzlist"/>
+        <w:ind w:left="1416"/>
+        <w:rPr>
+          <w:noProof/>
+        </w:rPr>
+      </w:pPr>
+      <w:r>
+        <w:rPr>
+          <w:rFonts w:asciiTheme="minorHAnsi" w:hAnsiTheme="minorHAnsi" w:cstheme="minorHAnsi"/>
+          <w:sz w:val="22"/>
+          <w:szCs w:val="22"/>
+          <w:lang w:val="en-US"/>
+        </w:rPr>
+        <w:t>d)</w:t>
+      </w:r>
+      <w:r>
+        <w:rPr>
+          <w:noProof/>
+        </w:rPr>
+        <w:t xml:space="preserve"> </w:t>
+      </w:r>
+    </w:p>
+    <w:p>
+      <w:pPr>
+        <w:rPr>
+          <w:rFonts w:asciiTheme="minorHAnsi" w:hAnsiTheme="minorHAnsi" w:cstheme="minorHAnsi"/>
+          <w:sz w:val="22"/>
+          <w:szCs w:val="22"/>
+          <w:lang w:val="en-US"/>
+        </w:rPr>
+      </w:pPr>
+      <w:r>
+        <w:rPr>
+          <w:noProof/>
+        </w:rPr>
+        <w:drawing>
+          <wp:anchor distT="0" distB="0" distL="114300" distR="114300" simplePos="0" relativeHeight="251679744" behindDoc="1" locked="0" layoutInCell="1" allowOverlap="1" wp14:anchorId="6A51BE4E" wp14:editId="5CFE9844">
+            <wp:simplePos x="0" y="0"/>
+            <wp:positionH relativeFrom="column">
+              <wp:posOffset>3162300</wp:posOffset>
+            </wp:positionH>
+            <wp:positionV relativeFrom="paragraph">
+              <wp:posOffset>14605</wp:posOffset>
+            </wp:positionV>
+            <wp:extent cx="3086100" cy="2314575"/>
+            <wp:effectExtent l="0" t="0" r="0" b="9525"/>
+            <wp:wrapTight wrapText="bothSides">
+              <wp:wrapPolygon edited="0">
+                <wp:start x="0" y="0"/>
+                <wp:lineTo x="0" y="21511"/>
+                <wp:lineTo x="21467" y="21511"/>
+                <wp:lineTo x="21467" y="0"/>
+                <wp:lineTo x="0" y="0"/>
+              </wp:wrapPolygon>
+            </wp:wrapTight>
+            <wp:docPr id="33" name="Obraz 33"/>
+            <wp:cNvGraphicFramePr>
+              <a:graphicFrameLocks xmlns:a="http://schemas.openxmlformats.org/drawingml/2006/main" noChangeAspect="1"/>
+            </wp:cNvGraphicFramePr>
+            <a:graphic xmlns:a="http://schemas.openxmlformats.org/drawingml/2006/main">
+              <a:graphicData uri="http://schemas.openxmlformats.org/drawingml/2006/picture">
+                <pic:pic xmlns:pic="http://schemas.openxmlformats.org/drawingml/2006/picture">
+                  <pic:nvPicPr>
+                    <pic:cNvPr id="1" name=""/>
+                    <pic:cNvPicPr/>
+                  </pic:nvPicPr>
+                  <pic:blipFill>
+                    <a:blip r:embed="rId17">
+                      <a:extLst>
+                        <a:ext uri="{28A0092B-C50C-407E-A947-70E740481C1C}">
+                          <a14:useLocalDpi xmlns:a14="http://schemas.microsoft.com/office/drawing/2010/main" val="0"/>
+                        </a:ext>
+                      </a:extLst>
+                    </a:blip>
+                    <a:stretch>
+                      <a:fillRect/>
+                    </a:stretch>
+                  </pic:blipFill>
+                  <pic:spPr>
+                    <a:xfrm>
+                      <a:off x="0" y="0"/>
+                      <a:ext cx="3086100" cy="2314575"/>
+                    </a:xfrm>
+                    <a:prstGeom prst="rect">
+                      <a:avLst/>
+                    </a:prstGeom>
+                  </pic:spPr>
+                </pic:pic>
+              </a:graphicData>
+            </a:graphic>
+          </wp:anchor>
+        </w:drawing>
+      </w:r>
+    </w:p>
+    <w:tbl>
+      <w:tblPr>
+        <w:tblStyle w:val="Tabela-Siatka"/>
+        <w:tblW w:w="0" w:type="auto"/>
+        <w:tblInd w:w="720" w:type="dxa"/>
+        <w:tblLook w:val="04A0" w:firstRow="1" w:lastRow="0" w:firstColumn="1" w:lastColumn="0" w:noHBand="0" w:noVBand="1"/>
+      </w:tblPr>
+      <w:tblGrid>
+        <w:gridCol w:w="1835"/>
+        <w:gridCol w:w="1835"/>
+      </w:tblGrid>
+      <w:tr>
+        <w:trPr>
+          <w:trHeight w:val="446"/>
+        </w:trPr>
+        <w:tc>
+          <w:tcPr>
+            <w:tcW w:w="1835" w:type="dxa"/>
+            <w:vAlign w:val="center"/>
+          </w:tcPr>
+          <w:p>
+            <w:pPr>
+              <w:pStyle w:val="Akapitzlist"/>
+              <w:ind w:left="0"/>
+              <w:jc w:val="center"/>
+              <w:rPr>
+                <w:rFonts w:asciiTheme="minorHAnsi" w:hAnsiTheme="minorHAnsi" w:cstheme="minorHAnsi"/>
+                <w:sz w:val="22"/>
+                <w:szCs w:val="22"/>
+                <w:lang w:val="en-US"/>
+              </w:rPr>
+            </w:pPr>
+            <w:r>
+              <w:rPr>
+                <w:rFonts w:asciiTheme="minorHAnsi" w:hAnsiTheme="minorHAnsi" w:cstheme="minorHAnsi"/>
+                <w:sz w:val="22"/>
+                <w:szCs w:val="22"/>
+                <w:lang w:val="en-US"/>
+              </w:rPr>
+              <w:t>Data set</w:t>
+            </w:r>
+          </w:p>
+        </w:tc>
+        <w:tc>
+          <w:tcPr>
+            <w:tcW w:w="1835" w:type="dxa"/>
+            <w:vAlign w:val="center"/>
+          </w:tcPr>
+          <w:p>
+            <w:pPr>
+              <w:pStyle w:val="Akapitzlist"/>
+              <w:ind w:left="0"/>
+              <w:jc w:val="center"/>
+              <w:rPr>
+                <w:rFonts w:asciiTheme="minorHAnsi" w:hAnsiTheme="minorHAnsi" w:cstheme="minorHAnsi"/>
+                <w:sz w:val="22"/>
+                <w:szCs w:val="22"/>
+                <w:lang w:val="en-US"/>
+              </w:rPr>
+            </w:pPr>
+            <w:r>
+              <w:rPr>
+                <w:rFonts w:asciiTheme="minorHAnsi" w:hAnsiTheme="minorHAnsi" w:cstheme="minorHAnsi"/>
+                <w:sz w:val="22"/>
+                <w:szCs w:val="22"/>
+                <w:lang w:val="en-US"/>
+              </w:rPr>
+              <w:t>4400</w:t>
+            </w:r>
+          </w:p>
+        </w:tc>
+      </w:tr>
+      <w:tr>
+        <w:trPr>
+          <w:trHeight w:val="422"/>
+        </w:trPr>
+        <w:tc>
+          <w:tcPr>
+            <w:tcW w:w="1835" w:type="dxa"/>
+            <w:vAlign w:val="center"/>
+          </w:tcPr>
+          <w:p>
+            <w:pPr>
+              <w:pStyle w:val="Akapitzlist"/>
+              <w:ind w:left="0"/>
+              <w:jc w:val="center"/>
+              <w:rPr>
+                <w:rFonts w:asciiTheme="minorHAnsi" w:hAnsiTheme="minorHAnsi" w:cstheme="minorHAnsi"/>
+                <w:sz w:val="22"/>
+                <w:szCs w:val="22"/>
+                <w:lang w:val="en-US"/>
+              </w:rPr>
+            </w:pPr>
+            <w:r>
+              <w:rPr>
+                <w:rFonts w:asciiTheme="minorHAnsi" w:hAnsiTheme="minorHAnsi" w:cstheme="minorHAnsi"/>
+                <w:sz w:val="22"/>
+                <w:szCs w:val="22"/>
+                <w:lang w:val="en-US"/>
+              </w:rPr>
+              <w:t>Training set</w:t>
+            </w:r>
+          </w:p>
+        </w:tc>
+        <w:tc>
+          <w:tcPr>
+            <w:tcW w:w="1835" w:type="dxa"/>
+            <w:vAlign w:val="center"/>
+          </w:tcPr>
+          <w:p>
+            <w:pPr>
+              <w:pStyle w:val="Akapitzlist"/>
+              <w:ind w:left="0"/>
+              <w:jc w:val="center"/>
+              <w:rPr>
+                <w:rFonts w:asciiTheme="minorHAnsi" w:hAnsiTheme="minorHAnsi" w:cstheme="minorHAnsi"/>
+                <w:sz w:val="22"/>
+                <w:szCs w:val="22"/>
+                <w:lang w:val="en-US"/>
+              </w:rPr>
+            </w:pPr>
+            <w:r>
+              <w:rPr>
+                <w:rFonts w:asciiTheme="minorHAnsi" w:hAnsiTheme="minorHAnsi" w:cstheme="minorHAnsi"/>
+                <w:sz w:val="22"/>
+                <w:szCs w:val="22"/>
+                <w:lang w:val="en-US"/>
+              </w:rPr>
+              <w:t>3000</w:t>
+            </w:r>
+          </w:p>
+        </w:tc>
+      </w:tr>
+      <w:tr>
+        <w:trPr>
+          <w:trHeight w:val="446"/>
+        </w:trPr>
+        <w:tc>
+          <w:tcPr>
+            <w:tcW w:w="1835" w:type="dxa"/>
+            <w:vAlign w:val="center"/>
+          </w:tcPr>
+          <w:p>
+            <w:pPr>
+              <w:pStyle w:val="Akapitzlist"/>
+              <w:ind w:left="0"/>
+              <w:jc w:val="center"/>
+              <w:rPr>
+                <w:rFonts w:asciiTheme="minorHAnsi" w:hAnsiTheme="minorHAnsi" w:cstheme="minorHAnsi"/>
+                <w:sz w:val="22"/>
+                <w:szCs w:val="22"/>
+                <w:lang w:val="en-US"/>
+              </w:rPr>
+            </w:pPr>
+            <w:r>
+              <w:rPr>
+                <w:rFonts w:asciiTheme="minorHAnsi" w:hAnsiTheme="minorHAnsi" w:cstheme="minorHAnsi"/>
+                <w:sz w:val="22"/>
+                <w:szCs w:val="22"/>
+                <w:lang w:val="en-US"/>
+              </w:rPr>
+              <w:t>Test set</w:t>
+            </w:r>
+          </w:p>
+        </w:tc>
+        <w:tc>
+          <w:tcPr>
+            <w:tcW w:w="1835" w:type="dxa"/>
+            <w:vAlign w:val="center"/>
+          </w:tcPr>
+          <w:p>
+            <w:pPr>
+              <w:pStyle w:val="Akapitzlist"/>
+              <w:ind w:left="0"/>
+              <w:jc w:val="center"/>
+              <w:rPr>
+                <w:rFonts w:asciiTheme="minorHAnsi" w:hAnsiTheme="minorHAnsi" w:cstheme="minorHAnsi"/>
+                <w:sz w:val="22"/>
+                <w:szCs w:val="22"/>
+                <w:lang w:val="en-US"/>
+              </w:rPr>
+            </w:pPr>
+            <w:r>
+              <w:rPr>
+                <w:rFonts w:asciiTheme="minorHAnsi" w:hAnsiTheme="minorHAnsi" w:cstheme="minorHAnsi"/>
+                <w:sz w:val="22"/>
+                <w:szCs w:val="22"/>
+                <w:lang w:val="en-US"/>
+              </w:rPr>
+              <w:t>1400</w:t>
+            </w:r>
+          </w:p>
+        </w:tc>
+      </w:tr>
+      <w:tr>
+        <w:trPr>
+          <w:trHeight w:val="422"/>
+        </w:trPr>
+        <w:tc>
+          <w:tcPr>
+            <w:tcW w:w="1835" w:type="dxa"/>
+            <w:vAlign w:val="center"/>
+          </w:tcPr>
+          <w:p>
+            <w:pPr>
+              <w:pStyle w:val="Akapitzlist"/>
+              <w:ind w:left="0"/>
+              <w:jc w:val="center"/>
+              <w:rPr>
+                <w:rFonts w:asciiTheme="minorHAnsi" w:hAnsiTheme="minorHAnsi" w:cstheme="minorHAnsi"/>
+                <w:sz w:val="22"/>
+                <w:szCs w:val="22"/>
+                <w:lang w:val="en-US"/>
+              </w:rPr>
+            </w:pPr>
+            <w:r>
+              <w:rPr>
+                <w:rFonts w:asciiTheme="minorHAnsi" w:hAnsiTheme="minorHAnsi" w:cstheme="minorHAnsi"/>
+                <w:sz w:val="22"/>
+                <w:szCs w:val="22"/>
+                <w:lang w:val="en-US"/>
+              </w:rPr>
+              <w:t>Epochs</w:t>
+            </w:r>
+          </w:p>
+        </w:tc>
+        <w:tc>
+          <w:tcPr>
+            <w:tcW w:w="1835" w:type="dxa"/>
+            <w:vAlign w:val="center"/>
+          </w:tcPr>
+          <w:p>
+            <w:pPr>
+              <w:pStyle w:val="Akapitzlist"/>
+              <w:ind w:left="0"/>
+              <w:jc w:val="center"/>
+              <w:rPr>
+                <w:rFonts w:asciiTheme="minorHAnsi" w:hAnsiTheme="minorHAnsi" w:cstheme="minorHAnsi"/>
+                <w:sz w:val="22"/>
+                <w:szCs w:val="22"/>
+                <w:lang w:val="en-US"/>
+              </w:rPr>
+            </w:pPr>
+            <w:r>
+              <w:rPr>
+                <w:rFonts w:asciiTheme="minorHAnsi" w:hAnsiTheme="minorHAnsi" w:cstheme="minorHAnsi"/>
+                <w:sz w:val="22"/>
+                <w:szCs w:val="22"/>
+                <w:lang w:val="en-US"/>
+              </w:rPr>
+              <w:t>5</w:t>
+            </w:r>
+          </w:p>
+        </w:tc>
+      </w:tr>
+      <w:tr>
+        <w:trPr>
+          <w:trHeight w:val="446"/>
+        </w:trPr>
+        <w:tc>
+          <w:tcPr>
+            <w:tcW w:w="1835" w:type="dxa"/>
+            <w:vAlign w:val="center"/>
+          </w:tcPr>
+          <w:p>
+            <w:pPr>
+              <w:pStyle w:val="Akapitzlist"/>
+              <w:ind w:left="0"/>
+              <w:jc w:val="center"/>
+              <w:rPr>
+                <w:rFonts w:asciiTheme="minorHAnsi" w:hAnsiTheme="minorHAnsi" w:cstheme="minorHAnsi"/>
+                <w:sz w:val="22"/>
+                <w:szCs w:val="22"/>
+                <w:lang w:val="en-US"/>
+              </w:rPr>
+            </w:pPr>
+            <w:r>
+              <w:rPr>
+                <w:rFonts w:asciiTheme="minorHAnsi" w:hAnsiTheme="minorHAnsi" w:cstheme="minorHAnsi"/>
+                <w:sz w:val="22"/>
+                <w:szCs w:val="22"/>
+                <w:lang w:val="en-US"/>
+              </w:rPr>
+              <w:t>Batch size</w:t>
+            </w:r>
+          </w:p>
+        </w:tc>
+        <w:tc>
+          <w:tcPr>
+            <w:tcW w:w="1835" w:type="dxa"/>
+            <w:vAlign w:val="center"/>
+          </w:tcPr>
+          <w:p>
+            <w:pPr>
+              <w:pStyle w:val="Akapitzlist"/>
+              <w:ind w:left="0"/>
+              <w:jc w:val="center"/>
+              <w:rPr>
+                <w:rFonts w:asciiTheme="minorHAnsi" w:hAnsiTheme="minorHAnsi" w:cstheme="minorHAnsi"/>
+                <w:sz w:val="22"/>
+                <w:szCs w:val="22"/>
+                <w:lang w:val="en-US"/>
+              </w:rPr>
+            </w:pPr>
+            <w:r>
+              <w:rPr>
+                <w:rFonts w:asciiTheme="minorHAnsi" w:hAnsiTheme="minorHAnsi" w:cstheme="minorHAnsi"/>
+                <w:sz w:val="22"/>
+                <w:szCs w:val="22"/>
+                <w:lang w:val="en-US"/>
+              </w:rPr>
+              <w:t>25</w:t>
+            </w:r>
+          </w:p>
+        </w:tc>
+      </w:tr>
+    </w:tbl>
+    <w:p>
+      <w:pPr>
+        <w:pStyle w:val="Akapitzlist"/>
+        <w:ind w:firstLine="696"/>
+        <w:rPr>
+          <w:rFonts w:asciiTheme="minorHAnsi" w:hAnsiTheme="minorHAnsi" w:cstheme="minorHAnsi"/>
+          <w:sz w:val="22"/>
+          <w:szCs w:val="22"/>
+          <w:lang w:val="en-US"/>
+        </w:rPr>
+      </w:pPr>
+    </w:p>
+    <w:p>
+      <w:pPr>
+        <w:pStyle w:val="Akapitzlist"/>
+        <w:ind w:left="1416"/>
+        <w:rPr>
+          <w:rFonts w:asciiTheme="minorHAnsi" w:hAnsiTheme="minorHAnsi" w:cstheme="minorHAnsi"/>
+          <w:b/>
+          <w:bCs/>
+          <w:sz w:val="22"/>
+          <w:szCs w:val="22"/>
+          <w:lang w:val="en-US"/>
+        </w:rPr>
+      </w:pPr>
+      <w:r>
+        <w:rPr>
+          <w:rFonts w:asciiTheme="minorHAnsi" w:hAnsiTheme="minorHAnsi" w:cstheme="minorHAnsi"/>
+          <w:sz w:val="22"/>
+          <w:szCs w:val="22"/>
+          <w:lang w:val="en-US"/>
+        </w:rPr>
+        <w:br/>
+        <w:t>Loss: 1.</w:t>
+      </w:r>
+      <w:r>
+        <w:rPr>
+          <w:rFonts w:asciiTheme="minorHAnsi" w:hAnsiTheme="minorHAnsi" w:cstheme="minorHAnsi"/>
+          <w:sz w:val="22"/>
+          <w:szCs w:val="22"/>
+          <w:lang w:val="en-US"/>
+        </w:rPr>
+        <w:t>31</w:t>
+      </w:r>
+      <w:r>
+        <w:rPr>
+          <w:rFonts w:asciiTheme="minorHAnsi" w:hAnsiTheme="minorHAnsi" w:cstheme="minorHAnsi"/>
+          <w:sz w:val="22"/>
+          <w:szCs w:val="22"/>
+          <w:lang w:val="en-US"/>
+        </w:rPr>
+        <w:t xml:space="preserve">, </w:t>
+      </w:r>
+      <w:r>
+        <w:rPr>
+          <w:rFonts w:asciiTheme="minorHAnsi" w:hAnsiTheme="minorHAnsi" w:cstheme="minorHAnsi"/>
+          <w:b/>
+          <w:bCs/>
+          <w:sz w:val="22"/>
+          <w:szCs w:val="22"/>
+          <w:lang w:val="en-US"/>
+        </w:rPr>
+        <w:t>Accuracy: 0.</w:t>
+      </w:r>
+      <w:r>
+        <w:rPr>
+          <w:rFonts w:asciiTheme="minorHAnsi" w:hAnsiTheme="minorHAnsi" w:cstheme="minorHAnsi"/>
+          <w:b/>
+          <w:bCs/>
+          <w:sz w:val="22"/>
+          <w:szCs w:val="22"/>
+          <w:lang w:val="en-US"/>
+        </w:rPr>
+        <w:t>61</w:t>
+      </w:r>
+    </w:p>
+    <w:p>
+      <w:pPr>
+        <w:pStyle w:val="Akapitzlist"/>
+        <w:ind w:firstLine="696"/>
+        <w:rPr>
+          <w:rFonts w:asciiTheme="minorHAnsi" w:hAnsiTheme="minorHAnsi" w:cstheme="minorHAnsi"/>
+          <w:b/>
+          <w:bCs/>
+          <w:sz w:val="22"/>
+          <w:szCs w:val="22"/>
+          <w:lang w:val="en-US"/>
+        </w:rPr>
+      </w:pPr>
+    </w:p>
+    <w:p>
+      <w:pPr>
+        <w:rPr>
+          <w:rFonts w:asciiTheme="minorHAnsi" w:hAnsiTheme="minorHAnsi" w:cstheme="minorHAnsi"/>
+          <w:sz w:val="22"/>
+          <w:szCs w:val="22"/>
+          <w:lang w:val="en-US"/>
+        </w:rPr>
+      </w:pPr>
+    </w:p>
+    <w:p>
+      <w:pPr>
+        <w:rPr>
+          <w:b/>
+          <w:bCs/>
+          <w:lang w:val="en-US"/>
+        </w:rPr>
+      </w:pPr>
+    </w:p>
+    <w:p>
+      <w:pPr>
+        <w:pStyle w:val="Akapitzlist"/>
         <w:rPr>
           <w:rFonts w:asciiTheme="minorHAnsi" w:hAnsiTheme="minorHAnsi" w:cstheme="minorHAnsi"/>
           <w:sz w:val="28"/>
           <w:szCs w:val="28"/>
-        </w:rPr>
-      </w:pPr>
-      <w:r>
-        <w:rPr>
-          <w:rFonts w:asciiTheme="minorHAnsi" w:hAnsiTheme="minorHAnsi" w:cstheme="minorHAnsi"/>
-          <w:sz w:val="28"/>
-          <w:szCs w:val="28"/>
-        </w:rPr>
-        <w:t>/* tutaj te wykresy z repo, trzeba wybrać najsensowniejsze do a</w:t>
-      </w:r>
-      <w:r>
-        <w:rPr>
-          <w:rFonts w:asciiTheme="minorHAnsi" w:hAnsiTheme="minorHAnsi" w:cstheme="minorHAnsi"/>
-          <w:sz w:val="28"/>
-          <w:szCs w:val="28"/>
-        </w:rPr>
-        <w:t xml:space="preserve">nalizy potem </w:t>
-      </w:r>
-      <w:r>
-        <w:rPr>
-          <w:rFonts w:asciiTheme="minorHAnsi" w:hAnsiTheme="minorHAnsi" w:cstheme="minorHAnsi"/>
-          <w:sz w:val="28"/>
-          <w:szCs w:val="28"/>
-        </w:rPr>
-        <w:t>*/</w:t>
-      </w:r>
-    </w:p>
-    <w:p/>
-    <w:p>
-      <w:pPr>
-        <w:rPr>
-          <w:b/>
-          <w:bCs/>
-        </w:rPr>
-      </w:pPr>
-    </w:p>
-    <w:p>
-      <w:pPr>
-        <w:pStyle w:val="Akapitzlist"/>
-        <w:rPr>
-          <w:rFonts w:asciiTheme="minorHAnsi" w:hAnsiTheme="minorHAnsi" w:cstheme="minorHAnsi"/>
-          <w:sz w:val="28"/>
-          <w:szCs w:val="28"/>
+          <w:lang w:val="en-US"/>
         </w:rPr>
       </w:pPr>
     </w:p>
@@ -3474,6 +9755,8 @@
       <w:pPr>
         <w:pStyle w:val="Akapitzlist"/>
       </w:pPr>
+      <w:bookmarkStart w:id="0" w:name="_GoBack"/>
+      <w:bookmarkEnd w:id="0"/>
     </w:p>
     <w:sectPr>
       <w:pgSz w:w="11906" w:h="16838" w:code="9"/>
@@ -3487,7 +9770,7 @@
 </file>
 
 <file path=word/endnotes.xml><?xml version="1.0" encoding="utf-8"?>
-<w:endnotes xmlns:wpc="http://schemas.microsoft.com/office/word/2010/wordprocessingCanvas" xmlns:mc="http://schemas.openxmlformats.org/markup-compatibility/2006" xmlns:o="urn:schemas-microsoft-com:office:office" xmlns:r="http://schemas.openxmlformats.org/officeDocument/2006/relationships" xmlns:m="http://schemas.openxmlformats.org/officeDocument/2006/math" xmlns:v="urn:schemas-microsoft-com:vml" xmlns:wp14="http://schemas.microsoft.com/office/word/2010/wordprocessingDrawing" xmlns:wp="http://schemas.openxmlformats.org/drawingml/2006/wordprocessingDrawing" xmlns:w10="urn:schemas-microsoft-com:office:word" xmlns:w="http://schemas.openxmlformats.org/wordprocessingml/2006/main" xmlns:w14="http://schemas.microsoft.com/office/word/2010/wordml" xmlns:w15="http://schemas.microsoft.com/office/word/2012/wordml" xmlns:wpg="http://schemas.microsoft.com/office/word/2010/wordprocessingGroup" xmlns:wpi="http://schemas.microsoft.com/office/word/2010/wordprocessingInk" xmlns:wne="http://schemas.microsoft.com/office/word/2006/wordml" xmlns:wps="http://schemas.microsoft.com/office/word/2010/wordprocessingShape" mc:Ignorable="w14 w15 wp14">
+<w:endnotes xmlns:wpc="http://schemas.microsoft.com/office/word/2010/wordprocessingCanvas" xmlns:cx="http://schemas.microsoft.com/office/drawing/2014/chartex" xmlns:cx1="http://schemas.microsoft.com/office/drawing/2015/9/8/chartex" xmlns:cx2="http://schemas.microsoft.com/office/drawing/2015/10/21/chartex" xmlns:cx3="http://schemas.microsoft.com/office/drawing/2016/5/9/chartex" xmlns:cx4="http://schemas.microsoft.com/office/drawing/2016/5/10/chartex" xmlns:cx5="http://schemas.microsoft.com/office/drawing/2016/5/11/chartex" xmlns:cx6="http://schemas.microsoft.com/office/drawing/2016/5/12/chartex" xmlns:cx7="http://schemas.microsoft.com/office/drawing/2016/5/13/chartex" xmlns:cx8="http://schemas.microsoft.com/office/drawing/2016/5/14/chartex" xmlns:mc="http://schemas.openxmlformats.org/markup-compatibility/2006" xmlns:aink="http://schemas.microsoft.com/office/drawing/2016/ink" xmlns:am3d="http://schemas.microsoft.com/office/drawing/2017/model3d" xmlns:o="urn:schemas-microsoft-com:office:office" xmlns:r="http://schemas.openxmlformats.org/officeDocument/2006/relationships" xmlns:m="http://schemas.openxmlformats.org/officeDocument/2006/math" xmlns:v="urn:schemas-microsoft-com:vml" xmlns:wp14="http://schemas.microsoft.com/office/word/2010/wordprocessingDrawing" xmlns:wp="http://schemas.openxmlformats.org/drawingml/2006/wordprocessingDrawing" xmlns:w10="urn:schemas-microsoft-com:office:word" xmlns:w="http://schemas.openxmlformats.org/wordprocessingml/2006/main" xmlns:w14="http://schemas.microsoft.com/office/word/2010/wordml" xmlns:w15="http://schemas.microsoft.com/office/word/2012/wordml" xmlns:w16cid="http://schemas.microsoft.com/office/word/2016/wordml/cid" xmlns:w16se="http://schemas.microsoft.com/office/word/2015/wordml/symex" xmlns:wpg="http://schemas.microsoft.com/office/word/2010/wordprocessingGroup" xmlns:wpi="http://schemas.microsoft.com/office/word/2010/wordprocessingInk" xmlns:wne="http://schemas.microsoft.com/office/word/2006/wordml" xmlns:wps="http://schemas.microsoft.com/office/word/2010/wordprocessingShape" mc:Ignorable="w14 w15 w16se w16cid wp14">
   <w:endnote w:type="separator" w:id="-1">
     <w:p>
       <w:r>
@@ -3506,7 +9789,7 @@
 </file>
 
 <file path=word/footnotes.xml><?xml version="1.0" encoding="utf-8"?>
-<w:footnotes xmlns:wpc="http://schemas.microsoft.com/office/word/2010/wordprocessingCanvas" xmlns:mc="http://schemas.openxmlformats.org/markup-compatibility/2006" xmlns:o="urn:schemas-microsoft-com:office:office" xmlns:r="http://schemas.openxmlformats.org/officeDocument/2006/relationships" xmlns:m="http://schemas.openxmlformats.org/officeDocument/2006/math" xmlns:v="urn:schemas-microsoft-com:vml" xmlns:wp14="http://schemas.microsoft.com/office/word/2010/wordprocessingDrawing" xmlns:wp="http://schemas.openxmlformats.org/drawingml/2006/wordprocessingDrawing" xmlns:w10="urn:schemas-microsoft-com:office:word" xmlns:w="http://schemas.openxmlformats.org/wordprocessingml/2006/main" xmlns:w14="http://schemas.microsoft.com/office/word/2010/wordml" xmlns:w15="http://schemas.microsoft.com/office/word/2012/wordml" xmlns:wpg="http://schemas.microsoft.com/office/word/2010/wordprocessingGroup" xmlns:wpi="http://schemas.microsoft.com/office/word/2010/wordprocessingInk" xmlns:wne="http://schemas.microsoft.com/office/word/2006/wordml" xmlns:wps="http://schemas.microsoft.com/office/word/2010/wordprocessingShape" mc:Ignorable="w14 w15 wp14">
+<w:footnotes xmlns:wpc="http://schemas.microsoft.com/office/word/2010/wordprocessingCanvas" xmlns:cx="http://schemas.microsoft.com/office/drawing/2014/chartex" xmlns:cx1="http://schemas.microsoft.com/office/drawing/2015/9/8/chartex" xmlns:cx2="http://schemas.microsoft.com/office/drawing/2015/10/21/chartex" xmlns:cx3="http://schemas.microsoft.com/office/drawing/2016/5/9/chartex" xmlns:cx4="http://schemas.microsoft.com/office/drawing/2016/5/10/chartex" xmlns:cx5="http://schemas.microsoft.com/office/drawing/2016/5/11/chartex" xmlns:cx6="http://schemas.microsoft.com/office/drawing/2016/5/12/chartex" xmlns:cx7="http://schemas.microsoft.com/office/drawing/2016/5/13/chartex" xmlns:cx8="http://schemas.microsoft.com/office/drawing/2016/5/14/chartex" xmlns:mc="http://schemas.openxmlformats.org/markup-compatibility/2006" xmlns:aink="http://schemas.microsoft.com/office/drawing/2016/ink" xmlns:am3d="http://schemas.microsoft.com/office/drawing/2017/model3d" xmlns:o="urn:schemas-microsoft-com:office:office" xmlns:r="http://schemas.openxmlformats.org/officeDocument/2006/relationships" xmlns:m="http://schemas.openxmlformats.org/officeDocument/2006/math" xmlns:v="urn:schemas-microsoft-com:vml" xmlns:wp14="http://schemas.microsoft.com/office/word/2010/wordprocessingDrawing" xmlns:wp="http://schemas.openxmlformats.org/drawingml/2006/wordprocessingDrawing" xmlns:w10="urn:schemas-microsoft-com:office:word" xmlns:w="http://schemas.openxmlformats.org/wordprocessingml/2006/main" xmlns:w14="http://schemas.microsoft.com/office/word/2010/wordml" xmlns:w15="http://schemas.microsoft.com/office/word/2012/wordml" xmlns:w16cid="http://schemas.microsoft.com/office/word/2016/wordml/cid" xmlns:w16se="http://schemas.microsoft.com/office/word/2015/wordml/symex" xmlns:wpg="http://schemas.microsoft.com/office/word/2010/wordprocessingGroup" xmlns:wpi="http://schemas.microsoft.com/office/word/2010/wordprocessingInk" xmlns:wne="http://schemas.microsoft.com/office/word/2006/wordml" xmlns:wps="http://schemas.microsoft.com/office/word/2010/wordprocessingShape" mc:Ignorable="w14 w15 w16se w16cid wp14">
   <w:footnote w:type="separator" w:id="-1">
     <w:p>
       <w:r>
@@ -3525,8 +9808,97 @@
 </file>
 
 <file path=word/numbering.xml><?xml version="1.0" encoding="utf-8"?>
-<w:numbering xmlns:wpc="http://schemas.microsoft.com/office/word/2010/wordprocessingCanvas" xmlns:mc="http://schemas.openxmlformats.org/markup-compatibility/2006" xmlns:o="urn:schemas-microsoft-com:office:office" xmlns:r="http://schemas.openxmlformats.org/officeDocument/2006/relationships" xmlns:m="http://schemas.openxmlformats.org/officeDocument/2006/math" xmlns:v="urn:schemas-microsoft-com:vml" xmlns:wp14="http://schemas.microsoft.com/office/word/2010/wordprocessingDrawing" xmlns:wp="http://schemas.openxmlformats.org/drawingml/2006/wordprocessingDrawing" xmlns:w10="urn:schemas-microsoft-com:office:word" xmlns:w="http://schemas.openxmlformats.org/wordprocessingml/2006/main" xmlns:w14="http://schemas.microsoft.com/office/word/2010/wordml" xmlns:w15="http://schemas.microsoft.com/office/word/2012/wordml" xmlns:wpg="http://schemas.microsoft.com/office/word/2010/wordprocessingGroup" xmlns:wpi="http://schemas.microsoft.com/office/word/2010/wordprocessingInk" xmlns:wne="http://schemas.microsoft.com/office/word/2006/wordml" xmlns:wps="http://schemas.microsoft.com/office/word/2010/wordprocessingShape" mc:Ignorable="w14 w15 wp14">
-  <w:abstractNum w:abstractNumId="0">
+<w:numbering xmlns:wpc="http://schemas.microsoft.com/office/word/2010/wordprocessingCanvas" xmlns:cx="http://schemas.microsoft.com/office/drawing/2014/chartex" xmlns:cx1="http://schemas.microsoft.com/office/drawing/2015/9/8/chartex" xmlns:cx2="http://schemas.microsoft.com/office/drawing/2015/10/21/chartex" xmlns:cx3="http://schemas.microsoft.com/office/drawing/2016/5/9/chartex" xmlns:cx4="http://schemas.microsoft.com/office/drawing/2016/5/10/chartex" xmlns:cx5="http://schemas.microsoft.com/office/drawing/2016/5/11/chartex" xmlns:cx6="http://schemas.microsoft.com/office/drawing/2016/5/12/chartex" xmlns:cx7="http://schemas.microsoft.com/office/drawing/2016/5/13/chartex" xmlns:cx8="http://schemas.microsoft.com/office/drawing/2016/5/14/chartex" xmlns:mc="http://schemas.openxmlformats.org/markup-compatibility/2006" xmlns:aink="http://schemas.microsoft.com/office/drawing/2016/ink" xmlns:am3d="http://schemas.microsoft.com/office/drawing/2017/model3d" xmlns:o="urn:schemas-microsoft-com:office:office" xmlns:r="http://schemas.openxmlformats.org/officeDocument/2006/relationships" xmlns:m="http://schemas.openxmlformats.org/officeDocument/2006/math" xmlns:v="urn:schemas-microsoft-com:vml" xmlns:wp14="http://schemas.microsoft.com/office/word/2010/wordprocessingDrawing" xmlns:wp="http://schemas.openxmlformats.org/drawingml/2006/wordprocessingDrawing" xmlns:w10="urn:schemas-microsoft-com:office:word" xmlns:w="http://schemas.openxmlformats.org/wordprocessingml/2006/main" xmlns:w14="http://schemas.microsoft.com/office/word/2010/wordml" xmlns:w15="http://schemas.microsoft.com/office/word/2012/wordml" xmlns:w16cid="http://schemas.microsoft.com/office/word/2016/wordml/cid" xmlns:w16se="http://schemas.microsoft.com/office/word/2015/wordml/symex" xmlns:wpg="http://schemas.microsoft.com/office/word/2010/wordprocessingGroup" xmlns:wpi="http://schemas.microsoft.com/office/word/2010/wordprocessingInk" xmlns:wne="http://schemas.microsoft.com/office/word/2006/wordml" xmlns:wps="http://schemas.microsoft.com/office/word/2010/wordprocessingShape" mc:Ignorable="w14 w15 w16se w16cid wp14">
+  <w:abstractNum w:abstractNumId="0" w15:restartNumberingAfterBreak="0">
+    <w:nsid w:val="1671173D"/>
+    <w:multiLevelType w:val="hybridMultilevel"/>
+    <w:tmpl w:val="9E049964"/>
+    <w:lvl w:ilvl="0" w:tplc="9996B7EE">
+      <w:start w:val="1"/>
+      <w:numFmt w:val="lowerLetter"/>
+      <w:lvlText w:val="%1)"/>
+      <w:lvlJc w:val="left"/>
+      <w:pPr>
+        <w:ind w:left="1080" w:hanging="360"/>
+      </w:pPr>
+      <w:rPr>
+        <w:rFonts w:hint="default"/>
+      </w:rPr>
+    </w:lvl>
+    <w:lvl w:ilvl="1" w:tplc="04150019" w:tentative="1">
+      <w:start w:val="1"/>
+      <w:numFmt w:val="lowerLetter"/>
+      <w:lvlText w:val="%2."/>
+      <w:lvlJc w:val="left"/>
+      <w:pPr>
+        <w:ind w:left="1800" w:hanging="360"/>
+      </w:pPr>
+    </w:lvl>
+    <w:lvl w:ilvl="2" w:tplc="0415001B" w:tentative="1">
+      <w:start w:val="1"/>
+      <w:numFmt w:val="lowerRoman"/>
+      <w:lvlText w:val="%3."/>
+      <w:lvlJc w:val="right"/>
+      <w:pPr>
+        <w:ind w:left="2520" w:hanging="180"/>
+      </w:pPr>
+    </w:lvl>
+    <w:lvl w:ilvl="3" w:tplc="0415000F" w:tentative="1">
+      <w:start w:val="1"/>
+      <w:numFmt w:val="decimal"/>
+      <w:lvlText w:val="%4."/>
+      <w:lvlJc w:val="left"/>
+      <w:pPr>
+        <w:ind w:left="3240" w:hanging="360"/>
+      </w:pPr>
+    </w:lvl>
+    <w:lvl w:ilvl="4" w:tplc="04150019" w:tentative="1">
+      <w:start w:val="1"/>
+      <w:numFmt w:val="lowerLetter"/>
+      <w:lvlText w:val="%5."/>
+      <w:lvlJc w:val="left"/>
+      <w:pPr>
+        <w:ind w:left="3960" w:hanging="360"/>
+      </w:pPr>
+    </w:lvl>
+    <w:lvl w:ilvl="5" w:tplc="0415001B" w:tentative="1">
+      <w:start w:val="1"/>
+      <w:numFmt w:val="lowerRoman"/>
+      <w:lvlText w:val="%6."/>
+      <w:lvlJc w:val="right"/>
+      <w:pPr>
+        <w:ind w:left="4680" w:hanging="180"/>
+      </w:pPr>
+    </w:lvl>
+    <w:lvl w:ilvl="6" w:tplc="0415000F" w:tentative="1">
+      <w:start w:val="1"/>
+      <w:numFmt w:val="decimal"/>
+      <w:lvlText w:val="%7."/>
+      <w:lvlJc w:val="left"/>
+      <w:pPr>
+        <w:ind w:left="5400" w:hanging="360"/>
+      </w:pPr>
+    </w:lvl>
+    <w:lvl w:ilvl="7" w:tplc="04150019" w:tentative="1">
+      <w:start w:val="1"/>
+      <w:numFmt w:val="lowerLetter"/>
+      <w:lvlText w:val="%8."/>
+      <w:lvlJc w:val="left"/>
+      <w:pPr>
+        <w:ind w:left="6120" w:hanging="360"/>
+      </w:pPr>
+    </w:lvl>
+    <w:lvl w:ilvl="8" w:tplc="0415001B" w:tentative="1">
+      <w:start w:val="1"/>
+      <w:numFmt w:val="lowerRoman"/>
+      <w:lvlText w:val="%9."/>
+      <w:lvlJc w:val="right"/>
+      <w:pPr>
+        <w:ind w:left="6840" w:hanging="180"/>
+      </w:pPr>
+    </w:lvl>
+  </w:abstractNum>
+  <w:abstractNum w:abstractNumId="1" w15:restartNumberingAfterBreak="0">
     <w:nsid w:val="434D1886"/>
     <w:multiLevelType w:val="hybridMultilevel"/>
     <w:tmpl w:val="17C8A674"/>
@@ -3639,7 +10011,120 @@
       </w:rPr>
     </w:lvl>
   </w:abstractNum>
-  <w:abstractNum w:abstractNumId="1">
+  <w:abstractNum w:abstractNumId="2" w15:restartNumberingAfterBreak="0">
+    <w:nsid w:val="44C87DB0"/>
+    <w:multiLevelType w:val="hybridMultilevel"/>
+    <w:tmpl w:val="45D45904"/>
+    <w:lvl w:ilvl="0" w:tplc="04150001">
+      <w:start w:val="1"/>
+      <w:numFmt w:val="bullet"/>
+      <w:lvlText w:val=""/>
+      <w:lvlJc w:val="left"/>
+      <w:pPr>
+        <w:ind w:left="1440" w:hanging="360"/>
+      </w:pPr>
+      <w:rPr>
+        <w:rFonts w:ascii="Symbol" w:hAnsi="Symbol" w:hint="default"/>
+      </w:rPr>
+    </w:lvl>
+    <w:lvl w:ilvl="1" w:tplc="04150003">
+      <w:start w:val="1"/>
+      <w:numFmt w:val="bullet"/>
+      <w:lvlText w:val="o"/>
+      <w:lvlJc w:val="left"/>
+      <w:pPr>
+        <w:ind w:left="2160" w:hanging="360"/>
+      </w:pPr>
+      <w:rPr>
+        <w:rFonts w:ascii="Courier New" w:hAnsi="Courier New" w:cs="Courier New" w:hint="default"/>
+      </w:rPr>
+    </w:lvl>
+    <w:lvl w:ilvl="2" w:tplc="04150005" w:tentative="1">
+      <w:start w:val="1"/>
+      <w:numFmt w:val="bullet"/>
+      <w:lvlText w:val=""/>
+      <w:lvlJc w:val="left"/>
+      <w:pPr>
+        <w:ind w:left="2880" w:hanging="360"/>
+      </w:pPr>
+      <w:rPr>
+        <w:rFonts w:ascii="Wingdings" w:hAnsi="Wingdings" w:hint="default"/>
+      </w:rPr>
+    </w:lvl>
+    <w:lvl w:ilvl="3" w:tplc="04150001" w:tentative="1">
+      <w:start w:val="1"/>
+      <w:numFmt w:val="bullet"/>
+      <w:lvlText w:val=""/>
+      <w:lvlJc w:val="left"/>
+      <w:pPr>
+        <w:ind w:left="3600" w:hanging="360"/>
+      </w:pPr>
+      <w:rPr>
+        <w:rFonts w:ascii="Symbol" w:hAnsi="Symbol" w:hint="default"/>
+      </w:rPr>
+    </w:lvl>
+    <w:lvl w:ilvl="4" w:tplc="04150003" w:tentative="1">
+      <w:start w:val="1"/>
+      <w:numFmt w:val="bullet"/>
+      <w:lvlText w:val="o"/>
+      <w:lvlJc w:val="left"/>
+      <w:pPr>
+        <w:ind w:left="4320" w:hanging="360"/>
+      </w:pPr>
+      <w:rPr>
+        <w:rFonts w:ascii="Courier New" w:hAnsi="Courier New" w:cs="Courier New" w:hint="default"/>
+      </w:rPr>
+    </w:lvl>
+    <w:lvl w:ilvl="5" w:tplc="04150005" w:tentative="1">
+      <w:start w:val="1"/>
+      <w:numFmt w:val="bullet"/>
+      <w:lvlText w:val=""/>
+      <w:lvlJc w:val="left"/>
+      <w:pPr>
+        <w:ind w:left="5040" w:hanging="360"/>
+      </w:pPr>
+      <w:rPr>
+        <w:rFonts w:ascii="Wingdings" w:hAnsi="Wingdings" w:hint="default"/>
+      </w:rPr>
+    </w:lvl>
+    <w:lvl w:ilvl="6" w:tplc="04150001" w:tentative="1">
+      <w:start w:val="1"/>
+      <w:numFmt w:val="bullet"/>
+      <w:lvlText w:val=""/>
+      <w:lvlJc w:val="left"/>
+      <w:pPr>
+        <w:ind w:left="5760" w:hanging="360"/>
+      </w:pPr>
+      <w:rPr>
+        <w:rFonts w:ascii="Symbol" w:hAnsi="Symbol" w:hint="default"/>
+      </w:rPr>
+    </w:lvl>
+    <w:lvl w:ilvl="7" w:tplc="04150003" w:tentative="1">
+      <w:start w:val="1"/>
+      <w:numFmt w:val="bullet"/>
+      <w:lvlText w:val="o"/>
+      <w:lvlJc w:val="left"/>
+      <w:pPr>
+        <w:ind w:left="6480" w:hanging="360"/>
+      </w:pPr>
+      <w:rPr>
+        <w:rFonts w:ascii="Courier New" w:hAnsi="Courier New" w:cs="Courier New" w:hint="default"/>
+      </w:rPr>
+    </w:lvl>
+    <w:lvl w:ilvl="8" w:tplc="04150005" w:tentative="1">
+      <w:start w:val="1"/>
+      <w:numFmt w:val="bullet"/>
+      <w:lvlText w:val=""/>
+      <w:lvlJc w:val="left"/>
+      <w:pPr>
+        <w:ind w:left="7200" w:hanging="360"/>
+      </w:pPr>
+      <w:rPr>
+        <w:rFonts w:ascii="Wingdings" w:hAnsi="Wingdings" w:hint="default"/>
+      </w:rPr>
+    </w:lvl>
+  </w:abstractNum>
+  <w:abstractNum w:abstractNumId="3" w15:restartNumberingAfterBreak="0">
     <w:nsid w:val="4B164FEF"/>
     <w:multiLevelType w:val="hybridMultilevel"/>
     <w:tmpl w:val="39087616"/>
@@ -3728,7 +10213,7 @@
       </w:pPr>
     </w:lvl>
   </w:abstractNum>
-  <w:abstractNum w:abstractNumId="2">
+  <w:abstractNum w:abstractNumId="4" w15:restartNumberingAfterBreak="0">
     <w:nsid w:val="67E4696D"/>
     <w:multiLevelType w:val="hybridMultilevel"/>
     <w:tmpl w:val="597AF294"/>
@@ -3818,19 +10303,25 @@
     </w:lvl>
   </w:abstractNum>
   <w:num w:numId="1">
+    <w:abstractNumId w:val="3"/>
+  </w:num>
+  <w:num w:numId="2">
+    <w:abstractNumId w:val="4"/>
+  </w:num>
+  <w:num w:numId="3">
     <w:abstractNumId w:val="1"/>
   </w:num>
-  <w:num w:numId="2">
+  <w:num w:numId="4">
+    <w:abstractNumId w:val="0"/>
+  </w:num>
+  <w:num w:numId="5">
     <w:abstractNumId w:val="2"/>
-  </w:num>
-  <w:num w:numId="3">
-    <w:abstractNumId w:val="0"/>
   </w:num>
 </w:numbering>
 </file>
 
 <file path=word/styles.xml><?xml version="1.0" encoding="utf-8"?>
-<w:styles xmlns:mc="http://schemas.openxmlformats.org/markup-compatibility/2006" xmlns:r="http://schemas.openxmlformats.org/officeDocument/2006/relationships" xmlns:w="http://schemas.openxmlformats.org/wordprocessingml/2006/main" xmlns:w14="http://schemas.microsoft.com/office/word/2010/wordml" xmlns:w15="http://schemas.microsoft.com/office/word/2012/wordml" mc:Ignorable="w14 w15">
+<w:styles xmlns:mc="http://schemas.openxmlformats.org/markup-compatibility/2006" xmlns:r="http://schemas.openxmlformats.org/officeDocument/2006/relationships" xmlns:w="http://schemas.openxmlformats.org/wordprocessingml/2006/main" xmlns:w14="http://schemas.microsoft.com/office/word/2010/wordml" xmlns:w15="http://schemas.microsoft.com/office/word/2012/wordml" xmlns:w16cid="http://schemas.microsoft.com/office/word/2016/wordml/cid" xmlns:w16se="http://schemas.microsoft.com/office/word/2015/wordml/symex" mc:Ignorable="w14 w15 w16se w16cid">
   <w:docDefaults>
     <w:rPrDefault>
       <w:rPr>
@@ -3840,7 +10331,7 @@
     </w:rPrDefault>
     <w:pPrDefault/>
   </w:docDefaults>
-  <w:latentStyles w:defLockedState="0" w:defUIPriority="0" w:defSemiHidden="0" w:defUnhideWhenUsed="0" w:defQFormat="0" w:count="371">
+  <w:latentStyles w:defLockedState="0" w:defUIPriority="0" w:defSemiHidden="0" w:defUnhideWhenUsed="0" w:defQFormat="0" w:count="376">
     <w:lsdException w:name="Normal" w:qFormat="1"/>
     <w:lsdException w:name="heading 1" w:qFormat="1"/>
     <w:lsdException w:name="heading 2" w:semiHidden="1" w:unhideWhenUsed="1" w:qFormat="1"/>
@@ -3939,7 +10430,6 @@
     <w:lsdException w:name="HTML Sample" w:semiHidden="1" w:unhideWhenUsed="1"/>
     <w:lsdException w:name="HTML Typewriter" w:semiHidden="1" w:unhideWhenUsed="1"/>
     <w:lsdException w:name="HTML Variable" w:semiHidden="1" w:unhideWhenUsed="1"/>
-    <w:lsdException w:name="Normal Table" w:semiHidden="1" w:unhideWhenUsed="1"/>
     <w:lsdException w:name="annotation subject" w:semiHidden="1" w:unhideWhenUsed="1"/>
     <w:lsdException w:name="No List" w:semiHidden="1" w:unhideWhenUsed="1"/>
     <w:lsdException w:name="Outline List 1" w:semiHidden="1" w:unhideWhenUsed="1"/>
@@ -3982,11 +10472,9 @@
     <w:lsdException w:name="Table Contemporary" w:semiHidden="1" w:unhideWhenUsed="1"/>
     <w:lsdException w:name="Table Elegant" w:semiHidden="1" w:unhideWhenUsed="1"/>
     <w:lsdException w:name="Table Professional" w:semiHidden="1" w:unhideWhenUsed="1"/>
-    <w:lsdException w:name="Table Subtle 1" w:semiHidden="1" w:unhideWhenUsed="1"/>
     <w:lsdException w:name="Table Subtle 2" w:semiHidden="1" w:unhideWhenUsed="1"/>
     <w:lsdException w:name="Table Web 1" w:semiHidden="1" w:unhideWhenUsed="1"/>
-    <w:lsdException w:name="Table Web 2" w:semiHidden="1" w:unhideWhenUsed="1"/>
-    <w:lsdException w:name="Table Web 3" w:semiHidden="1" w:unhideWhenUsed="1"/>
+    <w:lsdException w:name="Balloon Text" w:semiHidden="1" w:unhideWhenUsed="1"/>
     <w:lsdException w:name="Table Grid" w:uiPriority="39"/>
     <w:lsdException w:name="Table Theme" w:semiHidden="1" w:unhideWhenUsed="1"/>
     <w:lsdException w:name="Placeholder Text" w:semiHidden="1" w:uiPriority="99"/>
@@ -4204,6 +10692,11 @@
     <w:lsdException w:name="List Table 5 Dark Accent 6" w:uiPriority="50"/>
     <w:lsdException w:name="List Table 6 Colorful Accent 6" w:uiPriority="51"/>
     <w:lsdException w:name="List Table 7 Colorful Accent 6" w:uiPriority="52"/>
+    <w:lsdException w:name="Mention" w:semiHidden="1" w:uiPriority="99" w:unhideWhenUsed="1"/>
+    <w:lsdException w:name="Smart Hyperlink" w:semiHidden="1" w:uiPriority="99" w:unhideWhenUsed="1"/>
+    <w:lsdException w:name="Hashtag" w:semiHidden="1" w:uiPriority="99" w:unhideWhenUsed="1"/>
+    <w:lsdException w:name="Unresolved Mention" w:semiHidden="1" w:uiPriority="99" w:unhideWhenUsed="1"/>
+    <w:lsdException w:name="Smart Link" w:semiHidden="1" w:uiPriority="99" w:unhideWhenUsed="1"/>
   </w:latentStyles>
   <w:style w:type="paragraph" w:default="1" w:styleId="Normalny">
     <w:name w:val="Normal"/>
@@ -4247,7 +10740,6 @@
     <w:uiPriority w:val="39"/>
     <w:rsid w:val="00767374"/>
     <w:tblPr>
-      <w:tblInd w:w="0" w:type="dxa"/>
       <w:tblBorders>
         <w:top w:val="single" w:sz="4" w:space="0" w:color="auto"/>
         <w:left w:val="single" w:sz="4" w:space="0" w:color="auto"/>
@@ -4256,12 +10748,6 @@
         <w:insideH w:val="single" w:sz="4" w:space="0" w:color="auto"/>
         <w:insideV w:val="single" w:sz="4" w:space="0" w:color="auto"/>
       </w:tblBorders>
-      <w:tblCellMar>
-        <w:top w:w="0" w:type="dxa"/>
-        <w:left w:w="108" w:type="dxa"/>
-        <w:bottom w:w="0" w:type="dxa"/>
-        <w:right w:w="108" w:type="dxa"/>
-      </w:tblCellMar>
     </w:tblPr>
   </w:style>
   <w:style w:type="paragraph" w:styleId="Tekstdymka">
@@ -4353,8 +10839,8 @@
       <w:u w:val="single"/>
     </w:rPr>
   </w:style>
-  <w:style w:type="character" w:customStyle="1" w:styleId="UnresolvedMention">
-    <w:name w:val="Unresolved Mention"/>
+  <w:style w:type="character" w:customStyle="1" w:styleId="Nierozpoznanawzmianka1">
+    <w:name w:val="Nierozpoznana wzmianka1"/>
     <w:basedOn w:val="Domylnaczcionkaakapitu"/>
     <w:uiPriority w:val="99"/>
     <w:semiHidden/>
@@ -4656,7 +11142,7 @@
 </file>
 
 <file path=customXml/itemProps1.xml><?xml version="1.0" encoding="utf-8"?>
-<ds:datastoreItem xmlns:ds="http://schemas.openxmlformats.org/officeDocument/2006/customXml" ds:itemID="{5273E8FD-8413-4ABB-82A3-FED22C4CD997}">
+<ds:datastoreItem xmlns:ds="http://schemas.openxmlformats.org/officeDocument/2006/customXml" ds:itemID="{B75F8D04-0D2A-48AB-B511-FB5DA9D2E107}">
   <ds:schemaRefs>
     <ds:schemaRef ds:uri="http://schemas.openxmlformats.org/officeDocument/2006/bibliography"/>
   </ds:schemaRefs>

--- a/Documentation/ANG/Raport_ANG.docx
+++ b/Documentation/ANG/Raport_ANG.docx
@@ -858,7 +858,6 @@
                 <w:lang w:val="en-US"/>
               </w:rPr>
             </w:pPr>
-            <w:proofErr w:type="spellStart"/>
             <w:r>
               <w:rPr>
                 <w:rFonts w:ascii="Arial" w:hAnsi="Arial" w:cs="Arial"/>
@@ -867,31 +866,8 @@
                 <w:szCs w:val="20"/>
                 <w:lang w:val="en-US"/>
               </w:rPr>
-              <w:t>Benedykt</w:t>
-            </w:r>
-            <w:proofErr w:type="spellEnd"/>
-            <w:r>
-              <w:rPr>
-                <w:rFonts w:ascii="Arial" w:hAnsi="Arial" w:cs="Arial"/>
-                <w:b/>
-                <w:sz w:val="20"/>
-                <w:szCs w:val="20"/>
-                <w:lang w:val="en-US"/>
-              </w:rPr>
-              <w:t xml:space="preserve"> </w:t>
-            </w:r>
-            <w:proofErr w:type="spellStart"/>
-            <w:r>
-              <w:rPr>
-                <w:rFonts w:ascii="Arial" w:hAnsi="Arial" w:cs="Arial"/>
-                <w:b/>
-                <w:sz w:val="20"/>
-                <w:szCs w:val="20"/>
-                <w:lang w:val="en-US"/>
-              </w:rPr>
-              <w:t>Waszkiewicz</w:t>
-            </w:r>
-            <w:proofErr w:type="spellEnd"/>
+              <w:t>Benedykt Waszkiewicz</w:t>
+            </w:r>
             <w:r>
               <w:rPr>
                 <w:rFonts w:ascii="Arial" w:hAnsi="Arial" w:cs="Arial"/>
@@ -1044,7 +1020,6 @@
                 <w:lang w:val="en-US"/>
               </w:rPr>
             </w:pPr>
-            <w:proofErr w:type="spellStart"/>
             <w:r>
               <w:rPr>
                 <w:rFonts w:ascii="Arial" w:hAnsi="Arial" w:cs="Arial"/>
@@ -1053,40 +1028,7 @@
                 <w:szCs w:val="20"/>
                 <w:lang w:val="en-US"/>
               </w:rPr>
-              <w:t>Temat</w:t>
-            </w:r>
-            <w:proofErr w:type="spellEnd"/>
-            <w:r>
-              <w:rPr>
-                <w:rFonts w:ascii="Arial" w:hAnsi="Arial" w:cs="Arial"/>
-                <w:b/>
-                <w:sz w:val="20"/>
-                <w:szCs w:val="20"/>
-                <w:lang w:val="en-US"/>
-              </w:rPr>
-              <w:t xml:space="preserve"> </w:t>
-            </w:r>
-            <w:proofErr w:type="spellStart"/>
-            <w:r>
-              <w:rPr>
-                <w:rFonts w:ascii="Arial" w:hAnsi="Arial" w:cs="Arial"/>
-                <w:b/>
-                <w:sz w:val="20"/>
-                <w:szCs w:val="20"/>
-                <w:lang w:val="en-US"/>
-              </w:rPr>
-              <w:t>projektu</w:t>
-            </w:r>
-            <w:proofErr w:type="spellEnd"/>
-            <w:r>
-              <w:rPr>
-                <w:rFonts w:ascii="Arial" w:hAnsi="Arial" w:cs="Arial"/>
-                <w:b/>
-                <w:sz w:val="20"/>
-                <w:szCs w:val="20"/>
-                <w:lang w:val="en-US"/>
-              </w:rPr>
-              <w:t>:</w:t>
+              <w:t>Temat projektu:</w:t>
             </w:r>
           </w:p>
           <w:p>
@@ -1224,34 +1166,14 @@
                 <w:szCs w:val="28"/>
               </w:rPr>
             </w:pPr>
-            <w:proofErr w:type="spellStart"/>
             <w:r>
               <w:rPr>
                 <w:b/>
                 <w:sz w:val="28"/>
                 <w:szCs w:val="28"/>
               </w:rPr>
-              <w:t>dd</w:t>
-            </w:r>
-            <w:proofErr w:type="spellEnd"/>
-            <w:r>
-              <w:rPr>
-                <w:b/>
-                <w:sz w:val="28"/>
-                <w:szCs w:val="28"/>
-              </w:rPr>
-              <w:t>/mm/</w:t>
-            </w:r>
-            <w:proofErr w:type="spellStart"/>
-            <w:r>
-              <w:rPr>
-                <w:b/>
-                <w:sz w:val="28"/>
-                <w:szCs w:val="28"/>
-              </w:rPr>
-              <w:t>rrrr</w:t>
-            </w:r>
-            <w:proofErr w:type="spellEnd"/>
+              <w:t>dd/mm/rrrr</w:t>
+            </w:r>
             <w:r>
               <w:rPr>
                 <w:b/>
@@ -1928,29 +1850,89 @@
           <w:szCs w:val="22"/>
           <w:lang w:val="en-US"/>
         </w:rPr>
-        <w:t>For this reason, the names of genres, e.g. "sci-fi", "science-fiction", "science fiction", "</w:t>
-      </w:r>
-      <w:proofErr w:type="spellStart"/>
-      <w:r>
-        <w:rPr>
-          <w:rFonts w:asciiTheme="minorHAnsi" w:hAnsiTheme="minorHAnsi" w:cstheme="minorHAnsi"/>
-          <w:sz w:val="22"/>
-          <w:szCs w:val="22"/>
-          <w:lang w:val="en-US"/>
-        </w:rPr>
-        <w:t>sciencefiction</w:t>
-      </w:r>
-      <w:proofErr w:type="spellEnd"/>
-      <w:r>
-        <w:rPr>
-          <w:rFonts w:asciiTheme="minorHAnsi" w:hAnsiTheme="minorHAnsi" w:cstheme="minorHAnsi"/>
-          <w:sz w:val="22"/>
-          <w:szCs w:val="22"/>
-          <w:lang w:val="en-US"/>
-        </w:rPr>
-        <w:t>." are changed to "</w:t>
-      </w:r>
-      <w:proofErr w:type="spellStart"/>
+        <w:t>For this reason, the names of genres, e.g. "sci-fi", "science-fiction", "science fiction", "sciencefiction." are changed to "science_fiction".</w:t>
+      </w:r>
+      <w:r>
+        <w:rPr>
+          <w:rFonts w:asciiTheme="minorHAnsi" w:hAnsiTheme="minorHAnsi" w:cstheme="minorHAnsi"/>
+          <w:sz w:val="22"/>
+          <w:szCs w:val="22"/>
+          <w:lang w:val="en-US"/>
+        </w:rPr>
+        <w:t xml:space="preserve"> </w:t>
+      </w:r>
+      <w:r>
+        <w:rPr>
+          <w:rFonts w:asciiTheme="minorHAnsi" w:hAnsiTheme="minorHAnsi" w:cstheme="minorHAnsi"/>
+          <w:sz w:val="22"/>
+          <w:szCs w:val="22"/>
+          <w:lang w:val="en-US"/>
+        </w:rPr>
+        <w:t>The next step is to replace the word abbreviations (e.g. "what's" with "what is"), punctuation marks and Wikipedia footnotes.</w:t>
+      </w:r>
+      <w:r>
+        <w:rPr>
+          <w:rFonts w:asciiTheme="minorHAnsi" w:hAnsiTheme="minorHAnsi" w:cstheme="minorHAnsi"/>
+          <w:sz w:val="22"/>
+          <w:szCs w:val="22"/>
+          <w:lang w:val="en-US"/>
+        </w:rPr>
+        <w:t xml:space="preserve"> </w:t>
+      </w:r>
+      <w:r>
+        <w:rPr>
+          <w:rFonts w:asciiTheme="minorHAnsi" w:hAnsiTheme="minorHAnsi" w:cstheme="minorHAnsi"/>
+          <w:sz w:val="22"/>
+          <w:szCs w:val="22"/>
+          <w:lang w:val="en-US"/>
+        </w:rPr>
+        <w:t>Then unrepresentative genres are rejected, as well as those that could not be standardized and remain: "action", "adventure", "animation", "comedy</w:t>
+      </w:r>
+      <w:r>
+        <w:rPr>
+          <w:rFonts w:asciiTheme="minorHAnsi" w:hAnsiTheme="minorHAnsi" w:cstheme="minorHAnsi"/>
+          <w:sz w:val="22"/>
+          <w:szCs w:val="22"/>
+          <w:lang w:val="en-US"/>
+        </w:rPr>
+        <w:t>", "crime", "drama", horror ", "</w:t>
+      </w:r>
+      <w:r>
+        <w:rPr>
+          <w:rFonts w:asciiTheme="minorHAnsi" w:hAnsiTheme="minorHAnsi" w:cstheme="minorHAnsi"/>
+          <w:sz w:val="22"/>
+          <w:szCs w:val="22"/>
+          <w:lang w:val="en-US"/>
+        </w:rPr>
+        <w:t>musical ",</w:t>
+      </w:r>
+      <w:r>
+        <w:rPr>
+          <w:rFonts w:asciiTheme="minorHAnsi" w:hAnsiTheme="minorHAnsi" w:cstheme="minorHAnsi"/>
+          <w:sz w:val="22"/>
+          <w:szCs w:val="22"/>
+          <w:lang w:val="en-US"/>
+        </w:rPr>
+        <w:t xml:space="preserve"> "</w:t>
+      </w:r>
+      <w:r>
+        <w:rPr>
+          <w:rFonts w:asciiTheme="minorHAnsi" w:hAnsiTheme="minorHAnsi" w:cstheme="minorHAnsi"/>
+          <w:sz w:val="22"/>
+          <w:szCs w:val="22"/>
+          <w:lang w:val="en-US"/>
+        </w:rPr>
+        <w:t>romance ",</w:t>
+      </w:r>
+      <w:r>
+        <w:rPr>
+          <w:rFonts w:asciiTheme="minorHAnsi" w:hAnsiTheme="minorHAnsi" w:cstheme="minorHAnsi"/>
+          <w:sz w:val="22"/>
+          <w:szCs w:val="22"/>
+          <w:lang w:val="en-US"/>
+        </w:rPr>
+        <w:t xml:space="preserve"> "</w:t>
+      </w:r>
       <w:r>
         <w:rPr>
           <w:rFonts w:asciiTheme="minorHAnsi" w:hAnsiTheme="minorHAnsi" w:cstheme="minorHAnsi"/>
@@ -1960,15 +1942,14 @@
         </w:rPr>
         <w:t>science_fiction</w:t>
       </w:r>
-      <w:proofErr w:type="spellEnd"/>
-      <w:r>
-        <w:rPr>
-          <w:rFonts w:asciiTheme="minorHAnsi" w:hAnsiTheme="minorHAnsi" w:cstheme="minorHAnsi"/>
-          <w:sz w:val="22"/>
-          <w:szCs w:val="22"/>
-          <w:lang w:val="en-US"/>
-        </w:rPr>
-        <w:t>".</w:t>
+      <w:r>
+        <w:rPr>
+          <w:rFonts w:asciiTheme="minorHAnsi" w:hAnsiTheme="minorHAnsi" w:cstheme="minorHAnsi"/>
+          <w:sz w:val="22"/>
+          <w:szCs w:val="22"/>
+          <w:lang w:val="en-US"/>
+        </w:rPr>
+        <w:t>"</w:t>
       </w:r>
       <w:r>
         <w:rPr>
@@ -1986,7 +1967,25 @@
           <w:szCs w:val="22"/>
           <w:lang w:val="en-US"/>
         </w:rPr>
-        <w:t>The next step is to replace the word abbreviations (e.g. "what's" with "what is"), punctuation marks and Wikipedia footnotes.</w:t>
+        <w:t>and</w:t>
+      </w:r>
+      <w:r>
+        <w:rPr>
+          <w:rFonts w:asciiTheme="minorHAnsi" w:hAnsiTheme="minorHAnsi" w:cstheme="minorHAnsi"/>
+          <w:sz w:val="22"/>
+          <w:szCs w:val="22"/>
+          <w:lang w:val="en-US"/>
+        </w:rPr>
+        <w:t xml:space="preserve"> "</w:t>
+      </w:r>
+      <w:r>
+        <w:rPr>
+          <w:rFonts w:asciiTheme="minorHAnsi" w:hAnsiTheme="minorHAnsi" w:cstheme="minorHAnsi"/>
+          <w:sz w:val="22"/>
+          <w:szCs w:val="22"/>
+          <w:lang w:val="en-US"/>
+        </w:rPr>
+        <w:t>thriller ".</w:t>
       </w:r>
       <w:r>
         <w:rPr>
@@ -1997,79 +1996,62 @@
         </w:rPr>
         <w:t xml:space="preserve"> </w:t>
       </w:r>
-      <w:r>
-        <w:rPr>
-          <w:rFonts w:asciiTheme="minorHAnsi" w:hAnsiTheme="minorHAnsi" w:cstheme="minorHAnsi"/>
-          <w:sz w:val="22"/>
-          <w:szCs w:val="22"/>
-          <w:lang w:val="en-US"/>
-        </w:rPr>
-        <w:t>Then unrepresentative genres are rejected, as well as those that could not be standardized and remain: "action", "adventure", "animation", "comedy</w:t>
-      </w:r>
-      <w:r>
-        <w:rPr>
-          <w:rFonts w:asciiTheme="minorHAnsi" w:hAnsiTheme="minorHAnsi" w:cstheme="minorHAnsi"/>
-          <w:sz w:val="22"/>
-          <w:szCs w:val="22"/>
-          <w:lang w:val="en-US"/>
-        </w:rPr>
-        <w:t>", "crime", "drama", horror ", "</w:t>
-      </w:r>
-      <w:r>
-        <w:rPr>
-          <w:rFonts w:asciiTheme="minorHAnsi" w:hAnsiTheme="minorHAnsi" w:cstheme="minorHAnsi"/>
-          <w:sz w:val="22"/>
-          <w:szCs w:val="22"/>
-          <w:lang w:val="en-US"/>
-        </w:rPr>
-        <w:t>musical ",</w:t>
-      </w:r>
-      <w:r>
-        <w:rPr>
-          <w:rFonts w:asciiTheme="minorHAnsi" w:hAnsiTheme="minorHAnsi" w:cstheme="minorHAnsi"/>
-          <w:sz w:val="22"/>
-          <w:szCs w:val="22"/>
-          <w:lang w:val="en-US"/>
-        </w:rPr>
-        <w:t xml:space="preserve"> "</w:t>
-      </w:r>
-      <w:r>
-        <w:rPr>
-          <w:rFonts w:asciiTheme="minorHAnsi" w:hAnsiTheme="minorHAnsi" w:cstheme="minorHAnsi"/>
-          <w:sz w:val="22"/>
-          <w:szCs w:val="22"/>
-          <w:lang w:val="en-US"/>
-        </w:rPr>
-        <w:t>romance ",</w:t>
-      </w:r>
-      <w:r>
-        <w:rPr>
-          <w:rFonts w:asciiTheme="minorHAnsi" w:hAnsiTheme="minorHAnsi" w:cstheme="minorHAnsi"/>
-          <w:sz w:val="22"/>
-          <w:szCs w:val="22"/>
-          <w:lang w:val="en-US"/>
-        </w:rPr>
-        <w:t xml:space="preserve"> "</w:t>
-      </w:r>
-      <w:proofErr w:type="spellStart"/>
-      <w:r>
-        <w:rPr>
-          <w:rFonts w:asciiTheme="minorHAnsi" w:hAnsiTheme="minorHAnsi" w:cstheme="minorHAnsi"/>
-          <w:sz w:val="22"/>
-          <w:szCs w:val="22"/>
-          <w:lang w:val="en-US"/>
-        </w:rPr>
-        <w:t>science_fiction</w:t>
-      </w:r>
-      <w:proofErr w:type="spellEnd"/>
-      <w:r>
-        <w:rPr>
-          <w:rFonts w:asciiTheme="minorHAnsi" w:hAnsiTheme="minorHAnsi" w:cstheme="minorHAnsi"/>
-          <w:sz w:val="22"/>
-          <w:szCs w:val="22"/>
-          <w:lang w:val="en-US"/>
-        </w:rPr>
-        <w:t>"</w:t>
+    </w:p>
+    <w:p>
+      <w:pPr>
+        <w:pStyle w:val="Akapitzlist"/>
+        <w:ind w:firstLine="696"/>
+        <w:rPr>
+          <w:rFonts w:asciiTheme="minorHAnsi" w:hAnsiTheme="minorHAnsi" w:cstheme="minorHAnsi"/>
+          <w:sz w:val="22"/>
+          <w:szCs w:val="22"/>
+          <w:lang w:val="en-US"/>
+        </w:rPr>
+      </w:pPr>
+      <w:r>
+        <w:rPr>
+          <w:rFonts w:asciiTheme="minorHAnsi" w:hAnsiTheme="minorHAnsi" w:cstheme="minorHAnsi"/>
+          <w:sz w:val="22"/>
+          <w:szCs w:val="22"/>
+          <w:lang w:val="en-US"/>
+        </w:rPr>
+        <w:t xml:space="preserve">After rejecting unnecessary </w:t>
+      </w:r>
+      <w:r>
+        <w:rPr>
+          <w:rFonts w:asciiTheme="minorHAnsi" w:hAnsiTheme="minorHAnsi" w:cstheme="minorHAnsi"/>
+          <w:sz w:val="22"/>
+          <w:szCs w:val="22"/>
+          <w:lang w:val="en-US"/>
+        </w:rPr>
+        <w:t>genres</w:t>
+      </w:r>
+      <w:r>
+        <w:rPr>
+          <w:rFonts w:asciiTheme="minorHAnsi" w:hAnsiTheme="minorHAnsi" w:cstheme="minorHAnsi"/>
+          <w:sz w:val="22"/>
+          <w:szCs w:val="22"/>
+          <w:lang w:val="en-US"/>
+        </w:rPr>
+        <w:t>, the remaining</w:t>
+      </w:r>
+      <w:r>
+        <w:rPr>
+          <w:rFonts w:asciiTheme="minorHAnsi" w:hAnsiTheme="minorHAnsi" w:cstheme="minorHAnsi"/>
+          <w:sz w:val="22"/>
+          <w:szCs w:val="22"/>
+          <w:lang w:val="en-US"/>
+        </w:rPr>
+        <w:t xml:space="preserve"> rows</w:t>
+      </w:r>
+      <w:r>
+        <w:rPr>
+          <w:rFonts w:asciiTheme="minorHAnsi" w:hAnsiTheme="minorHAnsi" w:cstheme="minorHAnsi"/>
+          <w:sz w:val="22"/>
+          <w:szCs w:val="22"/>
+          <w:lang w:val="en-US"/>
+        </w:rPr>
+        <w:t xml:space="preserve"> are mixed up.</w:t>
       </w:r>
       <w:r>
         <w:rPr>
@@ -2087,25 +2069,25 @@
           <w:szCs w:val="22"/>
           <w:lang w:val="en-US"/>
         </w:rPr>
-        <w:t>and</w:t>
-      </w:r>
-      <w:r>
-        <w:rPr>
-          <w:rFonts w:asciiTheme="minorHAnsi" w:hAnsiTheme="minorHAnsi" w:cstheme="minorHAnsi"/>
-          <w:sz w:val="22"/>
-          <w:szCs w:val="22"/>
-          <w:lang w:val="en-US"/>
-        </w:rPr>
-        <w:t xml:space="preserve"> "</w:t>
-      </w:r>
-      <w:r>
-        <w:rPr>
-          <w:rFonts w:asciiTheme="minorHAnsi" w:hAnsiTheme="minorHAnsi" w:cstheme="minorHAnsi"/>
-          <w:sz w:val="22"/>
-          <w:szCs w:val="22"/>
-          <w:lang w:val="en-US"/>
-        </w:rPr>
-        <w:t>thriller ".</w:t>
+        <w:t xml:space="preserve">This is done by randomly selecting a predetermined number of </w:t>
+      </w:r>
+      <w:r>
+        <w:rPr>
+          <w:rFonts w:asciiTheme="minorHAnsi" w:hAnsiTheme="minorHAnsi" w:cstheme="minorHAnsi"/>
+          <w:sz w:val="22"/>
+          <w:szCs w:val="22"/>
+          <w:lang w:val="en-US"/>
+        </w:rPr>
+        <w:t>plot</w:t>
+      </w:r>
+      <w:r>
+        <w:rPr>
+          <w:rFonts w:asciiTheme="minorHAnsi" w:hAnsiTheme="minorHAnsi" w:cstheme="minorHAnsi"/>
+          <w:sz w:val="22"/>
+          <w:szCs w:val="22"/>
+          <w:lang w:val="en-US"/>
+        </w:rPr>
+        <w:t xml:space="preserve"> descriptions for a given genre.</w:t>
       </w:r>
       <w:r>
         <w:rPr>
@@ -2116,62 +2098,14 @@
         </w:rPr>
         <w:t xml:space="preserve"> </w:t>
       </w:r>
-    </w:p>
-    <w:p>
-      <w:pPr>
-        <w:pStyle w:val="Akapitzlist"/>
-        <w:ind w:firstLine="696"/>
-        <w:rPr>
-          <w:rFonts w:asciiTheme="minorHAnsi" w:hAnsiTheme="minorHAnsi" w:cstheme="minorHAnsi"/>
-          <w:sz w:val="22"/>
-          <w:szCs w:val="22"/>
-          <w:lang w:val="en-US"/>
-        </w:rPr>
-      </w:pPr>
-      <w:r>
-        <w:rPr>
-          <w:rFonts w:asciiTheme="minorHAnsi" w:hAnsiTheme="minorHAnsi" w:cstheme="minorHAnsi"/>
-          <w:sz w:val="22"/>
-          <w:szCs w:val="22"/>
-          <w:lang w:val="en-US"/>
-        </w:rPr>
-        <w:t xml:space="preserve">After rejecting unnecessary </w:t>
-      </w:r>
-      <w:r>
-        <w:rPr>
-          <w:rFonts w:asciiTheme="minorHAnsi" w:hAnsiTheme="minorHAnsi" w:cstheme="minorHAnsi"/>
-          <w:sz w:val="22"/>
-          <w:szCs w:val="22"/>
-          <w:lang w:val="en-US"/>
-        </w:rPr>
-        <w:t>genres</w:t>
-      </w:r>
-      <w:r>
-        <w:rPr>
-          <w:rFonts w:asciiTheme="minorHAnsi" w:hAnsiTheme="minorHAnsi" w:cstheme="minorHAnsi"/>
-          <w:sz w:val="22"/>
-          <w:szCs w:val="22"/>
-          <w:lang w:val="en-US"/>
-        </w:rPr>
-        <w:t>, the remaining</w:t>
-      </w:r>
-      <w:r>
-        <w:rPr>
-          <w:rFonts w:asciiTheme="minorHAnsi" w:hAnsiTheme="minorHAnsi" w:cstheme="minorHAnsi"/>
-          <w:sz w:val="22"/>
-          <w:szCs w:val="22"/>
-          <w:lang w:val="en-US"/>
-        </w:rPr>
-        <w:t xml:space="preserve"> rows</w:t>
-      </w:r>
-      <w:r>
-        <w:rPr>
-          <w:rFonts w:asciiTheme="minorHAnsi" w:hAnsiTheme="minorHAnsi" w:cstheme="minorHAnsi"/>
-          <w:sz w:val="22"/>
-          <w:szCs w:val="22"/>
-          <w:lang w:val="en-US"/>
-        </w:rPr>
-        <w:t xml:space="preserve"> are mixed up.</w:t>
+      <w:r>
+        <w:rPr>
+          <w:rFonts w:asciiTheme="minorHAnsi" w:hAnsiTheme="minorHAnsi" w:cstheme="minorHAnsi"/>
+          <w:sz w:val="22"/>
+          <w:szCs w:val="22"/>
+          <w:lang w:val="en-US"/>
+        </w:rPr>
+        <w:t>Mixing is done to get a more reliable result.</w:t>
       </w:r>
       <w:r>
         <w:rPr>
@@ -2189,25 +2123,7 @@
           <w:szCs w:val="22"/>
           <w:lang w:val="en-US"/>
         </w:rPr>
-        <w:t xml:space="preserve">This is done by randomly selecting a predetermined number of </w:t>
-      </w:r>
-      <w:r>
-        <w:rPr>
-          <w:rFonts w:asciiTheme="minorHAnsi" w:hAnsiTheme="minorHAnsi" w:cstheme="minorHAnsi"/>
-          <w:sz w:val="22"/>
-          <w:szCs w:val="22"/>
-          <w:lang w:val="en-US"/>
-        </w:rPr>
-        <w:t>plot</w:t>
-      </w:r>
-      <w:r>
-        <w:rPr>
-          <w:rFonts w:asciiTheme="minorHAnsi" w:hAnsiTheme="minorHAnsi" w:cstheme="minorHAnsi"/>
-          <w:sz w:val="22"/>
-          <w:szCs w:val="22"/>
-          <w:lang w:val="en-US"/>
-        </w:rPr>
-        <w:t xml:space="preserve"> descriptions for a given genre.</w:t>
+        <w:t>After mixing the data, another standardization process follows.</w:t>
       </w:r>
       <w:r>
         <w:rPr>
@@ -2225,7 +2141,7 @@
           <w:szCs w:val="22"/>
           <w:lang w:val="en-US"/>
         </w:rPr>
-        <w:t>Mixing is done to get a more reliable result.</w:t>
+        <w:t>Because the data is written in words it should be</w:t>
       </w:r>
       <w:r>
         <w:rPr>
@@ -2243,7 +2159,7 @@
           <w:szCs w:val="22"/>
           <w:lang w:val="en-US"/>
         </w:rPr>
-        <w:t>After mixing the data, another standardization process follows.</w:t>
+        <w:t>convert to numbers.</w:t>
       </w:r>
       <w:r>
         <w:rPr>
@@ -2261,7 +2177,7 @@
           <w:szCs w:val="22"/>
           <w:lang w:val="en-US"/>
         </w:rPr>
-        <w:t>Because the data is written in words it should be</w:t>
+        <w:t>A dictionary [word, value] is created from all the words contained in the plot descriptions left in the data set, so that in the case of multiple occurrences of a given word, it has one numerical value.</w:t>
       </w:r>
       <w:r>
         <w:rPr>
@@ -2279,63 +2195,7 @@
           <w:szCs w:val="22"/>
           <w:lang w:val="en-US"/>
         </w:rPr>
-        <w:t>convert to numbers.</w:t>
-      </w:r>
-      <w:r>
-        <w:rPr>
-          <w:rFonts w:asciiTheme="minorHAnsi" w:hAnsiTheme="minorHAnsi" w:cstheme="minorHAnsi"/>
-          <w:sz w:val="22"/>
-          <w:szCs w:val="22"/>
-          <w:lang w:val="en-US"/>
-        </w:rPr>
-        <w:t xml:space="preserve"> </w:t>
-      </w:r>
-      <w:r>
-        <w:rPr>
-          <w:rFonts w:asciiTheme="minorHAnsi" w:hAnsiTheme="minorHAnsi" w:cstheme="minorHAnsi"/>
-          <w:sz w:val="22"/>
-          <w:szCs w:val="22"/>
-          <w:lang w:val="en-US"/>
-        </w:rPr>
-        <w:t>A dictionary [word, value] is created from all the words contained in the plot descriptions left in the data set, so that in the case of multiple occurrences of a given word, it has one numerical value.</w:t>
-      </w:r>
-      <w:r>
-        <w:rPr>
-          <w:rFonts w:asciiTheme="minorHAnsi" w:hAnsiTheme="minorHAnsi" w:cstheme="minorHAnsi"/>
-          <w:sz w:val="22"/>
-          <w:szCs w:val="22"/>
-          <w:lang w:val="en-US"/>
-        </w:rPr>
-        <w:t xml:space="preserve"> </w:t>
-      </w:r>
-      <w:r>
-        <w:rPr>
-          <w:rFonts w:asciiTheme="minorHAnsi" w:hAnsiTheme="minorHAnsi" w:cstheme="minorHAnsi"/>
-          <w:sz w:val="22"/>
-          <w:szCs w:val="22"/>
-          <w:lang w:val="en-US"/>
-        </w:rPr>
-        <w:t xml:space="preserve">During this operation, insignificant words such as "are", "is", "about" are also removed, for this purpose the </w:t>
-      </w:r>
-      <w:proofErr w:type="spellStart"/>
-      <w:r>
-        <w:rPr>
-          <w:rFonts w:asciiTheme="minorHAnsi" w:hAnsiTheme="minorHAnsi" w:cstheme="minorHAnsi"/>
-          <w:sz w:val="22"/>
-          <w:szCs w:val="22"/>
-          <w:lang w:val="en-US"/>
-        </w:rPr>
-        <w:t>nltk</w:t>
-      </w:r>
-      <w:proofErr w:type="spellEnd"/>
-      <w:r>
-        <w:rPr>
-          <w:rFonts w:asciiTheme="minorHAnsi" w:hAnsiTheme="minorHAnsi" w:cstheme="minorHAnsi"/>
-          <w:sz w:val="22"/>
-          <w:szCs w:val="22"/>
-          <w:lang w:val="en-US"/>
-        </w:rPr>
-        <w:t xml:space="preserve"> library with the corpus of English words was used.</w:t>
+        <w:t>During this operation, insignificant words such as "are", "is", "about" are also removed, for this purpose the nltk library with the corpus of English words was used.</w:t>
       </w:r>
       <w:r>
         <w:rPr>
@@ -2567,7 +2427,6 @@
           <w:lang w:val="en-US"/>
         </w:rPr>
       </w:pPr>
-      <w:proofErr w:type="spellStart"/>
       <w:r>
         <w:rPr>
           <w:rFonts w:asciiTheme="minorHAnsi" w:hAnsiTheme="minorHAnsi" w:cstheme="minorHAnsi"/>
@@ -2577,7 +2436,6 @@
         </w:rPr>
         <w:t>Keras</w:t>
       </w:r>
-      <w:proofErr w:type="spellEnd"/>
     </w:p>
     <w:p>
       <w:pPr>
@@ -2602,25 +2460,14 @@
           <w:lang w:val="en-US"/>
         </w:rPr>
       </w:pPr>
-      <w:proofErr w:type="spellStart"/>
-      <w:r>
-        <w:rPr>
-          <w:rFonts w:asciiTheme="minorHAnsi" w:hAnsiTheme="minorHAnsi" w:cstheme="minorHAnsi"/>
-          <w:sz w:val="22"/>
-          <w:szCs w:val="22"/>
-          <w:lang w:val="en-US"/>
-        </w:rPr>
-        <w:t>Keras</w:t>
-      </w:r>
-      <w:proofErr w:type="spellEnd"/>
-      <w:r>
-        <w:rPr>
-          <w:rFonts w:asciiTheme="minorHAnsi" w:hAnsiTheme="minorHAnsi" w:cstheme="minorHAnsi"/>
-          <w:sz w:val="22"/>
-          <w:szCs w:val="22"/>
-          <w:lang w:val="en-US"/>
-        </w:rPr>
-        <w:t xml:space="preserve"> is one of the leading high-level neural networks APIs. It is written in Python</w:t>
+      <w:r>
+        <w:rPr>
+          <w:rFonts w:asciiTheme="minorHAnsi" w:hAnsiTheme="minorHAnsi" w:cstheme="minorHAnsi"/>
+          <w:sz w:val="22"/>
+          <w:szCs w:val="22"/>
+          <w:lang w:val="en-US"/>
+        </w:rPr>
+        <w:t>Keras is one of the leading high-level neural networks APIs. It is written in Python</w:t>
       </w:r>
       <w:r>
         <w:rPr>
@@ -2647,27 +2494,7 @@
           <w:szCs w:val="22"/>
           <w:lang w:val="en-US"/>
         </w:rPr>
-        <w:t xml:space="preserve">structure in </w:t>
-      </w:r>
-      <w:proofErr w:type="spellStart"/>
-      <w:r>
-        <w:rPr>
-          <w:rFonts w:asciiTheme="minorHAnsi" w:hAnsiTheme="minorHAnsi" w:cstheme="minorHAnsi"/>
-          <w:sz w:val="22"/>
-          <w:szCs w:val="22"/>
-          <w:lang w:val="en-US"/>
-        </w:rPr>
-        <w:t>Keras</w:t>
-      </w:r>
-      <w:proofErr w:type="spellEnd"/>
-      <w:r>
-        <w:rPr>
-          <w:rFonts w:asciiTheme="minorHAnsi" w:hAnsiTheme="minorHAnsi" w:cstheme="minorHAnsi"/>
-          <w:sz w:val="22"/>
-          <w:szCs w:val="22"/>
-          <w:lang w:val="en-US"/>
-        </w:rPr>
-        <w:t xml:space="preserve"> is the model which </w:t>
+        <w:t xml:space="preserve">structure in Keras is the model which </w:t>
       </w:r>
       <w:r>
         <w:rPr>
@@ -2745,19 +2572,20 @@
           <w:szCs w:val="22"/>
           <w:lang w:val="en-US"/>
         </w:rPr>
-        <w:t xml:space="preserve">from </w:t>
-      </w:r>
-      <w:proofErr w:type="spellStart"/>
-      <w:r>
+        <w:t>from tensorflow import keras</w:t>
+      </w:r>
+    </w:p>
+    <w:p>
+      <w:pPr>
+        <w:pStyle w:val="Akapitzlist"/>
+        <w:ind w:firstLine="696"/>
         <w:rPr>
           <w:rFonts w:ascii="Consolas" w:hAnsi="Consolas" w:cstheme="minorHAnsi"/>
           <w:sz w:val="22"/>
           <w:szCs w:val="22"/>
           <w:lang w:val="en-US"/>
         </w:rPr>
-        <w:t>tensorflow</w:t>
-      </w:r>
-      <w:proofErr w:type="spellEnd"/>
+      </w:pPr>
       <w:r>
         <w:rPr>
           <w:rFonts w:ascii="Consolas" w:hAnsi="Consolas" w:cstheme="minorHAnsi"/>
@@ -2765,59 +2593,7 @@
           <w:szCs w:val="22"/>
           <w:lang w:val="en-US"/>
         </w:rPr>
-        <w:t xml:space="preserve"> import </w:t>
-      </w:r>
-      <w:proofErr w:type="spellStart"/>
-      <w:r>
-        <w:rPr>
-          <w:rFonts w:ascii="Consolas" w:hAnsi="Consolas" w:cstheme="minorHAnsi"/>
-          <w:sz w:val="22"/>
-          <w:szCs w:val="22"/>
-          <w:lang w:val="en-US"/>
-        </w:rPr>
-        <w:t>keras</w:t>
-      </w:r>
-      <w:proofErr w:type="spellEnd"/>
-    </w:p>
-    <w:p>
-      <w:pPr>
-        <w:pStyle w:val="Akapitzlist"/>
-        <w:ind w:firstLine="696"/>
-        <w:rPr>
-          <w:rFonts w:ascii="Consolas" w:hAnsi="Consolas" w:cstheme="minorHAnsi"/>
-          <w:sz w:val="22"/>
-          <w:szCs w:val="22"/>
-          <w:lang w:val="en-US"/>
-        </w:rPr>
-      </w:pPr>
-      <w:r>
-        <w:rPr>
-          <w:rFonts w:ascii="Consolas" w:hAnsi="Consolas" w:cstheme="minorHAnsi"/>
-          <w:sz w:val="22"/>
-          <w:szCs w:val="22"/>
-          <w:lang w:val="en-US"/>
-        </w:rPr>
-        <w:t xml:space="preserve">model = </w:t>
-      </w:r>
-      <w:proofErr w:type="spellStart"/>
-      <w:r>
-        <w:rPr>
-          <w:rFonts w:ascii="Consolas" w:hAnsi="Consolas" w:cstheme="minorHAnsi"/>
-          <w:sz w:val="22"/>
-          <w:szCs w:val="22"/>
-          <w:lang w:val="en-US"/>
-        </w:rPr>
-        <w:t>keras.Sequential</w:t>
-      </w:r>
-      <w:proofErr w:type="spellEnd"/>
-      <w:r>
-        <w:rPr>
-          <w:rFonts w:ascii="Consolas" w:hAnsi="Consolas" w:cstheme="minorHAnsi"/>
-          <w:sz w:val="22"/>
-          <w:szCs w:val="22"/>
-          <w:lang w:val="en-US"/>
-        </w:rPr>
-        <w:t>()</w:t>
+        <w:t>model = keras.Sequential()</w:t>
       </w:r>
     </w:p>
     <w:p>
@@ -3191,7 +2967,6 @@
           <w:lang w:val="en-US"/>
         </w:rPr>
       </w:pPr>
-      <w:proofErr w:type="spellStart"/>
       <w:r>
         <w:rPr>
           <w:rFonts w:ascii="Consolas" w:hAnsi="Consolas" w:cstheme="minorHAnsi"/>
@@ -3199,27 +2974,7 @@
           <w:szCs w:val="22"/>
           <w:lang w:val="en-US"/>
         </w:rPr>
-        <w:t>model.add</w:t>
-      </w:r>
-      <w:proofErr w:type="spellEnd"/>
-      <w:r>
-        <w:rPr>
-          <w:rFonts w:ascii="Consolas" w:hAnsi="Consolas" w:cstheme="minorHAnsi"/>
-          <w:sz w:val="22"/>
-          <w:szCs w:val="22"/>
-          <w:lang w:val="en-US"/>
-        </w:rPr>
-        <w:t>(</w:t>
-      </w:r>
-      <w:proofErr w:type="spellStart"/>
-      <w:r>
-        <w:rPr>
-          <w:rFonts w:ascii="Consolas" w:hAnsi="Consolas" w:cstheme="minorHAnsi"/>
-          <w:sz w:val="22"/>
-          <w:szCs w:val="22"/>
-          <w:lang w:val="en-US"/>
-        </w:rPr>
-        <w:t>keras.layers.</w:t>
+        <w:t>model.add(keras.layers.</w:t>
       </w:r>
       <w:r>
         <w:rPr>
@@ -3232,7 +2987,6 @@
         </w:rPr>
         <w:t>Embedding</w:t>
       </w:r>
-      <w:proofErr w:type="spellEnd"/>
       <w:r>
         <w:rPr>
           <w:rFonts w:ascii="Consolas" w:hAnsi="Consolas" w:cstheme="minorHAnsi"/>
@@ -3240,9 +2994,8 @@
           <w:szCs w:val="22"/>
           <w:lang w:val="en-US"/>
         </w:rPr>
-        <w:t>(</w:t>
-      </w:r>
-      <w:proofErr w:type="spellStart"/>
+        <w:t>(input_dim=vocabulary_size,</w:t>
+      </w:r>
       <w:r>
         <w:rPr>
           <w:rFonts w:ascii="Consolas" w:hAnsi="Consolas" w:cstheme="minorHAnsi"/>
@@ -3250,9 +3003,8 @@
           <w:szCs w:val="22"/>
           <w:lang w:val="en-US"/>
         </w:rPr>
-        <w:t>input_dim</w:t>
-      </w:r>
-      <w:proofErr w:type="spellEnd"/>
+        <w:br/>
+      </w:r>
       <w:r>
         <w:rPr>
           <w:rFonts w:ascii="Consolas" w:hAnsi="Consolas" w:cstheme="minorHAnsi"/>
@@ -3260,19 +3012,20 @@
           <w:szCs w:val="22"/>
           <w:lang w:val="en-US"/>
         </w:rPr>
-        <w:t>=</w:t>
-      </w:r>
-      <w:proofErr w:type="spellStart"/>
-      <w:r>
+        <w:t xml:space="preserve">output_dim= 512, input_length=numberOfInputWords)) </w:t>
+      </w:r>
+    </w:p>
+    <w:p>
+      <w:pPr>
+        <w:pStyle w:val="Akapitzlist"/>
+        <w:ind w:firstLine="696"/>
         <w:rPr>
           <w:rFonts w:ascii="Consolas" w:hAnsi="Consolas" w:cstheme="minorHAnsi"/>
           <w:sz w:val="22"/>
           <w:szCs w:val="22"/>
           <w:lang w:val="en-US"/>
         </w:rPr>
-        <w:t>vocabulary_size</w:t>
-      </w:r>
-      <w:proofErr w:type="spellEnd"/>
+      </w:pPr>
       <w:r>
         <w:rPr>
           <w:rFonts w:ascii="Consolas" w:hAnsi="Consolas" w:cstheme="minorHAnsi"/>
@@ -3280,108 +3033,7 @@
           <w:szCs w:val="22"/>
           <w:lang w:val="en-US"/>
         </w:rPr>
-        <w:t>,</w:t>
-      </w:r>
-      <w:r>
-        <w:rPr>
-          <w:rFonts w:ascii="Consolas" w:hAnsi="Consolas" w:cstheme="minorHAnsi"/>
-          <w:sz w:val="22"/>
-          <w:szCs w:val="22"/>
-          <w:lang w:val="en-US"/>
-        </w:rPr>
-        <w:br/>
-      </w:r>
-      <w:proofErr w:type="spellStart"/>
-      <w:r>
-        <w:rPr>
-          <w:rFonts w:ascii="Consolas" w:hAnsi="Consolas" w:cstheme="minorHAnsi"/>
-          <w:sz w:val="22"/>
-          <w:szCs w:val="22"/>
-          <w:lang w:val="en-US"/>
-        </w:rPr>
-        <w:t>output_dim</w:t>
-      </w:r>
-      <w:proofErr w:type="spellEnd"/>
-      <w:r>
-        <w:rPr>
-          <w:rFonts w:ascii="Consolas" w:hAnsi="Consolas" w:cstheme="minorHAnsi"/>
-          <w:sz w:val="22"/>
-          <w:szCs w:val="22"/>
-          <w:lang w:val="en-US"/>
-        </w:rPr>
-        <w:t xml:space="preserve">= 512, </w:t>
-      </w:r>
-      <w:proofErr w:type="spellStart"/>
-      <w:r>
-        <w:rPr>
-          <w:rFonts w:ascii="Consolas" w:hAnsi="Consolas" w:cstheme="minorHAnsi"/>
-          <w:sz w:val="22"/>
-          <w:szCs w:val="22"/>
-          <w:lang w:val="en-US"/>
-        </w:rPr>
-        <w:t>input_length</w:t>
-      </w:r>
-      <w:proofErr w:type="spellEnd"/>
-      <w:r>
-        <w:rPr>
-          <w:rFonts w:ascii="Consolas" w:hAnsi="Consolas" w:cstheme="minorHAnsi"/>
-          <w:sz w:val="22"/>
-          <w:szCs w:val="22"/>
-          <w:lang w:val="en-US"/>
-        </w:rPr>
-        <w:t>=</w:t>
-      </w:r>
-      <w:proofErr w:type="spellStart"/>
-      <w:r>
-        <w:rPr>
-          <w:rFonts w:ascii="Consolas" w:hAnsi="Consolas" w:cstheme="minorHAnsi"/>
-          <w:sz w:val="22"/>
-          <w:szCs w:val="22"/>
-          <w:lang w:val="en-US"/>
-        </w:rPr>
-        <w:t>numberOfInputWords</w:t>
-      </w:r>
-      <w:proofErr w:type="spellEnd"/>
-      <w:r>
-        <w:rPr>
-          <w:rFonts w:ascii="Consolas" w:hAnsi="Consolas" w:cstheme="minorHAnsi"/>
-          <w:sz w:val="22"/>
-          <w:szCs w:val="22"/>
-          <w:lang w:val="en-US"/>
-        </w:rPr>
-        <w:t xml:space="preserve">)) </w:t>
-      </w:r>
-    </w:p>
-    <w:p>
-      <w:pPr>
-        <w:pStyle w:val="Akapitzlist"/>
-        <w:ind w:firstLine="696"/>
-        <w:rPr>
-          <w:rFonts w:ascii="Consolas" w:hAnsi="Consolas" w:cstheme="minorHAnsi"/>
-          <w:sz w:val="22"/>
-          <w:szCs w:val="22"/>
-          <w:lang w:val="en-US"/>
-        </w:rPr>
-      </w:pPr>
-      <w:proofErr w:type="spellStart"/>
-      <w:r>
-        <w:rPr>
-          <w:rFonts w:ascii="Consolas" w:hAnsi="Consolas" w:cstheme="minorHAnsi"/>
-          <w:sz w:val="22"/>
-          <w:szCs w:val="22"/>
-          <w:lang w:val="en-US"/>
-        </w:rPr>
-        <w:t>model.add</w:t>
-      </w:r>
-      <w:proofErr w:type="spellEnd"/>
-      <w:r>
-        <w:rPr>
-          <w:rFonts w:ascii="Consolas" w:hAnsi="Consolas" w:cstheme="minorHAnsi"/>
-          <w:sz w:val="22"/>
-          <w:szCs w:val="22"/>
-          <w:lang w:val="en-US"/>
-        </w:rPr>
-        <w:t>(keras.layers.</w:t>
+        <w:t>model.add(keras.layers.</w:t>
       </w:r>
       <w:r>
         <w:rPr>
@@ -3415,7 +3067,6 @@
           <w:lang w:val="en-US"/>
         </w:rPr>
       </w:pPr>
-      <w:proofErr w:type="spellStart"/>
       <w:r>
         <w:rPr>
           <w:rFonts w:ascii="Consolas" w:hAnsi="Consolas" w:cstheme="minorHAnsi"/>
@@ -3423,27 +3074,7 @@
           <w:szCs w:val="22"/>
           <w:lang w:val="en-US"/>
         </w:rPr>
-        <w:t>model.add</w:t>
-      </w:r>
-      <w:proofErr w:type="spellEnd"/>
-      <w:r>
-        <w:rPr>
-          <w:rFonts w:ascii="Consolas" w:hAnsi="Consolas" w:cstheme="minorHAnsi"/>
-          <w:sz w:val="22"/>
-          <w:szCs w:val="22"/>
-          <w:lang w:val="en-US"/>
-        </w:rPr>
-        <w:t>(</w:t>
-      </w:r>
-      <w:proofErr w:type="spellStart"/>
-      <w:r>
-        <w:rPr>
-          <w:rFonts w:ascii="Consolas" w:hAnsi="Consolas" w:cstheme="minorHAnsi"/>
-          <w:sz w:val="22"/>
-          <w:szCs w:val="22"/>
-          <w:lang w:val="en-US"/>
-        </w:rPr>
-        <w:t>keras.layers.</w:t>
+        <w:t>model.add(keras.layers.</w:t>
       </w:r>
       <w:r>
         <w:rPr>
@@ -3456,7 +3087,6 @@
         </w:rPr>
         <w:t>Dense</w:t>
       </w:r>
-      <w:proofErr w:type="spellEnd"/>
       <w:r>
         <w:rPr>
           <w:rFonts w:ascii="Consolas" w:hAnsi="Consolas" w:cstheme="minorHAnsi"/>
@@ -3464,19 +3094,20 @@
           <w:szCs w:val="22"/>
           <w:lang w:val="en-US"/>
         </w:rPr>
-        <w:t>(512, activation=</w:t>
-      </w:r>
-      <w:proofErr w:type="spellStart"/>
-      <w:r>
+        <w:t>(512, activation=tf.nn.tanh))</w:t>
+      </w:r>
+    </w:p>
+    <w:p>
+      <w:pPr>
+        <w:pStyle w:val="Akapitzlist"/>
+        <w:ind w:firstLine="696"/>
         <w:rPr>
           <w:rFonts w:ascii="Consolas" w:hAnsi="Consolas" w:cstheme="minorHAnsi"/>
           <w:sz w:val="22"/>
           <w:szCs w:val="22"/>
           <w:lang w:val="en-US"/>
         </w:rPr>
-        <w:t>tf.nn.tanh</w:t>
-      </w:r>
-      <w:proofErr w:type="spellEnd"/>
+      </w:pPr>
       <w:r>
         <w:rPr>
           <w:rFonts w:ascii="Consolas" w:hAnsi="Consolas" w:cstheme="minorHAnsi"/>
@@ -3484,7 +3115,7 @@
           <w:szCs w:val="22"/>
           <w:lang w:val="en-US"/>
         </w:rPr>
-        <w:t>))</w:t>
+        <w:t>model.add(keras.layers.Dropout(0.3))</w:t>
       </w:r>
     </w:p>
     <w:p>
@@ -3498,7 +3129,6 @@
           <w:lang w:val="en-US"/>
         </w:rPr>
       </w:pPr>
-      <w:proofErr w:type="spellStart"/>
       <w:r>
         <w:rPr>
           <w:rFonts w:ascii="Consolas" w:hAnsi="Consolas" w:cstheme="minorHAnsi"/>
@@ -3506,79 +3136,7 @@
           <w:szCs w:val="22"/>
           <w:lang w:val="en-US"/>
         </w:rPr>
-        <w:t>model.add</w:t>
-      </w:r>
-      <w:proofErr w:type="spellEnd"/>
-      <w:r>
-        <w:rPr>
-          <w:rFonts w:ascii="Consolas" w:hAnsi="Consolas" w:cstheme="minorHAnsi"/>
-          <w:sz w:val="22"/>
-          <w:szCs w:val="22"/>
-          <w:lang w:val="en-US"/>
-        </w:rPr>
-        <w:t>(</w:t>
-      </w:r>
-      <w:proofErr w:type="spellStart"/>
-      <w:r>
-        <w:rPr>
-          <w:rFonts w:ascii="Consolas" w:hAnsi="Consolas" w:cstheme="minorHAnsi"/>
-          <w:sz w:val="22"/>
-          <w:szCs w:val="22"/>
-          <w:lang w:val="en-US"/>
-        </w:rPr>
-        <w:t>keras.layers.Dropout</w:t>
-      </w:r>
-      <w:proofErr w:type="spellEnd"/>
-      <w:r>
-        <w:rPr>
-          <w:rFonts w:ascii="Consolas" w:hAnsi="Consolas" w:cstheme="minorHAnsi"/>
-          <w:sz w:val="22"/>
-          <w:szCs w:val="22"/>
-          <w:lang w:val="en-US"/>
-        </w:rPr>
-        <w:t>(0.3))</w:t>
-      </w:r>
-    </w:p>
-    <w:p>
-      <w:pPr>
-        <w:pStyle w:val="Akapitzlist"/>
-        <w:ind w:firstLine="696"/>
-        <w:rPr>
-          <w:rFonts w:ascii="Consolas" w:hAnsi="Consolas" w:cstheme="minorHAnsi"/>
-          <w:sz w:val="22"/>
-          <w:szCs w:val="22"/>
-          <w:lang w:val="en-US"/>
-        </w:rPr>
-      </w:pPr>
-      <w:proofErr w:type="spellStart"/>
-      <w:r>
-        <w:rPr>
-          <w:rFonts w:ascii="Consolas" w:hAnsi="Consolas" w:cstheme="minorHAnsi"/>
-          <w:sz w:val="22"/>
-          <w:szCs w:val="22"/>
-          <w:lang w:val="en-US"/>
-        </w:rPr>
-        <w:t>model.add</w:t>
-      </w:r>
-      <w:proofErr w:type="spellEnd"/>
-      <w:r>
-        <w:rPr>
-          <w:rFonts w:ascii="Consolas" w:hAnsi="Consolas" w:cstheme="minorHAnsi"/>
-          <w:sz w:val="22"/>
-          <w:szCs w:val="22"/>
-          <w:lang w:val="en-US"/>
-        </w:rPr>
-        <w:t>(</w:t>
-      </w:r>
-      <w:proofErr w:type="spellStart"/>
-      <w:r>
-        <w:rPr>
-          <w:rFonts w:ascii="Consolas" w:hAnsi="Consolas" w:cstheme="minorHAnsi"/>
-          <w:sz w:val="22"/>
-          <w:szCs w:val="22"/>
-          <w:lang w:val="en-US"/>
-        </w:rPr>
-        <w:t>keras.layers.</w:t>
+        <w:t>model.add(keras.layers.</w:t>
       </w:r>
       <w:r>
         <w:rPr>
@@ -3591,7 +3149,6 @@
         </w:rPr>
         <w:t>Dense</w:t>
       </w:r>
-      <w:proofErr w:type="spellEnd"/>
       <w:r>
         <w:rPr>
           <w:rFonts w:ascii="Consolas" w:hAnsi="Consolas" w:cstheme="minorHAnsi"/>
@@ -3599,27 +3156,7 @@
           <w:szCs w:val="22"/>
           <w:lang w:val="en-US"/>
         </w:rPr>
-        <w:t>(11, activation='</w:t>
-      </w:r>
-      <w:proofErr w:type="spellStart"/>
-      <w:r>
-        <w:rPr>
-          <w:rFonts w:ascii="Consolas" w:hAnsi="Consolas" w:cstheme="minorHAnsi"/>
-          <w:sz w:val="22"/>
-          <w:szCs w:val="22"/>
-          <w:lang w:val="en-US"/>
-        </w:rPr>
-        <w:t>softmax</w:t>
-      </w:r>
-      <w:proofErr w:type="spellEnd"/>
-      <w:r>
-        <w:rPr>
-          <w:rFonts w:ascii="Consolas" w:hAnsi="Consolas" w:cstheme="minorHAnsi"/>
-          <w:sz w:val="22"/>
-          <w:szCs w:val="22"/>
-          <w:lang w:val="en-US"/>
-        </w:rPr>
-        <w:t>'))</w:t>
+        <w:t>(11, activation='softmax'))</w:t>
       </w:r>
     </w:p>
     <w:p>
@@ -3807,7 +3344,6 @@
         </w:rPr>
         <w:t xml:space="preserve"> </w:t>
       </w:r>
-      <w:proofErr w:type="spellStart"/>
       <w:r>
         <w:rPr>
           <w:rFonts w:asciiTheme="minorHAnsi" w:hAnsiTheme="minorHAnsi" w:cstheme="minorHAnsi"/>
@@ -3819,7 +3355,6 @@
         </w:rPr>
         <w:t>Softmax</w:t>
       </w:r>
-      <w:proofErr w:type="spellEnd"/>
       <w:r>
         <w:rPr>
           <w:rFonts w:asciiTheme="minorHAnsi" w:hAnsiTheme="minorHAnsi" w:cstheme="minorHAnsi"/>
@@ -4127,6 +3662,7 @@
       <w:r>
         <w:rPr>
           <w:rFonts w:asciiTheme="minorHAnsi" w:hAnsiTheme="minorHAnsi" w:cstheme="minorHAnsi"/>
+          <w:noProof/>
           <w:sz w:val="22"/>
           <w:szCs w:val="22"/>
           <w:lang w:val="en-US"/>
@@ -4553,27 +4089,15 @@
           <w:lang w:val="en-US"/>
         </w:rPr>
       </w:pPr>
-      <w:proofErr w:type="spellStart"/>
-      <w:r>
-        <w:rPr>
-          <w:rFonts w:asciiTheme="minorHAnsi" w:hAnsiTheme="minorHAnsi" w:cstheme="minorHAnsi"/>
-          <w:sz w:val="22"/>
-          <w:szCs w:val="22"/>
-          <w:lang w:val="en-US"/>
-        </w:rPr>
-        <w:t>Loss</w:t>
-      </w:r>
-      <w:proofErr w:type="spellEnd"/>
-      <w:r>
-        <w:rPr>
-          <w:rFonts w:asciiTheme="minorHAnsi" w:hAnsiTheme="minorHAnsi" w:cstheme="minorHAnsi"/>
-          <w:sz w:val="22"/>
-          <w:szCs w:val="22"/>
-          <w:lang w:val="en-US"/>
-        </w:rPr>
-        <w:t xml:space="preserve">: 1.47, </w:t>
-      </w:r>
-      <w:proofErr w:type="spellStart"/>
+      <w:r>
+        <w:rPr>
+          <w:rFonts w:asciiTheme="minorHAnsi" w:hAnsiTheme="minorHAnsi" w:cstheme="minorHAnsi"/>
+          <w:sz w:val="22"/>
+          <w:szCs w:val="22"/>
+          <w:lang w:val="en-US"/>
+        </w:rPr>
+        <w:t xml:space="preserve">Loss: 1.47, </w:t>
+      </w:r>
       <w:r>
         <w:rPr>
           <w:rFonts w:asciiTheme="minorHAnsi" w:hAnsiTheme="minorHAnsi" w:cstheme="minorHAnsi"/>
@@ -4583,19 +4107,7 @@
           <w:szCs w:val="22"/>
           <w:lang w:val="en-US"/>
         </w:rPr>
-        <w:t>Accuracy</w:t>
-      </w:r>
-      <w:proofErr w:type="spellEnd"/>
-      <w:r>
-        <w:rPr>
-          <w:rFonts w:asciiTheme="minorHAnsi" w:hAnsiTheme="minorHAnsi" w:cstheme="minorHAnsi"/>
-          <w:b/>
-          <w:bCs/>
-          <w:sz w:val="22"/>
-          <w:szCs w:val="22"/>
-          <w:lang w:val="en-US"/>
-        </w:rPr>
-        <w:t>: 0.52</w:t>
+        <w:t>Accuracy: 0.52</w:t>
       </w:r>
     </w:p>
     <w:p>
@@ -4636,6 +4148,7 @@
       <w:r>
         <w:rPr>
           <w:rFonts w:asciiTheme="minorHAnsi" w:hAnsiTheme="minorHAnsi" w:cstheme="minorHAnsi"/>
+          <w:noProof/>
           <w:sz w:val="22"/>
           <w:szCs w:val="22"/>
           <w:lang w:val="en-US"/>
@@ -5031,16 +4544,7 @@
                 <w:szCs w:val="22"/>
                 <w:lang w:val="en-US"/>
               </w:rPr>
-              <w:t>25</w:t>
-            </w:r>
-            <w:r>
-              <w:rPr>
-                <w:rFonts w:asciiTheme="minorHAnsi" w:hAnsiTheme="minorHAnsi" w:cstheme="minorHAnsi"/>
-                <w:sz w:val="22"/>
-                <w:szCs w:val="22"/>
-                <w:lang w:val="en-US"/>
-              </w:rPr>
-              <w:t>0</w:t>
+              <w:t>250</w:t>
             </w:r>
           </w:p>
         </w:tc>
@@ -5077,28 +4581,8 @@
           <w:lang w:val="en-US"/>
         </w:rPr>
         <w:br/>
-      </w:r>
-      <w:proofErr w:type="spellStart"/>
-      <w:r>
-        <w:rPr>
-          <w:rFonts w:asciiTheme="minorHAnsi" w:hAnsiTheme="minorHAnsi" w:cstheme="minorHAnsi"/>
-          <w:sz w:val="22"/>
-          <w:szCs w:val="22"/>
-          <w:lang w:val="en-US"/>
-        </w:rPr>
-        <w:t>Loss</w:t>
-      </w:r>
-      <w:proofErr w:type="spellEnd"/>
-      <w:r>
-        <w:rPr>
-          <w:rFonts w:asciiTheme="minorHAnsi" w:hAnsiTheme="minorHAnsi" w:cstheme="minorHAnsi"/>
-          <w:sz w:val="22"/>
-          <w:szCs w:val="22"/>
-          <w:lang w:val="en-US"/>
-        </w:rPr>
-        <w:t xml:space="preserve">: 1.55, </w:t>
-      </w:r>
-      <w:proofErr w:type="spellStart"/>
+        <w:t xml:space="preserve">Loss: 1.55, </w:t>
+      </w:r>
       <w:r>
         <w:rPr>
           <w:rFonts w:asciiTheme="minorHAnsi" w:hAnsiTheme="minorHAnsi" w:cstheme="minorHAnsi"/>
@@ -5108,19 +4592,7 @@
           <w:szCs w:val="22"/>
           <w:lang w:val="en-US"/>
         </w:rPr>
-        <w:t>Accuracy</w:t>
-      </w:r>
-      <w:proofErr w:type="spellEnd"/>
-      <w:r>
-        <w:rPr>
-          <w:rFonts w:asciiTheme="minorHAnsi" w:hAnsiTheme="minorHAnsi" w:cstheme="minorHAnsi"/>
-          <w:b/>
-          <w:bCs/>
-          <w:sz w:val="22"/>
-          <w:szCs w:val="22"/>
-          <w:lang w:val="en-US"/>
-        </w:rPr>
-        <w:t>: 0.53</w:t>
+        <w:t>Accuracy: 0.53</w:t>
       </w:r>
     </w:p>
     <w:p/>
@@ -5158,34 +4630,7 @@
           <w:szCs w:val="22"/>
           <w:lang w:val="en-US"/>
         </w:rPr>
-        <w:t xml:space="preserve">movies per genre: </w:t>
-      </w:r>
-      <w:r>
-        <w:rPr>
-          <w:rFonts w:asciiTheme="minorHAnsi" w:hAnsiTheme="minorHAnsi" w:cstheme="minorHAnsi"/>
-          <w:sz w:val="22"/>
-          <w:szCs w:val="22"/>
-          <w:lang w:val="en-US"/>
-        </w:rPr>
-        <w:t>300</w:t>
-      </w:r>
-      <w:r>
-        <w:rPr>
-          <w:rFonts w:asciiTheme="minorHAnsi" w:hAnsiTheme="minorHAnsi" w:cstheme="minorHAnsi"/>
-          <w:sz w:val="22"/>
-          <w:szCs w:val="22"/>
-          <w:lang w:val="en-US"/>
-        </w:rPr>
-        <w:t xml:space="preserve">, words per plot: </w:t>
-      </w:r>
-      <w:r>
-        <w:rPr>
-          <w:rFonts w:asciiTheme="minorHAnsi" w:hAnsiTheme="minorHAnsi" w:cstheme="minorHAnsi"/>
-          <w:sz w:val="22"/>
-          <w:szCs w:val="22"/>
-          <w:lang w:val="en-US"/>
-        </w:rPr>
-        <w:t>250</w:t>
+        <w:t>movies per genre: 300, words per plot: 250</w:t>
       </w:r>
     </w:p>
     <w:p>
@@ -5655,27 +5100,15 @@
           <w:lang w:val="en-US"/>
         </w:rPr>
       </w:pPr>
-      <w:proofErr w:type="spellStart"/>
-      <w:r>
-        <w:rPr>
-          <w:rFonts w:asciiTheme="minorHAnsi" w:hAnsiTheme="minorHAnsi" w:cstheme="minorHAnsi"/>
-          <w:sz w:val="22"/>
-          <w:szCs w:val="22"/>
-          <w:lang w:val="en-US"/>
-        </w:rPr>
-        <w:t>Loss</w:t>
-      </w:r>
-      <w:proofErr w:type="spellEnd"/>
-      <w:r>
-        <w:rPr>
-          <w:rFonts w:asciiTheme="minorHAnsi" w:hAnsiTheme="minorHAnsi" w:cstheme="minorHAnsi"/>
-          <w:sz w:val="22"/>
-          <w:szCs w:val="22"/>
-          <w:lang w:val="en-US"/>
-        </w:rPr>
-        <w:t xml:space="preserve">: 1.63, </w:t>
-      </w:r>
-      <w:proofErr w:type="spellStart"/>
+      <w:r>
+        <w:rPr>
+          <w:rFonts w:asciiTheme="minorHAnsi" w:hAnsiTheme="minorHAnsi" w:cstheme="minorHAnsi"/>
+          <w:sz w:val="22"/>
+          <w:szCs w:val="22"/>
+          <w:lang w:val="en-US"/>
+        </w:rPr>
+        <w:t xml:space="preserve">Loss: 1.63, </w:t>
+      </w:r>
       <w:r>
         <w:rPr>
           <w:rFonts w:asciiTheme="minorHAnsi" w:hAnsiTheme="minorHAnsi" w:cstheme="minorHAnsi"/>
@@ -5685,19 +5118,7 @@
           <w:szCs w:val="22"/>
           <w:lang w:val="en-US"/>
         </w:rPr>
-        <w:t>Accuracy</w:t>
-      </w:r>
-      <w:proofErr w:type="spellEnd"/>
-      <w:r>
-        <w:rPr>
-          <w:rFonts w:asciiTheme="minorHAnsi" w:hAnsiTheme="minorHAnsi" w:cstheme="minorHAnsi"/>
-          <w:b/>
-          <w:bCs/>
-          <w:sz w:val="22"/>
-          <w:szCs w:val="22"/>
-          <w:lang w:val="en-US"/>
-        </w:rPr>
-        <w:t>: 0.54</w:t>
+        <w:t>Accuracy: 0.54</w:t>
       </w:r>
     </w:p>
     <w:p>
@@ -6305,43 +5726,7 @@
           <w:szCs w:val="22"/>
           <w:lang w:val="en-US"/>
         </w:rPr>
-        <w:t xml:space="preserve">movies per genre: </w:t>
-      </w:r>
-      <w:r>
-        <w:rPr>
-          <w:rFonts w:asciiTheme="minorHAnsi" w:hAnsiTheme="minorHAnsi" w:cstheme="minorHAnsi"/>
-          <w:sz w:val="22"/>
-          <w:szCs w:val="22"/>
-          <w:lang w:val="en-US"/>
-        </w:rPr>
-        <w:t>400</w:t>
-      </w:r>
-      <w:r>
-        <w:rPr>
-          <w:rFonts w:asciiTheme="minorHAnsi" w:hAnsiTheme="minorHAnsi" w:cstheme="minorHAnsi"/>
-          <w:sz w:val="22"/>
-          <w:szCs w:val="22"/>
-          <w:lang w:val="en-US"/>
-        </w:rPr>
-        <w:t>, words per plot: 2</w:t>
-      </w:r>
-      <w:r>
-        <w:rPr>
-          <w:rFonts w:asciiTheme="minorHAnsi" w:hAnsiTheme="minorHAnsi" w:cstheme="minorHAnsi"/>
-          <w:sz w:val="22"/>
-          <w:szCs w:val="22"/>
-          <w:lang w:val="en-US"/>
-        </w:rPr>
-        <w:t>0</w:t>
-      </w:r>
-      <w:r>
-        <w:rPr>
-          <w:rFonts w:asciiTheme="minorHAnsi" w:hAnsiTheme="minorHAnsi" w:cstheme="minorHAnsi"/>
-          <w:sz w:val="22"/>
-          <w:szCs w:val="22"/>
-          <w:lang w:val="en-US"/>
-        </w:rPr>
-        <w:t>0</w:t>
+        <w:t>movies per genre: 400, words per plot: 200</w:t>
       </w:r>
     </w:p>
     <w:p>
@@ -6959,34 +6344,7 @@
           <w:szCs w:val="22"/>
           <w:lang w:val="en-US"/>
         </w:rPr>
-        <w:t xml:space="preserve">movies per genre: </w:t>
-      </w:r>
-      <w:r>
-        <w:rPr>
-          <w:rFonts w:asciiTheme="minorHAnsi" w:hAnsiTheme="minorHAnsi" w:cstheme="minorHAnsi"/>
-          <w:sz w:val="22"/>
-          <w:szCs w:val="22"/>
-          <w:lang w:val="en-US"/>
-        </w:rPr>
-        <w:t>300</w:t>
-      </w:r>
-      <w:r>
-        <w:rPr>
-          <w:rFonts w:asciiTheme="minorHAnsi" w:hAnsiTheme="minorHAnsi" w:cstheme="minorHAnsi"/>
-          <w:sz w:val="22"/>
-          <w:szCs w:val="22"/>
-          <w:lang w:val="en-US"/>
-        </w:rPr>
-        <w:t xml:space="preserve">, words per plot: </w:t>
-      </w:r>
-      <w:r>
-        <w:rPr>
-          <w:rFonts w:asciiTheme="minorHAnsi" w:hAnsiTheme="minorHAnsi" w:cstheme="minorHAnsi"/>
-          <w:sz w:val="22"/>
-          <w:szCs w:val="22"/>
-          <w:lang w:val="en-US"/>
-        </w:rPr>
-        <w:t>250</w:t>
+        <w:t>movies per genre: 300, words per plot: 250</w:t>
       </w:r>
     </w:p>
     <w:p>
@@ -9755,6 +9113,144 @@
       <w:pPr>
         <w:pStyle w:val="Akapitzlist"/>
       </w:pPr>
+    </w:p>
+    <w:p>
+      <w:pPr>
+        <w:pStyle w:val="Akapitzlist"/>
+        <w:ind w:firstLine="696"/>
+        <w:rPr>
+          <w:rFonts w:asciiTheme="minorHAnsi" w:hAnsiTheme="minorHAnsi" w:cstheme="minorHAnsi"/>
+          <w:sz w:val="22"/>
+          <w:szCs w:val="22"/>
+          <w:lang w:val="en-US"/>
+        </w:rPr>
+      </w:pPr>
+      <w:r>
+        <w:rPr>
+          <w:rFonts w:asciiTheme="minorHAnsi" w:hAnsiTheme="minorHAnsi" w:cstheme="minorHAnsi"/>
+          <w:sz w:val="22"/>
+          <w:szCs w:val="22"/>
+          <w:lang w:val="en-US"/>
+        </w:rPr>
+        <w:t xml:space="preserve">As you can see in the previous part of this report, the best result we </w:t>
+      </w:r>
+      <w:r>
+        <w:rPr>
+          <w:rFonts w:asciiTheme="minorHAnsi" w:hAnsiTheme="minorHAnsi" w:cstheme="minorHAnsi"/>
+          <w:sz w:val="22"/>
+          <w:szCs w:val="22"/>
+          <w:lang w:val="en-US"/>
+        </w:rPr>
+        <w:t xml:space="preserve">have </w:t>
+      </w:r>
+      <w:r>
+        <w:rPr>
+          <w:rFonts w:asciiTheme="minorHAnsi" w:hAnsiTheme="minorHAnsi" w:cstheme="minorHAnsi"/>
+          <w:sz w:val="22"/>
+          <w:szCs w:val="22"/>
+          <w:lang w:val="en-US"/>
+        </w:rPr>
+        <w:t xml:space="preserve">achieved </w:t>
+      </w:r>
+      <w:r>
+        <w:rPr>
+          <w:rFonts w:asciiTheme="minorHAnsi" w:hAnsiTheme="minorHAnsi" w:cstheme="minorHAnsi"/>
+          <w:sz w:val="22"/>
+          <w:szCs w:val="22"/>
+          <w:lang w:val="en-US"/>
+        </w:rPr>
+        <w:t xml:space="preserve">was 61% of accuracy. The graphs show that accuracy rises when the </w:t>
+      </w:r>
+      <w:r>
+        <w:rPr>
+          <w:rFonts w:asciiTheme="minorHAnsi" w:hAnsiTheme="minorHAnsi" w:cstheme="minorHAnsi"/>
+          <w:sz w:val="22"/>
+          <w:szCs w:val="22"/>
+          <w:lang w:val="en-US"/>
+        </w:rPr>
+        <w:t xml:space="preserve">amount of movies taken into consideration grows. </w:t>
+      </w:r>
+      <w:r>
+        <w:rPr>
+          <w:rFonts w:asciiTheme="minorHAnsi" w:hAnsiTheme="minorHAnsi" w:cstheme="minorHAnsi"/>
+          <w:sz w:val="22"/>
+          <w:szCs w:val="22"/>
+          <w:lang w:val="en-US"/>
+        </w:rPr>
+        <w:t xml:space="preserve">When it comes to deciding on the best batch size and number of epochs for our neural network you can see that training accuracy increases rapidly at the beginning and </w:t>
+      </w:r>
+      <w:r>
+        <w:rPr>
+          <w:rFonts w:asciiTheme="minorHAnsi" w:hAnsiTheme="minorHAnsi" w:cstheme="minorHAnsi"/>
+          <w:sz w:val="22"/>
+          <w:szCs w:val="22"/>
+          <w:lang w:val="en-US"/>
+        </w:rPr>
+        <w:t xml:space="preserve">then </w:t>
+      </w:r>
+      <w:r>
+        <w:rPr>
+          <w:rFonts w:asciiTheme="minorHAnsi" w:hAnsiTheme="minorHAnsi" w:cstheme="minorHAnsi"/>
+          <w:sz w:val="22"/>
+          <w:szCs w:val="22"/>
+          <w:lang w:val="en-US"/>
+        </w:rPr>
+        <w:t xml:space="preserve">remains stable. </w:t>
+      </w:r>
+      <w:r>
+        <w:rPr>
+          <w:rFonts w:asciiTheme="minorHAnsi" w:hAnsiTheme="minorHAnsi" w:cstheme="minorHAnsi"/>
+          <w:sz w:val="22"/>
+          <w:szCs w:val="22"/>
+          <w:lang w:val="en-US"/>
+        </w:rPr>
+        <w:t xml:space="preserve">That is why we chose a few epochs and small batches. </w:t>
+      </w:r>
+      <w:r>
+        <w:rPr>
+          <w:rFonts w:asciiTheme="minorHAnsi" w:hAnsiTheme="minorHAnsi" w:cstheme="minorHAnsi"/>
+          <w:sz w:val="22"/>
+          <w:szCs w:val="22"/>
+          <w:lang w:val="en-US"/>
+        </w:rPr>
+        <w:t>Another thing which has a</w:t>
+      </w:r>
+      <w:r>
+        <w:rPr>
+          <w:rFonts w:asciiTheme="minorHAnsi" w:hAnsiTheme="minorHAnsi" w:cstheme="minorHAnsi"/>
+          <w:sz w:val="22"/>
+          <w:szCs w:val="22"/>
+          <w:lang w:val="en-US"/>
+        </w:rPr>
+        <w:t xml:space="preserve"> big</w:t>
+      </w:r>
+      <w:r>
+        <w:rPr>
+          <w:rFonts w:asciiTheme="minorHAnsi" w:hAnsiTheme="minorHAnsi" w:cstheme="minorHAnsi"/>
+          <w:sz w:val="22"/>
+          <w:szCs w:val="22"/>
+          <w:lang w:val="en-US"/>
+        </w:rPr>
+        <w:t xml:space="preserve"> impact on the results</w:t>
+      </w:r>
+      <w:r>
+        <w:rPr>
+          <w:rFonts w:asciiTheme="minorHAnsi" w:hAnsiTheme="minorHAnsi" w:cstheme="minorHAnsi"/>
+          <w:sz w:val="22"/>
+          <w:szCs w:val="22"/>
+          <w:lang w:val="en-US"/>
+        </w:rPr>
+        <w:t xml:space="preserve"> is how much movies </w:t>
+      </w:r>
+      <w:r>
+        <w:rPr>
+          <w:rFonts w:asciiTheme="minorHAnsi" w:hAnsiTheme="minorHAnsi" w:cstheme="minorHAnsi"/>
+          <w:sz w:val="22"/>
+          <w:szCs w:val="22"/>
+          <w:lang w:val="en-US"/>
+        </w:rPr>
+        <w:t>are prepared for each genre. Number of words in every plot is not so important because of different lengths of the text in the data set. Even if we increase number of words to 500, then in case of plot with 80 words the words will be repeating so it will not improve the value of training set.</w:t>
+      </w:r>
       <w:bookmarkStart w:id="0" w:name="_GoBack"/>
       <w:bookmarkEnd w:id="0"/>
     </w:p>
@@ -10430,6 +9926,7 @@
     <w:lsdException w:name="HTML Sample" w:semiHidden="1" w:unhideWhenUsed="1"/>
     <w:lsdException w:name="HTML Typewriter" w:semiHidden="1" w:unhideWhenUsed="1"/>
     <w:lsdException w:name="HTML Variable" w:semiHidden="1" w:unhideWhenUsed="1"/>
+    <w:lsdException w:name="Normal Table" w:semiHidden="1" w:unhideWhenUsed="1"/>
     <w:lsdException w:name="annotation subject" w:semiHidden="1" w:unhideWhenUsed="1"/>
     <w:lsdException w:name="No List" w:semiHidden="1" w:unhideWhenUsed="1"/>
     <w:lsdException w:name="Outline List 1" w:semiHidden="1" w:unhideWhenUsed="1"/>
@@ -10472,8 +9969,11 @@
     <w:lsdException w:name="Table Contemporary" w:semiHidden="1" w:unhideWhenUsed="1"/>
     <w:lsdException w:name="Table Elegant" w:semiHidden="1" w:unhideWhenUsed="1"/>
     <w:lsdException w:name="Table Professional" w:semiHidden="1" w:unhideWhenUsed="1"/>
+    <w:lsdException w:name="Table Subtle 1" w:semiHidden="1" w:unhideWhenUsed="1"/>
     <w:lsdException w:name="Table Subtle 2" w:semiHidden="1" w:unhideWhenUsed="1"/>
     <w:lsdException w:name="Table Web 1" w:semiHidden="1" w:unhideWhenUsed="1"/>
+    <w:lsdException w:name="Table Web 2" w:semiHidden="1" w:unhideWhenUsed="1"/>
+    <w:lsdException w:name="Table Web 3" w:semiHidden="1" w:unhideWhenUsed="1"/>
     <w:lsdException w:name="Balloon Text" w:semiHidden="1" w:unhideWhenUsed="1"/>
     <w:lsdException w:name="Table Grid" w:uiPriority="39"/>
     <w:lsdException w:name="Table Theme" w:semiHidden="1" w:unhideWhenUsed="1"/>
@@ -11142,7 +10642,7 @@
 </file>
 
 <file path=customXml/itemProps1.xml><?xml version="1.0" encoding="utf-8"?>
-<ds:datastoreItem xmlns:ds="http://schemas.openxmlformats.org/officeDocument/2006/customXml" ds:itemID="{B75F8D04-0D2A-48AB-B511-FB5DA9D2E107}">
+<ds:datastoreItem xmlns:ds="http://schemas.openxmlformats.org/officeDocument/2006/customXml" ds:itemID="{E5596861-88B3-4C85-89EA-A01E907A6F32}">
   <ds:schemaRefs>
     <ds:schemaRef ds:uri="http://schemas.openxmlformats.org/officeDocument/2006/bibliography"/>
   </ds:schemaRefs>

--- a/Documentation/ANG/Raport_ANG.docx
+++ b/Documentation/ANG/Raport_ANG.docx
@@ -858,6 +858,7 @@
                 <w:lang w:val="en-US"/>
               </w:rPr>
             </w:pPr>
+            <w:proofErr w:type="spellStart"/>
             <w:r>
               <w:rPr>
                 <w:rFonts w:ascii="Arial" w:hAnsi="Arial" w:cs="Arial"/>
@@ -866,8 +867,31 @@
                 <w:szCs w:val="20"/>
                 <w:lang w:val="en-US"/>
               </w:rPr>
-              <w:t>Benedykt Waszkiewicz</w:t>
-            </w:r>
+              <w:t>Benedykt</w:t>
+            </w:r>
+            <w:proofErr w:type="spellEnd"/>
+            <w:r>
+              <w:rPr>
+                <w:rFonts w:ascii="Arial" w:hAnsi="Arial" w:cs="Arial"/>
+                <w:b/>
+                <w:sz w:val="20"/>
+                <w:szCs w:val="20"/>
+                <w:lang w:val="en-US"/>
+              </w:rPr>
+              <w:t xml:space="preserve"> </w:t>
+            </w:r>
+            <w:proofErr w:type="spellStart"/>
+            <w:r>
+              <w:rPr>
+                <w:rFonts w:ascii="Arial" w:hAnsi="Arial" w:cs="Arial"/>
+                <w:b/>
+                <w:sz w:val="20"/>
+                <w:szCs w:val="20"/>
+                <w:lang w:val="en-US"/>
+              </w:rPr>
+              <w:t>Waszkiewicz</w:t>
+            </w:r>
+            <w:proofErr w:type="spellEnd"/>
             <w:r>
               <w:rPr>
                 <w:rFonts w:ascii="Arial" w:hAnsi="Arial" w:cs="Arial"/>
@@ -1020,6 +1044,7 @@
                 <w:lang w:val="en-US"/>
               </w:rPr>
             </w:pPr>
+            <w:proofErr w:type="spellStart"/>
             <w:r>
               <w:rPr>
                 <w:rFonts w:ascii="Arial" w:hAnsi="Arial" w:cs="Arial"/>
@@ -1028,7 +1053,40 @@
                 <w:szCs w:val="20"/>
                 <w:lang w:val="en-US"/>
               </w:rPr>
-              <w:t>Temat projektu:</w:t>
+              <w:t>Temat</w:t>
+            </w:r>
+            <w:proofErr w:type="spellEnd"/>
+            <w:r>
+              <w:rPr>
+                <w:rFonts w:ascii="Arial" w:hAnsi="Arial" w:cs="Arial"/>
+                <w:b/>
+                <w:sz w:val="20"/>
+                <w:szCs w:val="20"/>
+                <w:lang w:val="en-US"/>
+              </w:rPr>
+              <w:t xml:space="preserve"> </w:t>
+            </w:r>
+            <w:proofErr w:type="spellStart"/>
+            <w:r>
+              <w:rPr>
+                <w:rFonts w:ascii="Arial" w:hAnsi="Arial" w:cs="Arial"/>
+                <w:b/>
+                <w:sz w:val="20"/>
+                <w:szCs w:val="20"/>
+                <w:lang w:val="en-US"/>
+              </w:rPr>
+              <w:t>projektu</w:t>
+            </w:r>
+            <w:proofErr w:type="spellEnd"/>
+            <w:r>
+              <w:rPr>
+                <w:rFonts w:ascii="Arial" w:hAnsi="Arial" w:cs="Arial"/>
+                <w:b/>
+                <w:sz w:val="20"/>
+                <w:szCs w:val="20"/>
+                <w:lang w:val="en-US"/>
+              </w:rPr>
+              <w:t>:</w:t>
             </w:r>
           </w:p>
           <w:p>
@@ -1166,14 +1224,34 @@
                 <w:szCs w:val="28"/>
               </w:rPr>
             </w:pPr>
+            <w:proofErr w:type="spellStart"/>
             <w:r>
               <w:rPr>
                 <w:b/>
                 <w:sz w:val="28"/>
                 <w:szCs w:val="28"/>
               </w:rPr>
-              <w:t>dd/mm/rrrr</w:t>
-            </w:r>
+              <w:t>dd</w:t>
+            </w:r>
+            <w:proofErr w:type="spellEnd"/>
+            <w:r>
+              <w:rPr>
+                <w:b/>
+                <w:sz w:val="28"/>
+                <w:szCs w:val="28"/>
+              </w:rPr>
+              <w:t>/mm/</w:t>
+            </w:r>
+            <w:proofErr w:type="spellStart"/>
+            <w:r>
+              <w:rPr>
+                <w:b/>
+                <w:sz w:val="28"/>
+                <w:szCs w:val="28"/>
+              </w:rPr>
+              <w:t>rrrr</w:t>
+            </w:r>
+            <w:proofErr w:type="spellEnd"/>
             <w:r>
               <w:rPr>
                 <w:b/>
@@ -1678,7 +1756,25 @@
           <w:szCs w:val="22"/>
           <w:lang w:val="en-US"/>
         </w:rPr>
-        <w:t>columns with a genre ant a plot.</w:t>
+        <w:t>columns with a genre an</w:t>
+      </w:r>
+      <w:r>
+        <w:rPr>
+          <w:rFonts w:asciiTheme="minorHAnsi" w:hAnsiTheme="minorHAnsi" w:cstheme="minorHAnsi"/>
+          <w:sz w:val="22"/>
+          <w:szCs w:val="22"/>
+          <w:lang w:val="en-US"/>
+        </w:rPr>
+        <w:t>d</w:t>
+      </w:r>
+      <w:r>
+        <w:rPr>
+          <w:rFonts w:asciiTheme="minorHAnsi" w:hAnsiTheme="minorHAnsi" w:cstheme="minorHAnsi"/>
+          <w:sz w:val="22"/>
+          <w:szCs w:val="22"/>
+          <w:lang w:val="en-US"/>
+        </w:rPr>
+        <w:t xml:space="preserve"> a plot.</w:t>
       </w:r>
     </w:p>
     <w:p>
@@ -1850,7 +1946,47 @@
           <w:szCs w:val="22"/>
           <w:lang w:val="en-US"/>
         </w:rPr>
-        <w:t>For this reason, the names of genres, e.g. "sci-fi", "science-fiction", "science fiction", "sciencefiction." are changed to "science_fiction".</w:t>
+        <w:t>For this reason, the names of genres, e.g. "sci-fi", "science-fiction", "science fiction", "</w:t>
+      </w:r>
+      <w:proofErr w:type="spellStart"/>
+      <w:r>
+        <w:rPr>
+          <w:rFonts w:asciiTheme="minorHAnsi" w:hAnsiTheme="minorHAnsi" w:cstheme="minorHAnsi"/>
+          <w:sz w:val="22"/>
+          <w:szCs w:val="22"/>
+          <w:lang w:val="en-US"/>
+        </w:rPr>
+        <w:t>sciencefiction</w:t>
+      </w:r>
+      <w:proofErr w:type="spellEnd"/>
+      <w:r>
+        <w:rPr>
+          <w:rFonts w:asciiTheme="minorHAnsi" w:hAnsiTheme="minorHAnsi" w:cstheme="minorHAnsi"/>
+          <w:sz w:val="22"/>
+          <w:szCs w:val="22"/>
+          <w:lang w:val="en-US"/>
+        </w:rPr>
+        <w:t>." are changed to "</w:t>
+      </w:r>
+      <w:proofErr w:type="spellStart"/>
+      <w:r>
+        <w:rPr>
+          <w:rFonts w:asciiTheme="minorHAnsi" w:hAnsiTheme="minorHAnsi" w:cstheme="minorHAnsi"/>
+          <w:sz w:val="22"/>
+          <w:szCs w:val="22"/>
+          <w:lang w:val="en-US"/>
+        </w:rPr>
+        <w:t>science_fiction</w:t>
+      </w:r>
+      <w:proofErr w:type="spellEnd"/>
+      <w:r>
+        <w:rPr>
+          <w:rFonts w:asciiTheme="minorHAnsi" w:hAnsiTheme="minorHAnsi" w:cstheme="minorHAnsi"/>
+          <w:sz w:val="22"/>
+          <w:szCs w:val="22"/>
+          <w:lang w:val="en-US"/>
+        </w:rPr>
+        <w:t>".</w:t>
       </w:r>
       <w:r>
         <w:rPr>
@@ -1868,7 +2004,16 @@
           <w:szCs w:val="22"/>
           <w:lang w:val="en-US"/>
         </w:rPr>
-        <w:t>The next step is to replace the word abbreviations (e.g. "what's" with "what is"), punctuation marks and Wikipedia footnotes.</w:t>
+        <w:t>Next</w:t>
+      </w:r>
+      <w:r>
+        <w:rPr>
+          <w:rFonts w:asciiTheme="minorHAnsi" w:hAnsiTheme="minorHAnsi" w:cstheme="minorHAnsi"/>
+          <w:sz w:val="22"/>
+          <w:szCs w:val="22"/>
+          <w:lang w:val="en-US"/>
+        </w:rPr>
+        <w:t xml:space="preserve"> step is to replace the word abbreviations (e.g. "what's" with "what is"), punctuation marks and Wikipedia footnotes.</w:t>
       </w:r>
       <w:r>
         <w:rPr>
@@ -1933,6 +2078,7 @@
         </w:rPr>
         <w:t xml:space="preserve"> "</w:t>
       </w:r>
+      <w:proofErr w:type="spellStart"/>
       <w:r>
         <w:rPr>
           <w:rFonts w:asciiTheme="minorHAnsi" w:hAnsiTheme="minorHAnsi" w:cstheme="minorHAnsi"/>
@@ -1942,6 +2088,7 @@
         </w:rPr>
         <w:t>science_fiction</w:t>
       </w:r>
+      <w:proofErr w:type="spellEnd"/>
       <w:r>
         <w:rPr>
           <w:rFonts w:asciiTheme="minorHAnsi" w:hAnsiTheme="minorHAnsi" w:cstheme="minorHAnsi"/>
@@ -2195,7 +2342,27 @@
           <w:szCs w:val="22"/>
           <w:lang w:val="en-US"/>
         </w:rPr>
-        <w:t>During this operation, insignificant words such as "are", "is", "about" are also removed, for this purpose the nltk library with the corpus of English words was used.</w:t>
+        <w:t xml:space="preserve">During this operation, insignificant words such as "are", "is", "about" are also removed, for this purpose the </w:t>
+      </w:r>
+      <w:proofErr w:type="spellStart"/>
+      <w:r>
+        <w:rPr>
+          <w:rFonts w:asciiTheme="minorHAnsi" w:hAnsiTheme="minorHAnsi" w:cstheme="minorHAnsi"/>
+          <w:sz w:val="22"/>
+          <w:szCs w:val="22"/>
+          <w:lang w:val="en-US"/>
+        </w:rPr>
+        <w:t>nltk</w:t>
+      </w:r>
+      <w:proofErr w:type="spellEnd"/>
+      <w:r>
+        <w:rPr>
+          <w:rFonts w:asciiTheme="minorHAnsi" w:hAnsiTheme="minorHAnsi" w:cstheme="minorHAnsi"/>
+          <w:sz w:val="22"/>
+          <w:szCs w:val="22"/>
+          <w:lang w:val="en-US"/>
+        </w:rPr>
+        <w:t xml:space="preserve"> library with the corpus of English words was used.</w:t>
       </w:r>
       <w:r>
         <w:rPr>
@@ -2427,6 +2594,7 @@
           <w:lang w:val="en-US"/>
         </w:rPr>
       </w:pPr>
+      <w:proofErr w:type="spellStart"/>
       <w:r>
         <w:rPr>
           <w:rFonts w:asciiTheme="minorHAnsi" w:hAnsiTheme="minorHAnsi" w:cstheme="minorHAnsi"/>
@@ -2436,6 +2604,7 @@
         </w:rPr>
         <w:t>Keras</w:t>
       </w:r>
+      <w:proofErr w:type="spellEnd"/>
     </w:p>
     <w:p>
       <w:pPr>
@@ -2460,14 +2629,25 @@
           <w:lang w:val="en-US"/>
         </w:rPr>
       </w:pPr>
-      <w:r>
-        <w:rPr>
-          <w:rFonts w:asciiTheme="minorHAnsi" w:hAnsiTheme="minorHAnsi" w:cstheme="minorHAnsi"/>
-          <w:sz w:val="22"/>
-          <w:szCs w:val="22"/>
-          <w:lang w:val="en-US"/>
-        </w:rPr>
-        <w:t>Keras is one of the leading high-level neural networks APIs. It is written in Python</w:t>
+      <w:proofErr w:type="spellStart"/>
+      <w:r>
+        <w:rPr>
+          <w:rFonts w:asciiTheme="minorHAnsi" w:hAnsiTheme="minorHAnsi" w:cstheme="minorHAnsi"/>
+          <w:sz w:val="22"/>
+          <w:szCs w:val="22"/>
+          <w:lang w:val="en-US"/>
+        </w:rPr>
+        <w:t>Keras</w:t>
+      </w:r>
+      <w:proofErr w:type="spellEnd"/>
+      <w:r>
+        <w:rPr>
+          <w:rFonts w:asciiTheme="minorHAnsi" w:hAnsiTheme="minorHAnsi" w:cstheme="minorHAnsi"/>
+          <w:sz w:val="22"/>
+          <w:szCs w:val="22"/>
+          <w:lang w:val="en-US"/>
+        </w:rPr>
+        <w:t xml:space="preserve"> is one of the leading high-level neural networks APIs. It is written in Python</w:t>
       </w:r>
       <w:r>
         <w:rPr>
@@ -2494,7 +2674,27 @@
           <w:szCs w:val="22"/>
           <w:lang w:val="en-US"/>
         </w:rPr>
-        <w:t xml:space="preserve">structure in Keras is the model which </w:t>
+        <w:t xml:space="preserve">structure in </w:t>
+      </w:r>
+      <w:proofErr w:type="spellStart"/>
+      <w:r>
+        <w:rPr>
+          <w:rFonts w:asciiTheme="minorHAnsi" w:hAnsiTheme="minorHAnsi" w:cstheme="minorHAnsi"/>
+          <w:sz w:val="22"/>
+          <w:szCs w:val="22"/>
+          <w:lang w:val="en-US"/>
+        </w:rPr>
+        <w:t>Keras</w:t>
+      </w:r>
+      <w:proofErr w:type="spellEnd"/>
+      <w:r>
+        <w:rPr>
+          <w:rFonts w:asciiTheme="minorHAnsi" w:hAnsiTheme="minorHAnsi" w:cstheme="minorHAnsi"/>
+          <w:sz w:val="22"/>
+          <w:szCs w:val="22"/>
+          <w:lang w:val="en-US"/>
+        </w:rPr>
+        <w:t xml:space="preserve"> is the model which </w:t>
       </w:r>
       <w:r>
         <w:rPr>
@@ -2572,8 +2772,39 @@
           <w:szCs w:val="22"/>
           <w:lang w:val="en-US"/>
         </w:rPr>
-        <w:t>from tensorflow import keras</w:t>
-      </w:r>
+        <w:t xml:space="preserve">from </w:t>
+      </w:r>
+      <w:proofErr w:type="spellStart"/>
+      <w:r>
+        <w:rPr>
+          <w:rFonts w:ascii="Consolas" w:hAnsi="Consolas" w:cstheme="minorHAnsi"/>
+          <w:sz w:val="22"/>
+          <w:szCs w:val="22"/>
+          <w:lang w:val="en-US"/>
+        </w:rPr>
+        <w:t>tensorflow</w:t>
+      </w:r>
+      <w:proofErr w:type="spellEnd"/>
+      <w:r>
+        <w:rPr>
+          <w:rFonts w:ascii="Consolas" w:hAnsi="Consolas" w:cstheme="minorHAnsi"/>
+          <w:sz w:val="22"/>
+          <w:szCs w:val="22"/>
+          <w:lang w:val="en-US"/>
+        </w:rPr>
+        <w:t xml:space="preserve"> import </w:t>
+      </w:r>
+      <w:proofErr w:type="spellStart"/>
+      <w:r>
+        <w:rPr>
+          <w:rFonts w:ascii="Consolas" w:hAnsi="Consolas" w:cstheme="minorHAnsi"/>
+          <w:sz w:val="22"/>
+          <w:szCs w:val="22"/>
+          <w:lang w:val="en-US"/>
+        </w:rPr>
+        <w:t>keras</w:t>
+      </w:r>
+      <w:proofErr w:type="spellEnd"/>
     </w:p>
     <w:p>
       <w:pPr>
@@ -2593,7 +2824,27 @@
           <w:szCs w:val="22"/>
           <w:lang w:val="en-US"/>
         </w:rPr>
-        <w:t>model = keras.Sequential()</w:t>
+        <w:t xml:space="preserve">model = </w:t>
+      </w:r>
+      <w:proofErr w:type="spellStart"/>
+      <w:r>
+        <w:rPr>
+          <w:rFonts w:ascii="Consolas" w:hAnsi="Consolas" w:cstheme="minorHAnsi"/>
+          <w:sz w:val="22"/>
+          <w:szCs w:val="22"/>
+          <w:lang w:val="en-US"/>
+        </w:rPr>
+        <w:t>keras.Sequential</w:t>
+      </w:r>
+      <w:proofErr w:type="spellEnd"/>
+      <w:r>
+        <w:rPr>
+          <w:rFonts w:ascii="Consolas" w:hAnsi="Consolas" w:cstheme="minorHAnsi"/>
+          <w:sz w:val="22"/>
+          <w:szCs w:val="22"/>
+          <w:lang w:val="en-US"/>
+        </w:rPr>
+        <w:t>()</w:t>
       </w:r>
     </w:p>
     <w:p>
@@ -2967,6 +3218,7 @@
           <w:lang w:val="en-US"/>
         </w:rPr>
       </w:pPr>
+      <w:proofErr w:type="spellStart"/>
       <w:r>
         <w:rPr>
           <w:rFonts w:ascii="Consolas" w:hAnsi="Consolas" w:cstheme="minorHAnsi"/>
@@ -2974,7 +3226,27 @@
           <w:szCs w:val="22"/>
           <w:lang w:val="en-US"/>
         </w:rPr>
-        <w:t>model.add(keras.layers.</w:t>
+        <w:t>model.add</w:t>
+      </w:r>
+      <w:proofErr w:type="spellEnd"/>
+      <w:r>
+        <w:rPr>
+          <w:rFonts w:ascii="Consolas" w:hAnsi="Consolas" w:cstheme="minorHAnsi"/>
+          <w:sz w:val="22"/>
+          <w:szCs w:val="22"/>
+          <w:lang w:val="en-US"/>
+        </w:rPr>
+        <w:t>(</w:t>
+      </w:r>
+      <w:proofErr w:type="spellStart"/>
+      <w:r>
+        <w:rPr>
+          <w:rFonts w:ascii="Consolas" w:hAnsi="Consolas" w:cstheme="minorHAnsi"/>
+          <w:sz w:val="22"/>
+          <w:szCs w:val="22"/>
+          <w:lang w:val="en-US"/>
+        </w:rPr>
+        <w:t>keras.layers.</w:t>
       </w:r>
       <w:r>
         <w:rPr>
@@ -2987,6 +3259,7 @@
         </w:rPr>
         <w:t>Embedding</w:t>
       </w:r>
+      <w:proofErr w:type="spellEnd"/>
       <w:r>
         <w:rPr>
           <w:rFonts w:ascii="Consolas" w:hAnsi="Consolas" w:cstheme="minorHAnsi"/>
@@ -2994,8 +3267,9 @@
           <w:szCs w:val="22"/>
           <w:lang w:val="en-US"/>
         </w:rPr>
-        <w:t>(input_dim=vocabulary_size,</w:t>
-      </w:r>
+        <w:t>(</w:t>
+      </w:r>
+      <w:proofErr w:type="spellStart"/>
       <w:r>
         <w:rPr>
           <w:rFonts w:ascii="Consolas" w:hAnsi="Consolas" w:cstheme="minorHAnsi"/>
@@ -3003,8 +3277,48 @@
           <w:szCs w:val="22"/>
           <w:lang w:val="en-US"/>
         </w:rPr>
+        <w:t>input_dim</w:t>
+      </w:r>
+      <w:proofErr w:type="spellEnd"/>
+      <w:r>
+        <w:rPr>
+          <w:rFonts w:ascii="Consolas" w:hAnsi="Consolas" w:cstheme="minorHAnsi"/>
+          <w:sz w:val="22"/>
+          <w:szCs w:val="22"/>
+          <w:lang w:val="en-US"/>
+        </w:rPr>
+        <w:t>=</w:t>
+      </w:r>
+      <w:proofErr w:type="spellStart"/>
+      <w:r>
+        <w:rPr>
+          <w:rFonts w:ascii="Consolas" w:hAnsi="Consolas" w:cstheme="minorHAnsi"/>
+          <w:sz w:val="22"/>
+          <w:szCs w:val="22"/>
+          <w:lang w:val="en-US"/>
+        </w:rPr>
+        <w:t>vocabulary_size</w:t>
+      </w:r>
+      <w:proofErr w:type="spellEnd"/>
+      <w:r>
+        <w:rPr>
+          <w:rFonts w:ascii="Consolas" w:hAnsi="Consolas" w:cstheme="minorHAnsi"/>
+          <w:sz w:val="22"/>
+          <w:szCs w:val="22"/>
+          <w:lang w:val="en-US"/>
+        </w:rPr>
+        <w:t>,</w:t>
+      </w:r>
+      <w:r>
+        <w:rPr>
+          <w:rFonts w:ascii="Consolas" w:hAnsi="Consolas" w:cstheme="minorHAnsi"/>
+          <w:sz w:val="22"/>
+          <w:szCs w:val="22"/>
+          <w:lang w:val="en-US"/>
+        </w:rPr>
         <w:br/>
       </w:r>
+      <w:proofErr w:type="spellStart"/>
       <w:r>
         <w:rPr>
           <w:rFonts w:ascii="Consolas" w:hAnsi="Consolas" w:cstheme="minorHAnsi"/>
@@ -3012,7 +3326,57 @@
           <w:szCs w:val="22"/>
           <w:lang w:val="en-US"/>
         </w:rPr>
-        <w:t xml:space="preserve">output_dim= 512, input_length=numberOfInputWords)) </w:t>
+        <w:t>output_dim</w:t>
+      </w:r>
+      <w:proofErr w:type="spellEnd"/>
+      <w:r>
+        <w:rPr>
+          <w:rFonts w:ascii="Consolas" w:hAnsi="Consolas" w:cstheme="minorHAnsi"/>
+          <w:sz w:val="22"/>
+          <w:szCs w:val="22"/>
+          <w:lang w:val="en-US"/>
+        </w:rPr>
+        <w:t xml:space="preserve">= 512, </w:t>
+      </w:r>
+      <w:proofErr w:type="spellStart"/>
+      <w:r>
+        <w:rPr>
+          <w:rFonts w:ascii="Consolas" w:hAnsi="Consolas" w:cstheme="minorHAnsi"/>
+          <w:sz w:val="22"/>
+          <w:szCs w:val="22"/>
+          <w:lang w:val="en-US"/>
+        </w:rPr>
+        <w:t>input_length</w:t>
+      </w:r>
+      <w:proofErr w:type="spellEnd"/>
+      <w:r>
+        <w:rPr>
+          <w:rFonts w:ascii="Consolas" w:hAnsi="Consolas" w:cstheme="minorHAnsi"/>
+          <w:sz w:val="22"/>
+          <w:szCs w:val="22"/>
+          <w:lang w:val="en-US"/>
+        </w:rPr>
+        <w:t>=</w:t>
+      </w:r>
+      <w:proofErr w:type="spellStart"/>
+      <w:r>
+        <w:rPr>
+          <w:rFonts w:ascii="Consolas" w:hAnsi="Consolas" w:cstheme="minorHAnsi"/>
+          <w:sz w:val="22"/>
+          <w:szCs w:val="22"/>
+          <w:lang w:val="en-US"/>
+        </w:rPr>
+        <w:t>numberOfInputWords</w:t>
+      </w:r>
+      <w:proofErr w:type="spellEnd"/>
+      <w:r>
+        <w:rPr>
+          <w:rFonts w:ascii="Consolas" w:hAnsi="Consolas" w:cstheme="minorHAnsi"/>
+          <w:sz w:val="22"/>
+          <w:szCs w:val="22"/>
+          <w:lang w:val="en-US"/>
+        </w:rPr>
+        <w:t xml:space="preserve">)) </w:t>
       </w:r>
     </w:p>
     <w:p>
@@ -3026,6 +3390,7 @@
           <w:lang w:val="en-US"/>
         </w:rPr>
       </w:pPr>
+      <w:proofErr w:type="spellStart"/>
       <w:r>
         <w:rPr>
           <w:rFonts w:ascii="Consolas" w:hAnsi="Consolas" w:cstheme="minorHAnsi"/>
@@ -3033,7 +3398,17 @@
           <w:szCs w:val="22"/>
           <w:lang w:val="en-US"/>
         </w:rPr>
-        <w:t>model.add(keras.layers.</w:t>
+        <w:t>model.add</w:t>
+      </w:r>
+      <w:proofErr w:type="spellEnd"/>
+      <w:r>
+        <w:rPr>
+          <w:rFonts w:ascii="Consolas" w:hAnsi="Consolas" w:cstheme="minorHAnsi"/>
+          <w:sz w:val="22"/>
+          <w:szCs w:val="22"/>
+          <w:lang w:val="en-US"/>
+        </w:rPr>
+        <w:t>(keras.layers.</w:t>
       </w:r>
       <w:r>
         <w:rPr>
@@ -3067,6 +3442,7 @@
           <w:lang w:val="en-US"/>
         </w:rPr>
       </w:pPr>
+      <w:proofErr w:type="spellStart"/>
       <w:r>
         <w:rPr>
           <w:rFonts w:ascii="Consolas" w:hAnsi="Consolas" w:cstheme="minorHAnsi"/>
@@ -3074,7 +3450,27 @@
           <w:szCs w:val="22"/>
           <w:lang w:val="en-US"/>
         </w:rPr>
-        <w:t>model.add(keras.layers.</w:t>
+        <w:t>model.add</w:t>
+      </w:r>
+      <w:proofErr w:type="spellEnd"/>
+      <w:r>
+        <w:rPr>
+          <w:rFonts w:ascii="Consolas" w:hAnsi="Consolas" w:cstheme="minorHAnsi"/>
+          <w:sz w:val="22"/>
+          <w:szCs w:val="22"/>
+          <w:lang w:val="en-US"/>
+        </w:rPr>
+        <w:t>(</w:t>
+      </w:r>
+      <w:proofErr w:type="spellStart"/>
+      <w:r>
+        <w:rPr>
+          <w:rFonts w:ascii="Consolas" w:hAnsi="Consolas" w:cstheme="minorHAnsi"/>
+          <w:sz w:val="22"/>
+          <w:szCs w:val="22"/>
+          <w:lang w:val="en-US"/>
+        </w:rPr>
+        <w:t>keras.layers.</w:t>
       </w:r>
       <w:r>
         <w:rPr>
@@ -3087,6 +3483,7 @@
         </w:rPr>
         <w:t>Dense</w:t>
       </w:r>
+      <w:proofErr w:type="spellEnd"/>
       <w:r>
         <w:rPr>
           <w:rFonts w:ascii="Consolas" w:hAnsi="Consolas" w:cstheme="minorHAnsi"/>
@@ -3094,7 +3491,27 @@
           <w:szCs w:val="22"/>
           <w:lang w:val="en-US"/>
         </w:rPr>
-        <w:t>(512, activation=tf.nn.tanh))</w:t>
+        <w:t>(512, activation=</w:t>
+      </w:r>
+      <w:proofErr w:type="spellStart"/>
+      <w:r>
+        <w:rPr>
+          <w:rFonts w:ascii="Consolas" w:hAnsi="Consolas" w:cstheme="minorHAnsi"/>
+          <w:sz w:val="22"/>
+          <w:szCs w:val="22"/>
+          <w:lang w:val="en-US"/>
+        </w:rPr>
+        <w:t>tf.nn.tanh</w:t>
+      </w:r>
+      <w:proofErr w:type="spellEnd"/>
+      <w:r>
+        <w:rPr>
+          <w:rFonts w:ascii="Consolas" w:hAnsi="Consolas" w:cstheme="minorHAnsi"/>
+          <w:sz w:val="22"/>
+          <w:szCs w:val="22"/>
+          <w:lang w:val="en-US"/>
+        </w:rPr>
+        <w:t>))</w:t>
       </w:r>
     </w:p>
     <w:p>
@@ -3108,6 +3525,7 @@
           <w:lang w:val="en-US"/>
         </w:rPr>
       </w:pPr>
+      <w:proofErr w:type="spellStart"/>
       <w:r>
         <w:rPr>
           <w:rFonts w:ascii="Consolas" w:hAnsi="Consolas" w:cstheme="minorHAnsi"/>
@@ -3115,7 +3533,37 @@
           <w:szCs w:val="22"/>
           <w:lang w:val="en-US"/>
         </w:rPr>
-        <w:t>model.add(keras.layers.Dropout(0.3))</w:t>
+        <w:t>model.add</w:t>
+      </w:r>
+      <w:proofErr w:type="spellEnd"/>
+      <w:r>
+        <w:rPr>
+          <w:rFonts w:ascii="Consolas" w:hAnsi="Consolas" w:cstheme="minorHAnsi"/>
+          <w:sz w:val="22"/>
+          <w:szCs w:val="22"/>
+          <w:lang w:val="en-US"/>
+        </w:rPr>
+        <w:t>(</w:t>
+      </w:r>
+      <w:proofErr w:type="spellStart"/>
+      <w:r>
+        <w:rPr>
+          <w:rFonts w:ascii="Consolas" w:hAnsi="Consolas" w:cstheme="minorHAnsi"/>
+          <w:sz w:val="22"/>
+          <w:szCs w:val="22"/>
+          <w:lang w:val="en-US"/>
+        </w:rPr>
+        <w:t>keras.layers.Dropout</w:t>
+      </w:r>
+      <w:proofErr w:type="spellEnd"/>
+      <w:r>
+        <w:rPr>
+          <w:rFonts w:ascii="Consolas" w:hAnsi="Consolas" w:cstheme="minorHAnsi"/>
+          <w:sz w:val="22"/>
+          <w:szCs w:val="22"/>
+          <w:lang w:val="en-US"/>
+        </w:rPr>
+        <w:t>(0.3))</w:t>
       </w:r>
     </w:p>
     <w:p>
@@ -3129,6 +3577,7 @@
           <w:lang w:val="en-US"/>
         </w:rPr>
       </w:pPr>
+      <w:proofErr w:type="spellStart"/>
       <w:r>
         <w:rPr>
           <w:rFonts w:ascii="Consolas" w:hAnsi="Consolas" w:cstheme="minorHAnsi"/>
@@ -3136,7 +3585,27 @@
           <w:szCs w:val="22"/>
           <w:lang w:val="en-US"/>
         </w:rPr>
-        <w:t>model.add(keras.layers.</w:t>
+        <w:t>model.add</w:t>
+      </w:r>
+      <w:proofErr w:type="spellEnd"/>
+      <w:r>
+        <w:rPr>
+          <w:rFonts w:ascii="Consolas" w:hAnsi="Consolas" w:cstheme="minorHAnsi"/>
+          <w:sz w:val="22"/>
+          <w:szCs w:val="22"/>
+          <w:lang w:val="en-US"/>
+        </w:rPr>
+        <w:t>(</w:t>
+      </w:r>
+      <w:proofErr w:type="spellStart"/>
+      <w:r>
+        <w:rPr>
+          <w:rFonts w:ascii="Consolas" w:hAnsi="Consolas" w:cstheme="minorHAnsi"/>
+          <w:sz w:val="22"/>
+          <w:szCs w:val="22"/>
+          <w:lang w:val="en-US"/>
+        </w:rPr>
+        <w:t>keras.layers.</w:t>
       </w:r>
       <w:r>
         <w:rPr>
@@ -3149,6 +3618,7 @@
         </w:rPr>
         <w:t>Dense</w:t>
       </w:r>
+      <w:proofErr w:type="spellEnd"/>
       <w:r>
         <w:rPr>
           <w:rFonts w:ascii="Consolas" w:hAnsi="Consolas" w:cstheme="minorHAnsi"/>
@@ -3156,7 +3626,27 @@
           <w:szCs w:val="22"/>
           <w:lang w:val="en-US"/>
         </w:rPr>
-        <w:t>(11, activation='softmax'))</w:t>
+        <w:t>(11, activation='</w:t>
+      </w:r>
+      <w:proofErr w:type="spellStart"/>
+      <w:r>
+        <w:rPr>
+          <w:rFonts w:ascii="Consolas" w:hAnsi="Consolas" w:cstheme="minorHAnsi"/>
+          <w:sz w:val="22"/>
+          <w:szCs w:val="22"/>
+          <w:lang w:val="en-US"/>
+        </w:rPr>
+        <w:t>softmax</w:t>
+      </w:r>
+      <w:proofErr w:type="spellEnd"/>
+      <w:r>
+        <w:rPr>
+          <w:rFonts w:ascii="Consolas" w:hAnsi="Consolas" w:cstheme="minorHAnsi"/>
+          <w:sz w:val="22"/>
+          <w:szCs w:val="22"/>
+          <w:lang w:val="en-US"/>
+        </w:rPr>
+        <w:t>'))</w:t>
       </w:r>
     </w:p>
     <w:p>
@@ -3344,6 +3834,7 @@
         </w:rPr>
         <w:t xml:space="preserve"> </w:t>
       </w:r>
+      <w:proofErr w:type="spellStart"/>
       <w:r>
         <w:rPr>
           <w:rFonts w:asciiTheme="minorHAnsi" w:hAnsiTheme="minorHAnsi" w:cstheme="minorHAnsi"/>
@@ -3355,6 +3846,7 @@
         </w:rPr>
         <w:t>Softmax</w:t>
       </w:r>
+      <w:proofErr w:type="spellEnd"/>
       <w:r>
         <w:rPr>
           <w:rFonts w:asciiTheme="minorHAnsi" w:hAnsiTheme="minorHAnsi" w:cstheme="minorHAnsi"/>
@@ -9132,7 +9624,25 @@
           <w:szCs w:val="22"/>
           <w:lang w:val="en-US"/>
         </w:rPr>
-        <w:t xml:space="preserve">As you can see in the previous part of this report, the best result we </w:t>
+        <w:t>As you can see in the previous part of this report, the best result</w:t>
+      </w:r>
+      <w:r>
+        <w:rPr>
+          <w:rFonts w:asciiTheme="minorHAnsi" w:hAnsiTheme="minorHAnsi" w:cstheme="minorHAnsi"/>
+          <w:sz w:val="22"/>
+          <w:szCs w:val="22"/>
+          <w:lang w:val="en-US"/>
+        </w:rPr>
+        <w:t xml:space="preserve"> which</w:t>
+      </w:r>
+      <w:r>
+        <w:rPr>
+          <w:rFonts w:asciiTheme="minorHAnsi" w:hAnsiTheme="minorHAnsi" w:cstheme="minorHAnsi"/>
+          <w:sz w:val="22"/>
+          <w:szCs w:val="22"/>
+          <w:lang w:val="en-US"/>
+        </w:rPr>
+        <w:t xml:space="preserve"> we </w:t>
       </w:r>
       <w:r>
         <w:rPr>
@@ -9177,7 +9687,25 @@
           <w:szCs w:val="22"/>
           <w:lang w:val="en-US"/>
         </w:rPr>
-        <w:t xml:space="preserve">When it comes to deciding on the best batch size and number of epochs for our neural network you can see that training accuracy increases rapidly at the beginning and </w:t>
+        <w:t>When it comes to deciding on the best batch size and number of epochs for our neural network</w:t>
+      </w:r>
+      <w:r>
+        <w:rPr>
+          <w:rFonts w:asciiTheme="minorHAnsi" w:hAnsiTheme="minorHAnsi" w:cstheme="minorHAnsi"/>
+          <w:sz w:val="22"/>
+          <w:szCs w:val="22"/>
+          <w:lang w:val="en-US"/>
+        </w:rPr>
+        <w:t>,</w:t>
+      </w:r>
+      <w:r>
+        <w:rPr>
+          <w:rFonts w:asciiTheme="minorHAnsi" w:hAnsiTheme="minorHAnsi" w:cstheme="minorHAnsi"/>
+          <w:sz w:val="22"/>
+          <w:szCs w:val="22"/>
+          <w:lang w:val="en-US"/>
+        </w:rPr>
+        <w:t xml:space="preserve"> you can see that training accuracy increases rapidly at the beginning and </w:t>
       </w:r>
       <w:r>
         <w:rPr>
@@ -9249,7 +9777,175 @@
           <w:szCs w:val="22"/>
           <w:lang w:val="en-US"/>
         </w:rPr>
-        <w:t>are prepared for each genre. Number of words in every plot is not so important because of different lengths of the text in the data set. Even if we increase number of words to 500, then in case of plot with 80 words the words will be repeating so it will not improve the value of training set.</w:t>
+        <w:t>are prepared for each genre. Number of words in every plot is not so important because of different lengths of the text in the data set. Even if we increase number of words to 500, then in case of plot with 80 words the words will be repeat</w:t>
+      </w:r>
+      <w:r>
+        <w:rPr>
+          <w:rFonts w:asciiTheme="minorHAnsi" w:hAnsiTheme="minorHAnsi" w:cstheme="minorHAnsi"/>
+          <w:sz w:val="22"/>
+          <w:szCs w:val="22"/>
+          <w:lang w:val="en-US"/>
+        </w:rPr>
+        <w:t>ed</w:t>
+      </w:r>
+      <w:r>
+        <w:rPr>
+          <w:rFonts w:asciiTheme="minorHAnsi" w:hAnsiTheme="minorHAnsi" w:cstheme="minorHAnsi"/>
+          <w:sz w:val="22"/>
+          <w:szCs w:val="22"/>
+          <w:lang w:val="en-US"/>
+        </w:rPr>
+        <w:t xml:space="preserve"> so it will not improve the value of training set.</w:t>
+      </w:r>
+      <w:r>
+        <w:rPr>
+          <w:rFonts w:asciiTheme="minorHAnsi" w:hAnsiTheme="minorHAnsi" w:cstheme="minorHAnsi"/>
+          <w:sz w:val="22"/>
+          <w:szCs w:val="22"/>
+          <w:lang w:val="en-US"/>
+        </w:rPr>
+        <w:t xml:space="preserve"> </w:t>
+      </w:r>
+      <w:r>
+        <w:rPr>
+          <w:rFonts w:asciiTheme="minorHAnsi" w:hAnsiTheme="minorHAnsi" w:cstheme="minorHAnsi"/>
+          <w:sz w:val="22"/>
+          <w:szCs w:val="22"/>
+          <w:lang w:val="en-US"/>
+        </w:rPr>
+        <w:t xml:space="preserve">Moreover, </w:t>
+      </w:r>
+      <w:r>
+        <w:rPr>
+          <w:rFonts w:asciiTheme="minorHAnsi" w:hAnsiTheme="minorHAnsi" w:cstheme="minorHAnsi"/>
+          <w:sz w:val="22"/>
+          <w:szCs w:val="22"/>
+          <w:lang w:val="en-US"/>
+        </w:rPr>
+        <w:t xml:space="preserve">while making some experiments, we noticed that one dense layer gives better results then two dense layers. </w:t>
+      </w:r>
+    </w:p>
+    <w:p>
+      <w:pPr>
+        <w:pStyle w:val="Akapitzlist"/>
+        <w:ind w:firstLine="696"/>
+        <w:rPr>
+          <w:rFonts w:asciiTheme="minorHAnsi" w:hAnsiTheme="minorHAnsi" w:cstheme="minorHAnsi"/>
+          <w:sz w:val="22"/>
+          <w:szCs w:val="22"/>
+          <w:lang w:val="en-US"/>
+        </w:rPr>
+      </w:pPr>
+      <w:r>
+        <w:rPr>
+          <w:rFonts w:asciiTheme="minorHAnsi" w:hAnsiTheme="minorHAnsi" w:cstheme="minorHAnsi"/>
+          <w:sz w:val="22"/>
+          <w:szCs w:val="22"/>
+          <w:lang w:val="en-US"/>
+        </w:rPr>
+        <w:t xml:space="preserve">We believe that the key to improve the accuracy is bigger data set with consistent </w:t>
+      </w:r>
+      <w:r>
+        <w:rPr>
+          <w:rFonts w:asciiTheme="minorHAnsi" w:hAnsiTheme="minorHAnsi" w:cstheme="minorHAnsi"/>
+          <w:sz w:val="22"/>
+          <w:szCs w:val="22"/>
+          <w:lang w:val="en-US"/>
+        </w:rPr>
+        <w:t>plots</w:t>
+      </w:r>
+      <w:r>
+        <w:rPr>
+          <w:rFonts w:asciiTheme="minorHAnsi" w:hAnsiTheme="minorHAnsi" w:cstheme="minorHAnsi"/>
+          <w:sz w:val="22"/>
+          <w:szCs w:val="22"/>
+          <w:lang w:val="en-US"/>
+        </w:rPr>
+        <w:t>, without niche movies and obscure genres</w:t>
+      </w:r>
+      <w:r>
+        <w:rPr>
+          <w:rFonts w:asciiTheme="minorHAnsi" w:hAnsiTheme="minorHAnsi" w:cstheme="minorHAnsi"/>
+          <w:sz w:val="22"/>
+          <w:szCs w:val="22"/>
+          <w:lang w:val="en-US"/>
+        </w:rPr>
+        <w:t>.</w:t>
+      </w:r>
+    </w:p>
+    <w:p>
+      <w:pPr>
+        <w:pStyle w:val="Akapitzlist"/>
+        <w:ind w:firstLine="696"/>
+        <w:rPr>
+          <w:rFonts w:asciiTheme="minorHAnsi" w:hAnsiTheme="minorHAnsi" w:cstheme="minorHAnsi"/>
+          <w:sz w:val="22"/>
+          <w:szCs w:val="22"/>
+          <w:lang w:val="en-US"/>
+        </w:rPr>
+      </w:pPr>
+      <w:r>
+        <w:rPr>
+          <w:rFonts w:asciiTheme="minorHAnsi" w:hAnsiTheme="minorHAnsi" w:cstheme="minorHAnsi"/>
+          <w:sz w:val="22"/>
+          <w:szCs w:val="22"/>
+          <w:lang w:val="en-US"/>
+        </w:rPr>
+        <w:t xml:space="preserve">To sum up, we have learned that there are many possibilities to use machine learning and every case should be considered independently. </w:t>
+      </w:r>
+      <w:r>
+        <w:rPr>
+          <w:rFonts w:asciiTheme="minorHAnsi" w:hAnsiTheme="minorHAnsi" w:cstheme="minorHAnsi"/>
+          <w:sz w:val="22"/>
+          <w:szCs w:val="22"/>
+          <w:lang w:val="en-US"/>
+        </w:rPr>
+        <w:t xml:space="preserve">According to the graphs, not always more complex neural network means </w:t>
+      </w:r>
+      <w:r>
+        <w:rPr>
+          <w:rFonts w:asciiTheme="minorHAnsi" w:hAnsiTheme="minorHAnsi" w:cstheme="minorHAnsi"/>
+          <w:sz w:val="22"/>
+          <w:szCs w:val="22"/>
+          <w:lang w:val="en-US"/>
+        </w:rPr>
+        <w:t>more efficient. For us</w:t>
+      </w:r>
+      <w:r>
+        <w:rPr>
+          <w:rFonts w:asciiTheme="minorHAnsi" w:hAnsiTheme="minorHAnsi" w:cstheme="minorHAnsi"/>
+          <w:sz w:val="22"/>
+          <w:szCs w:val="22"/>
+          <w:lang w:val="en-US"/>
+        </w:rPr>
+        <w:t>,</w:t>
+      </w:r>
+      <w:r>
+        <w:rPr>
+          <w:rFonts w:asciiTheme="minorHAnsi" w:hAnsiTheme="minorHAnsi" w:cstheme="minorHAnsi"/>
+          <w:sz w:val="22"/>
+          <w:szCs w:val="22"/>
+          <w:lang w:val="en-US"/>
+        </w:rPr>
+        <w:t xml:space="preserve"> as the absolute beginners in machine learning</w:t>
+      </w:r>
+      <w:r>
+        <w:rPr>
+          <w:rFonts w:asciiTheme="minorHAnsi" w:hAnsiTheme="minorHAnsi" w:cstheme="minorHAnsi"/>
+          <w:sz w:val="22"/>
+          <w:szCs w:val="22"/>
+          <w:lang w:val="en-US"/>
+        </w:rPr>
+        <w:t>,</w:t>
+      </w:r>
+      <w:r>
+        <w:rPr>
+          <w:rFonts w:asciiTheme="minorHAnsi" w:hAnsiTheme="minorHAnsi" w:cstheme="minorHAnsi"/>
+          <w:sz w:val="22"/>
+          <w:szCs w:val="22"/>
+          <w:lang w:val="en-US"/>
+        </w:rPr>
+        <w:t xml:space="preserve"> it was necessary to try a lot different options to build coherent and productive neural network.</w:t>
       </w:r>
       <w:bookmarkStart w:id="0" w:name="_GoBack"/>
       <w:bookmarkEnd w:id="0"/>
@@ -10642,7 +11338,7 @@
 </file>
 
 <file path=customXml/itemProps1.xml><?xml version="1.0" encoding="utf-8"?>
-<ds:datastoreItem xmlns:ds="http://schemas.openxmlformats.org/officeDocument/2006/customXml" ds:itemID="{E5596861-88B3-4C85-89EA-A01E907A6F32}">
+<ds:datastoreItem xmlns:ds="http://schemas.openxmlformats.org/officeDocument/2006/customXml" ds:itemID="{3B72F722-79F2-4757-8201-0BE67C53E55D}">
   <ds:schemaRefs>
     <ds:schemaRef ds:uri="http://schemas.openxmlformats.org/officeDocument/2006/bibliography"/>
   </ds:schemaRefs>

--- a/Documentation/ANG/Raport_ANG.docx
+++ b/Documentation/ANG/Raport_ANG.docx
@@ -858,7 +858,6 @@
                 <w:lang w:val="en-US"/>
               </w:rPr>
             </w:pPr>
-            <w:proofErr w:type="spellStart"/>
             <w:r>
               <w:rPr>
                 <w:rFonts w:ascii="Arial" w:hAnsi="Arial" w:cs="Arial"/>
@@ -867,31 +866,8 @@
                 <w:szCs w:val="20"/>
                 <w:lang w:val="en-US"/>
               </w:rPr>
-              <w:t>Benedykt</w:t>
-            </w:r>
-            <w:proofErr w:type="spellEnd"/>
-            <w:r>
-              <w:rPr>
-                <w:rFonts w:ascii="Arial" w:hAnsi="Arial" w:cs="Arial"/>
-                <w:b/>
-                <w:sz w:val="20"/>
-                <w:szCs w:val="20"/>
-                <w:lang w:val="en-US"/>
-              </w:rPr>
-              <w:t xml:space="preserve"> </w:t>
-            </w:r>
-            <w:proofErr w:type="spellStart"/>
-            <w:r>
-              <w:rPr>
-                <w:rFonts w:ascii="Arial" w:hAnsi="Arial" w:cs="Arial"/>
-                <w:b/>
-                <w:sz w:val="20"/>
-                <w:szCs w:val="20"/>
-                <w:lang w:val="en-US"/>
-              </w:rPr>
-              <w:t>Waszkiewicz</w:t>
-            </w:r>
-            <w:proofErr w:type="spellEnd"/>
+              <w:t>Benedykt Waszkiewicz</w:t>
+            </w:r>
             <w:r>
               <w:rPr>
                 <w:rFonts w:ascii="Arial" w:hAnsi="Arial" w:cs="Arial"/>
@@ -1044,7 +1020,6 @@
                 <w:lang w:val="en-US"/>
               </w:rPr>
             </w:pPr>
-            <w:proofErr w:type="spellStart"/>
             <w:r>
               <w:rPr>
                 <w:rFonts w:ascii="Arial" w:hAnsi="Arial" w:cs="Arial"/>
@@ -1053,40 +1028,7 @@
                 <w:szCs w:val="20"/>
                 <w:lang w:val="en-US"/>
               </w:rPr>
-              <w:t>Temat</w:t>
-            </w:r>
-            <w:proofErr w:type="spellEnd"/>
-            <w:r>
-              <w:rPr>
-                <w:rFonts w:ascii="Arial" w:hAnsi="Arial" w:cs="Arial"/>
-                <w:b/>
-                <w:sz w:val="20"/>
-                <w:szCs w:val="20"/>
-                <w:lang w:val="en-US"/>
-              </w:rPr>
-              <w:t xml:space="preserve"> </w:t>
-            </w:r>
-            <w:proofErr w:type="spellStart"/>
-            <w:r>
-              <w:rPr>
-                <w:rFonts w:ascii="Arial" w:hAnsi="Arial" w:cs="Arial"/>
-                <w:b/>
-                <w:sz w:val="20"/>
-                <w:szCs w:val="20"/>
-                <w:lang w:val="en-US"/>
-              </w:rPr>
-              <w:t>projektu</w:t>
-            </w:r>
-            <w:proofErr w:type="spellEnd"/>
-            <w:r>
-              <w:rPr>
-                <w:rFonts w:ascii="Arial" w:hAnsi="Arial" w:cs="Arial"/>
-                <w:b/>
-                <w:sz w:val="20"/>
-                <w:szCs w:val="20"/>
-                <w:lang w:val="en-US"/>
-              </w:rPr>
-              <w:t>:</w:t>
+              <w:t>Temat projektu:</w:t>
             </w:r>
           </w:p>
           <w:p>
@@ -1224,34 +1166,14 @@
                 <w:szCs w:val="28"/>
               </w:rPr>
             </w:pPr>
-            <w:proofErr w:type="spellStart"/>
             <w:r>
               <w:rPr>
                 <w:b/>
                 <w:sz w:val="28"/>
                 <w:szCs w:val="28"/>
               </w:rPr>
-              <w:t>dd</w:t>
-            </w:r>
-            <w:proofErr w:type="spellEnd"/>
-            <w:r>
-              <w:rPr>
-                <w:b/>
-                <w:sz w:val="28"/>
-                <w:szCs w:val="28"/>
-              </w:rPr>
-              <w:t>/mm/</w:t>
-            </w:r>
-            <w:proofErr w:type="spellStart"/>
-            <w:r>
-              <w:rPr>
-                <w:b/>
-                <w:sz w:val="28"/>
-                <w:szCs w:val="28"/>
-              </w:rPr>
-              <w:t>rrrr</w:t>
-            </w:r>
-            <w:proofErr w:type="spellEnd"/>
+              <w:t>dd/mm/rrrr</w:t>
+            </w:r>
             <w:r>
               <w:rPr>
                 <w:b/>
@@ -1946,29 +1868,98 @@
           <w:szCs w:val="22"/>
           <w:lang w:val="en-US"/>
         </w:rPr>
-        <w:t>For this reason, the names of genres, e.g. "sci-fi", "science-fiction", "science fiction", "</w:t>
-      </w:r>
-      <w:proofErr w:type="spellStart"/>
-      <w:r>
-        <w:rPr>
-          <w:rFonts w:asciiTheme="minorHAnsi" w:hAnsiTheme="minorHAnsi" w:cstheme="minorHAnsi"/>
-          <w:sz w:val="22"/>
-          <w:szCs w:val="22"/>
-          <w:lang w:val="en-US"/>
-        </w:rPr>
-        <w:t>sciencefiction</w:t>
-      </w:r>
-      <w:proofErr w:type="spellEnd"/>
-      <w:r>
-        <w:rPr>
-          <w:rFonts w:asciiTheme="minorHAnsi" w:hAnsiTheme="minorHAnsi" w:cstheme="minorHAnsi"/>
-          <w:sz w:val="22"/>
-          <w:szCs w:val="22"/>
-          <w:lang w:val="en-US"/>
-        </w:rPr>
-        <w:t>." are changed to "</w:t>
-      </w:r>
-      <w:proofErr w:type="spellStart"/>
+        <w:t>For this reason, the names of genres, e.g. "sci-fi", "science-fiction", "science fiction", "sciencefiction." are changed to "science_fiction".</w:t>
+      </w:r>
+      <w:r>
+        <w:rPr>
+          <w:rFonts w:asciiTheme="minorHAnsi" w:hAnsiTheme="minorHAnsi" w:cstheme="minorHAnsi"/>
+          <w:sz w:val="22"/>
+          <w:szCs w:val="22"/>
+          <w:lang w:val="en-US"/>
+        </w:rPr>
+        <w:t xml:space="preserve"> </w:t>
+      </w:r>
+      <w:r>
+        <w:rPr>
+          <w:rFonts w:asciiTheme="minorHAnsi" w:hAnsiTheme="minorHAnsi" w:cstheme="minorHAnsi"/>
+          <w:sz w:val="22"/>
+          <w:szCs w:val="22"/>
+          <w:lang w:val="en-US"/>
+        </w:rPr>
+        <w:t>Next</w:t>
+      </w:r>
+      <w:r>
+        <w:rPr>
+          <w:rFonts w:asciiTheme="minorHAnsi" w:hAnsiTheme="minorHAnsi" w:cstheme="minorHAnsi"/>
+          <w:sz w:val="22"/>
+          <w:szCs w:val="22"/>
+          <w:lang w:val="en-US"/>
+        </w:rPr>
+        <w:t xml:space="preserve"> step is to replace the word abbreviations (e.g. "what's" with "what is"), punctuation marks and Wikipedia footnotes.</w:t>
+      </w:r>
+      <w:r>
+        <w:rPr>
+          <w:rFonts w:asciiTheme="minorHAnsi" w:hAnsiTheme="minorHAnsi" w:cstheme="minorHAnsi"/>
+          <w:sz w:val="22"/>
+          <w:szCs w:val="22"/>
+          <w:lang w:val="en-US"/>
+        </w:rPr>
+        <w:t xml:space="preserve"> </w:t>
+      </w:r>
+      <w:r>
+        <w:rPr>
+          <w:rFonts w:asciiTheme="minorHAnsi" w:hAnsiTheme="minorHAnsi" w:cstheme="minorHAnsi"/>
+          <w:sz w:val="22"/>
+          <w:szCs w:val="22"/>
+          <w:lang w:val="en-US"/>
+        </w:rPr>
+        <w:t>Then unrepresentative genres are rejected, as well as those that could not be standardized and remain: "action", "adventure", "animation", "comedy</w:t>
+      </w:r>
+      <w:r>
+        <w:rPr>
+          <w:rFonts w:asciiTheme="minorHAnsi" w:hAnsiTheme="minorHAnsi" w:cstheme="minorHAnsi"/>
+          <w:sz w:val="22"/>
+          <w:szCs w:val="22"/>
+          <w:lang w:val="en-US"/>
+        </w:rPr>
+        <w:t>", "crime", "drama", horror ", "</w:t>
+      </w:r>
+      <w:r>
+        <w:rPr>
+          <w:rFonts w:asciiTheme="minorHAnsi" w:hAnsiTheme="minorHAnsi" w:cstheme="minorHAnsi"/>
+          <w:sz w:val="22"/>
+          <w:szCs w:val="22"/>
+          <w:lang w:val="en-US"/>
+        </w:rPr>
+        <w:t>musical ",</w:t>
+      </w:r>
+      <w:r>
+        <w:rPr>
+          <w:rFonts w:asciiTheme="minorHAnsi" w:hAnsiTheme="minorHAnsi" w:cstheme="minorHAnsi"/>
+          <w:sz w:val="22"/>
+          <w:szCs w:val="22"/>
+          <w:lang w:val="en-US"/>
+        </w:rPr>
+        <w:t xml:space="preserve"> "</w:t>
+      </w:r>
+      <w:r>
+        <w:rPr>
+          <w:rFonts w:asciiTheme="minorHAnsi" w:hAnsiTheme="minorHAnsi" w:cstheme="minorHAnsi"/>
+          <w:sz w:val="22"/>
+          <w:szCs w:val="22"/>
+          <w:lang w:val="en-US"/>
+        </w:rPr>
+        <w:t>romance ",</w:t>
+      </w:r>
+      <w:r>
+        <w:rPr>
+          <w:rFonts w:asciiTheme="minorHAnsi" w:hAnsiTheme="minorHAnsi" w:cstheme="minorHAnsi"/>
+          <w:sz w:val="22"/>
+          <w:szCs w:val="22"/>
+          <w:lang w:val="en-US"/>
+        </w:rPr>
+        <w:t xml:space="preserve"> "</w:t>
+      </w:r>
       <w:r>
         <w:rPr>
           <w:rFonts w:asciiTheme="minorHAnsi" w:hAnsiTheme="minorHAnsi" w:cstheme="minorHAnsi"/>
@@ -1978,15 +1969,14 @@
         </w:rPr>
         <w:t>science_fiction</w:t>
       </w:r>
-      <w:proofErr w:type="spellEnd"/>
-      <w:r>
-        <w:rPr>
-          <w:rFonts w:asciiTheme="minorHAnsi" w:hAnsiTheme="minorHAnsi" w:cstheme="minorHAnsi"/>
-          <w:sz w:val="22"/>
-          <w:szCs w:val="22"/>
-          <w:lang w:val="en-US"/>
-        </w:rPr>
-        <w:t>".</w:t>
+      <w:r>
+        <w:rPr>
+          <w:rFonts w:asciiTheme="minorHAnsi" w:hAnsiTheme="minorHAnsi" w:cstheme="minorHAnsi"/>
+          <w:sz w:val="22"/>
+          <w:szCs w:val="22"/>
+          <w:lang w:val="en-US"/>
+        </w:rPr>
+        <w:t>"</w:t>
       </w:r>
       <w:r>
         <w:rPr>
@@ -2004,16 +1994,25 @@
           <w:szCs w:val="22"/>
           <w:lang w:val="en-US"/>
         </w:rPr>
-        <w:t>Next</w:t>
-      </w:r>
-      <w:r>
-        <w:rPr>
-          <w:rFonts w:asciiTheme="minorHAnsi" w:hAnsiTheme="minorHAnsi" w:cstheme="minorHAnsi"/>
-          <w:sz w:val="22"/>
-          <w:szCs w:val="22"/>
-          <w:lang w:val="en-US"/>
-        </w:rPr>
-        <w:t xml:space="preserve"> step is to replace the word abbreviations (e.g. "what's" with "what is"), punctuation marks and Wikipedia footnotes.</w:t>
+        <w:t>and</w:t>
+      </w:r>
+      <w:r>
+        <w:rPr>
+          <w:rFonts w:asciiTheme="minorHAnsi" w:hAnsiTheme="minorHAnsi" w:cstheme="minorHAnsi"/>
+          <w:sz w:val="22"/>
+          <w:szCs w:val="22"/>
+          <w:lang w:val="en-US"/>
+        </w:rPr>
+        <w:t xml:space="preserve"> "</w:t>
+      </w:r>
+      <w:r>
+        <w:rPr>
+          <w:rFonts w:asciiTheme="minorHAnsi" w:hAnsiTheme="minorHAnsi" w:cstheme="minorHAnsi"/>
+          <w:sz w:val="22"/>
+          <w:szCs w:val="22"/>
+          <w:lang w:val="en-US"/>
+        </w:rPr>
+        <w:t>thriller ".</w:t>
       </w:r>
       <w:r>
         <w:rPr>
@@ -2024,79 +2023,62 @@
         </w:rPr>
         <w:t xml:space="preserve"> </w:t>
       </w:r>
-      <w:r>
-        <w:rPr>
-          <w:rFonts w:asciiTheme="minorHAnsi" w:hAnsiTheme="minorHAnsi" w:cstheme="minorHAnsi"/>
-          <w:sz w:val="22"/>
-          <w:szCs w:val="22"/>
-          <w:lang w:val="en-US"/>
-        </w:rPr>
-        <w:t>Then unrepresentative genres are rejected, as well as those that could not be standardized and remain: "action", "adventure", "animation", "comedy</w:t>
-      </w:r>
-      <w:r>
-        <w:rPr>
-          <w:rFonts w:asciiTheme="minorHAnsi" w:hAnsiTheme="minorHAnsi" w:cstheme="minorHAnsi"/>
-          <w:sz w:val="22"/>
-          <w:szCs w:val="22"/>
-          <w:lang w:val="en-US"/>
-        </w:rPr>
-        <w:t>", "crime", "drama", horror ", "</w:t>
-      </w:r>
-      <w:r>
-        <w:rPr>
-          <w:rFonts w:asciiTheme="minorHAnsi" w:hAnsiTheme="minorHAnsi" w:cstheme="minorHAnsi"/>
-          <w:sz w:val="22"/>
-          <w:szCs w:val="22"/>
-          <w:lang w:val="en-US"/>
-        </w:rPr>
-        <w:t>musical ",</w:t>
-      </w:r>
-      <w:r>
-        <w:rPr>
-          <w:rFonts w:asciiTheme="minorHAnsi" w:hAnsiTheme="minorHAnsi" w:cstheme="minorHAnsi"/>
-          <w:sz w:val="22"/>
-          <w:szCs w:val="22"/>
-          <w:lang w:val="en-US"/>
-        </w:rPr>
-        <w:t xml:space="preserve"> "</w:t>
-      </w:r>
-      <w:r>
-        <w:rPr>
-          <w:rFonts w:asciiTheme="minorHAnsi" w:hAnsiTheme="minorHAnsi" w:cstheme="minorHAnsi"/>
-          <w:sz w:val="22"/>
-          <w:szCs w:val="22"/>
-          <w:lang w:val="en-US"/>
-        </w:rPr>
-        <w:t>romance ",</w:t>
-      </w:r>
-      <w:r>
-        <w:rPr>
-          <w:rFonts w:asciiTheme="minorHAnsi" w:hAnsiTheme="minorHAnsi" w:cstheme="minorHAnsi"/>
-          <w:sz w:val="22"/>
-          <w:szCs w:val="22"/>
-          <w:lang w:val="en-US"/>
-        </w:rPr>
-        <w:t xml:space="preserve"> "</w:t>
-      </w:r>
-      <w:proofErr w:type="spellStart"/>
-      <w:r>
-        <w:rPr>
-          <w:rFonts w:asciiTheme="minorHAnsi" w:hAnsiTheme="minorHAnsi" w:cstheme="minorHAnsi"/>
-          <w:sz w:val="22"/>
-          <w:szCs w:val="22"/>
-          <w:lang w:val="en-US"/>
-        </w:rPr>
-        <w:t>science_fiction</w:t>
-      </w:r>
-      <w:proofErr w:type="spellEnd"/>
-      <w:r>
-        <w:rPr>
-          <w:rFonts w:asciiTheme="minorHAnsi" w:hAnsiTheme="minorHAnsi" w:cstheme="minorHAnsi"/>
-          <w:sz w:val="22"/>
-          <w:szCs w:val="22"/>
-          <w:lang w:val="en-US"/>
-        </w:rPr>
-        <w:t>"</w:t>
+    </w:p>
+    <w:p>
+      <w:pPr>
+        <w:pStyle w:val="Akapitzlist"/>
+        <w:ind w:firstLine="696"/>
+        <w:rPr>
+          <w:rFonts w:asciiTheme="minorHAnsi" w:hAnsiTheme="minorHAnsi" w:cstheme="minorHAnsi"/>
+          <w:sz w:val="22"/>
+          <w:szCs w:val="22"/>
+          <w:lang w:val="en-US"/>
+        </w:rPr>
+      </w:pPr>
+      <w:r>
+        <w:rPr>
+          <w:rFonts w:asciiTheme="minorHAnsi" w:hAnsiTheme="minorHAnsi" w:cstheme="minorHAnsi"/>
+          <w:sz w:val="22"/>
+          <w:szCs w:val="22"/>
+          <w:lang w:val="en-US"/>
+        </w:rPr>
+        <w:t xml:space="preserve">After rejecting unnecessary </w:t>
+      </w:r>
+      <w:r>
+        <w:rPr>
+          <w:rFonts w:asciiTheme="minorHAnsi" w:hAnsiTheme="minorHAnsi" w:cstheme="minorHAnsi"/>
+          <w:sz w:val="22"/>
+          <w:szCs w:val="22"/>
+          <w:lang w:val="en-US"/>
+        </w:rPr>
+        <w:t>genres</w:t>
+      </w:r>
+      <w:r>
+        <w:rPr>
+          <w:rFonts w:asciiTheme="minorHAnsi" w:hAnsiTheme="minorHAnsi" w:cstheme="minorHAnsi"/>
+          <w:sz w:val="22"/>
+          <w:szCs w:val="22"/>
+          <w:lang w:val="en-US"/>
+        </w:rPr>
+        <w:t>, the remaining</w:t>
+      </w:r>
+      <w:r>
+        <w:rPr>
+          <w:rFonts w:asciiTheme="minorHAnsi" w:hAnsiTheme="minorHAnsi" w:cstheme="minorHAnsi"/>
+          <w:sz w:val="22"/>
+          <w:szCs w:val="22"/>
+          <w:lang w:val="en-US"/>
+        </w:rPr>
+        <w:t xml:space="preserve"> rows</w:t>
+      </w:r>
+      <w:r>
+        <w:rPr>
+          <w:rFonts w:asciiTheme="minorHAnsi" w:hAnsiTheme="minorHAnsi" w:cstheme="minorHAnsi"/>
+          <w:sz w:val="22"/>
+          <w:szCs w:val="22"/>
+          <w:lang w:val="en-US"/>
+        </w:rPr>
+        <w:t xml:space="preserve"> are mixed up.</w:t>
       </w:r>
       <w:r>
         <w:rPr>
@@ -2114,25 +2096,25 @@
           <w:szCs w:val="22"/>
           <w:lang w:val="en-US"/>
         </w:rPr>
-        <w:t>and</w:t>
-      </w:r>
-      <w:r>
-        <w:rPr>
-          <w:rFonts w:asciiTheme="minorHAnsi" w:hAnsiTheme="minorHAnsi" w:cstheme="minorHAnsi"/>
-          <w:sz w:val="22"/>
-          <w:szCs w:val="22"/>
-          <w:lang w:val="en-US"/>
-        </w:rPr>
-        <w:t xml:space="preserve"> "</w:t>
-      </w:r>
-      <w:r>
-        <w:rPr>
-          <w:rFonts w:asciiTheme="minorHAnsi" w:hAnsiTheme="minorHAnsi" w:cstheme="minorHAnsi"/>
-          <w:sz w:val="22"/>
-          <w:szCs w:val="22"/>
-          <w:lang w:val="en-US"/>
-        </w:rPr>
-        <w:t>thriller ".</w:t>
+        <w:t xml:space="preserve">This is done by randomly selecting a predetermined number of </w:t>
+      </w:r>
+      <w:r>
+        <w:rPr>
+          <w:rFonts w:asciiTheme="minorHAnsi" w:hAnsiTheme="minorHAnsi" w:cstheme="minorHAnsi"/>
+          <w:sz w:val="22"/>
+          <w:szCs w:val="22"/>
+          <w:lang w:val="en-US"/>
+        </w:rPr>
+        <w:t>plot</w:t>
+      </w:r>
+      <w:r>
+        <w:rPr>
+          <w:rFonts w:asciiTheme="minorHAnsi" w:hAnsiTheme="minorHAnsi" w:cstheme="minorHAnsi"/>
+          <w:sz w:val="22"/>
+          <w:szCs w:val="22"/>
+          <w:lang w:val="en-US"/>
+        </w:rPr>
+        <w:t xml:space="preserve"> descriptions for a given genre.</w:t>
       </w:r>
       <w:r>
         <w:rPr>
@@ -2143,62 +2125,14 @@
         </w:rPr>
         <w:t xml:space="preserve"> </w:t>
       </w:r>
-    </w:p>
-    <w:p>
-      <w:pPr>
-        <w:pStyle w:val="Akapitzlist"/>
-        <w:ind w:firstLine="696"/>
-        <w:rPr>
-          <w:rFonts w:asciiTheme="minorHAnsi" w:hAnsiTheme="minorHAnsi" w:cstheme="minorHAnsi"/>
-          <w:sz w:val="22"/>
-          <w:szCs w:val="22"/>
-          <w:lang w:val="en-US"/>
-        </w:rPr>
-      </w:pPr>
-      <w:r>
-        <w:rPr>
-          <w:rFonts w:asciiTheme="minorHAnsi" w:hAnsiTheme="minorHAnsi" w:cstheme="minorHAnsi"/>
-          <w:sz w:val="22"/>
-          <w:szCs w:val="22"/>
-          <w:lang w:val="en-US"/>
-        </w:rPr>
-        <w:t xml:space="preserve">After rejecting unnecessary </w:t>
-      </w:r>
-      <w:r>
-        <w:rPr>
-          <w:rFonts w:asciiTheme="minorHAnsi" w:hAnsiTheme="minorHAnsi" w:cstheme="minorHAnsi"/>
-          <w:sz w:val="22"/>
-          <w:szCs w:val="22"/>
-          <w:lang w:val="en-US"/>
-        </w:rPr>
-        <w:t>genres</w:t>
-      </w:r>
-      <w:r>
-        <w:rPr>
-          <w:rFonts w:asciiTheme="minorHAnsi" w:hAnsiTheme="minorHAnsi" w:cstheme="minorHAnsi"/>
-          <w:sz w:val="22"/>
-          <w:szCs w:val="22"/>
-          <w:lang w:val="en-US"/>
-        </w:rPr>
-        <w:t>, the remaining</w:t>
-      </w:r>
-      <w:r>
-        <w:rPr>
-          <w:rFonts w:asciiTheme="minorHAnsi" w:hAnsiTheme="minorHAnsi" w:cstheme="minorHAnsi"/>
-          <w:sz w:val="22"/>
-          <w:szCs w:val="22"/>
-          <w:lang w:val="en-US"/>
-        </w:rPr>
-        <w:t xml:space="preserve"> rows</w:t>
-      </w:r>
-      <w:r>
-        <w:rPr>
-          <w:rFonts w:asciiTheme="minorHAnsi" w:hAnsiTheme="minorHAnsi" w:cstheme="minorHAnsi"/>
-          <w:sz w:val="22"/>
-          <w:szCs w:val="22"/>
-          <w:lang w:val="en-US"/>
-        </w:rPr>
-        <w:t xml:space="preserve"> are mixed up.</w:t>
+      <w:r>
+        <w:rPr>
+          <w:rFonts w:asciiTheme="minorHAnsi" w:hAnsiTheme="minorHAnsi" w:cstheme="minorHAnsi"/>
+          <w:sz w:val="22"/>
+          <w:szCs w:val="22"/>
+          <w:lang w:val="en-US"/>
+        </w:rPr>
+        <w:t>Mixing is done to get a more reliable result.</w:t>
       </w:r>
       <w:r>
         <w:rPr>
@@ -2216,25 +2150,7 @@
           <w:szCs w:val="22"/>
           <w:lang w:val="en-US"/>
         </w:rPr>
-        <w:t xml:space="preserve">This is done by randomly selecting a predetermined number of </w:t>
-      </w:r>
-      <w:r>
-        <w:rPr>
-          <w:rFonts w:asciiTheme="minorHAnsi" w:hAnsiTheme="minorHAnsi" w:cstheme="minorHAnsi"/>
-          <w:sz w:val="22"/>
-          <w:szCs w:val="22"/>
-          <w:lang w:val="en-US"/>
-        </w:rPr>
-        <w:t>plot</w:t>
-      </w:r>
-      <w:r>
-        <w:rPr>
-          <w:rFonts w:asciiTheme="minorHAnsi" w:hAnsiTheme="minorHAnsi" w:cstheme="minorHAnsi"/>
-          <w:sz w:val="22"/>
-          <w:szCs w:val="22"/>
-          <w:lang w:val="en-US"/>
-        </w:rPr>
-        <w:t xml:space="preserve"> descriptions for a given genre.</w:t>
+        <w:t>After mixing the data, another standardization process follows.</w:t>
       </w:r>
       <w:r>
         <w:rPr>
@@ -2252,7 +2168,7 @@
           <w:szCs w:val="22"/>
           <w:lang w:val="en-US"/>
         </w:rPr>
-        <w:t>Mixing is done to get a more reliable result.</w:t>
+        <w:t>Because the data is written in words it should be</w:t>
       </w:r>
       <w:r>
         <w:rPr>
@@ -2270,7 +2186,7 @@
           <w:szCs w:val="22"/>
           <w:lang w:val="en-US"/>
         </w:rPr>
-        <w:t>After mixing the data, another standardization process follows.</w:t>
+        <w:t>convert to numbers.</w:t>
       </w:r>
       <w:r>
         <w:rPr>
@@ -2288,7 +2204,7 @@
           <w:szCs w:val="22"/>
           <w:lang w:val="en-US"/>
         </w:rPr>
-        <w:t>Because the data is written in words it should be</w:t>
+        <w:t>A dictionary [word, value] is created from all the words contained in the plot descriptions left in the data set, so that in the case of multiple occurrences of a given word, it has one numerical value.</w:t>
       </w:r>
       <w:r>
         <w:rPr>
@@ -2306,63 +2222,7 @@
           <w:szCs w:val="22"/>
           <w:lang w:val="en-US"/>
         </w:rPr>
-        <w:t>convert to numbers.</w:t>
-      </w:r>
-      <w:r>
-        <w:rPr>
-          <w:rFonts w:asciiTheme="minorHAnsi" w:hAnsiTheme="minorHAnsi" w:cstheme="minorHAnsi"/>
-          <w:sz w:val="22"/>
-          <w:szCs w:val="22"/>
-          <w:lang w:val="en-US"/>
-        </w:rPr>
-        <w:t xml:space="preserve"> </w:t>
-      </w:r>
-      <w:r>
-        <w:rPr>
-          <w:rFonts w:asciiTheme="minorHAnsi" w:hAnsiTheme="minorHAnsi" w:cstheme="minorHAnsi"/>
-          <w:sz w:val="22"/>
-          <w:szCs w:val="22"/>
-          <w:lang w:val="en-US"/>
-        </w:rPr>
-        <w:t>A dictionary [word, value] is created from all the words contained in the plot descriptions left in the data set, so that in the case of multiple occurrences of a given word, it has one numerical value.</w:t>
-      </w:r>
-      <w:r>
-        <w:rPr>
-          <w:rFonts w:asciiTheme="minorHAnsi" w:hAnsiTheme="minorHAnsi" w:cstheme="minorHAnsi"/>
-          <w:sz w:val="22"/>
-          <w:szCs w:val="22"/>
-          <w:lang w:val="en-US"/>
-        </w:rPr>
-        <w:t xml:space="preserve"> </w:t>
-      </w:r>
-      <w:r>
-        <w:rPr>
-          <w:rFonts w:asciiTheme="minorHAnsi" w:hAnsiTheme="minorHAnsi" w:cstheme="minorHAnsi"/>
-          <w:sz w:val="22"/>
-          <w:szCs w:val="22"/>
-          <w:lang w:val="en-US"/>
-        </w:rPr>
-        <w:t xml:space="preserve">During this operation, insignificant words such as "are", "is", "about" are also removed, for this purpose the </w:t>
-      </w:r>
-      <w:proofErr w:type="spellStart"/>
-      <w:r>
-        <w:rPr>
-          <w:rFonts w:asciiTheme="minorHAnsi" w:hAnsiTheme="minorHAnsi" w:cstheme="minorHAnsi"/>
-          <w:sz w:val="22"/>
-          <w:szCs w:val="22"/>
-          <w:lang w:val="en-US"/>
-        </w:rPr>
-        <w:t>nltk</w:t>
-      </w:r>
-      <w:proofErr w:type="spellEnd"/>
-      <w:r>
-        <w:rPr>
-          <w:rFonts w:asciiTheme="minorHAnsi" w:hAnsiTheme="minorHAnsi" w:cstheme="minorHAnsi"/>
-          <w:sz w:val="22"/>
-          <w:szCs w:val="22"/>
-          <w:lang w:val="en-US"/>
-        </w:rPr>
-        <w:t xml:space="preserve"> library with the corpus of English words was used.</w:t>
+        <w:t>During this operation, insignificant words such as "are", "is", "about" are also removed, for this purpose the nltk library with the corpus of English words was used.</w:t>
       </w:r>
       <w:r>
         <w:rPr>
@@ -2594,7 +2454,6 @@
           <w:lang w:val="en-US"/>
         </w:rPr>
       </w:pPr>
-      <w:proofErr w:type="spellStart"/>
       <w:r>
         <w:rPr>
           <w:rFonts w:asciiTheme="minorHAnsi" w:hAnsiTheme="minorHAnsi" w:cstheme="minorHAnsi"/>
@@ -2604,7 +2463,6 @@
         </w:rPr>
         <w:t>Keras</w:t>
       </w:r>
-      <w:proofErr w:type="spellEnd"/>
     </w:p>
     <w:p>
       <w:pPr>
@@ -2629,25 +2487,14 @@
           <w:lang w:val="en-US"/>
         </w:rPr>
       </w:pPr>
-      <w:proofErr w:type="spellStart"/>
-      <w:r>
-        <w:rPr>
-          <w:rFonts w:asciiTheme="minorHAnsi" w:hAnsiTheme="minorHAnsi" w:cstheme="minorHAnsi"/>
-          <w:sz w:val="22"/>
-          <w:szCs w:val="22"/>
-          <w:lang w:val="en-US"/>
-        </w:rPr>
-        <w:t>Keras</w:t>
-      </w:r>
-      <w:proofErr w:type="spellEnd"/>
-      <w:r>
-        <w:rPr>
-          <w:rFonts w:asciiTheme="minorHAnsi" w:hAnsiTheme="minorHAnsi" w:cstheme="minorHAnsi"/>
-          <w:sz w:val="22"/>
-          <w:szCs w:val="22"/>
-          <w:lang w:val="en-US"/>
-        </w:rPr>
-        <w:t xml:space="preserve"> is one of the leading high-level neural networks APIs. It is written in Python</w:t>
+      <w:r>
+        <w:rPr>
+          <w:rFonts w:asciiTheme="minorHAnsi" w:hAnsiTheme="minorHAnsi" w:cstheme="minorHAnsi"/>
+          <w:sz w:val="22"/>
+          <w:szCs w:val="22"/>
+          <w:lang w:val="en-US"/>
+        </w:rPr>
+        <w:t>Keras is one of the leading high-level neural networks APIs. It is written in Python</w:t>
       </w:r>
       <w:r>
         <w:rPr>
@@ -2674,27 +2521,7 @@
           <w:szCs w:val="22"/>
           <w:lang w:val="en-US"/>
         </w:rPr>
-        <w:t xml:space="preserve">structure in </w:t>
-      </w:r>
-      <w:proofErr w:type="spellStart"/>
-      <w:r>
-        <w:rPr>
-          <w:rFonts w:asciiTheme="minorHAnsi" w:hAnsiTheme="minorHAnsi" w:cstheme="minorHAnsi"/>
-          <w:sz w:val="22"/>
-          <w:szCs w:val="22"/>
-          <w:lang w:val="en-US"/>
-        </w:rPr>
-        <w:t>Keras</w:t>
-      </w:r>
-      <w:proofErr w:type="spellEnd"/>
-      <w:r>
-        <w:rPr>
-          <w:rFonts w:asciiTheme="minorHAnsi" w:hAnsiTheme="minorHAnsi" w:cstheme="minorHAnsi"/>
-          <w:sz w:val="22"/>
-          <w:szCs w:val="22"/>
-          <w:lang w:val="en-US"/>
-        </w:rPr>
-        <w:t xml:space="preserve"> is the model which </w:t>
+        <w:t xml:space="preserve">structure in Keras is the model which </w:t>
       </w:r>
       <w:r>
         <w:rPr>
@@ -2772,19 +2599,20 @@
           <w:szCs w:val="22"/>
           <w:lang w:val="en-US"/>
         </w:rPr>
-        <w:t xml:space="preserve">from </w:t>
-      </w:r>
-      <w:proofErr w:type="spellStart"/>
-      <w:r>
+        <w:t>from tensorflow import keras</w:t>
+      </w:r>
+    </w:p>
+    <w:p>
+      <w:pPr>
+        <w:pStyle w:val="Akapitzlist"/>
+        <w:ind w:firstLine="696"/>
         <w:rPr>
           <w:rFonts w:ascii="Consolas" w:hAnsi="Consolas" w:cstheme="minorHAnsi"/>
           <w:sz w:val="22"/>
           <w:szCs w:val="22"/>
           <w:lang w:val="en-US"/>
         </w:rPr>
-        <w:t>tensorflow</w:t>
-      </w:r>
-      <w:proofErr w:type="spellEnd"/>
+      </w:pPr>
       <w:r>
         <w:rPr>
           <w:rFonts w:ascii="Consolas" w:hAnsi="Consolas" w:cstheme="minorHAnsi"/>
@@ -2792,59 +2620,7 @@
           <w:szCs w:val="22"/>
           <w:lang w:val="en-US"/>
         </w:rPr>
-        <w:t xml:space="preserve"> import </w:t>
-      </w:r>
-      <w:proofErr w:type="spellStart"/>
-      <w:r>
-        <w:rPr>
-          <w:rFonts w:ascii="Consolas" w:hAnsi="Consolas" w:cstheme="minorHAnsi"/>
-          <w:sz w:val="22"/>
-          <w:szCs w:val="22"/>
-          <w:lang w:val="en-US"/>
-        </w:rPr>
-        <w:t>keras</w:t>
-      </w:r>
-      <w:proofErr w:type="spellEnd"/>
-    </w:p>
-    <w:p>
-      <w:pPr>
-        <w:pStyle w:val="Akapitzlist"/>
-        <w:ind w:firstLine="696"/>
-        <w:rPr>
-          <w:rFonts w:ascii="Consolas" w:hAnsi="Consolas" w:cstheme="minorHAnsi"/>
-          <w:sz w:val="22"/>
-          <w:szCs w:val="22"/>
-          <w:lang w:val="en-US"/>
-        </w:rPr>
-      </w:pPr>
-      <w:r>
-        <w:rPr>
-          <w:rFonts w:ascii="Consolas" w:hAnsi="Consolas" w:cstheme="minorHAnsi"/>
-          <w:sz w:val="22"/>
-          <w:szCs w:val="22"/>
-          <w:lang w:val="en-US"/>
-        </w:rPr>
-        <w:t xml:space="preserve">model = </w:t>
-      </w:r>
-      <w:proofErr w:type="spellStart"/>
-      <w:r>
-        <w:rPr>
-          <w:rFonts w:ascii="Consolas" w:hAnsi="Consolas" w:cstheme="minorHAnsi"/>
-          <w:sz w:val="22"/>
-          <w:szCs w:val="22"/>
-          <w:lang w:val="en-US"/>
-        </w:rPr>
-        <w:t>keras.Sequential</w:t>
-      </w:r>
-      <w:proofErr w:type="spellEnd"/>
-      <w:r>
-        <w:rPr>
-          <w:rFonts w:ascii="Consolas" w:hAnsi="Consolas" w:cstheme="minorHAnsi"/>
-          <w:sz w:val="22"/>
-          <w:szCs w:val="22"/>
-          <w:lang w:val="en-US"/>
-        </w:rPr>
-        <w:t>()</w:t>
+        <w:t>model = keras.Sequential()</w:t>
       </w:r>
     </w:p>
     <w:p>
@@ -3218,7 +2994,6 @@
           <w:lang w:val="en-US"/>
         </w:rPr>
       </w:pPr>
-      <w:proofErr w:type="spellStart"/>
       <w:r>
         <w:rPr>
           <w:rFonts w:ascii="Consolas" w:hAnsi="Consolas" w:cstheme="minorHAnsi"/>
@@ -3226,27 +3001,7 @@
           <w:szCs w:val="22"/>
           <w:lang w:val="en-US"/>
         </w:rPr>
-        <w:t>model.add</w:t>
-      </w:r>
-      <w:proofErr w:type="spellEnd"/>
-      <w:r>
-        <w:rPr>
-          <w:rFonts w:ascii="Consolas" w:hAnsi="Consolas" w:cstheme="minorHAnsi"/>
-          <w:sz w:val="22"/>
-          <w:szCs w:val="22"/>
-          <w:lang w:val="en-US"/>
-        </w:rPr>
-        <w:t>(</w:t>
-      </w:r>
-      <w:proofErr w:type="spellStart"/>
-      <w:r>
-        <w:rPr>
-          <w:rFonts w:ascii="Consolas" w:hAnsi="Consolas" w:cstheme="minorHAnsi"/>
-          <w:sz w:val="22"/>
-          <w:szCs w:val="22"/>
-          <w:lang w:val="en-US"/>
-        </w:rPr>
-        <w:t>keras.layers.</w:t>
+        <w:t>model.add(keras.layers.</w:t>
       </w:r>
       <w:r>
         <w:rPr>
@@ -3259,7 +3014,6 @@
         </w:rPr>
         <w:t>Embedding</w:t>
       </w:r>
-      <w:proofErr w:type="spellEnd"/>
       <w:r>
         <w:rPr>
           <w:rFonts w:ascii="Consolas" w:hAnsi="Consolas" w:cstheme="minorHAnsi"/>
@@ -3267,9 +3021,8 @@
           <w:szCs w:val="22"/>
           <w:lang w:val="en-US"/>
         </w:rPr>
-        <w:t>(</w:t>
-      </w:r>
-      <w:proofErr w:type="spellStart"/>
+        <w:t>(input_dim=vocabulary_size,</w:t>
+      </w:r>
       <w:r>
         <w:rPr>
           <w:rFonts w:ascii="Consolas" w:hAnsi="Consolas" w:cstheme="minorHAnsi"/>
@@ -3277,9 +3030,8 @@
           <w:szCs w:val="22"/>
           <w:lang w:val="en-US"/>
         </w:rPr>
-        <w:t>input_dim</w:t>
-      </w:r>
-      <w:proofErr w:type="spellEnd"/>
+        <w:br/>
+      </w:r>
       <w:r>
         <w:rPr>
           <w:rFonts w:ascii="Consolas" w:hAnsi="Consolas" w:cstheme="minorHAnsi"/>
@@ -3287,19 +3039,20 @@
           <w:szCs w:val="22"/>
           <w:lang w:val="en-US"/>
         </w:rPr>
-        <w:t>=</w:t>
-      </w:r>
-      <w:proofErr w:type="spellStart"/>
-      <w:r>
+        <w:t xml:space="preserve">output_dim= 512, input_length=numberOfInputWords)) </w:t>
+      </w:r>
+    </w:p>
+    <w:p>
+      <w:pPr>
+        <w:pStyle w:val="Akapitzlist"/>
+        <w:ind w:firstLine="696"/>
         <w:rPr>
           <w:rFonts w:ascii="Consolas" w:hAnsi="Consolas" w:cstheme="minorHAnsi"/>
           <w:sz w:val="22"/>
           <w:szCs w:val="22"/>
           <w:lang w:val="en-US"/>
         </w:rPr>
-        <w:t>vocabulary_size</w:t>
-      </w:r>
-      <w:proofErr w:type="spellEnd"/>
+      </w:pPr>
       <w:r>
         <w:rPr>
           <w:rFonts w:ascii="Consolas" w:hAnsi="Consolas" w:cstheme="minorHAnsi"/>
@@ -3307,108 +3060,7 @@
           <w:szCs w:val="22"/>
           <w:lang w:val="en-US"/>
         </w:rPr>
-        <w:t>,</w:t>
-      </w:r>
-      <w:r>
-        <w:rPr>
-          <w:rFonts w:ascii="Consolas" w:hAnsi="Consolas" w:cstheme="minorHAnsi"/>
-          <w:sz w:val="22"/>
-          <w:szCs w:val="22"/>
-          <w:lang w:val="en-US"/>
-        </w:rPr>
-        <w:br/>
-      </w:r>
-      <w:proofErr w:type="spellStart"/>
-      <w:r>
-        <w:rPr>
-          <w:rFonts w:ascii="Consolas" w:hAnsi="Consolas" w:cstheme="minorHAnsi"/>
-          <w:sz w:val="22"/>
-          <w:szCs w:val="22"/>
-          <w:lang w:val="en-US"/>
-        </w:rPr>
-        <w:t>output_dim</w:t>
-      </w:r>
-      <w:proofErr w:type="spellEnd"/>
-      <w:r>
-        <w:rPr>
-          <w:rFonts w:ascii="Consolas" w:hAnsi="Consolas" w:cstheme="minorHAnsi"/>
-          <w:sz w:val="22"/>
-          <w:szCs w:val="22"/>
-          <w:lang w:val="en-US"/>
-        </w:rPr>
-        <w:t xml:space="preserve">= 512, </w:t>
-      </w:r>
-      <w:proofErr w:type="spellStart"/>
-      <w:r>
-        <w:rPr>
-          <w:rFonts w:ascii="Consolas" w:hAnsi="Consolas" w:cstheme="minorHAnsi"/>
-          <w:sz w:val="22"/>
-          <w:szCs w:val="22"/>
-          <w:lang w:val="en-US"/>
-        </w:rPr>
-        <w:t>input_length</w:t>
-      </w:r>
-      <w:proofErr w:type="spellEnd"/>
-      <w:r>
-        <w:rPr>
-          <w:rFonts w:ascii="Consolas" w:hAnsi="Consolas" w:cstheme="minorHAnsi"/>
-          <w:sz w:val="22"/>
-          <w:szCs w:val="22"/>
-          <w:lang w:val="en-US"/>
-        </w:rPr>
-        <w:t>=</w:t>
-      </w:r>
-      <w:proofErr w:type="spellStart"/>
-      <w:r>
-        <w:rPr>
-          <w:rFonts w:ascii="Consolas" w:hAnsi="Consolas" w:cstheme="minorHAnsi"/>
-          <w:sz w:val="22"/>
-          <w:szCs w:val="22"/>
-          <w:lang w:val="en-US"/>
-        </w:rPr>
-        <w:t>numberOfInputWords</w:t>
-      </w:r>
-      <w:proofErr w:type="spellEnd"/>
-      <w:r>
-        <w:rPr>
-          <w:rFonts w:ascii="Consolas" w:hAnsi="Consolas" w:cstheme="minorHAnsi"/>
-          <w:sz w:val="22"/>
-          <w:szCs w:val="22"/>
-          <w:lang w:val="en-US"/>
-        </w:rPr>
-        <w:t xml:space="preserve">)) </w:t>
-      </w:r>
-    </w:p>
-    <w:p>
-      <w:pPr>
-        <w:pStyle w:val="Akapitzlist"/>
-        <w:ind w:firstLine="696"/>
-        <w:rPr>
-          <w:rFonts w:ascii="Consolas" w:hAnsi="Consolas" w:cstheme="minorHAnsi"/>
-          <w:sz w:val="22"/>
-          <w:szCs w:val="22"/>
-          <w:lang w:val="en-US"/>
-        </w:rPr>
-      </w:pPr>
-      <w:proofErr w:type="spellStart"/>
-      <w:r>
-        <w:rPr>
-          <w:rFonts w:ascii="Consolas" w:hAnsi="Consolas" w:cstheme="minorHAnsi"/>
-          <w:sz w:val="22"/>
-          <w:szCs w:val="22"/>
-          <w:lang w:val="en-US"/>
-        </w:rPr>
-        <w:t>model.add</w:t>
-      </w:r>
-      <w:proofErr w:type="spellEnd"/>
-      <w:r>
-        <w:rPr>
-          <w:rFonts w:ascii="Consolas" w:hAnsi="Consolas" w:cstheme="minorHAnsi"/>
-          <w:sz w:val="22"/>
-          <w:szCs w:val="22"/>
-          <w:lang w:val="en-US"/>
-        </w:rPr>
-        <w:t>(keras.layers.</w:t>
+        <w:t>model.add(keras.layers.</w:t>
       </w:r>
       <w:r>
         <w:rPr>
@@ -3442,7 +3094,6 @@
           <w:lang w:val="en-US"/>
         </w:rPr>
       </w:pPr>
-      <w:proofErr w:type="spellStart"/>
       <w:r>
         <w:rPr>
           <w:rFonts w:ascii="Consolas" w:hAnsi="Consolas" w:cstheme="minorHAnsi"/>
@@ -3450,27 +3101,7 @@
           <w:szCs w:val="22"/>
           <w:lang w:val="en-US"/>
         </w:rPr>
-        <w:t>model.add</w:t>
-      </w:r>
-      <w:proofErr w:type="spellEnd"/>
-      <w:r>
-        <w:rPr>
-          <w:rFonts w:ascii="Consolas" w:hAnsi="Consolas" w:cstheme="minorHAnsi"/>
-          <w:sz w:val="22"/>
-          <w:szCs w:val="22"/>
-          <w:lang w:val="en-US"/>
-        </w:rPr>
-        <w:t>(</w:t>
-      </w:r>
-      <w:proofErr w:type="spellStart"/>
-      <w:r>
-        <w:rPr>
-          <w:rFonts w:ascii="Consolas" w:hAnsi="Consolas" w:cstheme="minorHAnsi"/>
-          <w:sz w:val="22"/>
-          <w:szCs w:val="22"/>
-          <w:lang w:val="en-US"/>
-        </w:rPr>
-        <w:t>keras.layers.</w:t>
+        <w:t>model.add(keras.layers.</w:t>
       </w:r>
       <w:r>
         <w:rPr>
@@ -3483,7 +3114,6 @@
         </w:rPr>
         <w:t>Dense</w:t>
       </w:r>
-      <w:proofErr w:type="spellEnd"/>
       <w:r>
         <w:rPr>
           <w:rFonts w:ascii="Consolas" w:hAnsi="Consolas" w:cstheme="minorHAnsi"/>
@@ -3491,19 +3121,20 @@
           <w:szCs w:val="22"/>
           <w:lang w:val="en-US"/>
         </w:rPr>
-        <w:t>(512, activation=</w:t>
-      </w:r>
-      <w:proofErr w:type="spellStart"/>
-      <w:r>
+        <w:t>(512, activation=tf.nn.tanh))</w:t>
+      </w:r>
+    </w:p>
+    <w:p>
+      <w:pPr>
+        <w:pStyle w:val="Akapitzlist"/>
+        <w:ind w:firstLine="696"/>
         <w:rPr>
           <w:rFonts w:ascii="Consolas" w:hAnsi="Consolas" w:cstheme="minorHAnsi"/>
           <w:sz w:val="22"/>
           <w:szCs w:val="22"/>
           <w:lang w:val="en-US"/>
         </w:rPr>
-        <w:t>tf.nn.tanh</w:t>
-      </w:r>
-      <w:proofErr w:type="spellEnd"/>
+      </w:pPr>
       <w:r>
         <w:rPr>
           <w:rFonts w:ascii="Consolas" w:hAnsi="Consolas" w:cstheme="minorHAnsi"/>
@@ -3511,7 +3142,7 @@
           <w:szCs w:val="22"/>
           <w:lang w:val="en-US"/>
         </w:rPr>
-        <w:t>))</w:t>
+        <w:t>model.add(keras.layers.Dropout(0.3))</w:t>
       </w:r>
     </w:p>
     <w:p>
@@ -3525,7 +3156,6 @@
           <w:lang w:val="en-US"/>
         </w:rPr>
       </w:pPr>
-      <w:proofErr w:type="spellStart"/>
       <w:r>
         <w:rPr>
           <w:rFonts w:ascii="Consolas" w:hAnsi="Consolas" w:cstheme="minorHAnsi"/>
@@ -3533,79 +3163,7 @@
           <w:szCs w:val="22"/>
           <w:lang w:val="en-US"/>
         </w:rPr>
-        <w:t>model.add</w:t>
-      </w:r>
-      <w:proofErr w:type="spellEnd"/>
-      <w:r>
-        <w:rPr>
-          <w:rFonts w:ascii="Consolas" w:hAnsi="Consolas" w:cstheme="minorHAnsi"/>
-          <w:sz w:val="22"/>
-          <w:szCs w:val="22"/>
-          <w:lang w:val="en-US"/>
-        </w:rPr>
-        <w:t>(</w:t>
-      </w:r>
-      <w:proofErr w:type="spellStart"/>
-      <w:r>
-        <w:rPr>
-          <w:rFonts w:ascii="Consolas" w:hAnsi="Consolas" w:cstheme="minorHAnsi"/>
-          <w:sz w:val="22"/>
-          <w:szCs w:val="22"/>
-          <w:lang w:val="en-US"/>
-        </w:rPr>
-        <w:t>keras.layers.Dropout</w:t>
-      </w:r>
-      <w:proofErr w:type="spellEnd"/>
-      <w:r>
-        <w:rPr>
-          <w:rFonts w:ascii="Consolas" w:hAnsi="Consolas" w:cstheme="minorHAnsi"/>
-          <w:sz w:val="22"/>
-          <w:szCs w:val="22"/>
-          <w:lang w:val="en-US"/>
-        </w:rPr>
-        <w:t>(0.3))</w:t>
-      </w:r>
-    </w:p>
-    <w:p>
-      <w:pPr>
-        <w:pStyle w:val="Akapitzlist"/>
-        <w:ind w:firstLine="696"/>
-        <w:rPr>
-          <w:rFonts w:ascii="Consolas" w:hAnsi="Consolas" w:cstheme="minorHAnsi"/>
-          <w:sz w:val="22"/>
-          <w:szCs w:val="22"/>
-          <w:lang w:val="en-US"/>
-        </w:rPr>
-      </w:pPr>
-      <w:proofErr w:type="spellStart"/>
-      <w:r>
-        <w:rPr>
-          <w:rFonts w:ascii="Consolas" w:hAnsi="Consolas" w:cstheme="minorHAnsi"/>
-          <w:sz w:val="22"/>
-          <w:szCs w:val="22"/>
-          <w:lang w:val="en-US"/>
-        </w:rPr>
-        <w:t>model.add</w:t>
-      </w:r>
-      <w:proofErr w:type="spellEnd"/>
-      <w:r>
-        <w:rPr>
-          <w:rFonts w:ascii="Consolas" w:hAnsi="Consolas" w:cstheme="minorHAnsi"/>
-          <w:sz w:val="22"/>
-          <w:szCs w:val="22"/>
-          <w:lang w:val="en-US"/>
-        </w:rPr>
-        <w:t>(</w:t>
-      </w:r>
-      <w:proofErr w:type="spellStart"/>
-      <w:r>
-        <w:rPr>
-          <w:rFonts w:ascii="Consolas" w:hAnsi="Consolas" w:cstheme="minorHAnsi"/>
-          <w:sz w:val="22"/>
-          <w:szCs w:val="22"/>
-          <w:lang w:val="en-US"/>
-        </w:rPr>
-        <w:t>keras.layers.</w:t>
+        <w:t>model.add(keras.layers.</w:t>
       </w:r>
       <w:r>
         <w:rPr>
@@ -3618,7 +3176,6 @@
         </w:rPr>
         <w:t>Dense</w:t>
       </w:r>
-      <w:proofErr w:type="spellEnd"/>
       <w:r>
         <w:rPr>
           <w:rFonts w:ascii="Consolas" w:hAnsi="Consolas" w:cstheme="minorHAnsi"/>
@@ -3626,27 +3183,7 @@
           <w:szCs w:val="22"/>
           <w:lang w:val="en-US"/>
         </w:rPr>
-        <w:t>(11, activation='</w:t>
-      </w:r>
-      <w:proofErr w:type="spellStart"/>
-      <w:r>
-        <w:rPr>
-          <w:rFonts w:ascii="Consolas" w:hAnsi="Consolas" w:cstheme="minorHAnsi"/>
-          <w:sz w:val="22"/>
-          <w:szCs w:val="22"/>
-          <w:lang w:val="en-US"/>
-        </w:rPr>
-        <w:t>softmax</w:t>
-      </w:r>
-      <w:proofErr w:type="spellEnd"/>
-      <w:r>
-        <w:rPr>
-          <w:rFonts w:ascii="Consolas" w:hAnsi="Consolas" w:cstheme="minorHAnsi"/>
-          <w:sz w:val="22"/>
-          <w:szCs w:val="22"/>
-          <w:lang w:val="en-US"/>
-        </w:rPr>
-        <w:t>'))</w:t>
+        <w:t>(11, activation='softmax'))</w:t>
       </w:r>
     </w:p>
     <w:p>
@@ -3834,7 +3371,6 @@
         </w:rPr>
         <w:t xml:space="preserve"> </w:t>
       </w:r>
-      <w:proofErr w:type="spellStart"/>
       <w:r>
         <w:rPr>
           <w:rFonts w:asciiTheme="minorHAnsi" w:hAnsiTheme="minorHAnsi" w:cstheme="minorHAnsi"/>
@@ -3846,7 +3382,6 @@
         </w:rPr>
         <w:t>Softmax</w:t>
       </w:r>
-      <w:proofErr w:type="spellEnd"/>
       <w:r>
         <w:rPr>
           <w:rFonts w:asciiTheme="minorHAnsi" w:hAnsiTheme="minorHAnsi" w:cstheme="minorHAnsi"/>
@@ -9891,64 +9426,94 @@
           <w:szCs w:val="22"/>
           <w:lang w:val="en-US"/>
         </w:rPr>
-        <w:t xml:space="preserve">To sum up, we have learned that there are many possibilities to use machine learning and every case should be considered independently. </w:t>
-      </w:r>
-      <w:r>
-        <w:rPr>
-          <w:rFonts w:asciiTheme="minorHAnsi" w:hAnsiTheme="minorHAnsi" w:cstheme="minorHAnsi"/>
-          <w:sz w:val="22"/>
-          <w:szCs w:val="22"/>
-          <w:lang w:val="en-US"/>
-        </w:rPr>
-        <w:t xml:space="preserve">According to the graphs, not always more complex neural network means </w:t>
-      </w:r>
-      <w:r>
-        <w:rPr>
-          <w:rFonts w:asciiTheme="minorHAnsi" w:hAnsiTheme="minorHAnsi" w:cstheme="minorHAnsi"/>
-          <w:sz w:val="22"/>
-          <w:szCs w:val="22"/>
-          <w:lang w:val="en-US"/>
-        </w:rPr>
-        <w:t>more efficient. For us</w:t>
-      </w:r>
-      <w:r>
-        <w:rPr>
-          <w:rFonts w:asciiTheme="minorHAnsi" w:hAnsiTheme="minorHAnsi" w:cstheme="minorHAnsi"/>
-          <w:sz w:val="22"/>
-          <w:szCs w:val="22"/>
-          <w:lang w:val="en-US"/>
-        </w:rPr>
-        <w:t>,</w:t>
-      </w:r>
-      <w:r>
-        <w:rPr>
-          <w:rFonts w:asciiTheme="minorHAnsi" w:hAnsiTheme="minorHAnsi" w:cstheme="minorHAnsi"/>
-          <w:sz w:val="22"/>
-          <w:szCs w:val="22"/>
-          <w:lang w:val="en-US"/>
-        </w:rPr>
-        <w:t xml:space="preserve"> as the absolute beginners in machine learning</w:t>
-      </w:r>
-      <w:r>
-        <w:rPr>
-          <w:rFonts w:asciiTheme="minorHAnsi" w:hAnsiTheme="minorHAnsi" w:cstheme="minorHAnsi"/>
-          <w:sz w:val="22"/>
-          <w:szCs w:val="22"/>
-          <w:lang w:val="en-US"/>
-        </w:rPr>
-        <w:t>,</w:t>
-      </w:r>
-      <w:r>
-        <w:rPr>
-          <w:rFonts w:asciiTheme="minorHAnsi" w:hAnsiTheme="minorHAnsi" w:cstheme="minorHAnsi"/>
-          <w:sz w:val="22"/>
-          <w:szCs w:val="22"/>
-          <w:lang w:val="en-US"/>
-        </w:rPr>
-        <w:t xml:space="preserve"> it was necessary to try a lot different options to build coherent and productive neural network.</w:t>
+        <w:t>Additionally, we have used naïve Bayes classification to see if algorithm based off of Bayes’ Theorem can manage this task better than our neural network. This method is very popular in problems related to classification. We have achieved results for two genres – drama 88% and action 68%.</w:t>
+      </w:r>
+      <w:r>
+        <w:rPr>
+          <w:rFonts w:asciiTheme="minorHAnsi" w:hAnsiTheme="minorHAnsi" w:cstheme="minorHAnsi"/>
+          <w:sz w:val="22"/>
+          <w:szCs w:val="22"/>
+          <w:lang w:val="en-US"/>
+        </w:rPr>
+        <w:t xml:space="preserve"> We suppose that the difference in these results and results from the graphs stems from lack of experience in building machine learning model and imprecise data set.</w:t>
       </w:r>
       <w:bookmarkStart w:id="0" w:name="_GoBack"/>
       <w:bookmarkEnd w:id="0"/>
+    </w:p>
+    <w:p>
+      <w:pPr>
+        <w:pStyle w:val="Akapitzlist"/>
+        <w:ind w:firstLine="696"/>
+        <w:rPr>
+          <w:rFonts w:asciiTheme="minorHAnsi" w:hAnsiTheme="minorHAnsi" w:cstheme="minorHAnsi"/>
+          <w:sz w:val="22"/>
+          <w:szCs w:val="22"/>
+          <w:lang w:val="en-US"/>
+        </w:rPr>
+      </w:pPr>
+      <w:r>
+        <w:rPr>
+          <w:rFonts w:asciiTheme="minorHAnsi" w:hAnsiTheme="minorHAnsi" w:cstheme="minorHAnsi"/>
+          <w:sz w:val="22"/>
+          <w:szCs w:val="22"/>
+          <w:lang w:val="en-US"/>
+        </w:rPr>
+        <w:t xml:space="preserve">To sum up, we have learned that there are many possibilities to use machine learning and every case should be considered independently. </w:t>
+      </w:r>
+      <w:r>
+        <w:rPr>
+          <w:rFonts w:asciiTheme="minorHAnsi" w:hAnsiTheme="minorHAnsi" w:cstheme="minorHAnsi"/>
+          <w:sz w:val="22"/>
+          <w:szCs w:val="22"/>
+          <w:lang w:val="en-US"/>
+        </w:rPr>
+        <w:t xml:space="preserve">According to the graphs, not always more complex neural network means </w:t>
+      </w:r>
+      <w:r>
+        <w:rPr>
+          <w:rFonts w:asciiTheme="minorHAnsi" w:hAnsiTheme="minorHAnsi" w:cstheme="minorHAnsi"/>
+          <w:sz w:val="22"/>
+          <w:szCs w:val="22"/>
+          <w:lang w:val="en-US"/>
+        </w:rPr>
+        <w:t>more efficient. For us</w:t>
+      </w:r>
+      <w:r>
+        <w:rPr>
+          <w:rFonts w:asciiTheme="minorHAnsi" w:hAnsiTheme="minorHAnsi" w:cstheme="minorHAnsi"/>
+          <w:sz w:val="22"/>
+          <w:szCs w:val="22"/>
+          <w:lang w:val="en-US"/>
+        </w:rPr>
+        <w:t>,</w:t>
+      </w:r>
+      <w:r>
+        <w:rPr>
+          <w:rFonts w:asciiTheme="minorHAnsi" w:hAnsiTheme="minorHAnsi" w:cstheme="minorHAnsi"/>
+          <w:sz w:val="22"/>
+          <w:szCs w:val="22"/>
+          <w:lang w:val="en-US"/>
+        </w:rPr>
+        <w:t xml:space="preserve"> as the absolute beginners in machine learning</w:t>
+      </w:r>
+      <w:r>
+        <w:rPr>
+          <w:rFonts w:asciiTheme="minorHAnsi" w:hAnsiTheme="minorHAnsi" w:cstheme="minorHAnsi"/>
+          <w:sz w:val="22"/>
+          <w:szCs w:val="22"/>
+          <w:lang w:val="en-US"/>
+        </w:rPr>
+        <w:t>,</w:t>
+      </w:r>
+      <w:r>
+        <w:rPr>
+          <w:rFonts w:asciiTheme="minorHAnsi" w:hAnsiTheme="minorHAnsi" w:cstheme="minorHAnsi"/>
+          <w:sz w:val="22"/>
+          <w:szCs w:val="22"/>
+          <w:lang w:val="en-US"/>
+        </w:rPr>
+        <w:t xml:space="preserve"> it was necessary to try a lot different options to build coherent and productive neural network.</w:t>
+      </w:r>
     </w:p>
     <w:sectPr>
       <w:pgSz w:w="11906" w:h="16838" w:code="9"/>
@@ -11338,7 +10903,7 @@
 </file>
 
 <file path=customXml/itemProps1.xml><?xml version="1.0" encoding="utf-8"?>
-<ds:datastoreItem xmlns:ds="http://schemas.openxmlformats.org/officeDocument/2006/customXml" ds:itemID="{3B72F722-79F2-4757-8201-0BE67C53E55D}">
+<ds:datastoreItem xmlns:ds="http://schemas.openxmlformats.org/officeDocument/2006/customXml" ds:itemID="{BC685ECD-E65C-493D-A68C-B18434A7C8B1}">
   <ds:schemaRefs>
     <ds:schemaRef ds:uri="http://schemas.openxmlformats.org/officeDocument/2006/bibliography"/>
   </ds:schemaRefs>

--- a/Documentation/ANG/Raport_ANG.docx
+++ b/Documentation/ANG/Raport_ANG.docx
@@ -1,6 +1,6 @@
 
 <file path=word/document.xml><?xml version="1.0" encoding="utf-8"?>
-<w:document xmlns:wpc="http://schemas.microsoft.com/office/word/2010/wordprocessingCanvas" xmlns:cx="http://schemas.microsoft.com/office/drawing/2014/chartex" xmlns:cx1="http://schemas.microsoft.com/office/drawing/2015/9/8/chartex" xmlns:cx2="http://schemas.microsoft.com/office/drawing/2015/10/21/chartex" xmlns:cx3="http://schemas.microsoft.com/office/drawing/2016/5/9/chartex" xmlns:cx4="http://schemas.microsoft.com/office/drawing/2016/5/10/chartex" xmlns:cx5="http://schemas.microsoft.com/office/drawing/2016/5/11/chartex" xmlns:cx6="http://schemas.microsoft.com/office/drawing/2016/5/12/chartex" xmlns:cx7="http://schemas.microsoft.com/office/drawing/2016/5/13/chartex" xmlns:cx8="http://schemas.microsoft.com/office/drawing/2016/5/14/chartex" xmlns:mc="http://schemas.openxmlformats.org/markup-compatibility/2006" xmlns:aink="http://schemas.microsoft.com/office/drawing/2016/ink" xmlns:am3d="http://schemas.microsoft.com/office/drawing/2017/model3d" xmlns:o="urn:schemas-microsoft-com:office:office" xmlns:r="http://schemas.openxmlformats.org/officeDocument/2006/relationships" xmlns:m="http://schemas.openxmlformats.org/officeDocument/2006/math" xmlns:v="urn:schemas-microsoft-com:vml" xmlns:wp14="http://schemas.microsoft.com/office/word/2010/wordprocessingDrawing" xmlns:wp="http://schemas.openxmlformats.org/drawingml/2006/wordprocessingDrawing" xmlns:w10="urn:schemas-microsoft-com:office:word" xmlns:w="http://schemas.openxmlformats.org/wordprocessingml/2006/main" xmlns:w14="http://schemas.microsoft.com/office/word/2010/wordml" xmlns:w15="http://schemas.microsoft.com/office/word/2012/wordml" xmlns:w16cid="http://schemas.microsoft.com/office/word/2016/wordml/cid" xmlns:w16se="http://schemas.microsoft.com/office/word/2015/wordml/symex" xmlns:wpg="http://schemas.microsoft.com/office/word/2010/wordprocessingGroup" xmlns:wpi="http://schemas.microsoft.com/office/word/2010/wordprocessingInk" xmlns:wne="http://schemas.microsoft.com/office/word/2006/wordml" xmlns:wps="http://schemas.microsoft.com/office/word/2010/wordprocessingShape" mc:Ignorable="w14 w15 w16se w16cid wp14">
+<w:document xmlns:wpc="http://schemas.microsoft.com/office/word/2010/wordprocessingCanvas" xmlns:mc="http://schemas.openxmlformats.org/markup-compatibility/2006" xmlns:o="urn:schemas-microsoft-com:office:office" xmlns:r="http://schemas.openxmlformats.org/officeDocument/2006/relationships" xmlns:m="http://schemas.openxmlformats.org/officeDocument/2006/math" xmlns:v="urn:schemas-microsoft-com:vml" xmlns:wp14="http://schemas.microsoft.com/office/word/2010/wordprocessingDrawing" xmlns:wp="http://schemas.openxmlformats.org/drawingml/2006/wordprocessingDrawing" xmlns:w10="urn:schemas-microsoft-com:office:word" xmlns:w="http://schemas.openxmlformats.org/wordprocessingml/2006/main" xmlns:w14="http://schemas.microsoft.com/office/word/2010/wordml" xmlns:w15="http://schemas.microsoft.com/office/word/2012/wordml" xmlns:wpg="http://schemas.microsoft.com/office/word/2010/wordprocessingGroup" xmlns:wpi="http://schemas.microsoft.com/office/word/2010/wordprocessingInk" xmlns:wne="http://schemas.microsoft.com/office/word/2006/wordml" xmlns:wps="http://schemas.microsoft.com/office/word/2010/wordprocessingShape" mc:Ignorable="w14 w15 wp14">
   <w:body>
     <w:tbl>
       <w:tblPr>
@@ -1199,6 +1199,16 @@
                 <w:szCs w:val="28"/>
               </w:rPr>
             </w:pPr>
+            <w:r>
+              <w:rPr>
+                <w:b/>
+                <w:sz w:val="28"/>
+                <w:szCs w:val="28"/>
+              </w:rPr>
+              <w:t>03/09/2019</w:t>
+            </w:r>
+            <w:bookmarkStart w:id="0" w:name="_GoBack"/>
+            <w:bookmarkEnd w:id="0"/>
           </w:p>
         </w:tc>
       </w:tr>
@@ -3692,7 +3702,6 @@
           <w:noProof/>
           <w:sz w:val="22"/>
           <w:szCs w:val="22"/>
-          <w:lang w:val="en-US"/>
         </w:rPr>
         <w:drawing>
           <wp:anchor distT="0" distB="0" distL="114300" distR="114300" simplePos="0" relativeHeight="251659264" behindDoc="1" locked="0" layoutInCell="1" allowOverlap="1" wp14:anchorId="7D3BBCF7" wp14:editId="77CD3C86">
@@ -4178,7 +4187,6 @@
           <w:noProof/>
           <w:sz w:val="22"/>
           <w:szCs w:val="22"/>
-          <w:lang w:val="en-US"/>
         </w:rPr>
         <w:drawing>
           <wp:anchor distT="0" distB="0" distL="114300" distR="114300" simplePos="0" relativeHeight="251660288" behindDoc="1" locked="0" layoutInCell="1" allowOverlap="1" wp14:anchorId="1797D6FF" wp14:editId="371FA0EC">
@@ -9407,6 +9415,42 @@
         </w:rPr>
         <w:t>.</w:t>
       </w:r>
+      <w:r>
+        <w:rPr>
+          <w:rFonts w:asciiTheme="minorHAnsi" w:hAnsiTheme="minorHAnsi" w:cstheme="minorHAnsi"/>
+          <w:sz w:val="22"/>
+          <w:szCs w:val="22"/>
+          <w:lang w:val="en-US"/>
+        </w:rPr>
+        <w:t xml:space="preserve"> </w:t>
+      </w:r>
+      <w:r>
+        <w:rPr>
+          <w:rFonts w:asciiTheme="minorHAnsi" w:hAnsiTheme="minorHAnsi" w:cstheme="minorHAnsi"/>
+          <w:sz w:val="22"/>
+          <w:szCs w:val="22"/>
+          <w:lang w:val="en-US"/>
+        </w:rPr>
+        <w:t>Moreover</w:t>
+      </w:r>
+      <w:r>
+        <w:rPr>
+          <w:rFonts w:asciiTheme="minorHAnsi" w:hAnsiTheme="minorHAnsi" w:cstheme="minorHAnsi"/>
+          <w:sz w:val="22"/>
+          <w:szCs w:val="22"/>
+          <w:lang w:val="en-US"/>
+        </w:rPr>
+        <w:t>,</w:t>
+      </w:r>
+      <w:r>
+        <w:rPr>
+          <w:rFonts w:asciiTheme="minorHAnsi" w:hAnsiTheme="minorHAnsi" w:cstheme="minorHAnsi"/>
+          <w:sz w:val="22"/>
+          <w:szCs w:val="22"/>
+          <w:lang w:val="en-US"/>
+        </w:rPr>
+        <w:t xml:space="preserve"> we think that probably a significant increase in accuracy could be achieved by introducing the study of the intensity of given words in specific genres.</w:t>
+      </w:r>
     </w:p>
     <w:p>
       <w:pPr>
@@ -9437,8 +9481,6 @@
         </w:rPr>
         <w:t xml:space="preserve"> We suppose that the difference in these results and results from the graphs stems from lack of experience in building machine learning model and imprecise data set.</w:t>
       </w:r>
-      <w:bookmarkStart w:id="0" w:name="_GoBack"/>
-      <w:bookmarkEnd w:id="0"/>
     </w:p>
     <w:p>
       <w:pPr>
@@ -9527,7 +9569,7 @@
 </file>
 
 <file path=word/endnotes.xml><?xml version="1.0" encoding="utf-8"?>
-<w:endnotes xmlns:wpc="http://schemas.microsoft.com/office/word/2010/wordprocessingCanvas" xmlns:cx="http://schemas.microsoft.com/office/drawing/2014/chartex" xmlns:cx1="http://schemas.microsoft.com/office/drawing/2015/9/8/chartex" xmlns:cx2="http://schemas.microsoft.com/office/drawing/2015/10/21/chartex" xmlns:cx3="http://schemas.microsoft.com/office/drawing/2016/5/9/chartex" xmlns:cx4="http://schemas.microsoft.com/office/drawing/2016/5/10/chartex" xmlns:cx5="http://schemas.microsoft.com/office/drawing/2016/5/11/chartex" xmlns:cx6="http://schemas.microsoft.com/office/drawing/2016/5/12/chartex" xmlns:cx7="http://schemas.microsoft.com/office/drawing/2016/5/13/chartex" xmlns:cx8="http://schemas.microsoft.com/office/drawing/2016/5/14/chartex" xmlns:mc="http://schemas.openxmlformats.org/markup-compatibility/2006" xmlns:aink="http://schemas.microsoft.com/office/drawing/2016/ink" xmlns:am3d="http://schemas.microsoft.com/office/drawing/2017/model3d" xmlns:o="urn:schemas-microsoft-com:office:office" xmlns:r="http://schemas.openxmlformats.org/officeDocument/2006/relationships" xmlns:m="http://schemas.openxmlformats.org/officeDocument/2006/math" xmlns:v="urn:schemas-microsoft-com:vml" xmlns:wp14="http://schemas.microsoft.com/office/word/2010/wordprocessingDrawing" xmlns:wp="http://schemas.openxmlformats.org/drawingml/2006/wordprocessingDrawing" xmlns:w10="urn:schemas-microsoft-com:office:word" xmlns:w="http://schemas.openxmlformats.org/wordprocessingml/2006/main" xmlns:w14="http://schemas.microsoft.com/office/word/2010/wordml" xmlns:w15="http://schemas.microsoft.com/office/word/2012/wordml" xmlns:w16cid="http://schemas.microsoft.com/office/word/2016/wordml/cid" xmlns:w16se="http://schemas.microsoft.com/office/word/2015/wordml/symex" xmlns:wpg="http://schemas.microsoft.com/office/word/2010/wordprocessingGroup" xmlns:wpi="http://schemas.microsoft.com/office/word/2010/wordprocessingInk" xmlns:wne="http://schemas.microsoft.com/office/word/2006/wordml" xmlns:wps="http://schemas.microsoft.com/office/word/2010/wordprocessingShape" mc:Ignorable="w14 w15 w16se w16cid wp14">
+<w:endnotes xmlns:wpc="http://schemas.microsoft.com/office/word/2010/wordprocessingCanvas" xmlns:mc="http://schemas.openxmlformats.org/markup-compatibility/2006" xmlns:o="urn:schemas-microsoft-com:office:office" xmlns:r="http://schemas.openxmlformats.org/officeDocument/2006/relationships" xmlns:m="http://schemas.openxmlformats.org/officeDocument/2006/math" xmlns:v="urn:schemas-microsoft-com:vml" xmlns:wp14="http://schemas.microsoft.com/office/word/2010/wordprocessingDrawing" xmlns:wp="http://schemas.openxmlformats.org/drawingml/2006/wordprocessingDrawing" xmlns:w10="urn:schemas-microsoft-com:office:word" xmlns:w="http://schemas.openxmlformats.org/wordprocessingml/2006/main" xmlns:w14="http://schemas.microsoft.com/office/word/2010/wordml" xmlns:w15="http://schemas.microsoft.com/office/word/2012/wordml" xmlns:wpg="http://schemas.microsoft.com/office/word/2010/wordprocessingGroup" xmlns:wpi="http://schemas.microsoft.com/office/word/2010/wordprocessingInk" xmlns:wne="http://schemas.microsoft.com/office/word/2006/wordml" xmlns:wps="http://schemas.microsoft.com/office/word/2010/wordprocessingShape" mc:Ignorable="w14 w15 wp14">
   <w:endnote w:type="separator" w:id="-1">
     <w:p>
       <w:r>
@@ -9546,7 +9588,7 @@
 </file>
 
 <file path=word/footnotes.xml><?xml version="1.0" encoding="utf-8"?>
-<w:footnotes xmlns:wpc="http://schemas.microsoft.com/office/word/2010/wordprocessingCanvas" xmlns:cx="http://schemas.microsoft.com/office/drawing/2014/chartex" xmlns:cx1="http://schemas.microsoft.com/office/drawing/2015/9/8/chartex" xmlns:cx2="http://schemas.microsoft.com/office/drawing/2015/10/21/chartex" xmlns:cx3="http://schemas.microsoft.com/office/drawing/2016/5/9/chartex" xmlns:cx4="http://schemas.microsoft.com/office/drawing/2016/5/10/chartex" xmlns:cx5="http://schemas.microsoft.com/office/drawing/2016/5/11/chartex" xmlns:cx6="http://schemas.microsoft.com/office/drawing/2016/5/12/chartex" xmlns:cx7="http://schemas.microsoft.com/office/drawing/2016/5/13/chartex" xmlns:cx8="http://schemas.microsoft.com/office/drawing/2016/5/14/chartex" xmlns:mc="http://schemas.openxmlformats.org/markup-compatibility/2006" xmlns:aink="http://schemas.microsoft.com/office/drawing/2016/ink" xmlns:am3d="http://schemas.microsoft.com/office/drawing/2017/model3d" xmlns:o="urn:schemas-microsoft-com:office:office" xmlns:r="http://schemas.openxmlformats.org/officeDocument/2006/relationships" xmlns:m="http://schemas.openxmlformats.org/officeDocument/2006/math" xmlns:v="urn:schemas-microsoft-com:vml" xmlns:wp14="http://schemas.microsoft.com/office/word/2010/wordprocessingDrawing" xmlns:wp="http://schemas.openxmlformats.org/drawingml/2006/wordprocessingDrawing" xmlns:w10="urn:schemas-microsoft-com:office:word" xmlns:w="http://schemas.openxmlformats.org/wordprocessingml/2006/main" xmlns:w14="http://schemas.microsoft.com/office/word/2010/wordml" xmlns:w15="http://schemas.microsoft.com/office/word/2012/wordml" xmlns:w16cid="http://schemas.microsoft.com/office/word/2016/wordml/cid" xmlns:w16se="http://schemas.microsoft.com/office/word/2015/wordml/symex" xmlns:wpg="http://schemas.microsoft.com/office/word/2010/wordprocessingGroup" xmlns:wpi="http://schemas.microsoft.com/office/word/2010/wordprocessingInk" xmlns:wne="http://schemas.microsoft.com/office/word/2006/wordml" xmlns:wps="http://schemas.microsoft.com/office/word/2010/wordprocessingShape" mc:Ignorable="w14 w15 w16se w16cid wp14">
+<w:footnotes xmlns:wpc="http://schemas.microsoft.com/office/word/2010/wordprocessingCanvas" xmlns:mc="http://schemas.openxmlformats.org/markup-compatibility/2006" xmlns:o="urn:schemas-microsoft-com:office:office" xmlns:r="http://schemas.openxmlformats.org/officeDocument/2006/relationships" xmlns:m="http://schemas.openxmlformats.org/officeDocument/2006/math" xmlns:v="urn:schemas-microsoft-com:vml" xmlns:wp14="http://schemas.microsoft.com/office/word/2010/wordprocessingDrawing" xmlns:wp="http://schemas.openxmlformats.org/drawingml/2006/wordprocessingDrawing" xmlns:w10="urn:schemas-microsoft-com:office:word" xmlns:w="http://schemas.openxmlformats.org/wordprocessingml/2006/main" xmlns:w14="http://schemas.microsoft.com/office/word/2010/wordml" xmlns:w15="http://schemas.microsoft.com/office/word/2012/wordml" xmlns:wpg="http://schemas.microsoft.com/office/word/2010/wordprocessingGroup" xmlns:wpi="http://schemas.microsoft.com/office/word/2010/wordprocessingInk" xmlns:wne="http://schemas.microsoft.com/office/word/2006/wordml" xmlns:wps="http://schemas.microsoft.com/office/word/2010/wordprocessingShape" mc:Ignorable="w14 w15 wp14">
   <w:footnote w:type="separator" w:id="-1">
     <w:p>
       <w:r>
@@ -9565,8 +9607,8 @@
 </file>
 
 <file path=word/numbering.xml><?xml version="1.0" encoding="utf-8"?>
-<w:numbering xmlns:wpc="http://schemas.microsoft.com/office/word/2010/wordprocessingCanvas" xmlns:cx="http://schemas.microsoft.com/office/drawing/2014/chartex" xmlns:cx1="http://schemas.microsoft.com/office/drawing/2015/9/8/chartex" xmlns:cx2="http://schemas.microsoft.com/office/drawing/2015/10/21/chartex" xmlns:cx3="http://schemas.microsoft.com/office/drawing/2016/5/9/chartex" xmlns:cx4="http://schemas.microsoft.com/office/drawing/2016/5/10/chartex" xmlns:cx5="http://schemas.microsoft.com/office/drawing/2016/5/11/chartex" xmlns:cx6="http://schemas.microsoft.com/office/drawing/2016/5/12/chartex" xmlns:cx7="http://schemas.microsoft.com/office/drawing/2016/5/13/chartex" xmlns:cx8="http://schemas.microsoft.com/office/drawing/2016/5/14/chartex" xmlns:mc="http://schemas.openxmlformats.org/markup-compatibility/2006" xmlns:aink="http://schemas.microsoft.com/office/drawing/2016/ink" xmlns:am3d="http://schemas.microsoft.com/office/drawing/2017/model3d" xmlns:o="urn:schemas-microsoft-com:office:office" xmlns:r="http://schemas.openxmlformats.org/officeDocument/2006/relationships" xmlns:m="http://schemas.openxmlformats.org/officeDocument/2006/math" xmlns:v="urn:schemas-microsoft-com:vml" xmlns:wp14="http://schemas.microsoft.com/office/word/2010/wordprocessingDrawing" xmlns:wp="http://schemas.openxmlformats.org/drawingml/2006/wordprocessingDrawing" xmlns:w10="urn:schemas-microsoft-com:office:word" xmlns:w="http://schemas.openxmlformats.org/wordprocessingml/2006/main" xmlns:w14="http://schemas.microsoft.com/office/word/2010/wordml" xmlns:w15="http://schemas.microsoft.com/office/word/2012/wordml" xmlns:w16cid="http://schemas.microsoft.com/office/word/2016/wordml/cid" xmlns:w16se="http://schemas.microsoft.com/office/word/2015/wordml/symex" xmlns:wpg="http://schemas.microsoft.com/office/word/2010/wordprocessingGroup" xmlns:wpi="http://schemas.microsoft.com/office/word/2010/wordprocessingInk" xmlns:wne="http://schemas.microsoft.com/office/word/2006/wordml" xmlns:wps="http://schemas.microsoft.com/office/word/2010/wordprocessingShape" mc:Ignorable="w14 w15 w16se w16cid wp14">
-  <w:abstractNum w:abstractNumId="0" w15:restartNumberingAfterBreak="0">
+<w:numbering xmlns:wpc="http://schemas.microsoft.com/office/word/2010/wordprocessingCanvas" xmlns:mc="http://schemas.openxmlformats.org/markup-compatibility/2006" xmlns:o="urn:schemas-microsoft-com:office:office" xmlns:r="http://schemas.openxmlformats.org/officeDocument/2006/relationships" xmlns:m="http://schemas.openxmlformats.org/officeDocument/2006/math" xmlns:v="urn:schemas-microsoft-com:vml" xmlns:wp14="http://schemas.microsoft.com/office/word/2010/wordprocessingDrawing" xmlns:wp="http://schemas.openxmlformats.org/drawingml/2006/wordprocessingDrawing" xmlns:w10="urn:schemas-microsoft-com:office:word" xmlns:w="http://schemas.openxmlformats.org/wordprocessingml/2006/main" xmlns:w14="http://schemas.microsoft.com/office/word/2010/wordml" xmlns:w15="http://schemas.microsoft.com/office/word/2012/wordml" xmlns:wpg="http://schemas.microsoft.com/office/word/2010/wordprocessingGroup" xmlns:wpi="http://schemas.microsoft.com/office/word/2010/wordprocessingInk" xmlns:wne="http://schemas.microsoft.com/office/word/2006/wordml" xmlns:wps="http://schemas.microsoft.com/office/word/2010/wordprocessingShape" mc:Ignorable="w14 w15 wp14">
+  <w:abstractNum w:abstractNumId="0">
     <w:nsid w:val="1671173D"/>
     <w:multiLevelType w:val="hybridMultilevel"/>
     <w:tmpl w:val="9E049964"/>
@@ -9655,7 +9697,7 @@
       </w:pPr>
     </w:lvl>
   </w:abstractNum>
-  <w:abstractNum w:abstractNumId="1" w15:restartNumberingAfterBreak="0">
+  <w:abstractNum w:abstractNumId="1">
     <w:nsid w:val="434D1886"/>
     <w:multiLevelType w:val="hybridMultilevel"/>
     <w:tmpl w:val="17C8A674"/>
@@ -9768,7 +9810,7 @@
       </w:rPr>
     </w:lvl>
   </w:abstractNum>
-  <w:abstractNum w:abstractNumId="2" w15:restartNumberingAfterBreak="0">
+  <w:abstractNum w:abstractNumId="2">
     <w:nsid w:val="44C87DB0"/>
     <w:multiLevelType w:val="hybridMultilevel"/>
     <w:tmpl w:val="45D45904"/>
@@ -9881,7 +9923,7 @@
       </w:rPr>
     </w:lvl>
   </w:abstractNum>
-  <w:abstractNum w:abstractNumId="3" w15:restartNumberingAfterBreak="0">
+  <w:abstractNum w:abstractNumId="3">
     <w:nsid w:val="4B164FEF"/>
     <w:multiLevelType w:val="hybridMultilevel"/>
     <w:tmpl w:val="39087616"/>
@@ -9970,7 +10012,7 @@
       </w:pPr>
     </w:lvl>
   </w:abstractNum>
-  <w:abstractNum w:abstractNumId="4" w15:restartNumberingAfterBreak="0">
+  <w:abstractNum w:abstractNumId="4">
     <w:nsid w:val="67E4696D"/>
     <w:multiLevelType w:val="hybridMultilevel"/>
     <w:tmpl w:val="597AF294"/>
@@ -10078,7 +10120,7 @@
 </file>
 
 <file path=word/styles.xml><?xml version="1.0" encoding="utf-8"?>
-<w:styles xmlns:mc="http://schemas.openxmlformats.org/markup-compatibility/2006" xmlns:r="http://schemas.openxmlformats.org/officeDocument/2006/relationships" xmlns:w="http://schemas.openxmlformats.org/wordprocessingml/2006/main" xmlns:w14="http://schemas.microsoft.com/office/word/2010/wordml" xmlns:w15="http://schemas.microsoft.com/office/word/2012/wordml" xmlns:w16cid="http://schemas.microsoft.com/office/word/2016/wordml/cid" xmlns:w16se="http://schemas.microsoft.com/office/word/2015/wordml/symex" mc:Ignorable="w14 w15 w16se w16cid">
+<w:styles xmlns:mc="http://schemas.openxmlformats.org/markup-compatibility/2006" xmlns:r="http://schemas.openxmlformats.org/officeDocument/2006/relationships" xmlns:w="http://schemas.openxmlformats.org/wordprocessingml/2006/main" xmlns:w14="http://schemas.microsoft.com/office/word/2010/wordml" xmlns:w15="http://schemas.microsoft.com/office/word/2012/wordml" mc:Ignorable="w14 w15">
   <w:docDefaults>
     <w:rPrDefault>
       <w:rPr>
@@ -10088,7 +10130,7 @@
     </w:rPrDefault>
     <w:pPrDefault/>
   </w:docDefaults>
-  <w:latentStyles w:defLockedState="0" w:defUIPriority="0" w:defSemiHidden="0" w:defUnhideWhenUsed="0" w:defQFormat="0" w:count="376">
+  <w:latentStyles w:defLockedState="0" w:defUIPriority="0" w:defSemiHidden="0" w:defUnhideWhenUsed="0" w:defQFormat="0" w:count="371">
     <w:lsdException w:name="Normal" w:qFormat="1"/>
     <w:lsdException w:name="heading 1" w:qFormat="1"/>
     <w:lsdException w:name="heading 2" w:semiHidden="1" w:unhideWhenUsed="1" w:qFormat="1"/>
@@ -10453,11 +10495,6 @@
     <w:lsdException w:name="List Table 5 Dark Accent 6" w:uiPriority="50"/>
     <w:lsdException w:name="List Table 6 Colorful Accent 6" w:uiPriority="51"/>
     <w:lsdException w:name="List Table 7 Colorful Accent 6" w:uiPriority="52"/>
-    <w:lsdException w:name="Mention" w:semiHidden="1" w:uiPriority="99" w:unhideWhenUsed="1"/>
-    <w:lsdException w:name="Smart Hyperlink" w:semiHidden="1" w:uiPriority="99" w:unhideWhenUsed="1"/>
-    <w:lsdException w:name="Hashtag" w:semiHidden="1" w:uiPriority="99" w:unhideWhenUsed="1"/>
-    <w:lsdException w:name="Unresolved Mention" w:semiHidden="1" w:uiPriority="99" w:unhideWhenUsed="1"/>
-    <w:lsdException w:name="Smart Link" w:semiHidden="1" w:uiPriority="99" w:unhideWhenUsed="1"/>
   </w:latentStyles>
   <w:style w:type="paragraph" w:default="1" w:styleId="Normalny">
     <w:name w:val="Normal"/>
@@ -10501,6 +10538,7 @@
     <w:uiPriority w:val="39"/>
     <w:rsid w:val="00767374"/>
     <w:tblPr>
+      <w:tblInd w:w="0" w:type="dxa"/>
       <w:tblBorders>
         <w:top w:val="single" w:sz="4" w:space="0" w:color="auto"/>
         <w:left w:val="single" w:sz="4" w:space="0" w:color="auto"/>
@@ -10509,6 +10547,12 @@
         <w:insideH w:val="single" w:sz="4" w:space="0" w:color="auto"/>
         <w:insideV w:val="single" w:sz="4" w:space="0" w:color="auto"/>
       </w:tblBorders>
+      <w:tblCellMar>
+        <w:top w:w="0" w:type="dxa"/>
+        <w:left w:w="108" w:type="dxa"/>
+        <w:bottom w:w="0" w:type="dxa"/>
+        <w:right w:w="108" w:type="dxa"/>
+      </w:tblCellMar>
     </w:tblPr>
   </w:style>
   <w:style w:type="paragraph" w:styleId="Tekstdymka">
@@ -10903,7 +10947,7 @@
 </file>
 
 <file path=customXml/itemProps1.xml><?xml version="1.0" encoding="utf-8"?>
-<ds:datastoreItem xmlns:ds="http://schemas.openxmlformats.org/officeDocument/2006/customXml" ds:itemID="{BC685ECD-E65C-493D-A68C-B18434A7C8B1}">
+<ds:datastoreItem xmlns:ds="http://schemas.openxmlformats.org/officeDocument/2006/customXml" ds:itemID="{EAC1F208-E0D7-4FDF-B13C-9C6A22813706}">
   <ds:schemaRefs>
     <ds:schemaRef ds:uri="http://schemas.openxmlformats.org/officeDocument/2006/bibliography"/>
   </ds:schemaRefs>
